--- a/Readme.docx
+++ b/Readme.docx
@@ -10,7 +10,6 @@
           <w:docPartUnique/>
         </w:docPartObj>
       </w:sdtPr>
-      <w:sdtEndPr/>
       <w:sdtContent>
         <w:p>
           <w:r>
@@ -133,7 +132,6 @@
                                     <w:dataBinding w:prefixMappings="xmlns:ns0='http://purl.org/dc/elements/1.1/' xmlns:ns1='http://schemas.openxmlformats.org/package/2006/metadata/core-properties' " w:xpath="/ns1:coreProperties[1]/ns0:creator[1]" w:storeItemID="{6C3C8BC8-F283-45AE-878A-BAB7291924A1}"/>
                                     <w:text/>
                                   </w:sdtPr>
-                                  <w:sdtEndPr/>
                                   <w:sdtContent>
                                     <w:p>
                                       <w:pPr>
@@ -148,8 +146,16 @@
                                         <w:rPr>
                                           <w:color w:val="FFFFFF" w:themeColor="background1"/>
                                         </w:rPr>
-                                        <w:t>github.com/sevenreek</w:t>
+                                        <w:t>github.com/</w:t>
                                       </w:r>
+                                      <w:proofErr w:type="spellStart"/>
+                                      <w:r>
+                                        <w:rPr>
+                                          <w:color w:val="FFFFFF" w:themeColor="background1"/>
+                                        </w:rPr>
+                                        <w:t>sevenreek</w:t>
+                                      </w:r>
+                                      <w:proofErr w:type="spellEnd"/>
                                     </w:p>
                                   </w:sdtContent>
                                 </w:sdt>
@@ -174,7 +180,6 @@
                                       <w:dataBinding w:prefixMappings="xmlns:ns0='http://schemas.openxmlformats.org/officeDocument/2006/extended-properties' " w:xpath="/ns0:Properties[1]/ns0:Company[1]" w:storeItemID="{6668398D-A668-4E3E-A5EB-62B293D839F1}"/>
                                       <w:text/>
                                     </w:sdtPr>
-                                    <w:sdtEndPr/>
                                     <w:sdtContent>
                                       <w:r>
                                         <w:rPr>
@@ -252,7 +257,6 @@
                                     <w:dataBinding w:prefixMappings="xmlns:ns0='http://purl.org/dc/elements/1.1/' xmlns:ns1='http://schemas.openxmlformats.org/package/2006/metadata/core-properties' " w:xpath="/ns1:coreProperties[1]/ns0:title[1]" w:storeItemID="{6C3C8BC8-F283-45AE-878A-BAB7291924A1}"/>
                                     <w:text/>
                                   </w:sdtPr>
-                                  <w:sdtEndPr/>
                                   <w:sdtContent>
                                     <w:p>
                                       <w:pPr>
@@ -331,7 +335,6 @@
                               <w:dataBinding w:prefixMappings="xmlns:ns0='http://purl.org/dc/elements/1.1/' xmlns:ns1='http://schemas.openxmlformats.org/package/2006/metadata/core-properties' " w:xpath="/ns1:coreProperties[1]/ns0:creator[1]" w:storeItemID="{6C3C8BC8-F283-45AE-878A-BAB7291924A1}"/>
                               <w:text/>
                             </w:sdtPr>
-                            <w:sdtEndPr/>
                             <w:sdtContent>
                               <w:p>
                                 <w:pPr>
@@ -346,8 +349,16 @@
                                   <w:rPr>
                                     <w:color w:val="FFFFFF" w:themeColor="background1"/>
                                   </w:rPr>
-                                  <w:t>github.com/sevenreek</w:t>
+                                  <w:t>github.com/</w:t>
                                 </w:r>
+                                <w:proofErr w:type="spellStart"/>
+                                <w:r>
+                                  <w:rPr>
+                                    <w:color w:val="FFFFFF" w:themeColor="background1"/>
+                                  </w:rPr>
+                                  <w:t>sevenreek</w:t>
+                                </w:r>
+                                <w:proofErr w:type="spellEnd"/>
                               </w:p>
                             </w:sdtContent>
                           </w:sdt>
@@ -372,7 +383,6 @@
                                 <w:dataBinding w:prefixMappings="xmlns:ns0='http://schemas.openxmlformats.org/officeDocument/2006/extended-properties' " w:xpath="/ns0:Properties[1]/ns0:Company[1]" w:storeItemID="{6668398D-A668-4E3E-A5EB-62B293D839F1}"/>
                                 <w:text/>
                               </w:sdtPr>
-                              <w:sdtEndPr/>
                               <w:sdtContent>
                                 <w:r>
                                   <w:rPr>
@@ -416,7 +426,6 @@
                               <w:dataBinding w:prefixMappings="xmlns:ns0='http://purl.org/dc/elements/1.1/' xmlns:ns1='http://schemas.openxmlformats.org/package/2006/metadata/core-properties' " w:xpath="/ns1:coreProperties[1]/ns0:title[1]" w:storeItemID="{6C3C8BC8-F283-45AE-878A-BAB7291924A1}"/>
                               <w:text/>
                             </w:sdtPr>
-                            <w:sdtEndPr/>
                             <w:sdtContent>
                               <w:p>
                                 <w:pPr>
@@ -473,23 +482,1620 @@
         </w:p>
       </w:sdtContent>
     </w:sdt>
+    <w:sdt>
+      <w:sdtPr>
+        <w:id w:val="278377693"/>
+        <w:docPartObj>
+          <w:docPartGallery w:val="Table of Contents"/>
+          <w:docPartUnique/>
+        </w:docPartObj>
+      </w:sdtPr>
+      <w:sdtEndPr>
+        <w:rPr>
+          <w:rFonts w:asciiTheme="minorHAnsi" w:eastAsiaTheme="minorHAnsi" w:hAnsiTheme="minorHAnsi" w:cstheme="minorBidi"/>
+          <w:b/>
+          <w:bCs/>
+          <w:noProof/>
+          <w:color w:val="auto"/>
+          <w:sz w:val="22"/>
+          <w:szCs w:val="22"/>
+        </w:rPr>
+      </w:sdtEndPr>
+      <w:sdtContent>
+        <w:p>
+          <w:pPr>
+            <w:pStyle w:val="Heading1"/>
+          </w:pPr>
+          <w:proofErr w:type="spellStart"/>
+          <w:r>
+            <w:t>Contents</w:t>
+          </w:r>
+          <w:proofErr w:type="spellEnd"/>
+        </w:p>
+        <w:p>
+          <w:pPr>
+            <w:pStyle w:val="TOC1"/>
+            <w:tabs>
+              <w:tab w:val="left" w:pos="440"/>
+              <w:tab w:val="right" w:leader="dot" w:pos="9062"/>
+            </w:tabs>
+            <w:rPr>
+              <w:noProof/>
+            </w:rPr>
+          </w:pPr>
+          <w:r>
+            <w:fldChar w:fldCharType="begin"/>
+          </w:r>
+          <w:r>
+            <w:instrText xml:space="preserve"> TOC \o "1-3" \h \z \u </w:instrText>
+          </w:r>
+          <w:r>
+            <w:fldChar w:fldCharType="separate"/>
+          </w:r>
+          <w:hyperlink w:anchor="_Toc33051861" w:history="1">
+            <w:r>
+              <w:rPr>
+                <w:rStyle w:val="Hyperlink"/>
+                <w:noProof/>
+              </w:rPr>
+              <w:t>1.</w:t>
+            </w:r>
+            <w:r>
+              <w:rPr>
+                <w:noProof/>
+              </w:rPr>
+              <w:tab/>
+            </w:r>
+            <w:r>
+              <w:rPr>
+                <w:rStyle w:val="Hyperlink"/>
+                <w:noProof/>
+              </w:rPr>
+              <w:t>Struktura projektu</w:t>
+            </w:r>
+            <w:r>
+              <w:rPr>
+                <w:noProof/>
+                <w:webHidden/>
+              </w:rPr>
+              <w:tab/>
+            </w:r>
+            <w:r>
+              <w:rPr>
+                <w:noProof/>
+                <w:webHidden/>
+              </w:rPr>
+              <w:fldChar w:fldCharType="begin"/>
+            </w:r>
+            <w:r>
+              <w:rPr>
+                <w:noProof/>
+                <w:webHidden/>
+              </w:rPr>
+              <w:instrText xml:space="preserve"> PAGEREF _Toc33051861 \h </w:instrText>
+            </w:r>
+            <w:r>
+              <w:rPr>
+                <w:noProof/>
+                <w:webHidden/>
+              </w:rPr>
+            </w:r>
+            <w:r>
+              <w:rPr>
+                <w:noProof/>
+                <w:webHidden/>
+              </w:rPr>
+              <w:fldChar w:fldCharType="separate"/>
+            </w:r>
+            <w:r>
+              <w:rPr>
+                <w:noProof/>
+                <w:webHidden/>
+              </w:rPr>
+              <w:t>2</w:t>
+            </w:r>
+            <w:r>
+              <w:rPr>
+                <w:noProof/>
+                <w:webHidden/>
+              </w:rPr>
+              <w:fldChar w:fldCharType="end"/>
+            </w:r>
+          </w:hyperlink>
+        </w:p>
+        <w:p>
+          <w:pPr>
+            <w:pStyle w:val="TOC1"/>
+            <w:tabs>
+              <w:tab w:val="left" w:pos="440"/>
+              <w:tab w:val="right" w:leader="dot" w:pos="9062"/>
+            </w:tabs>
+            <w:rPr>
+              <w:noProof/>
+            </w:rPr>
+          </w:pPr>
+          <w:hyperlink w:anchor="_Toc33051862" w:history="1">
+            <w:r>
+              <w:rPr>
+                <w:rStyle w:val="Hyperlink"/>
+                <w:noProof/>
+              </w:rPr>
+              <w:t>2.</w:t>
+            </w:r>
+            <w:r>
+              <w:rPr>
+                <w:noProof/>
+              </w:rPr>
+              <w:tab/>
+            </w:r>
+            <w:r>
+              <w:rPr>
+                <w:rStyle w:val="Hyperlink"/>
+                <w:noProof/>
+              </w:rPr>
+              <w:t>Konfiguracja i uruchomienie maszyny administrującej</w:t>
+            </w:r>
+            <w:r>
+              <w:rPr>
+                <w:noProof/>
+                <w:webHidden/>
+              </w:rPr>
+              <w:tab/>
+            </w:r>
+            <w:r>
+              <w:rPr>
+                <w:noProof/>
+                <w:webHidden/>
+              </w:rPr>
+              <w:fldChar w:fldCharType="begin"/>
+            </w:r>
+            <w:r>
+              <w:rPr>
+                <w:noProof/>
+                <w:webHidden/>
+              </w:rPr>
+              <w:instrText xml:space="preserve"> PAGEREF _Toc33051862 \h </w:instrText>
+            </w:r>
+            <w:r>
+              <w:rPr>
+                <w:noProof/>
+                <w:webHidden/>
+              </w:rPr>
+            </w:r>
+            <w:r>
+              <w:rPr>
+                <w:noProof/>
+                <w:webHidden/>
+              </w:rPr>
+              <w:fldChar w:fldCharType="separate"/>
+            </w:r>
+            <w:r>
+              <w:rPr>
+                <w:noProof/>
+                <w:webHidden/>
+              </w:rPr>
+              <w:t>2</w:t>
+            </w:r>
+            <w:r>
+              <w:rPr>
+                <w:noProof/>
+                <w:webHidden/>
+              </w:rPr>
+              <w:fldChar w:fldCharType="end"/>
+            </w:r>
+          </w:hyperlink>
+        </w:p>
+        <w:p>
+          <w:pPr>
+            <w:pStyle w:val="TOC2"/>
+            <w:tabs>
+              <w:tab w:val="left" w:pos="660"/>
+              <w:tab w:val="right" w:leader="dot" w:pos="9062"/>
+            </w:tabs>
+            <w:rPr>
+              <w:noProof/>
+            </w:rPr>
+          </w:pPr>
+          <w:hyperlink w:anchor="_Toc33051863" w:history="1">
+            <w:r>
+              <w:rPr>
+                <w:rStyle w:val="Hyperlink"/>
+                <w:noProof/>
+              </w:rPr>
+              <w:t>A.</w:t>
+            </w:r>
+            <w:r>
+              <w:rPr>
+                <w:noProof/>
+              </w:rPr>
+              <w:tab/>
+            </w:r>
+            <w:r>
+              <w:rPr>
+                <w:rStyle w:val="Hyperlink"/>
+                <w:noProof/>
+              </w:rPr>
+              <w:t>Niezbędny sprzęt</w:t>
+            </w:r>
+            <w:r>
+              <w:rPr>
+                <w:noProof/>
+                <w:webHidden/>
+              </w:rPr>
+              <w:tab/>
+            </w:r>
+            <w:r>
+              <w:rPr>
+                <w:noProof/>
+                <w:webHidden/>
+              </w:rPr>
+              <w:fldChar w:fldCharType="begin"/>
+            </w:r>
+            <w:r>
+              <w:rPr>
+                <w:noProof/>
+                <w:webHidden/>
+              </w:rPr>
+              <w:instrText xml:space="preserve"> PAGEREF _Toc33051863 \h </w:instrText>
+            </w:r>
+            <w:r>
+              <w:rPr>
+                <w:noProof/>
+                <w:webHidden/>
+              </w:rPr>
+            </w:r>
+            <w:r>
+              <w:rPr>
+                <w:noProof/>
+                <w:webHidden/>
+              </w:rPr>
+              <w:fldChar w:fldCharType="separate"/>
+            </w:r>
+            <w:r>
+              <w:rPr>
+                <w:noProof/>
+                <w:webHidden/>
+              </w:rPr>
+              <w:t>2</w:t>
+            </w:r>
+            <w:r>
+              <w:rPr>
+                <w:noProof/>
+                <w:webHidden/>
+              </w:rPr>
+              <w:fldChar w:fldCharType="end"/>
+            </w:r>
+          </w:hyperlink>
+        </w:p>
+        <w:p>
+          <w:pPr>
+            <w:pStyle w:val="TOC2"/>
+            <w:tabs>
+              <w:tab w:val="left" w:pos="660"/>
+              <w:tab w:val="right" w:leader="dot" w:pos="9062"/>
+            </w:tabs>
+            <w:rPr>
+              <w:noProof/>
+            </w:rPr>
+          </w:pPr>
+          <w:hyperlink w:anchor="_Toc33051864" w:history="1">
+            <w:r>
+              <w:rPr>
+                <w:rStyle w:val="Hyperlink"/>
+                <w:noProof/>
+              </w:rPr>
+              <w:t>B.</w:t>
+            </w:r>
+            <w:r>
+              <w:rPr>
+                <w:noProof/>
+              </w:rPr>
+              <w:tab/>
+            </w:r>
+            <w:r>
+              <w:rPr>
+                <w:rStyle w:val="Hyperlink"/>
+                <w:noProof/>
+              </w:rPr>
+              <w:t>Niezbędne oprogramowanie</w:t>
+            </w:r>
+            <w:r>
+              <w:rPr>
+                <w:noProof/>
+                <w:webHidden/>
+              </w:rPr>
+              <w:tab/>
+            </w:r>
+            <w:r>
+              <w:rPr>
+                <w:noProof/>
+                <w:webHidden/>
+              </w:rPr>
+              <w:fldChar w:fldCharType="begin"/>
+            </w:r>
+            <w:r>
+              <w:rPr>
+                <w:noProof/>
+                <w:webHidden/>
+              </w:rPr>
+              <w:instrText xml:space="preserve"> PAGEREF _Toc33051864 \h </w:instrText>
+            </w:r>
+            <w:r>
+              <w:rPr>
+                <w:noProof/>
+                <w:webHidden/>
+              </w:rPr>
+            </w:r>
+            <w:r>
+              <w:rPr>
+                <w:noProof/>
+                <w:webHidden/>
+              </w:rPr>
+              <w:fldChar w:fldCharType="separate"/>
+            </w:r>
+            <w:r>
+              <w:rPr>
+                <w:noProof/>
+                <w:webHidden/>
+              </w:rPr>
+              <w:t>2</w:t>
+            </w:r>
+            <w:r>
+              <w:rPr>
+                <w:noProof/>
+                <w:webHidden/>
+              </w:rPr>
+              <w:fldChar w:fldCharType="end"/>
+            </w:r>
+          </w:hyperlink>
+        </w:p>
+        <w:p>
+          <w:pPr>
+            <w:pStyle w:val="TOC2"/>
+            <w:tabs>
+              <w:tab w:val="left" w:pos="660"/>
+              <w:tab w:val="right" w:leader="dot" w:pos="9062"/>
+            </w:tabs>
+            <w:rPr>
+              <w:noProof/>
+            </w:rPr>
+          </w:pPr>
+          <w:hyperlink w:anchor="_Toc33051865" w:history="1">
+            <w:r>
+              <w:rPr>
+                <w:rStyle w:val="Hyperlink"/>
+                <w:noProof/>
+              </w:rPr>
+              <w:t>C.</w:t>
+            </w:r>
+            <w:r>
+              <w:rPr>
+                <w:noProof/>
+              </w:rPr>
+              <w:tab/>
+            </w:r>
+            <w:r>
+              <w:rPr>
+                <w:rStyle w:val="Hyperlink"/>
+                <w:noProof/>
+              </w:rPr>
+              <w:t>Opcjonalne oprogramowanie</w:t>
+            </w:r>
+            <w:r>
+              <w:rPr>
+                <w:noProof/>
+                <w:webHidden/>
+              </w:rPr>
+              <w:tab/>
+            </w:r>
+            <w:r>
+              <w:rPr>
+                <w:noProof/>
+                <w:webHidden/>
+              </w:rPr>
+              <w:fldChar w:fldCharType="begin"/>
+            </w:r>
+            <w:r>
+              <w:rPr>
+                <w:noProof/>
+                <w:webHidden/>
+              </w:rPr>
+              <w:instrText xml:space="preserve"> PAGEREF _Toc33051865 \h </w:instrText>
+            </w:r>
+            <w:r>
+              <w:rPr>
+                <w:noProof/>
+                <w:webHidden/>
+              </w:rPr>
+            </w:r>
+            <w:r>
+              <w:rPr>
+                <w:noProof/>
+                <w:webHidden/>
+              </w:rPr>
+              <w:fldChar w:fldCharType="separate"/>
+            </w:r>
+            <w:r>
+              <w:rPr>
+                <w:noProof/>
+                <w:webHidden/>
+              </w:rPr>
+              <w:t>3</w:t>
+            </w:r>
+            <w:r>
+              <w:rPr>
+                <w:noProof/>
+                <w:webHidden/>
+              </w:rPr>
+              <w:fldChar w:fldCharType="end"/>
+            </w:r>
+          </w:hyperlink>
+        </w:p>
+        <w:p>
+          <w:pPr>
+            <w:pStyle w:val="TOC2"/>
+            <w:tabs>
+              <w:tab w:val="left" w:pos="660"/>
+              <w:tab w:val="right" w:leader="dot" w:pos="9062"/>
+            </w:tabs>
+            <w:rPr>
+              <w:noProof/>
+            </w:rPr>
+          </w:pPr>
+          <w:hyperlink w:anchor="_Toc33051866" w:history="1">
+            <w:r>
+              <w:rPr>
+                <w:rStyle w:val="Hyperlink"/>
+                <w:noProof/>
+              </w:rPr>
+              <w:t>D.</w:t>
+            </w:r>
+            <w:r>
+              <w:rPr>
+                <w:noProof/>
+              </w:rPr>
+              <w:tab/>
+            </w:r>
+            <w:r>
+              <w:rPr>
+                <w:rStyle w:val="Hyperlink"/>
+                <w:noProof/>
+              </w:rPr>
+              <w:t>Uruchomienie aplikacji</w:t>
+            </w:r>
+            <w:r>
+              <w:rPr>
+                <w:noProof/>
+                <w:webHidden/>
+              </w:rPr>
+              <w:tab/>
+            </w:r>
+            <w:r>
+              <w:rPr>
+                <w:noProof/>
+                <w:webHidden/>
+              </w:rPr>
+              <w:fldChar w:fldCharType="begin"/>
+            </w:r>
+            <w:r>
+              <w:rPr>
+                <w:noProof/>
+                <w:webHidden/>
+              </w:rPr>
+              <w:instrText xml:space="preserve"> PAGEREF _Toc33051866 \h </w:instrText>
+            </w:r>
+            <w:r>
+              <w:rPr>
+                <w:noProof/>
+                <w:webHidden/>
+              </w:rPr>
+            </w:r>
+            <w:r>
+              <w:rPr>
+                <w:noProof/>
+                <w:webHidden/>
+              </w:rPr>
+              <w:fldChar w:fldCharType="separate"/>
+            </w:r>
+            <w:r>
+              <w:rPr>
+                <w:noProof/>
+                <w:webHidden/>
+              </w:rPr>
+              <w:t>3</w:t>
+            </w:r>
+            <w:r>
+              <w:rPr>
+                <w:noProof/>
+                <w:webHidden/>
+              </w:rPr>
+              <w:fldChar w:fldCharType="end"/>
+            </w:r>
+          </w:hyperlink>
+        </w:p>
+        <w:p>
+          <w:pPr>
+            <w:pStyle w:val="TOC1"/>
+            <w:tabs>
+              <w:tab w:val="left" w:pos="440"/>
+              <w:tab w:val="right" w:leader="dot" w:pos="9062"/>
+            </w:tabs>
+            <w:rPr>
+              <w:noProof/>
+            </w:rPr>
+          </w:pPr>
+          <w:hyperlink w:anchor="_Toc33051867" w:history="1">
+            <w:r>
+              <w:rPr>
+                <w:rStyle w:val="Hyperlink"/>
+                <w:noProof/>
+              </w:rPr>
+              <w:t>3.</w:t>
+            </w:r>
+            <w:r>
+              <w:rPr>
+                <w:noProof/>
+              </w:rPr>
+              <w:tab/>
+            </w:r>
+            <w:r>
+              <w:rPr>
+                <w:rStyle w:val="Hyperlink"/>
+                <w:noProof/>
+              </w:rPr>
+              <w:t>Konfiguracja i uruchomienie serwera pokoju</w:t>
+            </w:r>
+            <w:r>
+              <w:rPr>
+                <w:noProof/>
+                <w:webHidden/>
+              </w:rPr>
+              <w:tab/>
+            </w:r>
+            <w:r>
+              <w:rPr>
+                <w:noProof/>
+                <w:webHidden/>
+              </w:rPr>
+              <w:fldChar w:fldCharType="begin"/>
+            </w:r>
+            <w:r>
+              <w:rPr>
+                <w:noProof/>
+                <w:webHidden/>
+              </w:rPr>
+              <w:instrText xml:space="preserve"> PAGEREF _Toc33051867 \h </w:instrText>
+            </w:r>
+            <w:r>
+              <w:rPr>
+                <w:noProof/>
+                <w:webHidden/>
+              </w:rPr>
+            </w:r>
+            <w:r>
+              <w:rPr>
+                <w:noProof/>
+                <w:webHidden/>
+              </w:rPr>
+              <w:fldChar w:fldCharType="separate"/>
+            </w:r>
+            <w:r>
+              <w:rPr>
+                <w:noProof/>
+                <w:webHidden/>
+              </w:rPr>
+              <w:t>4</w:t>
+            </w:r>
+            <w:r>
+              <w:rPr>
+                <w:noProof/>
+                <w:webHidden/>
+              </w:rPr>
+              <w:fldChar w:fldCharType="end"/>
+            </w:r>
+          </w:hyperlink>
+        </w:p>
+        <w:p>
+          <w:pPr>
+            <w:pStyle w:val="TOC2"/>
+            <w:tabs>
+              <w:tab w:val="left" w:pos="660"/>
+              <w:tab w:val="right" w:leader="dot" w:pos="9062"/>
+            </w:tabs>
+            <w:rPr>
+              <w:noProof/>
+            </w:rPr>
+          </w:pPr>
+          <w:hyperlink w:anchor="_Toc33051868" w:history="1">
+            <w:r>
+              <w:rPr>
+                <w:rStyle w:val="Hyperlink"/>
+                <w:noProof/>
+              </w:rPr>
+              <w:t>A.</w:t>
+            </w:r>
+            <w:r>
+              <w:rPr>
+                <w:noProof/>
+              </w:rPr>
+              <w:tab/>
+            </w:r>
+            <w:r>
+              <w:rPr>
+                <w:rStyle w:val="Hyperlink"/>
+                <w:noProof/>
+              </w:rPr>
+              <w:t>Niezbędny sprzęt</w:t>
+            </w:r>
+            <w:r>
+              <w:rPr>
+                <w:noProof/>
+                <w:webHidden/>
+              </w:rPr>
+              <w:tab/>
+            </w:r>
+            <w:r>
+              <w:rPr>
+                <w:noProof/>
+                <w:webHidden/>
+              </w:rPr>
+              <w:fldChar w:fldCharType="begin"/>
+            </w:r>
+            <w:r>
+              <w:rPr>
+                <w:noProof/>
+                <w:webHidden/>
+              </w:rPr>
+              <w:instrText xml:space="preserve"> PAGEREF _Toc33051868 \h </w:instrText>
+            </w:r>
+            <w:r>
+              <w:rPr>
+                <w:noProof/>
+                <w:webHidden/>
+              </w:rPr>
+            </w:r>
+            <w:r>
+              <w:rPr>
+                <w:noProof/>
+                <w:webHidden/>
+              </w:rPr>
+              <w:fldChar w:fldCharType="separate"/>
+            </w:r>
+            <w:r>
+              <w:rPr>
+                <w:noProof/>
+                <w:webHidden/>
+              </w:rPr>
+              <w:t>4</w:t>
+            </w:r>
+            <w:r>
+              <w:rPr>
+                <w:noProof/>
+                <w:webHidden/>
+              </w:rPr>
+              <w:fldChar w:fldCharType="end"/>
+            </w:r>
+          </w:hyperlink>
+        </w:p>
+        <w:p>
+          <w:pPr>
+            <w:pStyle w:val="TOC2"/>
+            <w:tabs>
+              <w:tab w:val="left" w:pos="660"/>
+              <w:tab w:val="right" w:leader="dot" w:pos="9062"/>
+            </w:tabs>
+            <w:rPr>
+              <w:noProof/>
+            </w:rPr>
+          </w:pPr>
+          <w:hyperlink w:anchor="_Toc33051869" w:history="1">
+            <w:r>
+              <w:rPr>
+                <w:rStyle w:val="Hyperlink"/>
+                <w:noProof/>
+              </w:rPr>
+              <w:t>B.</w:t>
+            </w:r>
+            <w:r>
+              <w:rPr>
+                <w:noProof/>
+              </w:rPr>
+              <w:tab/>
+            </w:r>
+            <w:r>
+              <w:rPr>
+                <w:rStyle w:val="Hyperlink"/>
+                <w:noProof/>
+              </w:rPr>
+              <w:t>Niezbędne oprogramowanie</w:t>
+            </w:r>
+            <w:r>
+              <w:rPr>
+                <w:noProof/>
+                <w:webHidden/>
+              </w:rPr>
+              <w:tab/>
+            </w:r>
+            <w:r>
+              <w:rPr>
+                <w:noProof/>
+                <w:webHidden/>
+              </w:rPr>
+              <w:fldChar w:fldCharType="begin"/>
+            </w:r>
+            <w:r>
+              <w:rPr>
+                <w:noProof/>
+                <w:webHidden/>
+              </w:rPr>
+              <w:instrText xml:space="preserve"> PAGEREF _Toc33051869 \h </w:instrText>
+            </w:r>
+            <w:r>
+              <w:rPr>
+                <w:noProof/>
+                <w:webHidden/>
+              </w:rPr>
+            </w:r>
+            <w:r>
+              <w:rPr>
+                <w:noProof/>
+                <w:webHidden/>
+              </w:rPr>
+              <w:fldChar w:fldCharType="separate"/>
+            </w:r>
+            <w:r>
+              <w:rPr>
+                <w:noProof/>
+                <w:webHidden/>
+              </w:rPr>
+              <w:t>4</w:t>
+            </w:r>
+            <w:r>
+              <w:rPr>
+                <w:noProof/>
+                <w:webHidden/>
+              </w:rPr>
+              <w:fldChar w:fldCharType="end"/>
+            </w:r>
+          </w:hyperlink>
+        </w:p>
+        <w:p>
+          <w:pPr>
+            <w:pStyle w:val="TOC2"/>
+            <w:tabs>
+              <w:tab w:val="left" w:pos="660"/>
+              <w:tab w:val="right" w:leader="dot" w:pos="9062"/>
+            </w:tabs>
+            <w:rPr>
+              <w:noProof/>
+            </w:rPr>
+          </w:pPr>
+          <w:hyperlink w:anchor="_Toc33051870" w:history="1">
+            <w:r>
+              <w:rPr>
+                <w:rStyle w:val="Hyperlink"/>
+                <w:noProof/>
+              </w:rPr>
+              <w:t>C.</w:t>
+            </w:r>
+            <w:r>
+              <w:rPr>
+                <w:noProof/>
+              </w:rPr>
+              <w:tab/>
+            </w:r>
+            <w:r>
+              <w:rPr>
+                <w:rStyle w:val="Hyperlink"/>
+                <w:noProof/>
+              </w:rPr>
+              <w:t>Instalacja systemu</w:t>
+            </w:r>
+            <w:r>
+              <w:rPr>
+                <w:noProof/>
+                <w:webHidden/>
+              </w:rPr>
+              <w:tab/>
+            </w:r>
+            <w:r>
+              <w:rPr>
+                <w:noProof/>
+                <w:webHidden/>
+              </w:rPr>
+              <w:fldChar w:fldCharType="begin"/>
+            </w:r>
+            <w:r>
+              <w:rPr>
+                <w:noProof/>
+                <w:webHidden/>
+              </w:rPr>
+              <w:instrText xml:space="preserve"> PAGEREF _Toc33051870 \h </w:instrText>
+            </w:r>
+            <w:r>
+              <w:rPr>
+                <w:noProof/>
+                <w:webHidden/>
+              </w:rPr>
+            </w:r>
+            <w:r>
+              <w:rPr>
+                <w:noProof/>
+                <w:webHidden/>
+              </w:rPr>
+              <w:fldChar w:fldCharType="separate"/>
+            </w:r>
+            <w:r>
+              <w:rPr>
+                <w:noProof/>
+                <w:webHidden/>
+              </w:rPr>
+              <w:t>5</w:t>
+            </w:r>
+            <w:r>
+              <w:rPr>
+                <w:noProof/>
+                <w:webHidden/>
+              </w:rPr>
+              <w:fldChar w:fldCharType="end"/>
+            </w:r>
+          </w:hyperlink>
+        </w:p>
+        <w:p>
+          <w:pPr>
+            <w:pStyle w:val="TOC3"/>
+            <w:tabs>
+              <w:tab w:val="right" w:leader="dot" w:pos="9062"/>
+            </w:tabs>
+            <w:rPr>
+              <w:noProof/>
+            </w:rPr>
+          </w:pPr>
+          <w:hyperlink w:anchor="_Toc33051871" w:history="1">
+            <w:r>
+              <w:rPr>
+                <w:rStyle w:val="Hyperlink"/>
+                <w:noProof/>
+              </w:rPr>
+              <w:t>Formatowanie karty</w:t>
+            </w:r>
+            <w:r>
+              <w:rPr>
+                <w:noProof/>
+                <w:webHidden/>
+              </w:rPr>
+              <w:tab/>
+            </w:r>
+            <w:r>
+              <w:rPr>
+                <w:noProof/>
+                <w:webHidden/>
+              </w:rPr>
+              <w:fldChar w:fldCharType="begin"/>
+            </w:r>
+            <w:r>
+              <w:rPr>
+                <w:noProof/>
+                <w:webHidden/>
+              </w:rPr>
+              <w:instrText xml:space="preserve"> PAGEREF _Toc33051871 \h </w:instrText>
+            </w:r>
+            <w:r>
+              <w:rPr>
+                <w:noProof/>
+                <w:webHidden/>
+              </w:rPr>
+            </w:r>
+            <w:r>
+              <w:rPr>
+                <w:noProof/>
+                <w:webHidden/>
+              </w:rPr>
+              <w:fldChar w:fldCharType="separate"/>
+            </w:r>
+            <w:r>
+              <w:rPr>
+                <w:noProof/>
+                <w:webHidden/>
+              </w:rPr>
+              <w:t>5</w:t>
+            </w:r>
+            <w:r>
+              <w:rPr>
+                <w:noProof/>
+                <w:webHidden/>
+              </w:rPr>
+              <w:fldChar w:fldCharType="end"/>
+            </w:r>
+          </w:hyperlink>
+        </w:p>
+        <w:p>
+          <w:pPr>
+            <w:pStyle w:val="TOC3"/>
+            <w:tabs>
+              <w:tab w:val="right" w:leader="dot" w:pos="9062"/>
+            </w:tabs>
+            <w:rPr>
+              <w:noProof/>
+            </w:rPr>
+          </w:pPr>
+          <w:hyperlink w:anchor="_Toc33051872" w:history="1">
+            <w:r>
+              <w:rPr>
+                <w:rStyle w:val="Hyperlink"/>
+                <w:noProof/>
+              </w:rPr>
+              <w:t>Wypalanie systemu</w:t>
+            </w:r>
+            <w:r>
+              <w:rPr>
+                <w:noProof/>
+                <w:webHidden/>
+              </w:rPr>
+              <w:tab/>
+            </w:r>
+            <w:r>
+              <w:rPr>
+                <w:noProof/>
+                <w:webHidden/>
+              </w:rPr>
+              <w:fldChar w:fldCharType="begin"/>
+            </w:r>
+            <w:r>
+              <w:rPr>
+                <w:noProof/>
+                <w:webHidden/>
+              </w:rPr>
+              <w:instrText xml:space="preserve"> PAGEREF _Toc33051872 \h </w:instrText>
+            </w:r>
+            <w:r>
+              <w:rPr>
+                <w:noProof/>
+                <w:webHidden/>
+              </w:rPr>
+            </w:r>
+            <w:r>
+              <w:rPr>
+                <w:noProof/>
+                <w:webHidden/>
+              </w:rPr>
+              <w:fldChar w:fldCharType="separate"/>
+            </w:r>
+            <w:r>
+              <w:rPr>
+                <w:noProof/>
+                <w:webHidden/>
+              </w:rPr>
+              <w:t>5</w:t>
+            </w:r>
+            <w:r>
+              <w:rPr>
+                <w:noProof/>
+                <w:webHidden/>
+              </w:rPr>
+              <w:fldChar w:fldCharType="end"/>
+            </w:r>
+          </w:hyperlink>
+        </w:p>
+        <w:p>
+          <w:pPr>
+            <w:pStyle w:val="TOC3"/>
+            <w:tabs>
+              <w:tab w:val="right" w:leader="dot" w:pos="9062"/>
+            </w:tabs>
+            <w:rPr>
+              <w:noProof/>
+            </w:rPr>
+          </w:pPr>
+          <w:hyperlink w:anchor="_Toc33051873" w:history="1">
+            <w:r>
+              <w:rPr>
+                <w:rStyle w:val="Hyperlink"/>
+                <w:noProof/>
+              </w:rPr>
+              <w:t>Konfiguracja systemu</w:t>
+            </w:r>
+            <w:r>
+              <w:rPr>
+                <w:noProof/>
+                <w:webHidden/>
+              </w:rPr>
+              <w:tab/>
+            </w:r>
+            <w:r>
+              <w:rPr>
+                <w:noProof/>
+                <w:webHidden/>
+              </w:rPr>
+              <w:fldChar w:fldCharType="begin"/>
+            </w:r>
+            <w:r>
+              <w:rPr>
+                <w:noProof/>
+                <w:webHidden/>
+              </w:rPr>
+              <w:instrText xml:space="preserve"> PAGEREF _Toc33051873 \h </w:instrText>
+            </w:r>
+            <w:r>
+              <w:rPr>
+                <w:noProof/>
+                <w:webHidden/>
+              </w:rPr>
+            </w:r>
+            <w:r>
+              <w:rPr>
+                <w:noProof/>
+                <w:webHidden/>
+              </w:rPr>
+              <w:fldChar w:fldCharType="separate"/>
+            </w:r>
+            <w:r>
+              <w:rPr>
+                <w:noProof/>
+                <w:webHidden/>
+              </w:rPr>
+              <w:t>6</w:t>
+            </w:r>
+            <w:r>
+              <w:rPr>
+                <w:noProof/>
+                <w:webHidden/>
+              </w:rPr>
+              <w:fldChar w:fldCharType="end"/>
+            </w:r>
+          </w:hyperlink>
+        </w:p>
+        <w:p>
+          <w:pPr>
+            <w:pStyle w:val="TOC1"/>
+            <w:tabs>
+              <w:tab w:val="left" w:pos="440"/>
+              <w:tab w:val="right" w:leader="dot" w:pos="9062"/>
+            </w:tabs>
+            <w:rPr>
+              <w:noProof/>
+            </w:rPr>
+          </w:pPr>
+          <w:hyperlink w:anchor="_Toc33051874" w:history="1">
+            <w:r>
+              <w:rPr>
+                <w:rStyle w:val="Hyperlink"/>
+                <w:noProof/>
+              </w:rPr>
+              <w:t>4.</w:t>
+            </w:r>
+            <w:r>
+              <w:rPr>
+                <w:noProof/>
+              </w:rPr>
+              <w:tab/>
+            </w:r>
+            <w:r>
+              <w:rPr>
+                <w:rStyle w:val="Hyperlink"/>
+                <w:noProof/>
+              </w:rPr>
+              <w:t>Ustawienia pokoju</w:t>
+            </w:r>
+            <w:r>
+              <w:rPr>
+                <w:noProof/>
+                <w:webHidden/>
+              </w:rPr>
+              <w:tab/>
+            </w:r>
+            <w:r>
+              <w:rPr>
+                <w:noProof/>
+                <w:webHidden/>
+              </w:rPr>
+              <w:fldChar w:fldCharType="begin"/>
+            </w:r>
+            <w:r>
+              <w:rPr>
+                <w:noProof/>
+                <w:webHidden/>
+              </w:rPr>
+              <w:instrText xml:space="preserve"> PAGEREF _Toc33051874 \h </w:instrText>
+            </w:r>
+            <w:r>
+              <w:rPr>
+                <w:noProof/>
+                <w:webHidden/>
+              </w:rPr>
+            </w:r>
+            <w:r>
+              <w:rPr>
+                <w:noProof/>
+                <w:webHidden/>
+              </w:rPr>
+              <w:fldChar w:fldCharType="separate"/>
+            </w:r>
+            <w:r>
+              <w:rPr>
+                <w:noProof/>
+                <w:webHidden/>
+              </w:rPr>
+              <w:t>9</w:t>
+            </w:r>
+            <w:r>
+              <w:rPr>
+                <w:noProof/>
+                <w:webHidden/>
+              </w:rPr>
+              <w:fldChar w:fldCharType="end"/>
+            </w:r>
+          </w:hyperlink>
+        </w:p>
+        <w:p>
+          <w:pPr>
+            <w:pStyle w:val="TOC1"/>
+            <w:tabs>
+              <w:tab w:val="left" w:pos="440"/>
+              <w:tab w:val="right" w:leader="dot" w:pos="9062"/>
+            </w:tabs>
+            <w:rPr>
+              <w:noProof/>
+            </w:rPr>
+          </w:pPr>
+          <w:hyperlink w:anchor="_Toc33051875" w:history="1">
+            <w:r>
+              <w:rPr>
+                <w:rStyle w:val="Hyperlink"/>
+                <w:noProof/>
+              </w:rPr>
+              <w:t>5.</w:t>
+            </w:r>
+            <w:r>
+              <w:rPr>
+                <w:noProof/>
+              </w:rPr>
+              <w:tab/>
+            </w:r>
+            <w:r>
+              <w:rPr>
+                <w:rStyle w:val="Hyperlink"/>
+                <w:noProof/>
+              </w:rPr>
+              <w:t>Funkcje dodatkowe</w:t>
+            </w:r>
+            <w:r>
+              <w:rPr>
+                <w:noProof/>
+                <w:webHidden/>
+              </w:rPr>
+              <w:tab/>
+            </w:r>
+            <w:r>
+              <w:rPr>
+                <w:noProof/>
+                <w:webHidden/>
+              </w:rPr>
+              <w:fldChar w:fldCharType="begin"/>
+            </w:r>
+            <w:r>
+              <w:rPr>
+                <w:noProof/>
+                <w:webHidden/>
+              </w:rPr>
+              <w:instrText xml:space="preserve"> PAGEREF _Toc33051875 \h </w:instrText>
+            </w:r>
+            <w:r>
+              <w:rPr>
+                <w:noProof/>
+                <w:webHidden/>
+              </w:rPr>
+            </w:r>
+            <w:r>
+              <w:rPr>
+                <w:noProof/>
+                <w:webHidden/>
+              </w:rPr>
+              <w:fldChar w:fldCharType="separate"/>
+            </w:r>
+            <w:r>
+              <w:rPr>
+                <w:noProof/>
+                <w:webHidden/>
+              </w:rPr>
+              <w:t>11</w:t>
+            </w:r>
+            <w:r>
+              <w:rPr>
+                <w:noProof/>
+                <w:webHidden/>
+              </w:rPr>
+              <w:fldChar w:fldCharType="end"/>
+            </w:r>
+          </w:hyperlink>
+        </w:p>
+        <w:p>
+          <w:pPr>
+            <w:pStyle w:val="TOC2"/>
+            <w:tabs>
+              <w:tab w:val="left" w:pos="660"/>
+              <w:tab w:val="right" w:leader="dot" w:pos="9062"/>
+            </w:tabs>
+            <w:rPr>
+              <w:noProof/>
+            </w:rPr>
+          </w:pPr>
+          <w:hyperlink w:anchor="_Toc33051876" w:history="1">
+            <w:r>
+              <w:rPr>
+                <w:rStyle w:val="Hyperlink"/>
+                <w:noProof/>
+              </w:rPr>
+              <w:t>A.</w:t>
+            </w:r>
+            <w:r>
+              <w:rPr>
+                <w:noProof/>
+              </w:rPr>
+              <w:tab/>
+            </w:r>
+            <w:r>
+              <w:rPr>
+                <w:rStyle w:val="Hyperlink"/>
+                <w:noProof/>
+              </w:rPr>
+              <w:t>Zdalny pulpit VNC</w:t>
+            </w:r>
+            <w:r>
+              <w:rPr>
+                <w:noProof/>
+                <w:webHidden/>
+              </w:rPr>
+              <w:tab/>
+            </w:r>
+            <w:r>
+              <w:rPr>
+                <w:noProof/>
+                <w:webHidden/>
+              </w:rPr>
+              <w:fldChar w:fldCharType="begin"/>
+            </w:r>
+            <w:r>
+              <w:rPr>
+                <w:noProof/>
+                <w:webHidden/>
+              </w:rPr>
+              <w:instrText xml:space="preserve"> PAGEREF _Toc33051876 \h </w:instrText>
+            </w:r>
+            <w:r>
+              <w:rPr>
+                <w:noProof/>
+                <w:webHidden/>
+              </w:rPr>
+            </w:r>
+            <w:r>
+              <w:rPr>
+                <w:noProof/>
+                <w:webHidden/>
+              </w:rPr>
+              <w:fldChar w:fldCharType="separate"/>
+            </w:r>
+            <w:r>
+              <w:rPr>
+                <w:noProof/>
+                <w:webHidden/>
+              </w:rPr>
+              <w:t>11</w:t>
+            </w:r>
+            <w:r>
+              <w:rPr>
+                <w:noProof/>
+                <w:webHidden/>
+              </w:rPr>
+              <w:fldChar w:fldCharType="end"/>
+            </w:r>
+          </w:hyperlink>
+        </w:p>
+        <w:p>
+          <w:pPr>
+            <w:pStyle w:val="TOC1"/>
+            <w:tabs>
+              <w:tab w:val="left" w:pos="440"/>
+              <w:tab w:val="right" w:leader="dot" w:pos="9062"/>
+            </w:tabs>
+            <w:rPr>
+              <w:noProof/>
+            </w:rPr>
+          </w:pPr>
+          <w:hyperlink w:anchor="_Toc33051877" w:history="1">
+            <w:r>
+              <w:rPr>
+                <w:rStyle w:val="Hyperlink"/>
+                <w:noProof/>
+              </w:rPr>
+              <w:t>6.</w:t>
+            </w:r>
+            <w:r>
+              <w:rPr>
+                <w:noProof/>
+              </w:rPr>
+              <w:tab/>
+            </w:r>
+            <w:r>
+              <w:rPr>
+                <w:rStyle w:val="Hyperlink"/>
+                <w:noProof/>
+              </w:rPr>
+              <w:t>Rozwiązywanie częstych problemów</w:t>
+            </w:r>
+            <w:r>
+              <w:rPr>
+                <w:noProof/>
+                <w:webHidden/>
+              </w:rPr>
+              <w:tab/>
+            </w:r>
+            <w:r>
+              <w:rPr>
+                <w:noProof/>
+                <w:webHidden/>
+              </w:rPr>
+              <w:fldChar w:fldCharType="begin"/>
+            </w:r>
+            <w:r>
+              <w:rPr>
+                <w:noProof/>
+                <w:webHidden/>
+              </w:rPr>
+              <w:instrText xml:space="preserve"> PAGEREF _Toc33051877 \h </w:instrText>
+            </w:r>
+            <w:r>
+              <w:rPr>
+                <w:noProof/>
+                <w:webHidden/>
+              </w:rPr>
+            </w:r>
+            <w:r>
+              <w:rPr>
+                <w:noProof/>
+                <w:webHidden/>
+              </w:rPr>
+              <w:fldChar w:fldCharType="separate"/>
+            </w:r>
+            <w:r>
+              <w:rPr>
+                <w:noProof/>
+                <w:webHidden/>
+              </w:rPr>
+              <w:t>12</w:t>
+            </w:r>
+            <w:r>
+              <w:rPr>
+                <w:noProof/>
+                <w:webHidden/>
+              </w:rPr>
+              <w:fldChar w:fldCharType="end"/>
+            </w:r>
+          </w:hyperlink>
+        </w:p>
+        <w:p>
+          <w:pPr>
+            <w:pStyle w:val="TOC2"/>
+            <w:tabs>
+              <w:tab w:val="left" w:pos="660"/>
+              <w:tab w:val="right" w:leader="dot" w:pos="9062"/>
+            </w:tabs>
+            <w:rPr>
+              <w:noProof/>
+            </w:rPr>
+          </w:pPr>
+          <w:hyperlink w:anchor="_Toc33051878" w:history="1">
+            <w:r>
+              <w:rPr>
+                <w:rStyle w:val="Hyperlink"/>
+                <w:noProof/>
+              </w:rPr>
+              <w:t>A.</w:t>
+            </w:r>
+            <w:r>
+              <w:rPr>
+                <w:noProof/>
+              </w:rPr>
+              <w:tab/>
+            </w:r>
+            <w:r>
+              <w:rPr>
+                <w:rStyle w:val="Hyperlink"/>
+                <w:noProof/>
+              </w:rPr>
+              <w:t>Program na RPi nie rusza z autostartem</w:t>
+            </w:r>
+            <w:r>
+              <w:rPr>
+                <w:noProof/>
+                <w:webHidden/>
+              </w:rPr>
+              <w:tab/>
+            </w:r>
+            <w:r>
+              <w:rPr>
+                <w:noProof/>
+                <w:webHidden/>
+              </w:rPr>
+              <w:fldChar w:fldCharType="begin"/>
+            </w:r>
+            <w:r>
+              <w:rPr>
+                <w:noProof/>
+                <w:webHidden/>
+              </w:rPr>
+              <w:instrText xml:space="preserve"> PAGEREF _Toc33051878 \h </w:instrText>
+            </w:r>
+            <w:r>
+              <w:rPr>
+                <w:noProof/>
+                <w:webHidden/>
+              </w:rPr>
+            </w:r>
+            <w:r>
+              <w:rPr>
+                <w:noProof/>
+                <w:webHidden/>
+              </w:rPr>
+              <w:fldChar w:fldCharType="separate"/>
+            </w:r>
+            <w:r>
+              <w:rPr>
+                <w:noProof/>
+                <w:webHidden/>
+              </w:rPr>
+              <w:t>12</w:t>
+            </w:r>
+            <w:r>
+              <w:rPr>
+                <w:noProof/>
+                <w:webHidden/>
+              </w:rPr>
+              <w:fldChar w:fldCharType="end"/>
+            </w:r>
+          </w:hyperlink>
+        </w:p>
+        <w:p>
+          <w:pPr>
+            <w:pStyle w:val="TOC2"/>
+            <w:tabs>
+              <w:tab w:val="left" w:pos="660"/>
+              <w:tab w:val="right" w:leader="dot" w:pos="9062"/>
+            </w:tabs>
+            <w:rPr>
+              <w:noProof/>
+            </w:rPr>
+          </w:pPr>
+          <w:hyperlink w:anchor="_Toc33051879" w:history="1">
+            <w:r>
+              <w:rPr>
+                <w:rStyle w:val="Hyperlink"/>
+                <w:noProof/>
+              </w:rPr>
+              <w:t>B.</w:t>
+            </w:r>
+            <w:r>
+              <w:rPr>
+                <w:noProof/>
+              </w:rPr>
+              <w:tab/>
+            </w:r>
+            <w:r>
+              <w:rPr>
+                <w:rStyle w:val="Hyperlink"/>
+                <w:noProof/>
+              </w:rPr>
+              <w:t>Serwer admina nie wykrywa urządzeń</w:t>
+            </w:r>
+            <w:r>
+              <w:rPr>
+                <w:noProof/>
+                <w:webHidden/>
+              </w:rPr>
+              <w:tab/>
+            </w:r>
+            <w:r>
+              <w:rPr>
+                <w:noProof/>
+                <w:webHidden/>
+              </w:rPr>
+              <w:fldChar w:fldCharType="begin"/>
+            </w:r>
+            <w:r>
+              <w:rPr>
+                <w:noProof/>
+                <w:webHidden/>
+              </w:rPr>
+              <w:instrText xml:space="preserve"> PAGEREF _Toc33051879 \h </w:instrText>
+            </w:r>
+            <w:r>
+              <w:rPr>
+                <w:noProof/>
+                <w:webHidden/>
+              </w:rPr>
+            </w:r>
+            <w:r>
+              <w:rPr>
+                <w:noProof/>
+                <w:webHidden/>
+              </w:rPr>
+              <w:fldChar w:fldCharType="separate"/>
+            </w:r>
+            <w:r>
+              <w:rPr>
+                <w:noProof/>
+                <w:webHidden/>
+              </w:rPr>
+              <w:t>12</w:t>
+            </w:r>
+            <w:r>
+              <w:rPr>
+                <w:noProof/>
+                <w:webHidden/>
+              </w:rPr>
+              <w:fldChar w:fldCharType="end"/>
+            </w:r>
+          </w:hyperlink>
+        </w:p>
+        <w:p>
+          <w:r>
+            <w:rPr>
+              <w:b/>
+              <w:bCs/>
+              <w:noProof/>
+            </w:rPr>
+            <w:fldChar w:fldCharType="end"/>
+          </w:r>
+        </w:p>
+      </w:sdtContent>
+    </w:sdt>
     <w:p>
       <w:pPr>
         <w:pStyle w:val="Heading1"/>
-      </w:pPr>
+        <w:numPr>
+          <w:ilvl w:val="0"/>
+          <w:numId w:val="0"/>
+        </w:numPr>
+      </w:pPr>
+    </w:p>
+    <w:p>
+      <w:pPr>
+        <w:rPr>
+          <w:rFonts w:asciiTheme="majorHAnsi" w:eastAsiaTheme="majorEastAsia" w:hAnsiTheme="majorHAnsi" w:cstheme="majorBidi"/>
+          <w:color w:val="2F5496" w:themeColor="accent1" w:themeShade="BF"/>
+          <w:sz w:val="32"/>
+          <w:szCs w:val="32"/>
+        </w:rPr>
+      </w:pPr>
+      <w:r>
+        <w:br w:type="page"/>
+      </w:r>
+    </w:p>
+    <w:p>
+      <w:pPr>
+        <w:pStyle w:val="Heading1"/>
+      </w:pPr>
+      <w:bookmarkStart w:id="0" w:name="_Toc33051861"/>
       <w:r>
         <w:lastRenderedPageBreak/>
-        <w:t xml:space="preserve"> Struktura projektu</w:t>
-      </w:r>
+        <w:t>Struktura projektu</w:t>
+      </w:r>
+      <w:bookmarkEnd w:id="0"/>
     </w:p>
     <w:p>
       <w:pPr>
         <w:ind w:firstLine="708"/>
         <w:jc w:val="both"/>
       </w:pPr>
-      <w:r>
-        <w:t xml:space="preserve">Podfoldery dzielą projekt na 3 części. </w:t>
-      </w:r>
+      <w:proofErr w:type="spellStart"/>
+      <w:r>
+        <w:t>Podfoldery</w:t>
+      </w:r>
+      <w:proofErr w:type="spellEnd"/>
+      <w:r>
+        <w:t xml:space="preserve"> dzielą projekt na 3 części. </w:t>
+      </w:r>
+      <w:proofErr w:type="spellStart"/>
       <w:r>
         <w:rPr>
           <w:i/>
@@ -497,15 +2103,22 @@
         </w:rPr>
         <w:t>DashboardServer</w:t>
       </w:r>
+      <w:proofErr w:type="spellEnd"/>
       <w:r>
         <w:t xml:space="preserve"> zawiera skrypty w języku </w:t>
       </w:r>
+      <w:proofErr w:type="spellStart"/>
       <w:r>
         <w:t>P</w:t>
       </w:r>
       <w:r>
-        <w:t xml:space="preserve">ython służące do obsługi serwera administracyjnego. </w:t>
-      </w:r>
+        <w:t>ython</w:t>
+      </w:r>
+      <w:proofErr w:type="spellEnd"/>
+      <w:r>
+        <w:t xml:space="preserve"> służące do obsługi serwera administracyjnego. </w:t>
+      </w:r>
+      <w:proofErr w:type="spellStart"/>
       <w:r>
         <w:rPr>
           <w:i/>
@@ -513,6 +2126,7 @@
         </w:rPr>
         <w:t>ERAdmin</w:t>
       </w:r>
+      <w:proofErr w:type="spellEnd"/>
       <w:r>
         <w:rPr>
           <w:i/>
@@ -523,6 +2137,7 @@
       <w:r>
         <w:t xml:space="preserve">zawiera wszystkie elementy wystroju i funkcjonowania strony internetowej uruchamianej przez skrypty z </w:t>
       </w:r>
+      <w:proofErr w:type="spellStart"/>
       <w:r>
         <w:rPr>
           <w:i/>
@@ -535,30 +2150,56 @@
           <w:i/>
           <w:iCs/>
         </w:rPr>
-        <w:t xml:space="preserve">r. </w:t>
-      </w:r>
-      <w:r>
-        <w:t>Na f</w:t>
-      </w:r>
-      <w:r>
-        <w:t xml:space="preserve">older </w:t>
-      </w:r>
+        <w:t>r</w:t>
+      </w:r>
+      <w:proofErr w:type="spellEnd"/>
       <w:r>
         <w:rPr>
           <w:i/>
           <w:iCs/>
         </w:rPr>
-        <w:t>TimerServer</w:t>
-      </w:r>
+        <w:t xml:space="preserve">. </w:t>
+      </w:r>
+      <w:r>
+        <w:t>Na f</w:t>
+      </w:r>
+      <w:r>
+        <w:t xml:space="preserve">older </w:t>
+      </w:r>
+      <w:proofErr w:type="spellStart"/>
       <w:r>
         <w:rPr>
           <w:i/>
           <w:iCs/>
         </w:rPr>
+        <w:t>TimerServer</w:t>
+      </w:r>
+      <w:proofErr w:type="spellEnd"/>
+      <w:r>
+        <w:rPr>
+          <w:i/>
+          <w:iCs/>
+        </w:rPr>
         <w:t xml:space="preserve"> </w:t>
       </w:r>
       <w:r>
-        <w:t>składają się wszystkie elementy niezbędne do prawidłowego funkcjonowania serwerów odmierzających czas i zarządzających pokojami (Raspberry Pi). Oprócz skryptów Python utrzymujących serwer na każdym z urządzeń znajdują się tu również pliki konfiguracyjne.</w:t>
+        <w:t>składają się wszystkie elementy niezbędne do prawidłowego funkcjonowania serwerów odmierzających czas i zarządzających pokojami (</w:t>
+      </w:r>
+      <w:proofErr w:type="spellStart"/>
+      <w:r>
+        <w:t>Raspberry</w:t>
+      </w:r>
+      <w:proofErr w:type="spellEnd"/>
+      <w:r>
+        <w:t xml:space="preserve"> Pi). Oprócz skryptów </w:t>
+      </w:r>
+      <w:proofErr w:type="spellStart"/>
+      <w:r>
+        <w:t>Python</w:t>
+      </w:r>
+      <w:proofErr w:type="spellEnd"/>
+      <w:r>
+        <w:t xml:space="preserve"> utrzymujących serwer na każdym z urządzeń znajdują się tu również pliki konfiguracyjne.</w:t>
       </w:r>
     </w:p>
     <w:p>
@@ -644,6 +2285,7 @@
     <w:p>
       <w:pPr>
         <w:rPr>
+          <w:rFonts w:ascii="Consolas" w:hAnsi="Consolas"/>
           <w:i/>
           <w:iCs/>
         </w:rPr>
@@ -670,34 +2312,32 @@
       </w:r>
       <w:r>
         <w:rPr>
+          <w:rFonts w:ascii="Consolas" w:hAnsi="Consolas"/>
           <w:i/>
           <w:iCs/>
         </w:rPr>
-        <w:t>git clone https://github.com/sevenreek/mysterious-complete</w:t>
-      </w:r>
-      <w:r>
-        <w:rPr>
-          <w:i/>
-          <w:iCs/>
-        </w:rPr>
-        <w:t>.</w:t>
+        <w:t>git clone https://github.com/sevenreek/mysterious-complete.</w:t>
       </w:r>
     </w:p>
     <w:p>
       <w:pPr>
         <w:pStyle w:val="Heading1"/>
       </w:pPr>
+      <w:bookmarkStart w:id="1" w:name="_Toc33051862"/>
       <w:r>
         <w:t>Konfiguracja i uruchomienie maszyny administrującej</w:t>
       </w:r>
+      <w:bookmarkEnd w:id="1"/>
     </w:p>
     <w:p>
       <w:pPr>
         <w:pStyle w:val="Heading2"/>
       </w:pPr>
+      <w:bookmarkStart w:id="2" w:name="_Toc33051863"/>
       <w:r>
         <w:t>Niezbędny sprzęt</w:t>
       </w:r>
+      <w:bookmarkEnd w:id="2"/>
     </w:p>
     <w:p>
       <w:pPr>
@@ -705,22 +2345,40 @@
         <w:jc w:val="both"/>
       </w:pPr>
       <w:r>
-        <w:t>Oprogramowanie powinno działać na dowolnej maszynie wyposażonej w kartę sieciową z Ethernetem i będącą w stanie uruchomić Pythona 3</w:t>
+        <w:t xml:space="preserve">Oprogramowanie powinno działać na dowolnej maszynie wyposażonej w kartę sieciową z Ethernetem i będącą w stanie uruchomić </w:t>
+      </w:r>
+      <w:proofErr w:type="spellStart"/>
+      <w:r>
+        <w:t>Pythona</w:t>
+      </w:r>
+      <w:proofErr w:type="spellEnd"/>
+      <w:r>
+        <w:t xml:space="preserve"> 3</w:t>
       </w:r>
       <w:r>
         <w:t xml:space="preserve"> oraz współczesną przeglądarkę internetową</w:t>
       </w:r>
       <w:r>
-        <w:t>, zatem każdy przeciętny komputer z systemem Windows 8 lub wyższym lub nadal wspieraną wersję Linuxa.</w:t>
+        <w:t xml:space="preserve">, zatem każdy przeciętny komputer z systemem Windows 8 lub wyższym lub nadal wspieraną wersję </w:t>
+      </w:r>
+      <w:proofErr w:type="spellStart"/>
+      <w:r>
+        <w:t>Linuxa</w:t>
+      </w:r>
+      <w:proofErr w:type="spellEnd"/>
+      <w:r>
+        <w:t>.</w:t>
       </w:r>
     </w:p>
     <w:p>
       <w:pPr>
         <w:pStyle w:val="Heading2"/>
       </w:pPr>
+      <w:bookmarkStart w:id="3" w:name="_Toc33051864"/>
       <w:r>
         <w:t>Niezbędne oprogramowanie</w:t>
       </w:r>
+      <w:bookmarkEnd w:id="3"/>
     </w:p>
     <w:p>
       <w:pPr>
@@ -728,7 +2386,15 @@
         <w:jc w:val="both"/>
       </w:pPr>
       <w:r>
-        <w:t>Do uruchomienia skryptów znajdujących się w folderze DashboardServer a w konsekwencji wystartowania strony zarządzającej pokojami niezbędne jest następujące oprogramowanie:</w:t>
+        <w:t xml:space="preserve">Do uruchomienia skryptów znajdujących się w folderze </w:t>
+      </w:r>
+      <w:proofErr w:type="spellStart"/>
+      <w:r>
+        <w:t>DashboardServer</w:t>
+      </w:r>
+      <w:proofErr w:type="spellEnd"/>
+      <w:r>
+        <w:t xml:space="preserve"> a w konsekwencji wystartowania strony zarządzającej pokojami niezbędne jest następujące oprogramowanie:</w:t>
       </w:r>
     </w:p>
     <w:p>
@@ -776,14 +2442,71 @@
           <w:sz w:val="16"/>
           <w:szCs w:val="16"/>
         </w:rPr>
-        <w:t>Oprogramowanie było testowane na wersjach 3.7.0 dla Windows oraz 3.6.8 dla Linux Ubuntu</w:t>
-      </w:r>
-      <w:r>
-        <w:rPr>
-          <w:sz w:val="16"/>
-          <w:szCs w:val="16"/>
-        </w:rPr>
-        <w:t xml:space="preserve">. Nowsze wersje Pythona 3 również powinny działać bezproblemowo. Przy instalacji warto zaznaczyć opcję Add Python </w:t>
+        <w:t xml:space="preserve">Oprogramowanie było testowane na wersjach 3.7.0 dla Windows oraz 3.6.8 dla Linux </w:t>
+      </w:r>
+      <w:proofErr w:type="spellStart"/>
+      <w:r>
+        <w:rPr>
+          <w:sz w:val="16"/>
+          <w:szCs w:val="16"/>
+        </w:rPr>
+        <w:t>Ubuntu</w:t>
+      </w:r>
+      <w:proofErr w:type="spellEnd"/>
+      <w:r>
+        <w:rPr>
+          <w:sz w:val="16"/>
+          <w:szCs w:val="16"/>
+        </w:rPr>
+        <w:t xml:space="preserve">. Nowsze wersje </w:t>
+      </w:r>
+      <w:proofErr w:type="spellStart"/>
+      <w:r>
+        <w:rPr>
+          <w:sz w:val="16"/>
+          <w:szCs w:val="16"/>
+        </w:rPr>
+        <w:t>Pythona</w:t>
+      </w:r>
+      <w:proofErr w:type="spellEnd"/>
+      <w:r>
+        <w:rPr>
+          <w:sz w:val="16"/>
+          <w:szCs w:val="16"/>
+        </w:rPr>
+        <w:t xml:space="preserve"> 3 również powinny działać bezproblemowo. Przy instalacji warto zaznaczyć opcję </w:t>
+      </w:r>
+      <w:proofErr w:type="spellStart"/>
+      <w:r>
+        <w:rPr>
+          <w:sz w:val="16"/>
+          <w:szCs w:val="16"/>
+        </w:rPr>
+        <w:t>Add</w:t>
+      </w:r>
+      <w:proofErr w:type="spellEnd"/>
+      <w:r>
+        <w:rPr>
+          <w:sz w:val="16"/>
+          <w:szCs w:val="16"/>
+        </w:rPr>
+        <w:t xml:space="preserve"> </w:t>
+      </w:r>
+      <w:proofErr w:type="spellStart"/>
+      <w:r>
+        <w:rPr>
+          <w:sz w:val="16"/>
+          <w:szCs w:val="16"/>
+        </w:rPr>
+        <w:t>Python</w:t>
+      </w:r>
+      <w:proofErr w:type="spellEnd"/>
+      <w:r>
+        <w:rPr>
+          <w:sz w:val="16"/>
+          <w:szCs w:val="16"/>
+        </w:rPr>
+        <w:t xml:space="preserve"> </w:t>
       </w:r>
       <w:r>
         <w:rPr>
@@ -797,7 +2520,39 @@
           <w:sz w:val="16"/>
           <w:szCs w:val="16"/>
         </w:rPr>
-        <w:t>.X to PATH aby móc uruchamiać Pythona z poziomu wiersza polecenia w każdym miejscu. Koniecznie upewnić się, że opcja dotycząca instalacji pip jest zaznaczona.</w:t>
+        <w:t xml:space="preserve">.X to </w:t>
+      </w:r>
+      <w:proofErr w:type="gramStart"/>
+      <w:r>
+        <w:rPr>
+          <w:sz w:val="16"/>
+          <w:szCs w:val="16"/>
+        </w:rPr>
+        <w:t>PATH</w:t>
+      </w:r>
+      <w:proofErr w:type="gramEnd"/>
+      <w:r>
+        <w:rPr>
+          <w:sz w:val="16"/>
+          <w:szCs w:val="16"/>
+        </w:rPr>
+        <w:t xml:space="preserve"> aby móc uruchamiać </w:t>
+      </w:r>
+      <w:proofErr w:type="spellStart"/>
+      <w:r>
+        <w:rPr>
+          <w:sz w:val="16"/>
+          <w:szCs w:val="16"/>
+        </w:rPr>
+        <w:t>Pythona</w:t>
+      </w:r>
+      <w:proofErr w:type="spellEnd"/>
+      <w:r>
+        <w:rPr>
+          <w:sz w:val="16"/>
+          <w:szCs w:val="16"/>
+        </w:rPr>
+        <w:t xml:space="preserve"> z poziomu wiersza polecenia w każdym miejscu. Koniecznie upewnić się, że opcja dotycząca instalacji pip jest zaznaczona.</w:t>
       </w:r>
       <w:r>
         <w:rPr>
@@ -811,8 +2566,25 @@
           <w:sz w:val="16"/>
           <w:szCs w:val="16"/>
         </w:rPr>
-        <w:t xml:space="preserve">W Linuxie instalacja poprzez polecenie: </w:t>
-      </w:r>
+        <w:t xml:space="preserve">W </w:t>
+      </w:r>
+      <w:proofErr w:type="spellStart"/>
+      <w:r>
+        <w:rPr>
+          <w:sz w:val="16"/>
+          <w:szCs w:val="16"/>
+        </w:rPr>
+        <w:t>Linuxie</w:t>
+      </w:r>
+      <w:proofErr w:type="spellEnd"/>
+      <w:r>
+        <w:rPr>
+          <w:sz w:val="16"/>
+          <w:szCs w:val="16"/>
+        </w:rPr>
+        <w:t xml:space="preserve"> instalacja poprzez polecenie: </w:t>
+      </w:r>
+      <w:proofErr w:type="spellStart"/>
       <w:r>
         <w:rPr>
           <w:i/>
@@ -820,7 +2592,57 @@
           <w:sz w:val="16"/>
           <w:szCs w:val="16"/>
         </w:rPr>
-        <w:t>sudo apt-get install python3</w:t>
+        <w:t>sudo</w:t>
+      </w:r>
+      <w:proofErr w:type="spellEnd"/>
+      <w:r>
+        <w:rPr>
+          <w:i/>
+          <w:iCs/>
+          <w:sz w:val="16"/>
+          <w:szCs w:val="16"/>
+        </w:rPr>
+        <w:t xml:space="preserve"> </w:t>
+      </w:r>
+      <w:proofErr w:type="spellStart"/>
+      <w:r>
+        <w:rPr>
+          <w:i/>
+          <w:iCs/>
+          <w:sz w:val="16"/>
+          <w:szCs w:val="16"/>
+        </w:rPr>
+        <w:t>apt-get</w:t>
+      </w:r>
+      <w:proofErr w:type="spellEnd"/>
+      <w:r>
+        <w:rPr>
+          <w:i/>
+          <w:iCs/>
+          <w:sz w:val="16"/>
+          <w:szCs w:val="16"/>
+        </w:rPr>
+        <w:t xml:space="preserve"> </w:t>
+      </w:r>
+      <w:proofErr w:type="spellStart"/>
+      <w:r>
+        <w:rPr>
+          <w:i/>
+          <w:iCs/>
+          <w:sz w:val="16"/>
+          <w:szCs w:val="16"/>
+        </w:rPr>
+        <w:t>install</w:t>
+      </w:r>
+      <w:proofErr w:type="spellEnd"/>
+      <w:r>
+        <w:rPr>
+          <w:i/>
+          <w:iCs/>
+          <w:sz w:val="16"/>
+          <w:szCs w:val="16"/>
+        </w:rPr>
+        <w:t xml:space="preserve"> python3</w:t>
       </w:r>
       <w:r>
         <w:rPr>
@@ -963,7 +2785,23 @@
           <w:sz w:val="16"/>
           <w:szCs w:val="16"/>
         </w:rPr>
-        <w:t xml:space="preserve">0.12. Nowsze wersje również powinny działać bezproblemowo. Instalacja poprzez pip: otworzyć wiersz polecenia i zainstalować Bottle na komputerze z Internetem za pomocą polecenia </w:t>
+        <w:t xml:space="preserve">0.12. Nowsze wersje również powinny działać bezproblemowo. Instalacja poprzez pip: otworzyć wiersz polecenia i zainstalować </w:t>
+      </w:r>
+      <w:proofErr w:type="spellStart"/>
+      <w:r>
+        <w:rPr>
+          <w:sz w:val="16"/>
+          <w:szCs w:val="16"/>
+        </w:rPr>
+        <w:t>Bottle</w:t>
+      </w:r>
+      <w:proofErr w:type="spellEnd"/>
+      <w:r>
+        <w:rPr>
+          <w:sz w:val="16"/>
+          <w:szCs w:val="16"/>
+        </w:rPr>
+        <w:t xml:space="preserve"> na komputerze z Internetem za pomocą polecenia </w:t>
       </w:r>
       <w:r>
         <w:rPr>
@@ -972,8 +2810,9 @@
           <w:sz w:val="16"/>
           <w:szCs w:val="16"/>
         </w:rPr>
-        <w:t>pip install bottle</w:t>
-      </w:r>
+        <w:t xml:space="preserve">pip </w:t>
+      </w:r>
+      <w:proofErr w:type="spellStart"/>
       <w:r>
         <w:rPr>
           <w:i/>
@@ -981,22 +2820,9 @@
           <w:sz w:val="16"/>
           <w:szCs w:val="16"/>
         </w:rPr>
-        <w:t xml:space="preserve">; </w:t>
-      </w:r>
-      <w:r>
-        <w:rPr>
-          <w:sz w:val="16"/>
-          <w:szCs w:val="16"/>
-        </w:rPr>
-        <w:t>dla Linuxa</w:t>
-      </w:r>
-      <w:r>
-        <w:rPr>
-          <w:sz w:val="16"/>
-          <w:szCs w:val="16"/>
-        </w:rPr>
-        <w:t xml:space="preserve"> </w:t>
-      </w:r>
+        <w:t>install</w:t>
+      </w:r>
+      <w:proofErr w:type="spellEnd"/>
       <w:r>
         <w:rPr>
           <w:i/>
@@ -1004,8 +2830,9 @@
           <w:sz w:val="16"/>
           <w:szCs w:val="16"/>
         </w:rPr>
-        <w:t>pip3 install bottle</w:t>
-      </w:r>
+        <w:t xml:space="preserve"> </w:t>
+      </w:r>
+      <w:proofErr w:type="spellStart"/>
       <w:r>
         <w:rPr>
           <w:i/>
@@ -1013,6 +2840,88 @@
           <w:sz w:val="16"/>
           <w:szCs w:val="16"/>
         </w:rPr>
+        <w:t>bottle</w:t>
+      </w:r>
+      <w:proofErr w:type="spellEnd"/>
+      <w:r>
+        <w:rPr>
+          <w:i/>
+          <w:iCs/>
+          <w:sz w:val="16"/>
+          <w:szCs w:val="16"/>
+        </w:rPr>
+        <w:t xml:space="preserve">; </w:t>
+      </w:r>
+      <w:r>
+        <w:rPr>
+          <w:sz w:val="16"/>
+          <w:szCs w:val="16"/>
+        </w:rPr>
+        <w:t xml:space="preserve">dla </w:t>
+      </w:r>
+      <w:proofErr w:type="spellStart"/>
+      <w:r>
+        <w:rPr>
+          <w:sz w:val="16"/>
+          <w:szCs w:val="16"/>
+        </w:rPr>
+        <w:t>Linuxa</w:t>
+      </w:r>
+      <w:proofErr w:type="spellEnd"/>
+      <w:r>
+        <w:rPr>
+          <w:sz w:val="16"/>
+          <w:szCs w:val="16"/>
+        </w:rPr>
+        <w:t xml:space="preserve"> </w:t>
+      </w:r>
+      <w:r>
+        <w:rPr>
+          <w:i/>
+          <w:iCs/>
+          <w:sz w:val="16"/>
+          <w:szCs w:val="16"/>
+        </w:rPr>
+        <w:t xml:space="preserve">pip3 </w:t>
+      </w:r>
+      <w:proofErr w:type="spellStart"/>
+      <w:r>
+        <w:rPr>
+          <w:i/>
+          <w:iCs/>
+          <w:sz w:val="16"/>
+          <w:szCs w:val="16"/>
+        </w:rPr>
+        <w:t>install</w:t>
+      </w:r>
+      <w:proofErr w:type="spellEnd"/>
+      <w:r>
+        <w:rPr>
+          <w:i/>
+          <w:iCs/>
+          <w:sz w:val="16"/>
+          <w:szCs w:val="16"/>
+        </w:rPr>
+        <w:t xml:space="preserve"> </w:t>
+      </w:r>
+      <w:proofErr w:type="spellStart"/>
+      <w:r>
+        <w:rPr>
+          <w:i/>
+          <w:iCs/>
+          <w:sz w:val="16"/>
+          <w:szCs w:val="16"/>
+        </w:rPr>
+        <w:t>bottle</w:t>
+      </w:r>
+      <w:proofErr w:type="spellEnd"/>
+      <w:r>
+        <w:rPr>
+          <w:i/>
+          <w:iCs/>
+          <w:sz w:val="16"/>
+          <w:szCs w:val="16"/>
+        </w:rPr>
         <w:t xml:space="preserve">. </w:t>
       </w:r>
       <w:r>
@@ -1020,7 +2929,23 @@
           <w:sz w:val="16"/>
           <w:szCs w:val="16"/>
         </w:rPr>
-        <w:t>Biblioteka może zostać także ściągnięta ze strony i umieszczona w folderze DashboardServer.</w:t>
+        <w:t xml:space="preserve">Biblioteka może zostać także ściągnięta ze strony i umieszczona w folderze </w:t>
+      </w:r>
+      <w:proofErr w:type="spellStart"/>
+      <w:r>
+        <w:rPr>
+          <w:sz w:val="16"/>
+          <w:szCs w:val="16"/>
+        </w:rPr>
+        <w:t>DashboardServer</w:t>
+      </w:r>
+      <w:proofErr w:type="spellEnd"/>
+      <w:r>
+        <w:rPr>
+          <w:sz w:val="16"/>
+          <w:szCs w:val="16"/>
+        </w:rPr>
+        <w:t>.</w:t>
       </w:r>
     </w:p>
     <w:p>
@@ -1148,7 +3073,23 @@
           <w:sz w:val="16"/>
           <w:szCs w:val="16"/>
         </w:rPr>
-        <w:t xml:space="preserve">2.7.0. Nowsze wersje również powinny działać bezproblemowo. Instalacja poprzez pip: otworzyć wiersz polecenia i zainstalować requests na komputerze z Internetem za pomocą polecenia </w:t>
+        <w:t xml:space="preserve">2.7.0. Nowsze wersje również powinny działać bezproblemowo. Instalacja poprzez pip: otworzyć wiersz polecenia i zainstalować </w:t>
+      </w:r>
+      <w:proofErr w:type="spellStart"/>
+      <w:r>
+        <w:rPr>
+          <w:sz w:val="16"/>
+          <w:szCs w:val="16"/>
+        </w:rPr>
+        <w:t>requests</w:t>
+      </w:r>
+      <w:proofErr w:type="spellEnd"/>
+      <w:r>
+        <w:rPr>
+          <w:sz w:val="16"/>
+          <w:szCs w:val="16"/>
+        </w:rPr>
+        <w:t xml:space="preserve"> na komputerze z Internetem za pomocą polecenia </w:t>
       </w:r>
       <w:r>
         <w:rPr>
@@ -1157,8 +3098,9 @@
           <w:sz w:val="16"/>
           <w:szCs w:val="16"/>
         </w:rPr>
-        <w:t xml:space="preserve">pip install </w:t>
-      </w:r>
+        <w:t xml:space="preserve">pip </w:t>
+      </w:r>
+      <w:proofErr w:type="spellStart"/>
       <w:r>
         <w:rPr>
           <w:i/>
@@ -1166,23 +3108,9 @@
           <w:sz w:val="16"/>
           <w:szCs w:val="16"/>
         </w:rPr>
-        <w:lastRenderedPageBreak/>
-        <w:t xml:space="preserve">requests; </w:t>
-      </w:r>
-      <w:r>
-        <w:rPr>
-          <w:sz w:val="16"/>
-          <w:szCs w:val="16"/>
-        </w:rPr>
-        <w:t>dla Linuxa</w:t>
-      </w:r>
-      <w:r>
-        <w:rPr>
-          <w:sz w:val="16"/>
-          <w:szCs w:val="16"/>
-        </w:rPr>
-        <w:t xml:space="preserve">: </w:t>
-      </w:r>
+        <w:t>install</w:t>
+      </w:r>
+      <w:proofErr w:type="spellEnd"/>
       <w:r>
         <w:rPr>
           <w:i/>
@@ -1190,8 +3118,9 @@
           <w:sz w:val="16"/>
           <w:szCs w:val="16"/>
         </w:rPr>
-        <w:t xml:space="preserve">pip3 install </w:t>
-      </w:r>
+        <w:t xml:space="preserve"> </w:t>
+      </w:r>
+      <w:proofErr w:type="spellStart"/>
       <w:r>
         <w:rPr>
           <w:i/>
@@ -1199,26 +3128,127 @@
           <w:sz w:val="16"/>
           <w:szCs w:val="16"/>
         </w:rPr>
-        <w:t xml:space="preserve">requests. </w:t>
-      </w:r>
-      <w:r>
-        <w:rPr>
-          <w:sz w:val="16"/>
-          <w:szCs w:val="16"/>
-        </w:rPr>
-        <w:t>Biblioteka może zostać także ściągnięta ze strony i umieszczona w folderze DashboardServer.</w:t>
+        <w:lastRenderedPageBreak/>
+        <w:t>requests</w:t>
+      </w:r>
+      <w:proofErr w:type="spellEnd"/>
+      <w:r>
+        <w:rPr>
+          <w:i/>
+          <w:iCs/>
+          <w:sz w:val="16"/>
+          <w:szCs w:val="16"/>
+        </w:rPr>
+        <w:t xml:space="preserve">; </w:t>
+      </w:r>
+      <w:r>
+        <w:rPr>
+          <w:sz w:val="16"/>
+          <w:szCs w:val="16"/>
+        </w:rPr>
+        <w:t xml:space="preserve">dla </w:t>
+      </w:r>
+      <w:proofErr w:type="spellStart"/>
+      <w:r>
+        <w:rPr>
+          <w:sz w:val="16"/>
+          <w:szCs w:val="16"/>
+        </w:rPr>
+        <w:t>Linuxa</w:t>
+      </w:r>
+      <w:proofErr w:type="spellEnd"/>
+      <w:r>
+        <w:rPr>
+          <w:sz w:val="16"/>
+          <w:szCs w:val="16"/>
+        </w:rPr>
+        <w:t xml:space="preserve">: </w:t>
+      </w:r>
+      <w:r>
+        <w:rPr>
+          <w:i/>
+          <w:iCs/>
+          <w:sz w:val="16"/>
+          <w:szCs w:val="16"/>
+        </w:rPr>
+        <w:t xml:space="preserve">pip3 </w:t>
+      </w:r>
+      <w:proofErr w:type="spellStart"/>
+      <w:r>
+        <w:rPr>
+          <w:i/>
+          <w:iCs/>
+          <w:sz w:val="16"/>
+          <w:szCs w:val="16"/>
+        </w:rPr>
+        <w:t>install</w:t>
+      </w:r>
+      <w:proofErr w:type="spellEnd"/>
+      <w:r>
+        <w:rPr>
+          <w:i/>
+          <w:iCs/>
+          <w:sz w:val="16"/>
+          <w:szCs w:val="16"/>
+        </w:rPr>
+        <w:t xml:space="preserve"> </w:t>
+      </w:r>
+      <w:proofErr w:type="spellStart"/>
+      <w:r>
+        <w:rPr>
+          <w:i/>
+          <w:iCs/>
+          <w:sz w:val="16"/>
+          <w:szCs w:val="16"/>
+        </w:rPr>
+        <w:t>requests</w:t>
+      </w:r>
+      <w:proofErr w:type="spellEnd"/>
+      <w:r>
+        <w:rPr>
+          <w:i/>
+          <w:iCs/>
+          <w:sz w:val="16"/>
+          <w:szCs w:val="16"/>
+        </w:rPr>
+        <w:t xml:space="preserve">. </w:t>
+      </w:r>
+      <w:r>
+        <w:rPr>
+          <w:sz w:val="16"/>
+          <w:szCs w:val="16"/>
+        </w:rPr>
+        <w:t xml:space="preserve">Biblioteka może zostać także ściągnięta ze strony i umieszczona w folderze </w:t>
+      </w:r>
+      <w:proofErr w:type="spellStart"/>
+      <w:r>
+        <w:rPr>
+          <w:sz w:val="16"/>
+          <w:szCs w:val="16"/>
+        </w:rPr>
+        <w:t>DashboardServer</w:t>
+      </w:r>
+      <w:proofErr w:type="spellEnd"/>
+      <w:r>
+        <w:rPr>
+          <w:sz w:val="16"/>
+          <w:szCs w:val="16"/>
+        </w:rPr>
+        <w:t>.</w:t>
       </w:r>
     </w:p>
     <w:p>
       <w:pPr>
         <w:pStyle w:val="Heading2"/>
       </w:pPr>
+      <w:bookmarkStart w:id="4" w:name="_Toc33051865"/>
       <w:r>
         <w:t>O</w:t>
       </w:r>
       <w:r>
         <w:t>pcjonalne oprogramowanie</w:t>
       </w:r>
+      <w:bookmarkEnd w:id="4"/>
     </w:p>
     <w:p>
       <w:pPr>
@@ -1287,7 +3317,23 @@
           <w:sz w:val="16"/>
           <w:szCs w:val="16"/>
         </w:rPr>
-        <w:t>Zdalny pulpit VNC pozwala na wyświetlanie aktualnego ekranu z Raspberry Pi</w:t>
+        <w:t xml:space="preserve">Zdalny pulpit VNC pozwala na wyświetlanie aktualnego ekranu z </w:t>
+      </w:r>
+      <w:proofErr w:type="spellStart"/>
+      <w:r>
+        <w:rPr>
+          <w:sz w:val="16"/>
+          <w:szCs w:val="16"/>
+        </w:rPr>
+        <w:t>Raspberry</w:t>
+      </w:r>
+      <w:proofErr w:type="spellEnd"/>
+      <w:r>
+        <w:rPr>
+          <w:sz w:val="16"/>
+          <w:szCs w:val="16"/>
+        </w:rPr>
+        <w:t xml:space="preserve"> Pi</w:t>
       </w:r>
       <w:r>
         <w:rPr>
@@ -1315,7 +3361,23 @@
           <w:sz w:val="16"/>
           <w:szCs w:val="16"/>
         </w:rPr>
-        <w:t xml:space="preserve"> zachowania. Każda poprawnie skonfigurowana Raspberry Pi będzie obsługiwać tę funkcję.</w:t>
+        <w:t xml:space="preserve"> zachowania. Każda poprawnie skonfigurowana </w:t>
+      </w:r>
+      <w:proofErr w:type="spellStart"/>
+      <w:r>
+        <w:rPr>
+          <w:sz w:val="16"/>
+          <w:szCs w:val="16"/>
+        </w:rPr>
+        <w:t>Raspberry</w:t>
+      </w:r>
+      <w:proofErr w:type="spellEnd"/>
+      <w:r>
+        <w:rPr>
+          <w:sz w:val="16"/>
+          <w:szCs w:val="16"/>
+        </w:rPr>
+        <w:t xml:space="preserve"> Pi będzie obsługiwać tę funkcję.</w:t>
       </w:r>
     </w:p>
     <w:p>
@@ -1330,11 +3392,19 @@
           <w:lang w:val="de-DE"/>
         </w:rPr>
       </w:pPr>
+      <w:proofErr w:type="spellStart"/>
       <w:r>
         <w:rPr>
           <w:lang w:val="de-DE"/>
         </w:rPr>
-        <w:t xml:space="preserve">Git: </w:t>
+        <w:t>Git</w:t>
+      </w:r>
+      <w:proofErr w:type="spellEnd"/>
+      <w:r>
+        <w:rPr>
+          <w:lang w:val="de-DE"/>
+        </w:rPr>
+        <w:t xml:space="preserve">: </w:t>
       </w:r>
       <w:hyperlink r:id="rId15" w:history="1">
         <w:r>
@@ -1381,9 +3451,11 @@
       <w:r>
         <w:t xml:space="preserve">ient SSH np. </w:t>
       </w:r>
+      <w:proofErr w:type="spellStart"/>
       <w:r>
         <w:t>PuTTY</w:t>
       </w:r>
+      <w:proofErr w:type="spellEnd"/>
       <w:r>
         <w:t xml:space="preserve">: </w:t>
       </w:r>
@@ -1418,7 +3490,23 @@
           <w:sz w:val="16"/>
           <w:szCs w:val="16"/>
         </w:rPr>
-        <w:t>wiersza polecenia pomijając graficzny aspekt interfejsu. Raczej narzędzie do debugowania lub pierwszej konfiguracji nowych Raspberry.</w:t>
+        <w:t xml:space="preserve">wiersza polecenia pomijając graficzny aspekt interfejsu. Raczej narzędzie do debugowania lub pierwszej konfiguracji nowych </w:t>
+      </w:r>
+      <w:proofErr w:type="spellStart"/>
+      <w:r>
+        <w:rPr>
+          <w:sz w:val="16"/>
+          <w:szCs w:val="16"/>
+        </w:rPr>
+        <w:t>Raspberry</w:t>
+      </w:r>
+      <w:proofErr w:type="spellEnd"/>
+      <w:r>
+        <w:rPr>
+          <w:sz w:val="16"/>
+          <w:szCs w:val="16"/>
+        </w:rPr>
+        <w:t>.</w:t>
       </w:r>
     </w:p>
     <w:p>
@@ -1440,8 +3528,13 @@
         <w:t xml:space="preserve"> oparta na</w:t>
       </w:r>
       <w:r>
-        <w:t xml:space="preserve"> chromium</w:t>
-      </w:r>
+        <w:t xml:space="preserve"> </w:t>
+      </w:r>
+      <w:proofErr w:type="spellStart"/>
+      <w:r>
+        <w:t>chromium</w:t>
+      </w:r>
+      <w:proofErr w:type="spellEnd"/>
       <w:r>
         <w:t xml:space="preserve">: </w:t>
       </w:r>
@@ -1483,7 +3576,23 @@
           <w:sz w:val="16"/>
           <w:szCs w:val="16"/>
         </w:rPr>
-        <w:t xml:space="preserve"> Żadna aktualna przeglądarka nie powinna mieć problemu z wyświetleniem elementów strony jednak Chrome lub Firefox mają najwięcej narzędzi deweloperskich.</w:t>
+        <w:t xml:space="preserve"> Żadna aktualna przeglądarka nie powinna mieć problemu z wyświetleniem elementów strony jednak Chrome lub </w:t>
+      </w:r>
+      <w:proofErr w:type="spellStart"/>
+      <w:r>
+        <w:rPr>
+          <w:sz w:val="16"/>
+          <w:szCs w:val="16"/>
+        </w:rPr>
+        <w:t>Firefox</w:t>
+      </w:r>
+      <w:proofErr w:type="spellEnd"/>
+      <w:r>
+        <w:rPr>
+          <w:sz w:val="16"/>
+          <w:szCs w:val="16"/>
+        </w:rPr>
+        <w:t xml:space="preserve"> mają najwięcej narzędzi deweloperskich.</w:t>
       </w:r>
     </w:p>
     <w:p>
@@ -1541,7 +3650,23 @@
           <w:sz w:val="16"/>
           <w:szCs w:val="16"/>
         </w:rPr>
-        <w:t>Minimalny wiersz polecenia emulujący Linuxa w wersji Ubuntu</w:t>
+        <w:t xml:space="preserve">Minimalny wiersz polecenia emulujący </w:t>
+      </w:r>
+      <w:proofErr w:type="spellStart"/>
+      <w:r>
+        <w:rPr>
+          <w:sz w:val="16"/>
+          <w:szCs w:val="16"/>
+        </w:rPr>
+        <w:t>Linuxa</w:t>
+      </w:r>
+      <w:proofErr w:type="spellEnd"/>
+      <w:r>
+        <w:rPr>
+          <w:sz w:val="16"/>
+          <w:szCs w:val="16"/>
+        </w:rPr>
+        <w:t xml:space="preserve"> w wersji Ubuntu</w:t>
       </w:r>
       <w:r>
         <w:rPr>
@@ -1560,11 +3685,73 @@
     </w:p>
     <w:p>
       <w:pPr>
+        <w:pStyle w:val="ListParagraph"/>
+        <w:numPr>
+          <w:ilvl w:val="0"/>
+          <w:numId w:val="4"/>
+        </w:numPr>
+        <w:jc w:val="both"/>
+        <w:rPr>
+          <w:lang w:val="de-DE"/>
+        </w:rPr>
+      </w:pPr>
+      <w:r>
+        <w:rPr>
+          <w:lang w:val="de-DE"/>
+        </w:rPr>
+        <w:t xml:space="preserve">Wireshark: </w:t>
+      </w:r>
+      <w:hyperlink r:id="rId19" w:history="1">
+        <w:r>
+          <w:rPr>
+            <w:rStyle w:val="Hyperlink"/>
+            <w:lang w:val="de-DE"/>
+          </w:rPr>
+          <w:t>https://www.wireshark.org/</w:t>
+        </w:r>
+      </w:hyperlink>
+    </w:p>
+    <w:p>
+      <w:pPr>
+        <w:pStyle w:val="ListParagraph"/>
+        <w:ind w:left="1428"/>
+        <w:jc w:val="both"/>
+        <w:rPr>
+          <w:sz w:val="16"/>
+          <w:szCs w:val="16"/>
+        </w:rPr>
+      </w:pPr>
+      <w:r>
+        <w:rPr>
+          <w:sz w:val="16"/>
+          <w:szCs w:val="16"/>
+        </w:rPr>
+        <w:t xml:space="preserve">Program do monitorowania przychodzących i wychodzących z komputera pakietów internetowych. Bardzo użyteczny przy debugowaniu, </w:t>
+      </w:r>
+      <w:r>
+        <w:rPr>
+          <w:sz w:val="16"/>
+          <w:szCs w:val="16"/>
+        </w:rPr>
+        <w:t>generalnie zbędny,</w:t>
+      </w:r>
+      <w:r>
+        <w:rPr>
+          <w:sz w:val="16"/>
+          <w:szCs w:val="16"/>
+        </w:rPr>
+        <w:t xml:space="preserve"> jeśli wszystko działa.</w:t>
+      </w:r>
+    </w:p>
+    <w:p>
+      <w:pPr>
         <w:pStyle w:val="Heading2"/>
       </w:pPr>
+      <w:bookmarkStart w:id="5" w:name="_Toc33051866"/>
       <w:r>
         <w:t>Uruchomienie aplikacji</w:t>
       </w:r>
+      <w:bookmarkEnd w:id="5"/>
     </w:p>
     <w:p>
       <w:pPr>
@@ -1588,6 +3775,7 @@
       <w:r>
         <w:t xml:space="preserve"> w folderze </w:t>
       </w:r>
+      <w:proofErr w:type="spellStart"/>
       <w:r>
         <w:rPr>
           <w:i/>
@@ -1595,12 +3783,30 @@
         </w:rPr>
         <w:t>DashboardServer</w:t>
       </w:r>
-      <w:r>
-        <w:t>. Odpowiednia konfiguracja Pythona powinna pozwolić na zrobienie tego poprzez podwójne kliknięcie na plik w systemie Windows.</w:t>
-      </w:r>
-      <w:r>
-        <w:t xml:space="preserve"> W przeciwnym wypadku należy to zrobić z pozycji wiersza polecenia: trzymając klawisz prawy shift, nacisnąć prawym przyciskiem myszy w folderze </w:t>
-      </w:r>
+      <w:proofErr w:type="spellEnd"/>
+      <w:r>
+        <w:t xml:space="preserve">. Odpowiednia konfiguracja </w:t>
+      </w:r>
+      <w:proofErr w:type="spellStart"/>
+      <w:r>
+        <w:t>Pythona</w:t>
+      </w:r>
+      <w:proofErr w:type="spellEnd"/>
+      <w:r>
+        <w:t xml:space="preserve"> powinna pozwolić na zrobienie tego poprzez podwójne kliknięcie na plik w systemie Windows.</w:t>
+      </w:r>
+      <w:r>
+        <w:t xml:space="preserve"> W przeciwnym wypadku należy to zrobić z pozycji wiersza polecenia: trzymając klawisz prawy </w:t>
+      </w:r>
+      <w:proofErr w:type="spellStart"/>
+      <w:r>
+        <w:t>shift</w:t>
+      </w:r>
+      <w:proofErr w:type="spellEnd"/>
+      <w:r>
+        <w:t xml:space="preserve">, nacisnąć prawym przyciskiem myszy w folderze </w:t>
+      </w:r>
+      <w:proofErr w:type="spellStart"/>
       <w:r>
         <w:rPr>
           <w:i/>
@@ -1608,6 +3814,7 @@
         </w:rPr>
         <w:t>DashboardServer</w:t>
       </w:r>
+      <w:proofErr w:type="spellEnd"/>
       <w:r>
         <w:t xml:space="preserve"> i z menu kontekstowego wybrać opcję </w:t>
       </w:r>
@@ -1638,12 +3845,21 @@
       <w:r>
         <w:t xml:space="preserve">lub podobną. W otwartym oknie należy wtedy wpisać polecenie </w:t>
       </w:r>
+      <w:proofErr w:type="spellStart"/>
       <w:r>
         <w:rPr>
           <w:i/>
           <w:iCs/>
         </w:rPr>
-        <w:t>python adminServer.py</w:t>
+        <w:t>python</w:t>
+      </w:r>
+      <w:proofErr w:type="spellEnd"/>
+      <w:r>
+        <w:rPr>
+          <w:i/>
+          <w:iCs/>
+        </w:rPr>
+        <w:t xml:space="preserve"> adminServer.py</w:t>
       </w:r>
       <w:r>
         <w:rPr>
@@ -1686,7 +3902,7 @@
                     <pic:cNvPicPr/>
                   </pic:nvPicPr>
                   <pic:blipFill rotWithShape="1">
-                    <a:blip r:embed="rId19"/>
+                    <a:blip r:embed="rId20"/>
                     <a:srcRect b="65574"/>
                     <a:stretch/>
                   </pic:blipFill>
@@ -1724,7 +3940,15 @@
         </w:rPr>
       </w:pPr>
       <w:r>
-        <w:t xml:space="preserve">Wbrew pojawiającej się informacji o kombinacji Ctrl+C, na niektórych terminalach w tym domyślnych Windowsowych kombinacja ta nie jest w stanie wyłączyć </w:t>
+        <w:t xml:space="preserve">Wbrew pojawiającej się informacji o kombinacji </w:t>
+      </w:r>
+      <w:proofErr w:type="spellStart"/>
+      <w:r>
+        <w:t>Ctrl+C</w:t>
+      </w:r>
+      <w:proofErr w:type="spellEnd"/>
+      <w:r>
+        <w:t xml:space="preserve">, na niektórych terminalach w tym domyślnych Windowsowych kombinacja ta nie jest w stanie wyłączyć </w:t>
       </w:r>
       <w:r>
         <w:t>aplikacji</w:t>
@@ -1738,7 +3962,7 @@
       <w:r>
         <w:t xml:space="preserve">Jeśli nie pojawiły się żadne błędy strona administracyjna powinna być dostępna na urządzeniu pod adresem </w:t>
       </w:r>
-      <w:hyperlink r:id="rId20" w:history="1">
+      <w:hyperlink r:id="rId21" w:history="1">
         <w:r>
           <w:rPr>
             <w:rStyle w:val="Hyperlink"/>
@@ -1749,7 +3973,7 @@
       <w:r>
         <w:t xml:space="preserve"> oraz </w:t>
       </w:r>
-      <w:hyperlink r:id="rId21" w:history="1">
+      <w:hyperlink r:id="rId22" w:history="1">
         <w:r>
           <w:rPr>
             <w:rStyle w:val="Hyperlink"/>
@@ -1792,7 +4016,7 @@
                     <pic:cNvPicPr/>
                   </pic:nvPicPr>
                   <pic:blipFill>
-                    <a:blip r:embed="rId22"/>
+                    <a:blip r:embed="rId23"/>
                     <a:stretch>
                       <a:fillRect/>
                     </a:stretch>
@@ -1826,7 +4050,23 @@
           <w:sz w:val="18"/>
           <w:szCs w:val="18"/>
         </w:rPr>
-        <w:t>Aplikacja komunikuje się z Raspberry Pi</w:t>
+        <w:t xml:space="preserve">Aplikacja komunikuje się z </w:t>
+      </w:r>
+      <w:proofErr w:type="spellStart"/>
+      <w:r>
+        <w:rPr>
+          <w:sz w:val="18"/>
+          <w:szCs w:val="18"/>
+        </w:rPr>
+        <w:t>Raspberry</w:t>
+      </w:r>
+      <w:proofErr w:type="spellEnd"/>
+      <w:r>
+        <w:rPr>
+          <w:sz w:val="18"/>
+          <w:szCs w:val="18"/>
+        </w:rPr>
+        <w:t xml:space="preserve"> Pi</w:t>
       </w:r>
       <w:r>
         <w:rPr>
@@ -1882,43 +4122,187 @@
           <w:sz w:val="18"/>
           <w:szCs w:val="18"/>
         </w:rPr>
-        <w:t xml:space="preserve">4000 dla broadcastów UDP wysyłanych przez Raspberry Pi do wszystkich urządzeń w sieci: broadcasty te </w:t>
-      </w:r>
+        <w:t xml:space="preserve">4000 dla </w:t>
+      </w:r>
+      <w:proofErr w:type="spellStart"/>
       <w:r>
         <w:rPr>
           <w:sz w:val="18"/>
           <w:szCs w:val="18"/>
         </w:rPr>
-        <w:t xml:space="preserve">służą do identyfikacji Raspberry Pi i </w:t>
-      </w:r>
+        <w:t>broadcastów</w:t>
+      </w:r>
+      <w:proofErr w:type="spellEnd"/>
       <w:r>
         <w:rPr>
           <w:sz w:val="18"/>
           <w:szCs w:val="18"/>
         </w:rPr>
-        <w:t>są odbierane przez serwer na komputerze, pozwalając na dynamiczną konfigurację adresów IP.</w:t>
-      </w:r>
-    </w:p>
-    <w:p>
-      <w:pPr>
-        <w:jc w:val="both"/>
+        <w:t xml:space="preserve"> UDP wysyłanych przez </w:t>
+      </w:r>
+      <w:proofErr w:type="spellStart"/>
+      <w:r>
         <w:rPr>
           <w:sz w:val="18"/>
           <w:szCs w:val="18"/>
         </w:rPr>
-      </w:pPr>
+        <w:t>Raspberry</w:t>
+      </w:r>
+      <w:proofErr w:type="spellEnd"/>
       <w:r>
         <w:rPr>
           <w:sz w:val="18"/>
           <w:szCs w:val="18"/>
         </w:rPr>
-        <w:t>To rozwiązanie sprawia, że konfiguracja sieci powinna ograniczyć się do odblokowania w routerze wyżej wymienionych portów oraz odpowiedniego ustawienia zapory sieciowej Windowsa (lub jej wyłączenie dla sieci z urządzeniami). Porty te w razie potrzeby można zmienić, jednak wymaga to ingerencji w kod źródłowy w DashboardServer/adminServer.py, TimerServer/CONFIGURATION (na każdej z Raspberry Pi), ERAdmin/dashboard.js, ERAdmin/devices.js</w:t>
-      </w:r>
+        <w:t xml:space="preserve"> Pi do wszystkich urządzeń w sieci: </w:t>
+      </w:r>
+      <w:proofErr w:type="spellStart"/>
       <w:r>
         <w:rPr>
           <w:sz w:val="18"/>
           <w:szCs w:val="18"/>
         </w:rPr>
+        <w:t>broadcasty</w:t>
+      </w:r>
+      <w:proofErr w:type="spellEnd"/>
+      <w:r>
+        <w:rPr>
+          <w:sz w:val="18"/>
+          <w:szCs w:val="18"/>
+        </w:rPr>
+        <w:t xml:space="preserve"> te </w:t>
+      </w:r>
+      <w:r>
+        <w:rPr>
+          <w:sz w:val="18"/>
+          <w:szCs w:val="18"/>
+        </w:rPr>
+        <w:t xml:space="preserve">służą do identyfikacji </w:t>
+      </w:r>
+      <w:proofErr w:type="spellStart"/>
+      <w:r>
+        <w:rPr>
+          <w:sz w:val="18"/>
+          <w:szCs w:val="18"/>
+        </w:rPr>
+        <w:t>Raspberry</w:t>
+      </w:r>
+      <w:proofErr w:type="spellEnd"/>
+      <w:r>
+        <w:rPr>
+          <w:sz w:val="18"/>
+          <w:szCs w:val="18"/>
+        </w:rPr>
+        <w:t xml:space="preserve"> Pi i </w:t>
+      </w:r>
+      <w:r>
+        <w:rPr>
+          <w:sz w:val="18"/>
+          <w:szCs w:val="18"/>
+        </w:rPr>
+        <w:t>są odbierane przez serwer na komputerze, pozwalając na dynamiczną konfigurację adresów IP.</w:t>
+      </w:r>
+    </w:p>
+    <w:p>
+      <w:pPr>
+        <w:jc w:val="both"/>
+        <w:rPr>
+          <w:sz w:val="18"/>
+          <w:szCs w:val="18"/>
+        </w:rPr>
+      </w:pPr>
+      <w:r>
+        <w:rPr>
+          <w:sz w:val="18"/>
+          <w:szCs w:val="18"/>
+        </w:rPr>
+        <w:t xml:space="preserve">To rozwiązanie sprawia, że konfiguracja sieci powinna ograniczyć się do odblokowania w routerze wyżej wymienionych portów oraz odpowiedniego ustawienia zapory sieciowej Windowsa (lub jej wyłączenie dla sieci z urządzeniami). Porty te w razie potrzeby można zmienić, jednak wymaga to ingerencji w kod źródłowy w </w:t>
+      </w:r>
+      <w:proofErr w:type="spellStart"/>
+      <w:r>
+        <w:rPr>
+          <w:sz w:val="18"/>
+          <w:szCs w:val="18"/>
+        </w:rPr>
+        <w:t>DashboardServer</w:t>
+      </w:r>
+      <w:proofErr w:type="spellEnd"/>
+      <w:r>
+        <w:rPr>
+          <w:sz w:val="18"/>
+          <w:szCs w:val="18"/>
+        </w:rPr>
+        <w:t xml:space="preserve">/adminServer.py, </w:t>
+      </w:r>
+      <w:proofErr w:type="spellStart"/>
+      <w:r>
+        <w:rPr>
+          <w:sz w:val="18"/>
+          <w:szCs w:val="18"/>
+        </w:rPr>
+        <w:t>TimerServer</w:t>
+      </w:r>
+      <w:proofErr w:type="spellEnd"/>
+      <w:r>
+        <w:rPr>
+          <w:sz w:val="18"/>
+          <w:szCs w:val="18"/>
+        </w:rPr>
+        <w:t xml:space="preserve">/CONFIGURATION (na każdej z </w:t>
+      </w:r>
+      <w:proofErr w:type="spellStart"/>
+      <w:r>
+        <w:rPr>
+          <w:sz w:val="18"/>
+          <w:szCs w:val="18"/>
+        </w:rPr>
+        <w:t>Raspberry</w:t>
+      </w:r>
+      <w:proofErr w:type="spellEnd"/>
+      <w:r>
+        <w:rPr>
+          <w:sz w:val="18"/>
+          <w:szCs w:val="18"/>
+        </w:rPr>
+        <w:t xml:space="preserve"> Pi), </w:t>
+      </w:r>
+      <w:proofErr w:type="spellStart"/>
+      <w:r>
+        <w:rPr>
+          <w:sz w:val="18"/>
+          <w:szCs w:val="18"/>
+        </w:rPr>
+        <w:t>ERAdmin</w:t>
+      </w:r>
+      <w:proofErr w:type="spellEnd"/>
+      <w:r>
+        <w:rPr>
+          <w:sz w:val="18"/>
+          <w:szCs w:val="18"/>
+        </w:rPr>
+        <w:t xml:space="preserve">/dashboard.js, </w:t>
+      </w:r>
+      <w:proofErr w:type="spellStart"/>
+      <w:r>
+        <w:rPr>
+          <w:sz w:val="18"/>
+          <w:szCs w:val="18"/>
+        </w:rPr>
+        <w:t>ERAdmin</w:t>
+      </w:r>
+      <w:proofErr w:type="spellEnd"/>
+      <w:r>
+        <w:rPr>
+          <w:sz w:val="18"/>
+          <w:szCs w:val="18"/>
+        </w:rPr>
+        <w:t>/devices.js</w:t>
+      </w:r>
+      <w:r>
+        <w:rPr>
+          <w:sz w:val="18"/>
+          <w:szCs w:val="18"/>
+        </w:rPr>
         <w:t>.</w:t>
       </w:r>
     </w:p>
@@ -1926,9 +4310,11 @@
       <w:pPr>
         <w:pStyle w:val="Heading1"/>
       </w:pPr>
+      <w:bookmarkStart w:id="6" w:name="_Toc33051867"/>
       <w:r>
         <w:t>Konfiguracja i uruchomienie serwera pokoju</w:t>
       </w:r>
+      <w:bookmarkEnd w:id="6"/>
     </w:p>
     <w:p>
       <w:pPr>
@@ -1938,9 +4324,11 @@
           <w:numId w:val="13"/>
         </w:numPr>
       </w:pPr>
+      <w:bookmarkStart w:id="7" w:name="_Toc33051868"/>
       <w:r>
         <w:t>Niezbędny sprzęt</w:t>
       </w:r>
+      <w:bookmarkEnd w:id="7"/>
     </w:p>
     <w:p>
       <w:r>
@@ -1953,7 +4341,15 @@
         <w:t xml:space="preserve">y </w:t>
       </w:r>
       <w:r>
-        <w:t>był na Raspberry Pi w wersjach:</w:t>
+        <w:t xml:space="preserve">był na </w:t>
+      </w:r>
+      <w:proofErr w:type="spellStart"/>
+      <w:r>
+        <w:t>Raspberry</w:t>
+      </w:r>
+      <w:proofErr w:type="spellEnd"/>
+      <w:r>
+        <w:t xml:space="preserve"> Pi w wersjach:</w:t>
       </w:r>
     </w:p>
     <w:p>
@@ -2006,8 +4402,13 @@
       <w:r>
         <w:t xml:space="preserve">Wszystkie inne wersje RPi3 jak i </w:t>
       </w:r>
-      <w:r>
-        <w:t>Raspberry Pi 4 również powinn</w:t>
+      <w:proofErr w:type="spellStart"/>
+      <w:r>
+        <w:t>Raspberry</w:t>
+      </w:r>
+      <w:proofErr w:type="spellEnd"/>
+      <w:r>
+        <w:t xml:space="preserve"> Pi 4 również powinn</w:t>
       </w:r>
       <w:r>
         <w:t>y</w:t>
@@ -2025,16 +4426,58 @@
         <w:jc w:val="both"/>
       </w:pPr>
       <w:r>
-        <w:t>Dodatkowo niezbędny będzie adapter microSD-USB, lub potencjalnie wbudowany w laptopa slot microSD, aby móc umieścić system Raspbian na karcie SD dla każdej z Raspberry Pi. Zalecana minimalna pojemność kart microSD to 16GB (prawdopodobnie wystarczy 8GB). Zalecane jest także użycie jednej pojemności i serii kart dla wszystkich urządzeń.</w:t>
+        <w:t xml:space="preserve">Dodatkowo niezbędny będzie adapter </w:t>
+      </w:r>
+      <w:proofErr w:type="spellStart"/>
+      <w:r>
+        <w:t>microSD</w:t>
+      </w:r>
+      <w:proofErr w:type="spellEnd"/>
+      <w:r>
+        <w:t xml:space="preserve">-USB, lub potencjalnie wbudowany w laptopa slot </w:t>
+      </w:r>
+      <w:proofErr w:type="spellStart"/>
+      <w:r>
+        <w:t>microSD</w:t>
+      </w:r>
+      <w:proofErr w:type="spellEnd"/>
+      <w:r>
+        <w:t xml:space="preserve">, aby móc umieścić system </w:t>
+      </w:r>
+      <w:proofErr w:type="spellStart"/>
+      <w:r>
+        <w:t>Raspbian</w:t>
+      </w:r>
+      <w:proofErr w:type="spellEnd"/>
+      <w:r>
+        <w:t xml:space="preserve"> na karcie SD dla każdej z </w:t>
+      </w:r>
+      <w:proofErr w:type="spellStart"/>
+      <w:r>
+        <w:t>Raspberry</w:t>
+      </w:r>
+      <w:proofErr w:type="spellEnd"/>
+      <w:r>
+        <w:t xml:space="preserve"> Pi. Zalecana minimalna pojemność kart </w:t>
+      </w:r>
+      <w:proofErr w:type="spellStart"/>
+      <w:r>
+        <w:t>microSD</w:t>
+      </w:r>
+      <w:proofErr w:type="spellEnd"/>
+      <w:r>
+        <w:t xml:space="preserve"> to 16GB (prawdopodobnie wystarczy 8GB). Zalecane jest także użycie jednej pojemności i serii kart dla wszystkich urządzeń.</w:t>
       </w:r>
     </w:p>
     <w:p>
       <w:pPr>
         <w:pStyle w:val="Heading2"/>
       </w:pPr>
+      <w:bookmarkStart w:id="8" w:name="_Toc33051869"/>
       <w:r>
         <w:t>Niezbędne oprogramowanie</w:t>
       </w:r>
+      <w:bookmarkEnd w:id="8"/>
     </w:p>
     <w:p>
       <w:pPr>
@@ -2077,7 +4520,7 @@
         </w:rPr>
         <w:t xml:space="preserve"> </w:t>
       </w:r>
-      <w:hyperlink r:id="rId23" w:history="1">
+      <w:hyperlink r:id="rId24" w:history="1">
         <w:r>
           <w:rPr>
             <w:rStyle w:val="Hyperlink"/>
@@ -2104,7 +4547,23 @@
           <w:sz w:val="16"/>
           <w:szCs w:val="16"/>
         </w:rPr>
-        <w:t xml:space="preserve">Obraz systemu dla Raspberry Pi. </w:t>
+        <w:t xml:space="preserve">Obraz systemu dla </w:t>
+      </w:r>
+      <w:proofErr w:type="spellStart"/>
+      <w:r>
+        <w:rPr>
+          <w:sz w:val="16"/>
+          <w:szCs w:val="16"/>
+        </w:rPr>
+        <w:t>Raspberry</w:t>
+      </w:r>
+      <w:proofErr w:type="spellEnd"/>
+      <w:r>
+        <w:rPr>
+          <w:sz w:val="16"/>
+          <w:szCs w:val="16"/>
+        </w:rPr>
+        <w:t xml:space="preserve"> Pi. </w:t>
       </w:r>
     </w:p>
     <w:p>
@@ -2119,6 +4578,7 @@
           <w:lang w:val="en-US"/>
         </w:rPr>
       </w:pPr>
+      <w:proofErr w:type="spellStart"/>
       <w:r>
         <w:rPr>
           <w:lang w:val="en-US"/>
@@ -2131,13 +4591,14 @@
         </w:rPr>
         <w:t>er</w:t>
       </w:r>
+      <w:proofErr w:type="spellEnd"/>
       <w:r>
         <w:rPr>
           <w:lang w:val="en-US"/>
         </w:rPr>
         <w:t xml:space="preserve">: </w:t>
       </w:r>
-      <w:hyperlink r:id="rId24" w:history="1">
+      <w:hyperlink r:id="rId25" w:history="1">
         <w:r>
           <w:rPr>
             <w:rStyle w:val="Hyperlink"/>
@@ -2195,7 +4656,7 @@
         </w:rPr>
         <w:t xml:space="preserve">: </w:t>
       </w:r>
-      <w:hyperlink r:id="rId25" w:history="1">
+      <w:hyperlink r:id="rId26" w:history="1">
         <w:r>
           <w:rPr>
             <w:rStyle w:val="Hyperlink"/>
@@ -2227,15 +4688,18 @@
       <w:pPr>
         <w:pStyle w:val="Heading2"/>
       </w:pPr>
+      <w:bookmarkStart w:id="9" w:name="_Toc33051870"/>
       <w:r>
         <w:lastRenderedPageBreak/>
         <w:t>Instalacja systemu</w:t>
       </w:r>
+      <w:bookmarkEnd w:id="9"/>
     </w:p>
     <w:p>
       <w:pPr>
         <w:pStyle w:val="Heading3"/>
       </w:pPr>
+      <w:bookmarkStart w:id="10" w:name="_Toc33051871"/>
       <w:r>
         <w:rPr>
           <w:noProof/>
@@ -2264,7 +4728,7 @@
                     <pic:cNvPicPr/>
                   </pic:nvPicPr>
                   <pic:blipFill>
-                    <a:blip r:embed="rId26">
+                    <a:blip r:embed="rId27">
                       <a:extLst>
                         <a:ext uri="{28A0092B-C50C-407E-A947-70E740481C1C}">
                           <a14:useLocalDpi xmlns:a14="http://schemas.microsoft.com/office/drawing/2010/main" val="0"/>
@@ -2299,6 +4763,7 @@
       <w:r>
         <w:t>Formatowanie karty</w:t>
       </w:r>
+      <w:bookmarkEnd w:id="10"/>
     </w:p>
     <w:p>
       <w:pPr>
@@ -2306,7 +4771,15 @@
         <w:jc w:val="both"/>
       </w:pPr>
       <w:r>
-        <w:t>Kartę należy umieścić w odpowiednim adapterze, podłączyć do komputera i uruchomić SD Card Formatter.</w:t>
+        <w:t xml:space="preserve">Kartę należy umieścić w odpowiednim adapterze, podłączyć do komputera i uruchomić SD Card </w:t>
+      </w:r>
+      <w:proofErr w:type="spellStart"/>
+      <w:r>
+        <w:t>Formatter</w:t>
+      </w:r>
+      <w:proofErr w:type="spellEnd"/>
+      <w:r>
+        <w:t>.</w:t>
       </w:r>
     </w:p>
     <w:p>
@@ -2322,38 +4795,42 @@
           <w:i/>
           <w:iCs/>
         </w:rPr>
-        <w:t>Select card</w:t>
-      </w:r>
+        <w:t xml:space="preserve">Select </w:t>
+      </w:r>
+      <w:proofErr w:type="spellStart"/>
+      <w:proofErr w:type="gramStart"/>
       <w:r>
         <w:rPr>
           <w:i/>
           <w:iCs/>
         </w:rPr>
-        <w:t xml:space="preserve"> </w:t>
-      </w:r>
-      <w:r>
-        <w:t>i klikamy Format aby przypadkiem nie usunąć danych z innego podłączonego przenośnego nośnika jak pendrive, nie przejmując się nazwą woluminu. Proces może zająć kilka minut w zależności od pojemności karty.</w:t>
-      </w:r>
-    </w:p>
-    <w:p>
-      <w:pPr>
+        <w:t>card</w:t>
+      </w:r>
+      <w:proofErr w:type="spellEnd"/>
+      <w:proofErr w:type="gramEnd"/>
+      <w:r>
         <w:rPr>
           <w:i/>
           <w:iCs/>
-          <w:sz w:val="16"/>
-          <w:szCs w:val="16"/>
-        </w:rPr>
-      </w:pPr>
-    </w:p>
-    <w:p>
-      <w:pPr>
+        </w:rPr>
+        <w:t xml:space="preserve"> </w:t>
+      </w:r>
+      <w:r>
+        <w:t>aby przypadkiem nie usunąć danych z innego podłączonego przenośnego nośnika jak pendrive</w:t>
+      </w:r>
+      <w:r>
+        <w:t xml:space="preserve"> i klikamy </w:t>
+      </w:r>
+      <w:r>
         <w:rPr>
           <w:i/>
           <w:iCs/>
-          <w:sz w:val="16"/>
-          <w:szCs w:val="16"/>
-        </w:rPr>
-      </w:pPr>
+        </w:rPr>
+        <w:t>Format</w:t>
+      </w:r>
+      <w:r>
+        <w:t>, nie przejmując się nazwą woluminu. Proces może zająć kilka minut w zależności od pojemności karty.</w:t>
+      </w:r>
     </w:p>
     <w:p>
       <w:pPr>
@@ -2387,8 +4864,29 @@
     </w:p>
     <w:p>
       <w:pPr>
+        <w:rPr>
+          <w:i/>
+          <w:iCs/>
+          <w:sz w:val="16"/>
+          <w:szCs w:val="16"/>
+        </w:rPr>
+      </w:pPr>
+    </w:p>
+    <w:p>
+      <w:pPr>
+        <w:rPr>
+          <w:i/>
+          <w:iCs/>
+          <w:sz w:val="16"/>
+          <w:szCs w:val="16"/>
+        </w:rPr>
+      </w:pPr>
+    </w:p>
+    <w:p>
+      <w:pPr>
         <w:pStyle w:val="Heading3"/>
       </w:pPr>
+      <w:bookmarkStart w:id="11" w:name="_Toc33051872"/>
       <w:r>
         <w:rPr>
           <w:noProof/>
@@ -2417,7 +4915,7 @@
                     <pic:cNvPicPr/>
                   </pic:nvPicPr>
                   <pic:blipFill>
-                    <a:blip r:embed="rId27">
+                    <a:blip r:embed="rId28">
                       <a:extLst>
                         <a:ext uri="{28A0092B-C50C-407E-A947-70E740481C1C}">
                           <a14:useLocalDpi xmlns:a14="http://schemas.microsoft.com/office/drawing/2010/main" val="0"/>
@@ -2446,6 +4944,7 @@
       <w:r>
         <w:t>Wypalanie systemu</w:t>
       </w:r>
+      <w:bookmarkEnd w:id="11"/>
     </w:p>
     <w:p>
       <w:pPr>
@@ -2483,7 +4982,7 @@
                     <pic:cNvPicPr/>
                   </pic:nvPicPr>
                   <pic:blipFill>
-                    <a:blip r:embed="rId28" cstate="print">
+                    <a:blip r:embed="rId29" cstate="print">
                       <a:extLst>
                         <a:ext uri="{28A0092B-C50C-407E-A947-70E740481C1C}">
                           <a14:useLocalDpi xmlns:a14="http://schemas.microsoft.com/office/drawing/2010/main" val="0"/>
@@ -2516,8 +5015,21 @@
         </w:drawing>
       </w:r>
       <w:r>
-        <w:t>Ściągnięty Raspbian Buster możemy zostawić spakowany w archiwum .rar</w:t>
-      </w:r>
+        <w:t xml:space="preserve">Ściągnięty </w:t>
+      </w:r>
+      <w:proofErr w:type="spellStart"/>
+      <w:r>
+        <w:t>Raspbian</w:t>
+      </w:r>
+      <w:proofErr w:type="spellEnd"/>
+      <w:r>
+        <w:t xml:space="preserve"> Buster możemy zostawić spakowany w archiwum .</w:t>
+      </w:r>
+      <w:proofErr w:type="spellStart"/>
+      <w:r>
+        <w:t>rar</w:t>
+      </w:r>
+      <w:proofErr w:type="spellEnd"/>
       <w:r>
         <w:t>:</w:t>
       </w:r>
@@ -2534,7 +5046,15 @@
         <w:jc w:val="both"/>
       </w:pPr>
       <w:r>
-        <w:t xml:space="preserve">Z kompletnym systemem uruchamiamy balenaEtcher i poprzez przycisk </w:t>
+        <w:t xml:space="preserve">Z kompletnym systemem uruchamiamy </w:t>
+      </w:r>
+      <w:proofErr w:type="spellStart"/>
+      <w:r>
+        <w:t>balenaEtcher</w:t>
+      </w:r>
+      <w:proofErr w:type="spellEnd"/>
+      <w:r>
+        <w:t xml:space="preserve"> i poprzez przycisk </w:t>
       </w:r>
       <w:r>
         <w:rPr>
@@ -2552,6 +5072,9 @@
       </w:r>
       <w:r>
         <w:t>wskazujemy lokalizację obrazu w archiwum.</w:t>
+      </w:r>
+      <w:r>
+        <w:t xml:space="preserve"> Upewniamy się, że w drugiej pozycji znajduje się odpowiednie urządzenie, tj. nasz adapter z kartą.</w:t>
       </w:r>
     </w:p>
     <w:p>
@@ -2587,7 +5110,7 @@
                     <pic:cNvPicPr/>
                   </pic:nvPicPr>
                   <pic:blipFill rotWithShape="1">
-                    <a:blip r:embed="rId29" cstate="print">
+                    <a:blip r:embed="rId30" cstate="print">
                       <a:extLst>
                         <a:ext uri="{28A0092B-C50C-407E-A947-70E740481C1C}">
                           <a14:useLocalDpi xmlns:a14="http://schemas.microsoft.com/office/drawing/2010/main" val="0"/>
@@ -2629,6 +5152,7 @@
       <w:r>
         <w:t xml:space="preserve">Ostatnim punktem jest wciśnięcie przycisku </w:t>
       </w:r>
+      <w:proofErr w:type="gramStart"/>
       <w:r>
         <w:rPr>
           <w:i/>
@@ -2641,7 +5165,15 @@
           <w:i/>
           <w:iCs/>
         </w:rPr>
-        <w:t xml:space="preserve">, </w:t>
+        <w:t>,</w:t>
+      </w:r>
+      <w:proofErr w:type="gramEnd"/>
+      <w:r>
+        <w:rPr>
+          <w:i/>
+          <w:iCs/>
+        </w:rPr>
+        <w:t xml:space="preserve"> </w:t>
       </w:r>
       <w:r>
         <w:t>który uruchamia proces wypalania systemu na karcie. Zajmie to kilka minut (około 3-5). W trakcie można normalnie korzystać z komputera jednak należy uważać by nie rozłączyć adaptera, gdyż wymagane będzie ponowne formatowanie karty. Na koniec program zweryfikuje poprawność nagranych danych (3-4 minuty).</w:t>
@@ -2680,7 +5212,7 @@
                     <pic:cNvPicPr/>
                   </pic:nvPicPr>
                   <pic:blipFill>
-                    <a:blip r:embed="rId30">
+                    <a:blip r:embed="rId31">
                       <a:extLst>
                         <a:ext uri="{28A0092B-C50C-407E-A947-70E740481C1C}">
                           <a14:useLocalDpi xmlns:a14="http://schemas.microsoft.com/office/drawing/2010/main" val="0"/>
@@ -2766,10 +5298,12 @@
       <w:pPr>
         <w:pStyle w:val="Heading3"/>
       </w:pPr>
+      <w:bookmarkStart w:id="12" w:name="_Toc33051873"/>
       <w:r>
         <w:lastRenderedPageBreak/>
         <w:t>Konfiguracja systemu</w:t>
       </w:r>
+      <w:bookmarkEnd w:id="12"/>
     </w:p>
     <w:p>
       <w:pPr>
@@ -2777,19 +5311,51 @@
         <w:jc w:val="both"/>
       </w:pPr>
       <w:r>
-        <w:t xml:space="preserve">Wypalony Raspbian nadal nie ma zainstalowanego programu ani wymaganych </w:t>
+        <w:t xml:space="preserve">Wypalony </w:t>
+      </w:r>
+      <w:proofErr w:type="spellStart"/>
+      <w:r>
+        <w:t>Raspbian</w:t>
+      </w:r>
+      <w:proofErr w:type="spellEnd"/>
+      <w:r>
+        <w:t xml:space="preserve"> nadal nie ma zainstalowanego programu ani wymaganych </w:t>
       </w:r>
       <w:r>
         <w:t>bibliotek</w:t>
       </w:r>
       <w:r>
-        <w:t>. Zależnie od dostępnego sprzętu Raspberry Pi można skonfigurować używając kilku metod. Dla przeciętnego użytkownika najprostsze może być podłączenie do RPi klawiatury, myszki</w:t>
+        <w:t xml:space="preserve">. Zależnie od dostępnego sprzętu </w:t>
+      </w:r>
+      <w:proofErr w:type="spellStart"/>
+      <w:r>
+        <w:t>Raspberry</w:t>
+      </w:r>
+      <w:proofErr w:type="spellEnd"/>
+      <w:r>
+        <w:t xml:space="preserve"> Pi można skonfigurować używając kilku metod. Dla przeciętnego użytkownika najprostsze może być podłączenie do </w:t>
+      </w:r>
+      <w:proofErr w:type="spellStart"/>
+      <w:r>
+        <w:t>RPi</w:t>
+      </w:r>
+      <w:proofErr w:type="spellEnd"/>
+      <w:r>
+        <w:t xml:space="preserve"> klawiatury, myszki</w:t>
       </w:r>
       <w:r>
         <w:t xml:space="preserve"> (opcjonalnie)</w:t>
       </w:r>
       <w:r>
-        <w:t xml:space="preserve"> i ekranu przez HDMI. Dodatkowo konieczne będzie połączenie z Internetem poprzez Wi-Fi (RPi 3B+), lub kabel Ethernet.</w:t>
+        <w:t xml:space="preserve"> i ekranu przez HDMI. Dodatkowo konieczne będzie połączenie z Internetem poprzez Wi-Fi (</w:t>
+      </w:r>
+      <w:proofErr w:type="spellStart"/>
+      <w:r>
+        <w:t>RPi</w:t>
+      </w:r>
+      <w:proofErr w:type="spellEnd"/>
+      <w:r>
+        <w:t xml:space="preserve"> 3B+), lub kabel Ethernet.</w:t>
       </w:r>
       <w:r>
         <w:t xml:space="preserve"> Ta metoda jest opisana</w:t>
@@ -2805,11 +5371,11 @@
       <w:pPr>
         <w:pStyle w:val="Heading4"/>
       </w:pPr>
-      <w:bookmarkStart w:id="0" w:name="_Ref33025139"/>
+      <w:bookmarkStart w:id="13" w:name="_Ref33025139"/>
       <w:r>
         <w:t>SSH</w:t>
       </w:r>
-      <w:bookmarkEnd w:id="0"/>
+      <w:bookmarkEnd w:id="13"/>
     </w:p>
     <w:p>
       <w:pPr>
@@ -2847,7 +5413,7 @@
                     <pic:cNvPicPr/>
                   </pic:nvPicPr>
                   <pic:blipFill>
-                    <a:blip r:embed="rId31">
+                    <a:blip r:embed="rId32">
                       <a:extLst>
                         <a:ext uri="{28A0092B-C50C-407E-A947-70E740481C1C}">
                           <a14:useLocalDpi xmlns:a14="http://schemas.microsoft.com/office/drawing/2010/main" val="0"/>
@@ -2907,7 +5473,7 @@
                     <pic:cNvPicPr/>
                   </pic:nvPicPr>
                   <pic:blipFill>
-                    <a:blip r:embed="rId32">
+                    <a:blip r:embed="rId33">
                       <a:extLst>
                         <a:ext uri="{28A0092B-C50C-407E-A947-70E740481C1C}">
                           <a14:useLocalDpi xmlns:a14="http://schemas.microsoft.com/office/drawing/2010/main" val="0"/>
@@ -2934,7 +5500,22 @@
         </w:drawing>
       </w:r>
       <w:r>
-        <w:t>Ponowne umieszczenie adaptera w komputerze powinno wyświetlić dwa dyski w eksploratorze Windowsa:</w:t>
+        <w:t>Ponowne umieszczenie adaptera</w:t>
+      </w:r>
+      <w:r>
+        <w:t xml:space="preserve"> z kartą</w:t>
+      </w:r>
+      <w:r>
+        <w:t xml:space="preserve"> w komputerze powinno wyświetlić dwa dyski w eksploratorze Windowsa</w:t>
+      </w:r>
+      <w:r>
+        <w:rPr>
+          <w:rFonts w:cstheme="minorHAnsi"/>
+        </w:rPr>
+        <w:t>→</w:t>
+      </w:r>
+      <w:r>
+        <w:t>:</w:t>
       </w:r>
       <w:r>
         <w:rPr>
@@ -2951,6 +5532,7 @@
       <w:r>
         <w:t xml:space="preserve">Otwieramy dysk z nazwą </w:t>
       </w:r>
+      <w:proofErr w:type="spellStart"/>
       <w:r>
         <w:rPr>
           <w:i/>
@@ -2958,6 +5540,7 @@
         </w:rPr>
         <w:t>boot</w:t>
       </w:r>
+      <w:proofErr w:type="spellEnd"/>
       <w:r>
         <w:rPr>
           <w:i/>
@@ -2968,6 +5551,7 @@
       <w:r>
         <w:t>W jego środku należy stworzyć plik bez żadnej zawartości, o rozmiarze 0B i nieposiadający żadnego rozszerzenia. Jedynym „niezerowym” elementem tego pliku powinna być nazwa „</w:t>
       </w:r>
+      <w:proofErr w:type="spellStart"/>
       <w:r>
         <w:rPr>
           <w:b/>
@@ -2977,6 +5561,7 @@
         </w:rPr>
         <w:t>ssh</w:t>
       </w:r>
+      <w:proofErr w:type="spellEnd"/>
       <w:r>
         <w:t>”</w:t>
       </w:r>
@@ -2988,7 +5573,15 @@
         <w:t xml:space="preserve">. </w:t>
       </w:r>
       <w:r>
-        <w:t>W Windowsie taki plik można stworzyć lepszym edytorem tekstu jak Notepad++ lub poprzez wiersz polecenia:</w:t>
+        <w:t xml:space="preserve">W Windowsie taki plik można stworzyć lepszym edytorem tekstu jak </w:t>
+      </w:r>
+      <w:proofErr w:type="spellStart"/>
+      <w:r>
+        <w:t>Notepad</w:t>
+      </w:r>
+      <w:proofErr w:type="spellEnd"/>
+      <w:r>
+        <w:t>++ lub poprzez wiersz polecenia:</w:t>
       </w:r>
     </w:p>
     <w:p>
@@ -3027,7 +5620,7 @@
                     <pic:cNvPicPr/>
                   </pic:nvPicPr>
                   <pic:blipFill>
-                    <a:blip r:embed="rId33">
+                    <a:blip r:embed="rId34">
                       <a:extLst>
                         <a:ext uri="{28A0092B-C50C-407E-A947-70E740481C1C}">
                           <a14:useLocalDpi xmlns:a14="http://schemas.microsoft.com/office/drawing/2010/main" val="0"/>
@@ -3060,7 +5653,32 @@
         </w:drawing>
       </w:r>
       <w:r>
-        <w:t>Trzymając lewy shift klikamy prawym przyciskiem myszy w folderze boot i otwieramy okno PowerShell lub wiersz polecenia</w:t>
+        <w:t xml:space="preserve">Trzymając lewy </w:t>
+      </w:r>
+      <w:proofErr w:type="spellStart"/>
+      <w:r>
+        <w:t>shift</w:t>
+      </w:r>
+      <w:proofErr w:type="spellEnd"/>
+      <w:r>
+        <w:t xml:space="preserve"> klikamy prawym przyciskiem myszy w folderze </w:t>
+      </w:r>
+      <w:proofErr w:type="spellStart"/>
+      <w:r>
+        <w:t>boot</w:t>
+      </w:r>
+      <w:proofErr w:type="spellEnd"/>
+      <w:r>
+        <w:t xml:space="preserve"> i otwieramy okno PowerShell lub wiersz polecenia</w:t>
+      </w:r>
+      <w:r>
+        <w:t xml:space="preserve"> </w:t>
+      </w:r>
+      <w:r>
+        <w:rPr>
+          <w:rFonts w:cstheme="minorHAnsi"/>
+        </w:rPr>
+        <w:t>→</w:t>
       </w:r>
       <w:r>
         <w:rPr>
@@ -3088,7 +5706,26 @@
         <w:rPr>
           <w:noProof/>
         </w:rPr>
-        <w:t>Wielkość liter ma znaczenie i poprawne wykonanie polecenia powinno utworzyć plik ssh:</w:t>
+        <w:t>Wielkość liter ma znaczenie i poprawne wykonanie polecenia powinno utworzyć plik ssh</w:t>
+      </w:r>
+      <w:r>
+        <w:rPr>
+          <w:noProof/>
+        </w:rPr>
+        <w:t xml:space="preserve"> </w:t>
+      </w:r>
+      <w:r>
+        <w:rPr>
+          <w:rFonts w:cstheme="minorHAnsi"/>
+          <w:noProof/>
+        </w:rPr>
+        <w:t>↓</w:t>
+      </w:r>
+      <w:r>
+        <w:rPr>
+          <w:noProof/>
+        </w:rPr>
+        <w:t>:</w:t>
       </w:r>
     </w:p>
     <w:p>
@@ -3121,13 +5758,13 @@
           <w:noProof/>
         </w:rPr>
         <w:drawing>
-          <wp:anchor distT="0" distB="0" distL="114300" distR="114300" simplePos="0" relativeHeight="251668480" behindDoc="0" locked="0" layoutInCell="1" allowOverlap="1" wp14:anchorId="23A4A466" wp14:editId="2CFAC50C">
+          <wp:anchor distT="0" distB="0" distL="114300" distR="114300" simplePos="0" relativeHeight="251668480" behindDoc="0" locked="0" layoutInCell="1" allowOverlap="1" wp14:anchorId="23A4A466" wp14:editId="327AD7D8">
             <wp:simplePos x="0" y="0"/>
             <wp:positionH relativeFrom="margin">
-              <wp:posOffset>3634105</wp:posOffset>
+              <wp:posOffset>3638827</wp:posOffset>
             </wp:positionH>
             <wp:positionV relativeFrom="paragraph">
-              <wp:posOffset>940435</wp:posOffset>
+              <wp:posOffset>947447</wp:posOffset>
             </wp:positionV>
             <wp:extent cx="2668905" cy="2609215"/>
             <wp:effectExtent l="0" t="0" r="0" b="635"/>
@@ -3144,7 +5781,7 @@
                     <pic:cNvPicPr/>
                   </pic:nvPicPr>
                   <pic:blipFill>
-                    <a:blip r:embed="rId34">
+                    <a:blip r:embed="rId35">
                       <a:extLst>
                         <a:ext uri="{28A0092B-C50C-407E-A947-70E740481C1C}">
                           <a14:useLocalDpi xmlns:a14="http://schemas.microsoft.com/office/drawing/2010/main" val="0"/>
@@ -3181,13 +5818,13 @@
           <w:noProof/>
         </w:rPr>
         <w:drawing>
-          <wp:anchor distT="0" distB="0" distL="114300" distR="114300" simplePos="0" relativeHeight="251669504" behindDoc="0" locked="0" layoutInCell="1" allowOverlap="1" wp14:anchorId="788F7359" wp14:editId="2B6616E8">
+          <wp:anchor distT="0" distB="0" distL="114300" distR="114300" simplePos="0" relativeHeight="251669504" behindDoc="0" locked="0" layoutInCell="1" allowOverlap="1" wp14:anchorId="788F7359" wp14:editId="39E7E962">
             <wp:simplePos x="0" y="0"/>
             <wp:positionH relativeFrom="column">
-              <wp:posOffset>-61595</wp:posOffset>
+              <wp:posOffset>-50414</wp:posOffset>
             </wp:positionH>
             <wp:positionV relativeFrom="paragraph">
-              <wp:posOffset>959485</wp:posOffset>
+              <wp:posOffset>1102609</wp:posOffset>
             </wp:positionV>
             <wp:extent cx="3686175" cy="296545"/>
             <wp:effectExtent l="0" t="0" r="9525" b="8255"/>
@@ -3204,7 +5841,7 @@
                     <pic:cNvPicPr/>
                   </pic:nvPicPr>
                   <pic:blipFill>
-                    <a:blip r:embed="rId35">
+                    <a:blip r:embed="rId36">
                       <a:extLst>
                         <a:ext uri="{28A0092B-C50C-407E-A947-70E740481C1C}">
                           <a14:useLocalDpi xmlns:a14="http://schemas.microsoft.com/office/drawing/2010/main" val="0"/>
@@ -3237,9 +5874,39 @@
         </w:drawing>
       </w:r>
       <w:r>
-        <w:t xml:space="preserve">Tak przygotowaną kartę można już umieścić w Raspberry Pi, i podłączyć je do zasilania i tej samej sieci za pomocą kabla Ethernet. W tej i następnej metodzie konieczne jest znalezienie adresu IP Raspberry. Najłatwiej uzyskać je z pomocą strony internetowej routera – najczęściej </w:t>
-      </w:r>
-      <w:hyperlink r:id="rId36" w:history="1">
+        <w:t xml:space="preserve">Tak przygotowaną kartę można już umieścić w </w:t>
+      </w:r>
+      <w:proofErr w:type="spellStart"/>
+      <w:r>
+        <w:t>Raspberry</w:t>
+      </w:r>
+      <w:proofErr w:type="spellEnd"/>
+      <w:r>
+        <w:t xml:space="preserve"> </w:t>
+      </w:r>
+      <w:proofErr w:type="gramStart"/>
+      <w:r>
+        <w:t>Pi,</w:t>
+      </w:r>
+      <w:proofErr w:type="gramEnd"/>
+      <w:r>
+        <w:t xml:space="preserve"> i podłączyć je do zasilania i tej samej sieci</w:t>
+      </w:r>
+      <w:r>
+        <w:t xml:space="preserve"> z Internetem</w:t>
+      </w:r>
+      <w:r>
+        <w:t xml:space="preserve"> za pomocą kabla Ethernet. W tej i następnej metodzie konieczne jest znalezienie adresu IP </w:t>
+      </w:r>
+      <w:proofErr w:type="spellStart"/>
+      <w:r>
+        <w:t>Raspberry</w:t>
+      </w:r>
+      <w:proofErr w:type="spellEnd"/>
+      <w:r>
+        <w:t xml:space="preserve">. Najłatwiej uzyskać je z pomocą strony internetowej routera – najczęściej </w:t>
+      </w:r>
+      <w:hyperlink r:id="rId37" w:history="1">
         <w:r>
           <w:rPr>
             <w:rStyle w:val="Hyperlink"/>
@@ -3250,7 +5917,7 @@
       <w:r>
         <w:t xml:space="preserve"> lub </w:t>
       </w:r>
-      <w:hyperlink r:id="rId37" w:history="1">
+      <w:hyperlink r:id="rId38" w:history="1">
         <w:r>
           <w:rPr>
             <w:rStyle w:val="Hyperlink"/>
@@ -3259,7 +5926,33 @@
         </w:r>
       </w:hyperlink>
       <w:r>
-        <w:t>. W jednej z rubryk powinny być widoczne adresy IP oraz MAC podłączonej do sieci Raspberry Pi (oraz wszystkich innych urządzeń w danej sieci):</w:t>
+        <w:t xml:space="preserve">. </w:t>
+      </w:r>
+      <w:r>
+        <w:t>Po zalogowaniu, w</w:t>
+      </w:r>
+      <w:r>
+        <w:t xml:space="preserve"> jednej z rubryk powinny być widoczne adresy IP oraz MAC podłączonej do sieci </w:t>
+      </w:r>
+      <w:proofErr w:type="spellStart"/>
+      <w:r>
+        <w:t>Raspberry</w:t>
+      </w:r>
+      <w:proofErr w:type="spellEnd"/>
+      <w:r>
+        <w:t xml:space="preserve"> Pi (oraz wszystkich innych urządzeń w danej sieci)</w:t>
+      </w:r>
+      <w:r>
+        <w:t xml:space="preserve"> </w:t>
+      </w:r>
+      <w:r>
+        <w:rPr>
+          <w:rFonts w:cstheme="minorHAnsi"/>
+        </w:rPr>
+        <w:t>↓</w:t>
+      </w:r>
+      <w:r>
+        <w:t>:</w:t>
       </w:r>
     </w:p>
     <w:p>
@@ -3272,7 +5965,21 @@
         </w:rPr>
       </w:pPr>
       <w:r>
-        <w:t xml:space="preserve">Kopiujemy adres IP i otwieramy ściągniętego wcześniej klienta SSH np. PuTTY. W programie wybieramy opcję SSH. Adres należy umieścić w odpowiedniej rubryczce, zostawiając domyślny port 22. Następnie otwieramy połączenie poprzez przycisk </w:t>
+        <w:rPr>
+          <w:rFonts w:cstheme="minorHAnsi"/>
+        </w:rPr>
+        <w:t xml:space="preserve">→ </w:t>
+      </w:r>
+      <w:r>
+        <w:t xml:space="preserve">Kopiujemy adres IP i otwieramy ściągniętego wcześniej klienta SSH np. </w:t>
+      </w:r>
+      <w:proofErr w:type="spellStart"/>
+      <w:r>
+        <w:t>PuTTY</w:t>
+      </w:r>
+      <w:proofErr w:type="spellEnd"/>
+      <w:r>
+        <w:t xml:space="preserve">. W programie wybieramy opcję SSH. Adres należy umieścić w odpowiedniej rubryczce, zostawiając domyślny port 22. Następnie otwieramy połączenie poprzez przycisk </w:t>
       </w:r>
       <w:r>
         <w:rPr>
@@ -3363,7 +6070,7 @@
                     <pic:cNvPicPr/>
                   </pic:nvPicPr>
                   <pic:blipFill>
-                    <a:blip r:embed="rId38">
+                    <a:blip r:embed="rId39">
                       <a:extLst>
                         <a:ext uri="{28A0092B-C50C-407E-A947-70E740481C1C}">
                           <a14:useLocalDpi xmlns:a14="http://schemas.microsoft.com/office/drawing/2010/main" val="0"/>
@@ -3409,11 +6116,20 @@
         <w:t>uzyskamy ostrzeżenie postaci</w:t>
       </w:r>
       <w:r>
-        <w:t xml:space="preserve"> widocznej obok</w:t>
-      </w:r>
-      <w:r>
-        <w:t xml:space="preserve">, które ignorujemy klikając na </w:t>
-      </w:r>
+        <w:t xml:space="preserve"> </w:t>
+      </w:r>
+      <w:proofErr w:type="gramStart"/>
+      <w:r>
+        <w:t>widocznej obok</w:t>
+      </w:r>
+      <w:r>
+        <w:t>,</w:t>
+      </w:r>
+      <w:proofErr w:type="gramEnd"/>
+      <w:r>
+        <w:t xml:space="preserve"> które ignorujemy klikając na </w:t>
+      </w:r>
+      <w:proofErr w:type="spellStart"/>
       <w:r>
         <w:rPr>
           <w:b/>
@@ -3421,6 +6137,7 @@
         </w:rPr>
         <w:t>Yes</w:t>
       </w:r>
+      <w:proofErr w:type="spellEnd"/>
       <w:r>
         <w:t xml:space="preserve"> lub </w:t>
       </w:r>
@@ -3430,6 +6147,19 @@
           <w:bCs/>
         </w:rPr>
         <w:t>No</w:t>
+      </w:r>
+      <w:r>
+        <w:rPr>
+          <w:b/>
+          <w:bCs/>
+        </w:rPr>
+        <w:t xml:space="preserve"> </w:t>
+      </w:r>
+      <w:r>
+        <w:rPr>
+          <w:rFonts w:cstheme="minorHAnsi"/>
+        </w:rPr>
+        <w:t>→</w:t>
       </w:r>
       <w:r>
         <w:t xml:space="preserve">. </w:t>
@@ -3489,7 +6219,7 @@
                     <pic:cNvPicPr/>
                   </pic:nvPicPr>
                   <pic:blipFill>
-                    <a:blip r:embed="rId39">
+                    <a:blip r:embed="rId40">
                       <a:extLst>
                         <a:ext uri="{28A0092B-C50C-407E-A947-70E740481C1C}">
                           <a14:useLocalDpi xmlns:a14="http://schemas.microsoft.com/office/drawing/2010/main" val="0"/>
@@ -3549,7 +6279,7 @@
                     <pic:cNvPicPr/>
                   </pic:nvPicPr>
                   <pic:blipFill>
-                    <a:blip r:embed="rId40">
+                    <a:blip r:embed="rId41">
                       <a:extLst>
                         <a:ext uri="{28A0092B-C50C-407E-A947-70E740481C1C}">
                           <a14:useLocalDpi xmlns:a14="http://schemas.microsoft.com/office/drawing/2010/main" val="0"/>
@@ -3609,6 +6339,19 @@
         <w:rPr>
           <w:noProof/>
         </w:rPr>
+        <w:t xml:space="preserve"> </w:t>
+      </w:r>
+      <w:r>
+        <w:rPr>
+          <w:rFonts w:cstheme="minorHAnsi"/>
+          <w:noProof/>
+        </w:rPr>
+        <w:t>→</w:t>
+      </w:r>
+      <w:r>
+        <w:rPr>
+          <w:noProof/>
+        </w:rPr>
         <w:t>:</w:t>
       </w:r>
     </w:p>
@@ -3689,7 +6432,7 @@
                     <pic:cNvPicPr/>
                   </pic:nvPicPr>
                   <pic:blipFill>
-                    <a:blip r:embed="rId41">
+                    <a:blip r:embed="rId42">
                       <a:extLst>
                         <a:ext uri="{28A0092B-C50C-407E-A947-70E740481C1C}">
                           <a14:useLocalDpi xmlns:a14="http://schemas.microsoft.com/office/drawing/2010/main" val="0"/>
@@ -3738,8 +6481,17 @@
       </w:pPr>
       <w:r>
         <w:tab/>
-        <w:t xml:space="preserve">Do ukończenia konfiguracji należy teraz tylko ściągnąć repozytorium z githuba i uruchomić plik </w:t>
-      </w:r>
+        <w:t xml:space="preserve">Do ukończenia konfiguracji należy teraz tylko ściągnąć repozytorium z </w:t>
+      </w:r>
+      <w:proofErr w:type="spellStart"/>
+      <w:r>
+        <w:t>githuba</w:t>
+      </w:r>
+      <w:proofErr w:type="spellEnd"/>
+      <w:r>
+        <w:t xml:space="preserve"> i uruchomić plik </w:t>
+      </w:r>
+      <w:proofErr w:type="spellStart"/>
       <w:r>
         <w:rPr>
           <w:i/>
@@ -3747,8 +6499,21 @@
         </w:rPr>
         <w:t>rpi_configure</w:t>
       </w:r>
-      <w:r>
-        <w:t xml:space="preserve"> z uprawnieniami administratora. Zrobimy to następującym ciągiem poleceń:</w:t>
+      <w:proofErr w:type="spellEnd"/>
+      <w:r>
+        <w:t xml:space="preserve"> z uprawnieniami administratora. Zrobimy to następującym ciągiem poleceń</w:t>
+      </w:r>
+      <w:r>
+        <w:t xml:space="preserve"> </w:t>
+      </w:r>
+      <w:r>
+        <w:rPr>
+          <w:rFonts w:cstheme="minorHAnsi"/>
+        </w:rPr>
+        <w:t>↓</w:t>
+      </w:r>
+      <w:r>
+        <w:t>:</w:t>
       </w:r>
     </w:p>
     <w:p>
@@ -3790,13 +6555,47 @@
           <w:lang w:val="en-US"/>
         </w:rPr>
       </w:pPr>
+      <w:proofErr w:type="spellStart"/>
       <w:r>
         <w:rPr>
           <w:rFonts w:ascii="Consolas" w:hAnsi="Consolas"/>
           <w:lang w:val="en-US"/>
         </w:rPr>
-        <w:t>sudo bash mysterious-complete/TimerServer/rpi_configure</w:t>
-      </w:r>
+        <w:t>sudo</w:t>
+      </w:r>
+      <w:proofErr w:type="spellEnd"/>
+      <w:r>
+        <w:rPr>
+          <w:rFonts w:ascii="Consolas" w:hAnsi="Consolas"/>
+          <w:lang w:val="en-US"/>
+        </w:rPr>
+        <w:t xml:space="preserve"> bash mysterious-complete/</w:t>
+      </w:r>
+      <w:proofErr w:type="spellStart"/>
+      <w:r>
+        <w:rPr>
+          <w:rFonts w:ascii="Consolas" w:hAnsi="Consolas"/>
+          <w:lang w:val="en-US"/>
+        </w:rPr>
+        <w:t>TimerServer</w:t>
+      </w:r>
+      <w:proofErr w:type="spellEnd"/>
+      <w:r>
+        <w:rPr>
+          <w:rFonts w:ascii="Consolas" w:hAnsi="Consolas"/>
+          <w:lang w:val="en-US"/>
+        </w:rPr>
+        <w:t>/</w:t>
+      </w:r>
+      <w:proofErr w:type="spellStart"/>
+      <w:r>
+        <w:rPr>
+          <w:rFonts w:ascii="Consolas" w:hAnsi="Consolas"/>
+          <w:lang w:val="en-US"/>
+        </w:rPr>
+        <w:t>rpi_configure</w:t>
+      </w:r>
+      <w:proofErr w:type="spellEnd"/>
     </w:p>
     <w:p>
       <w:pPr>
@@ -3821,7 +6620,15 @@
         <w:t>,</w:t>
       </w:r>
       <w:r>
-        <w:t xml:space="preserve"> a faktycznie jest bardzo czasochłonnym procesem, zwłaszcza na starszych wersjach Raspberry Pi. Możemy ją bezpiecznie pominąć wciskając klawisz </w:t>
+        <w:t xml:space="preserve"> a faktycznie jest bardzo czasochłonnym procesem, zwłaszcza na starszych wersjach </w:t>
+      </w:r>
+      <w:proofErr w:type="spellStart"/>
+      <w:r>
+        <w:t>Raspberry</w:t>
+      </w:r>
+      <w:proofErr w:type="spellEnd"/>
+      <w:r>
+        <w:t xml:space="preserve"> Pi. Możemy ją bezpiecznie pominąć wciskając klawisz </w:t>
       </w:r>
       <w:r>
         <w:rPr>
@@ -3863,7 +6670,7 @@
                     <pic:cNvPicPr/>
                   </pic:nvPicPr>
                   <pic:blipFill>
-                    <a:blip r:embed="rId42"/>
+                    <a:blip r:embed="rId43"/>
                     <a:stretch>
                       <a:fillRect/>
                     </a:stretch>
@@ -3908,6 +6715,7 @@
       <w:r>
         <w:t xml:space="preserve"> Wciskamy </w:t>
       </w:r>
+      <w:proofErr w:type="gramStart"/>
       <w:r>
         <w:rPr>
           <w:b/>
@@ -3917,6 +6725,7 @@
         </w:rPr>
         <w:t>y</w:t>
       </w:r>
+      <w:proofErr w:type="gramEnd"/>
       <w:r>
         <w:rPr>
           <w:b/>
@@ -3965,7 +6774,7 @@
                     <pic:cNvPicPr/>
                   </pic:nvPicPr>
                   <pic:blipFill>
-                    <a:blip r:embed="rId43">
+                    <a:blip r:embed="rId44">
                       <a:extLst>
                         <a:ext uri="{28A0092B-C50C-407E-A947-70E740481C1C}">
                           <a14:useLocalDpi xmlns:a14="http://schemas.microsoft.com/office/drawing/2010/main" val="0"/>
@@ -3998,7 +6807,15 @@
       </w:pPr>
       <w:r>
         <w:tab/>
-        <w:t>Po restarcie możemy ponownie łączyć się z Raspberry Pi</w:t>
+        <w:t xml:space="preserve">Po restarcie możemy ponownie łączyć się z </w:t>
+      </w:r>
+      <w:proofErr w:type="spellStart"/>
+      <w:r>
+        <w:t>Raspberry</w:t>
+      </w:r>
+      <w:proofErr w:type="spellEnd"/>
+      <w:r>
+        <w:t xml:space="preserve"> Pi</w:t>
       </w:r>
       <w:r>
         <w:t xml:space="preserve"> w celach rekonfiguracji</w:t>
@@ -4019,7 +6836,15 @@
         <w:t>konfiguracji</w:t>
       </w:r>
       <w:r>
-        <w:t xml:space="preserve"> (rpi_configure)</w:t>
+        <w:t xml:space="preserve"> (</w:t>
+      </w:r>
+      <w:proofErr w:type="spellStart"/>
+      <w:r>
+        <w:t>rpi_configure</w:t>
+      </w:r>
+      <w:proofErr w:type="spellEnd"/>
+      <w:r>
+        <w:t>)</w:t>
       </w:r>
       <w:r>
         <w:t>.</w:t>
@@ -4030,7 +6855,13 @@
         <w:pStyle w:val="Heading4"/>
       </w:pPr>
       <w:r>
-        <w:t>Klawiatura, myszka.</w:t>
+        <w:t>Klawiatura, myszka</w:t>
+      </w:r>
+      <w:r>
+        <w:t>, ekran</w:t>
+      </w:r>
+      <w:r>
+        <w:t>.</w:t>
       </w:r>
     </w:p>
     <w:p>
@@ -4039,7 +6870,15 @@
         <w:jc w:val="both"/>
       </w:pPr>
       <w:r>
-        <w:t>Pierwsze uruchomienie Raspberry Pi p</w:t>
+        <w:t xml:space="preserve">Pierwsze uruchomienie </w:t>
+      </w:r>
+      <w:proofErr w:type="spellStart"/>
+      <w:r>
+        <w:t>Raspberry</w:t>
+      </w:r>
+      <w:proofErr w:type="spellEnd"/>
+      <w:r>
+        <w:t xml:space="preserve"> Pi p</w:t>
       </w:r>
       <w:r>
         <w:t>owinno pokazać ekran powitalny proszący o konfigurację. Możemy ją wykonać lub zignorować. Należy otworzyć terminal i wprowadzić do niego dokładnie ten sam ciąg poleceń co w sekcji SSH:</w:t>
@@ -4088,13 +6927,47 @@
           <w:lang w:val="en-US"/>
         </w:rPr>
       </w:pPr>
+      <w:proofErr w:type="spellStart"/>
       <w:r>
         <w:rPr>
           <w:rFonts w:ascii="Consolas" w:hAnsi="Consolas"/>
           <w:lang w:val="en-US"/>
         </w:rPr>
-        <w:t>sudo bash mysterious-complete/TimerServer/rpi_configure</w:t>
-      </w:r>
+        <w:t>sudo</w:t>
+      </w:r>
+      <w:proofErr w:type="spellEnd"/>
+      <w:r>
+        <w:rPr>
+          <w:rFonts w:ascii="Consolas" w:hAnsi="Consolas"/>
+          <w:lang w:val="en-US"/>
+        </w:rPr>
+        <w:t xml:space="preserve"> bash mysterious-complete/</w:t>
+      </w:r>
+      <w:proofErr w:type="spellStart"/>
+      <w:r>
+        <w:rPr>
+          <w:rFonts w:ascii="Consolas" w:hAnsi="Consolas"/>
+          <w:lang w:val="en-US"/>
+        </w:rPr>
+        <w:t>TimerServer</w:t>
+      </w:r>
+      <w:proofErr w:type="spellEnd"/>
+      <w:r>
+        <w:rPr>
+          <w:rFonts w:ascii="Consolas" w:hAnsi="Consolas"/>
+          <w:lang w:val="en-US"/>
+        </w:rPr>
+        <w:t>/</w:t>
+      </w:r>
+      <w:proofErr w:type="spellStart"/>
+      <w:r>
+        <w:rPr>
+          <w:rFonts w:ascii="Consolas" w:hAnsi="Consolas"/>
+          <w:lang w:val="en-US"/>
+        </w:rPr>
+        <w:t>rpi_configure</w:t>
+      </w:r>
+      <w:proofErr w:type="spellEnd"/>
     </w:p>
     <w:p>
       <w:pPr>
@@ -4120,7 +6993,7 @@
                     <pic:cNvPicPr/>
                   </pic:nvPicPr>
                   <pic:blipFill>
-                    <a:blip r:embed="rId44"/>
+                    <a:blip r:embed="rId45"/>
                     <a:stretch>
                       <a:fillRect/>
                     </a:stretch>
@@ -4150,43 +7023,970 @@
       <w:pPr>
         <w:pStyle w:val="Heading1"/>
       </w:pPr>
+      <w:bookmarkStart w:id="14" w:name="_Toc33051874"/>
       <w:r>
         <w:lastRenderedPageBreak/>
         <w:t>Ustawienia pokoju</w:t>
       </w:r>
+      <w:bookmarkEnd w:id="14"/>
     </w:p>
     <w:p>
       <w:pPr>
         <w:ind w:firstLine="708"/>
       </w:pPr>
       <w:r>
-        <w:t>Oprócz wcześniej wspomnianych ustawień portów do komunikacji folder TimerServer zawiera pliki konfiguracyjne wielu innych aspektów.</w:t>
-      </w:r>
-      <w:bookmarkStart w:id="1" w:name="_GoBack"/>
-      <w:bookmarkEnd w:id="1"/>
+        <w:t xml:space="preserve">Oprócz wcześniej wspomnianych ustawień portów do komunikacji folder </w:t>
+      </w:r>
+      <w:proofErr w:type="spellStart"/>
+      <w:r>
+        <w:t>TimerServer</w:t>
+      </w:r>
+      <w:proofErr w:type="spellEnd"/>
+      <w:r>
+        <w:t xml:space="preserve"> zawiera pliki konfiguracyjne wielu innych aspektów.</w:t>
+      </w:r>
+    </w:p>
+    <w:p>
+      <w:pPr>
+        <w:pStyle w:val="Heading4"/>
+      </w:pPr>
+      <w:r>
+        <w:t>CONFIGURATION.py</w:t>
+      </w:r>
+    </w:p>
+    <w:tbl>
+      <w:tblPr>
+        <w:tblStyle w:val="TableGrid"/>
+        <w:tblW w:w="0" w:type="auto"/>
+        <w:tblLook w:val="04A0" w:firstRow="1" w:lastRow="0" w:firstColumn="1" w:lastColumn="0" w:noHBand="0" w:noVBand="1"/>
+      </w:tblPr>
+      <w:tblGrid>
+        <w:gridCol w:w="2427"/>
+        <w:gridCol w:w="6635"/>
+      </w:tblGrid>
+      <w:tr>
+        <w:tc>
+          <w:tcPr>
+            <w:tcW w:w="2427" w:type="dxa"/>
+          </w:tcPr>
+          <w:p>
+            <w:pPr>
+              <w:rPr>
+                <w:lang w:val="en-US"/>
+              </w:rPr>
+            </w:pPr>
+            <w:r>
+              <w:rPr>
+                <w:lang w:val="en-US"/>
+              </w:rPr>
+              <w:t>CFG_ROOM_NAME</w:t>
+            </w:r>
+          </w:p>
+        </w:tc>
+        <w:tc>
+          <w:tcPr>
+            <w:tcW w:w="6635" w:type="dxa"/>
+          </w:tcPr>
+          <w:p>
+            <w:r>
+              <w:t>Nazwa pokoju, który będzie w</w:t>
+            </w:r>
+            <w:r>
+              <w:t>yświetlał się na stronie zarządzającej.</w:t>
+            </w:r>
+          </w:p>
+        </w:tc>
+      </w:tr>
+      <w:tr>
+        <w:tc>
+          <w:tcPr>
+            <w:tcW w:w="2427" w:type="dxa"/>
+          </w:tcPr>
+          <w:p>
+            <w:r>
+              <w:t>CFG_DEFAULT_TIME</w:t>
+            </w:r>
+          </w:p>
+        </w:tc>
+        <w:tc>
+          <w:tcPr>
+            <w:tcW w:w="6635" w:type="dxa"/>
+          </w:tcPr>
+          <w:p>
+            <w:r>
+              <w:t>Domyślny czas, na który jest resetowany pokój np. 60 minut.</w:t>
+            </w:r>
+          </w:p>
+        </w:tc>
+      </w:tr>
+      <w:tr>
+        <w:tc>
+          <w:tcPr>
+            <w:tcW w:w="2427" w:type="dxa"/>
+          </w:tcPr>
+          <w:p>
+            <w:r>
+              <w:t>CFG_ROOM_UNIQUE_ID</w:t>
+            </w:r>
+          </w:p>
+        </w:tc>
+        <w:tc>
+          <w:tcPr>
+            <w:tcW w:w="6635" w:type="dxa"/>
+          </w:tcPr>
+          <w:p>
+            <w:r>
+              <w:t>Numeryczny identyfikator pokoju. Wartość kosmetyczna</w:t>
+            </w:r>
+            <w:r>
+              <w:t xml:space="preserve"> służąca do dodatkowej identyfikacji</w:t>
+            </w:r>
+            <w:r>
+              <w:t>.</w:t>
+            </w:r>
+            <w:r>
+              <w:t xml:space="preserve"> </w:t>
+            </w:r>
+            <w:r>
+              <w:t>W</w:t>
+            </w:r>
+            <w:r>
+              <w:t>artość musi być 4 cyfrową liczbą w systemie szesnastkowym zaczynającą się od DE. Kolejne pokoje mogą przyjąć wartości np. 0xDE00, 0xDE01, …</w:t>
+            </w:r>
+            <w:r>
+              <w:t xml:space="preserve">, 0xDE0A, </w:t>
+            </w:r>
+            <w:r>
+              <w:t>0xDE0</w:t>
+            </w:r>
+            <w:r>
+              <w:t xml:space="preserve">B, …, </w:t>
+            </w:r>
+            <w:r>
+              <w:t>0xDE0</w:t>
+            </w:r>
+            <w:r>
+              <w:t xml:space="preserve">F, </w:t>
+            </w:r>
+            <w:r>
+              <w:t>0xDE</w:t>
+            </w:r>
+            <w:r>
+              <w:t>10</w:t>
+            </w:r>
+          </w:p>
+        </w:tc>
+      </w:tr>
+    </w:tbl>
+    <w:p>
+      <w:pPr>
+        <w:pStyle w:val="Heading4"/>
+      </w:pPr>
+      <w:r>
+        <w:t>GPIOController.py</w:t>
+      </w:r>
+    </w:p>
+    <w:p>
+      <w:pPr>
+        <w:ind w:firstLine="708"/>
+        <w:jc w:val="both"/>
+      </w:pPr>
+      <w:r>
+        <w:t xml:space="preserve">Za pomocą polecenia </w:t>
+      </w:r>
+      <w:proofErr w:type="spellStart"/>
+      <w:r>
+        <w:t>GPIO.setmode</w:t>
+      </w:r>
+      <w:proofErr w:type="spellEnd"/>
+      <w:r>
+        <w:t xml:space="preserve">(GPIO.BCM) ustawiona jest identyfikacja numerów </w:t>
+      </w:r>
+      <w:proofErr w:type="spellStart"/>
+      <w:r>
+        <w:t>pinów</w:t>
+      </w:r>
+      <w:proofErr w:type="spellEnd"/>
+      <w:r>
+        <w:t xml:space="preserve"> według numeru GPIO </w:t>
+      </w:r>
+      <w:r>
+        <w:t xml:space="preserve">#, a nie bezwzględnej pozycji </w:t>
+      </w:r>
+      <w:proofErr w:type="spellStart"/>
+      <w:r>
+        <w:t>pinu</w:t>
+      </w:r>
+      <w:proofErr w:type="spellEnd"/>
+      <w:r>
+        <w:t xml:space="preserve"> na płytce.</w:t>
+      </w:r>
+      <w:r>
+        <w:t xml:space="preserve"> Piny wejścia skonfigurowane są w trybie PULLUP (</w:t>
+      </w:r>
+      <w:r>
+        <w:t>GPIO.PUD_UP</w:t>
+      </w:r>
+      <w:r>
+        <w:t>). Trzymają stan wysoki 3.</w:t>
+      </w:r>
+      <w:proofErr w:type="gramStart"/>
+      <w:r>
+        <w:t>3V</w:t>
+      </w:r>
+      <w:proofErr w:type="gramEnd"/>
+      <w:r>
+        <w:t xml:space="preserve"> dopóki nie zostaną zwarte do masy poprzez przycisk lub inne urządzenie przełącznikowe.</w:t>
+      </w:r>
+      <w:r>
+        <w:t xml:space="preserve"> Piny GPIO 2(3), GPIO 3(5) zajęte są przez interfejs SPI użyty do komunikacji z wyświetlaczem i nie mogą być użyte jako piny wejścia i wyjścia w poniższej konfiguracji. Dodatkowo pin</w:t>
+      </w:r>
+      <w:r>
+        <w:t>y</w:t>
+      </w:r>
+      <w:r>
+        <w:t xml:space="preserve"> </w:t>
+      </w:r>
+      <w:r>
+        <w:t xml:space="preserve">3.3V </w:t>
+      </w:r>
+      <w:proofErr w:type="gramStart"/>
+      <w:r>
+        <w:t>PWR(</w:t>
+      </w:r>
+      <w:proofErr w:type="gramEnd"/>
+      <w:r>
+        <w:t>1</w:t>
+      </w:r>
+      <w:r>
+        <w:t>)</w:t>
+      </w:r>
+      <w:r>
+        <w:t>,</w:t>
+      </w:r>
+      <w:r>
+        <w:t xml:space="preserve"> </w:t>
+      </w:r>
+      <w:r>
+        <w:t>5V PWR(</w:t>
+      </w:r>
+      <w:r>
+        <w:t>2</w:t>
+      </w:r>
+      <w:r>
+        <w:t>)</w:t>
+      </w:r>
+      <w:r>
+        <w:t xml:space="preserve"> </w:t>
+      </w:r>
+      <w:r>
+        <w:t>i GND(</w:t>
+      </w:r>
+      <w:r>
+        <w:t>6</w:t>
+      </w:r>
+      <w:r>
+        <w:t>)</w:t>
+      </w:r>
+      <w:r>
+        <w:t xml:space="preserve"> służą zasileniu wyświetlacza.</w:t>
+      </w:r>
+    </w:p>
+    <w:p>
+      <w:bookmarkStart w:id="15" w:name="_GoBack"/>
+      <w:r>
+        <w:rPr>
+          <w:noProof/>
+        </w:rPr>
+        <w:drawing>
+          <wp:inline distT="0" distB="0" distL="0" distR="0" wp14:anchorId="71086CD1" wp14:editId="4B8B5302">
+            <wp:extent cx="5760720" cy="3433445"/>
+            <wp:effectExtent l="0" t="0" r="0" b="0"/>
+            <wp:docPr id="14" name="Picture 14" descr="Znalezione obrazy dla zapytania: rpi 3 pinout"/>
+            <wp:cNvGraphicFramePr>
+              <a:graphicFrameLocks xmlns:a="http://schemas.openxmlformats.org/drawingml/2006/main" noChangeAspect="1"/>
+            </wp:cNvGraphicFramePr>
+            <a:graphic xmlns:a="http://schemas.openxmlformats.org/drawingml/2006/main">
+              <a:graphicData uri="http://schemas.openxmlformats.org/drawingml/2006/picture">
+                <pic:pic xmlns:pic="http://schemas.openxmlformats.org/drawingml/2006/picture">
+                  <pic:nvPicPr>
+                    <pic:cNvPr id="0" name="Picture 1" descr="Znalezione obrazy dla zapytania: rpi 3 pinout"/>
+                    <pic:cNvPicPr>
+                      <a:picLocks noChangeAspect="1" noChangeArrowheads="1"/>
+                    </pic:cNvPicPr>
+                  </pic:nvPicPr>
+                  <pic:blipFill>
+                    <a:blip r:embed="rId46">
+                      <a:extLst>
+                        <a:ext uri="{28A0092B-C50C-407E-A947-70E740481C1C}">
+                          <a14:useLocalDpi xmlns:a14="http://schemas.microsoft.com/office/drawing/2010/main" val="0"/>
+                        </a:ext>
+                      </a:extLst>
+                    </a:blip>
+                    <a:srcRect/>
+                    <a:stretch>
+                      <a:fillRect/>
+                    </a:stretch>
+                  </pic:blipFill>
+                  <pic:spPr bwMode="auto">
+                    <a:xfrm>
+                      <a:off x="0" y="0"/>
+                      <a:ext cx="5760720" cy="3433445"/>
+                    </a:xfrm>
+                    <a:prstGeom prst="rect">
+                      <a:avLst/>
+                    </a:prstGeom>
+                    <a:noFill/>
+                    <a:ln>
+                      <a:noFill/>
+                    </a:ln>
+                  </pic:spPr>
+                </pic:pic>
+              </a:graphicData>
+            </a:graphic>
+          </wp:inline>
+        </w:drawing>
+      </w:r>
+      <w:bookmarkEnd w:id="15"/>
+    </w:p>
+    <w:p>
+      <w:r>
+        <w:br w:type="page"/>
+      </w:r>
+    </w:p>
+    <w:tbl>
+      <w:tblPr>
+        <w:tblStyle w:val="TableGrid"/>
+        <w:tblW w:w="0" w:type="auto"/>
+        <w:tblLook w:val="04A0" w:firstRow="1" w:lastRow="0" w:firstColumn="1" w:lastColumn="0" w:noHBand="0" w:noVBand="1"/>
+      </w:tblPr>
+      <w:tblGrid>
+        <w:gridCol w:w="3271"/>
+        <w:gridCol w:w="5791"/>
+      </w:tblGrid>
+      <w:tr>
+        <w:tc>
+          <w:tcPr>
+            <w:tcW w:w="3271" w:type="dxa"/>
+          </w:tcPr>
+          <w:p>
+            <w:pPr>
+              <w:rPr>
+                <w:lang w:val="en-US"/>
+              </w:rPr>
+            </w:pPr>
+            <w:r>
+              <w:rPr>
+                <w:lang w:val="en-US"/>
+              </w:rPr>
+              <w:lastRenderedPageBreak/>
+              <w:t>CFG_TRIGGER_HOLD_TIME</w:t>
+            </w:r>
+          </w:p>
+        </w:tc>
+        <w:tc>
+          <w:tcPr>
+            <w:tcW w:w="5791" w:type="dxa"/>
+          </w:tcPr>
+          <w:p>
+            <w:r>
+              <w:t>Czas w sekundach, jaki przy starcie pokoju utrzymywany jest docelowy wyjściowy sygnał CFG_START_VALUE na pinie CFG_PIN_START_ROOM_TRIGGER</w:t>
+            </w:r>
+            <w:r>
+              <w:t>. Dla przykładu ustawienie wartości na 0.1 sprawi ze przy sygnale startu na wybranym pinie przez 100ms trzymany będzie stan wysoki</w:t>
+            </w:r>
+            <w:r>
+              <w:t xml:space="preserve"> 3.3V</w:t>
+            </w:r>
+            <w:r>
+              <w:t xml:space="preserve"> (lub niski</w:t>
+            </w:r>
+            <w:r>
+              <w:t xml:space="preserve"> 0V</w:t>
+            </w:r>
+            <w:r>
+              <w:t>).</w:t>
+            </w:r>
+          </w:p>
+        </w:tc>
+      </w:tr>
+      <w:tr>
+        <w:tc>
+          <w:tcPr>
+            <w:tcW w:w="3271" w:type="dxa"/>
+          </w:tcPr>
+          <w:p>
+            <w:pPr>
+              <w:rPr>
+                <w:lang w:val="en-US"/>
+              </w:rPr>
+            </w:pPr>
+            <w:r>
+              <w:rPr>
+                <w:lang w:val="en-US"/>
+              </w:rPr>
+              <w:t>CFG_PIN_START_ROOM_TRIGGER</w:t>
+            </w:r>
+          </w:p>
+        </w:tc>
+        <w:tc>
+          <w:tcPr>
+            <w:tcW w:w="5791" w:type="dxa"/>
+          </w:tcPr>
+          <w:p>
+            <w:r>
+              <w:t xml:space="preserve">Numer </w:t>
+            </w:r>
+            <w:proofErr w:type="spellStart"/>
+            <w:r>
+              <w:t>pinu</w:t>
+            </w:r>
+            <w:proofErr w:type="spellEnd"/>
+            <w:r>
+              <w:t xml:space="preserve"> na który w momencie wystartowania pokoju dawany jest na chwilę </w:t>
+            </w:r>
+            <w:r>
+              <w:t>napięcie</w:t>
+            </w:r>
+            <w:r>
+              <w:t xml:space="preserve"> </w:t>
+            </w:r>
+            <w:r>
+              <w:t>3.3*</w:t>
+            </w:r>
+            <w:r>
+              <w:t>CFG_START_VALUE</w:t>
+            </w:r>
+          </w:p>
+        </w:tc>
+      </w:tr>
+      <w:tr>
+        <w:tc>
+          <w:tcPr>
+            <w:tcW w:w="3271" w:type="dxa"/>
+          </w:tcPr>
+          <w:p>
+            <w:pPr>
+              <w:rPr>
+                <w:lang w:val="en-US"/>
+              </w:rPr>
+            </w:pPr>
+            <w:r>
+              <w:rPr>
+                <w:lang w:val="en-US"/>
+              </w:rPr>
+              <w:t>CFG_PIN_START_ROOM_HOLD</w:t>
+            </w:r>
+          </w:p>
+        </w:tc>
+        <w:tc>
+          <w:tcPr>
+            <w:tcW w:w="5791" w:type="dxa"/>
+          </w:tcPr>
+          <w:p>
+            <w:r>
+              <w:t xml:space="preserve">Numer </w:t>
+            </w:r>
+            <w:proofErr w:type="spellStart"/>
+            <w:r>
+              <w:t>pinu</w:t>
+            </w:r>
+            <w:proofErr w:type="spellEnd"/>
+            <w:r>
+              <w:t xml:space="preserve"> na który w trakcie działania pokoju daje </w:t>
+            </w:r>
+            <w:r>
+              <w:t>napięcie</w:t>
+            </w:r>
+            <w:r>
+              <w:t xml:space="preserve"> </w:t>
+            </w:r>
+            <w:r>
+              <w:t>3.3*</w:t>
+            </w:r>
+            <w:r>
+              <w:t>CFG_START_VALUE</w:t>
+            </w:r>
+            <w:r>
+              <w:t xml:space="preserve">. Zatrzymanie pokoju daje </w:t>
+            </w:r>
+            <w:r>
+              <w:t>napięcie</w:t>
+            </w:r>
+            <w:r>
+              <w:t xml:space="preserve"> odwrotn</w:t>
+            </w:r>
+            <w:r>
+              <w:t>e</w:t>
+            </w:r>
+            <w:r>
+              <w:t xml:space="preserve"> do </w:t>
+            </w:r>
+            <w:r>
+              <w:t>CFG_START_VALUE</w:t>
+            </w:r>
+            <w:r>
+              <w:t>.</w:t>
+            </w:r>
+          </w:p>
+        </w:tc>
+      </w:tr>
+      <w:tr>
+        <w:tc>
+          <w:tcPr>
+            <w:tcW w:w="3271" w:type="dxa"/>
+          </w:tcPr>
+          <w:p>
+            <w:r>
+              <w:t>CFG_PIN_PLAY</w:t>
+            </w:r>
+          </w:p>
+        </w:tc>
+        <w:tc>
+          <w:tcPr>
+            <w:tcW w:w="5791" w:type="dxa"/>
+          </w:tcPr>
+          <w:p>
+            <w:r>
+              <w:t xml:space="preserve">Numer </w:t>
+            </w:r>
+            <w:proofErr w:type="spellStart"/>
+            <w:r>
+              <w:t>pinu</w:t>
+            </w:r>
+            <w:proofErr w:type="spellEnd"/>
+            <w:r>
+              <w:t xml:space="preserve"> z podłączonym przyciskiem </w:t>
+            </w:r>
+            <w:r>
+              <w:t>START/WZNOW</w:t>
+            </w:r>
+            <w:r>
+              <w:t>.</w:t>
+            </w:r>
+          </w:p>
+        </w:tc>
+      </w:tr>
+      <w:tr>
+        <w:tc>
+          <w:tcPr>
+            <w:tcW w:w="3271" w:type="dxa"/>
+          </w:tcPr>
+          <w:p>
+            <w:r>
+              <w:t>CFG_PIN_PAUSE</w:t>
+            </w:r>
+          </w:p>
+        </w:tc>
+        <w:tc>
+          <w:tcPr>
+            <w:tcW w:w="5791" w:type="dxa"/>
+          </w:tcPr>
+          <w:p>
+            <w:r>
+              <w:t xml:space="preserve">Numer </w:t>
+            </w:r>
+            <w:proofErr w:type="spellStart"/>
+            <w:r>
+              <w:t>pinu</w:t>
+            </w:r>
+            <w:proofErr w:type="spellEnd"/>
+            <w:r>
+              <w:t xml:space="preserve"> z podłączonym przyciskiem PAUZY</w:t>
+            </w:r>
+          </w:p>
+        </w:tc>
+      </w:tr>
+      <w:tr>
+        <w:tc>
+          <w:tcPr>
+            <w:tcW w:w="3271" w:type="dxa"/>
+          </w:tcPr>
+          <w:p>
+            <w:pPr>
+              <w:rPr>
+                <w:lang w:val="en-US"/>
+              </w:rPr>
+            </w:pPr>
+            <w:r>
+              <w:rPr>
+                <w:lang w:val="en-US"/>
+              </w:rPr>
+              <w:t>CFG_PIN_STOP_AND_RESET</w:t>
+            </w:r>
+          </w:p>
+        </w:tc>
+        <w:tc>
+          <w:tcPr>
+            <w:tcW w:w="5791" w:type="dxa"/>
+          </w:tcPr>
+          <w:p>
+            <w:r>
+              <w:t xml:space="preserve">Numer </w:t>
+            </w:r>
+            <w:proofErr w:type="spellStart"/>
+            <w:r>
+              <w:t>pinu</w:t>
+            </w:r>
+            <w:proofErr w:type="spellEnd"/>
+            <w:r>
+              <w:t xml:space="preserve"> z podłączonym przyciskiem STOP/RESET</w:t>
+            </w:r>
+          </w:p>
+        </w:tc>
+      </w:tr>
+      <w:tr>
+        <w:tc>
+          <w:tcPr>
+            <w:tcW w:w="3271" w:type="dxa"/>
+          </w:tcPr>
+          <w:p>
+            <w:r>
+              <w:t>CFG_PIN_ADD_TIME</w:t>
+            </w:r>
+          </w:p>
+        </w:tc>
+        <w:tc>
+          <w:tcPr>
+            <w:tcW w:w="5791" w:type="dxa"/>
+          </w:tcPr>
+          <w:p>
+            <w:r>
+              <w:t xml:space="preserve">Numer </w:t>
+            </w:r>
+            <w:proofErr w:type="spellStart"/>
+            <w:r>
+              <w:t>pinu</w:t>
+            </w:r>
+            <w:proofErr w:type="spellEnd"/>
+            <w:r>
+              <w:t xml:space="preserve"> z podłączonym przyciskiem DODAJ CZAS</w:t>
+            </w:r>
+          </w:p>
+        </w:tc>
+      </w:tr>
+      <w:tr>
+        <w:tc>
+          <w:tcPr>
+            <w:tcW w:w="3271" w:type="dxa"/>
+          </w:tcPr>
+          <w:p>
+            <w:r>
+              <w:t>CFG_ADD_TIME_VALUE</w:t>
+            </w:r>
+          </w:p>
+        </w:tc>
+        <w:tc>
+          <w:tcPr>
+            <w:tcW w:w="5791" w:type="dxa"/>
+          </w:tcPr>
+          <w:p>
+            <w:r>
+              <w:t>Czas w sekundach dodawany przez przycisk DODAJ CZAS</w:t>
+            </w:r>
+          </w:p>
+        </w:tc>
+      </w:tr>
+      <w:tr>
+        <w:tc>
+          <w:tcPr>
+            <w:tcW w:w="3271" w:type="dxa"/>
+          </w:tcPr>
+          <w:p>
+            <w:r>
+              <w:t>CFG_PIN_ENTRANCE_OPEN</w:t>
+            </w:r>
+          </w:p>
+        </w:tc>
+        <w:tc>
+          <w:tcPr>
+            <w:tcW w:w="5791" w:type="dxa"/>
+          </w:tcPr>
+          <w:p>
+            <w:r>
+              <w:t xml:space="preserve">Pin sterowany dodatkowymi funkcjami </w:t>
+            </w:r>
+            <w:proofErr w:type="spellStart"/>
+            <w:proofErr w:type="gramStart"/>
+            <w:r>
+              <w:t>unlockEntrance</w:t>
+            </w:r>
+            <w:proofErr w:type="spellEnd"/>
+            <w:r>
+              <w:t>(</w:t>
+            </w:r>
+            <w:proofErr w:type="gramEnd"/>
+            <w:r>
+              <w:t xml:space="preserve">) i </w:t>
+            </w:r>
+            <w:proofErr w:type="spellStart"/>
+            <w:r>
+              <w:t>lockEntrance</w:t>
+            </w:r>
+            <w:proofErr w:type="spellEnd"/>
+            <w:r>
+              <w:t>()</w:t>
+            </w:r>
+            <w:r>
+              <w:t>. Wykorzystanie dowolne.</w:t>
+            </w:r>
+          </w:p>
+        </w:tc>
+      </w:tr>
+      <w:tr>
+        <w:tc>
+          <w:tcPr>
+            <w:tcW w:w="3271" w:type="dxa"/>
+          </w:tcPr>
+          <w:p>
+            <w:r>
+              <w:t>CFG_PIN_EXIT_OPEN</w:t>
+            </w:r>
+          </w:p>
+        </w:tc>
+        <w:tc>
+          <w:tcPr>
+            <w:tcW w:w="5791" w:type="dxa"/>
+          </w:tcPr>
+          <w:p>
+            <w:r>
+              <w:t xml:space="preserve">Pin sterowany dodatkowymi funkcjami </w:t>
+            </w:r>
+            <w:proofErr w:type="spellStart"/>
+            <w:r>
+              <w:t>unlockExit</w:t>
+            </w:r>
+            <w:proofErr w:type="spellEnd"/>
+            <w:r>
+              <w:t xml:space="preserve"> </w:t>
+            </w:r>
+            <w:r>
+              <w:t xml:space="preserve">() i </w:t>
+            </w:r>
+            <w:proofErr w:type="spellStart"/>
+            <w:proofErr w:type="gramStart"/>
+            <w:r>
+              <w:t>lockExit</w:t>
+            </w:r>
+            <w:proofErr w:type="spellEnd"/>
+            <w:r>
+              <w:t>(</w:t>
+            </w:r>
+            <w:proofErr w:type="gramEnd"/>
+            <w:r>
+              <w:t>). Wykorzystanie dowolne.</w:t>
+            </w:r>
+          </w:p>
+        </w:tc>
+      </w:tr>
+      <w:tr>
+        <w:tc>
+          <w:tcPr>
+            <w:tcW w:w="3271" w:type="dxa"/>
+          </w:tcPr>
+          <w:p>
+            <w:r>
+              <w:t>CFG_EXIT_OPEN_VALUE</w:t>
+            </w:r>
+          </w:p>
+        </w:tc>
+        <w:tc>
+          <w:tcPr>
+            <w:tcW w:w="5791" w:type="dxa"/>
+          </w:tcPr>
+          <w:p>
+            <w:r>
+              <w:t xml:space="preserve">Stan dawany na pinie </w:t>
+            </w:r>
+            <w:r>
+              <w:t>CFG_PIN_EXIT_OPEN</w:t>
+            </w:r>
+            <w:r>
+              <w:t xml:space="preserve"> przy </w:t>
+            </w:r>
+            <w:proofErr w:type="spellStart"/>
+            <w:proofErr w:type="gramStart"/>
+            <w:r>
+              <w:t>unlockExit</w:t>
+            </w:r>
+            <w:proofErr w:type="spellEnd"/>
+            <w:r>
+              <w:t>(</w:t>
+            </w:r>
+            <w:proofErr w:type="gramEnd"/>
+            <w:r>
+              <w:t xml:space="preserve">) odwrotny do tego z </w:t>
+            </w:r>
+            <w:proofErr w:type="spellStart"/>
+            <w:r>
+              <w:t>lockExit</w:t>
+            </w:r>
+            <w:proofErr w:type="spellEnd"/>
+            <w:r>
+              <w:t>()</w:t>
+            </w:r>
+          </w:p>
+        </w:tc>
+      </w:tr>
+      <w:tr>
+        <w:tc>
+          <w:tcPr>
+            <w:tcW w:w="3271" w:type="dxa"/>
+          </w:tcPr>
+          <w:p>
+            <w:r>
+              <w:t>CFG_ENTRANCE_OPEN_VALUE</w:t>
+            </w:r>
+          </w:p>
+        </w:tc>
+        <w:tc>
+          <w:tcPr>
+            <w:tcW w:w="5791" w:type="dxa"/>
+          </w:tcPr>
+          <w:p>
+            <w:r>
+              <w:t xml:space="preserve">Stan dawany na pinie </w:t>
+            </w:r>
+            <w:r>
+              <w:t>CFG_PIN_ENTRANCE_OPEN</w:t>
+            </w:r>
+            <w:r>
+              <w:t xml:space="preserve"> przy </w:t>
+            </w:r>
+            <w:proofErr w:type="spellStart"/>
+            <w:r>
+              <w:t>unlockEntrance</w:t>
+            </w:r>
+            <w:proofErr w:type="spellEnd"/>
+            <w:r>
+              <w:t xml:space="preserve"> () odwrotny do tego z </w:t>
+            </w:r>
+            <w:proofErr w:type="spellStart"/>
+            <w:r>
+              <w:t>lockEntrance</w:t>
+            </w:r>
+            <w:proofErr w:type="spellEnd"/>
+            <w:r>
+              <w:t xml:space="preserve"> ()</w:t>
+            </w:r>
+          </w:p>
+        </w:tc>
+      </w:tr>
+      <w:tr>
+        <w:tc>
+          <w:tcPr>
+            <w:tcW w:w="3271" w:type="dxa"/>
+          </w:tcPr>
+          <w:p>
+            <w:r>
+              <w:t>CFG_PIN_LAST_PUZZLE</w:t>
+            </w:r>
+          </w:p>
+        </w:tc>
+        <w:tc>
+          <w:tcPr>
+            <w:tcW w:w="5791" w:type="dxa"/>
+          </w:tcPr>
+          <w:p>
+            <w:r>
+              <w:t xml:space="preserve">Numer </w:t>
+            </w:r>
+            <w:proofErr w:type="spellStart"/>
+            <w:r>
+              <w:t>pinu</w:t>
+            </w:r>
+            <w:proofErr w:type="spellEnd"/>
+            <w:r>
+              <w:t xml:space="preserve"> „ostatniej” zagadki.</w:t>
+            </w:r>
+            <w:r>
+              <w:t xml:space="preserve"> Zwarcie tego </w:t>
+            </w:r>
+            <w:proofErr w:type="spellStart"/>
+            <w:r>
+              <w:t>pinu</w:t>
+            </w:r>
+            <w:proofErr w:type="spellEnd"/>
+            <w:r>
+              <w:t xml:space="preserve"> do masy powoduje wywołanie funkcji </w:t>
+            </w:r>
+            <w:proofErr w:type="spellStart"/>
+            <w:proofErr w:type="gramStart"/>
+            <w:r>
+              <w:t>onLastPuzzle</w:t>
+            </w:r>
+            <w:proofErr w:type="spellEnd"/>
+            <w:r>
+              <w:t>(</w:t>
+            </w:r>
+            <w:proofErr w:type="gramEnd"/>
+            <w:r>
+              <w:t>) i eventu zakończenia gry: otwarcie drzwi itp.</w:t>
+            </w:r>
+          </w:p>
+        </w:tc>
+      </w:tr>
+      <w:tr>
+        <w:tc>
+          <w:tcPr>
+            <w:tcW w:w="3271" w:type="dxa"/>
+          </w:tcPr>
+          <w:p>
+            <w:r>
+              <w:t>CFG_DEBOUNCE_TIME</w:t>
+            </w:r>
+          </w:p>
+        </w:tc>
+        <w:tc>
+          <w:tcPr>
+            <w:tcW w:w="5791" w:type="dxa"/>
+          </w:tcPr>
+          <w:p>
+            <w:r>
+              <w:t xml:space="preserve">Czas w milisekundach filtrowania zakłóceń na </w:t>
+            </w:r>
+            <w:proofErr w:type="spellStart"/>
+            <w:r>
+              <w:t>pinach</w:t>
+            </w:r>
+            <w:proofErr w:type="spellEnd"/>
+            <w:r>
+              <w:t xml:space="preserve"> wejścia. Wciśnięcie przycisku powoduje drgania styków, które momentalnie rozłączają się i złączają ponownie w obrębie milisekund. Jeśli sygnały wysyłane są po długich liniach sygnałowych lub przyciski rejestrują fałszywe wielokrotne wciśnięcia, zwiększenie tej wartości jest krótkotrwałym rozwiązaniem problemu.</w:t>
+            </w:r>
+          </w:p>
+        </w:tc>
+      </w:tr>
+    </w:tbl>
+    <w:p/>
+    <w:p>
+      <w:r>
+        <w:br w:type="page"/>
+      </w:r>
     </w:p>
     <w:p>
       <w:pPr>
         <w:pStyle w:val="Heading1"/>
       </w:pPr>
-      <w:r>
+      <w:bookmarkStart w:id="16" w:name="_Toc33051875"/>
+      <w:r>
+        <w:lastRenderedPageBreak/>
         <w:t>Funkcje dodatkowe</w:t>
       </w:r>
-    </w:p>
-    <w:p/>
-    <w:p/>
-    <w:p>
-      <w:pPr>
-        <w:jc w:val="center"/>
-      </w:pPr>
+      <w:bookmarkEnd w:id="16"/>
     </w:p>
     <w:p>
       <w:pPr>
         <w:pStyle w:val="Heading2"/>
-      </w:pPr>
+        <w:numPr>
+          <w:ilvl w:val="0"/>
+          <w:numId w:val="16"/>
+        </w:numPr>
+      </w:pPr>
+      <w:bookmarkStart w:id="17" w:name="_Toc33051876"/>
       <w:r>
         <w:t>Zdalny pulpit VNC</w:t>
       </w:r>
+      <w:bookmarkEnd w:id="17"/>
     </w:p>
     <w:p>
       <w:pPr>
@@ -4221,7 +8021,7 @@
                     <pic:cNvPicPr/>
                   </pic:nvPicPr>
                   <pic:blipFill>
-                    <a:blip r:embed="rId45">
+                    <a:blip r:embed="rId47">
                       <a:extLst>
                         <a:ext uri="{28A0092B-C50C-407E-A947-70E740481C1C}">
                           <a14:useLocalDpi xmlns:a14="http://schemas.microsoft.com/office/drawing/2010/main" val="0"/>
@@ -4281,7 +8081,7 @@
                     <pic:cNvPicPr/>
                   </pic:nvPicPr>
                   <pic:blipFill>
-                    <a:blip r:embed="rId46">
+                    <a:blip r:embed="rId48">
                       <a:extLst>
                         <a:ext uri="{28A0092B-C50C-407E-A947-70E740481C1C}">
                           <a14:useLocalDpi xmlns:a14="http://schemas.microsoft.com/office/drawing/2010/main" val="0"/>
@@ -4314,8 +8114,17 @@
         </w:drawing>
       </w:r>
       <w:r>
-        <w:t xml:space="preserve">Konfiguracja Raspberry Pi za pomocą </w:t>
-      </w:r>
+        <w:t xml:space="preserve">Konfiguracja </w:t>
+      </w:r>
+      <w:proofErr w:type="spellStart"/>
+      <w:r>
+        <w:t>Raspberry</w:t>
+      </w:r>
+      <w:proofErr w:type="spellEnd"/>
+      <w:r>
+        <w:t xml:space="preserve"> Pi za pomocą </w:t>
+      </w:r>
+      <w:proofErr w:type="spellStart"/>
       <w:r>
         <w:rPr>
           <w:i/>
@@ -4323,6 +8132,7 @@
         </w:rPr>
         <w:t>rpi_configure</w:t>
       </w:r>
+      <w:proofErr w:type="spellEnd"/>
       <w:r>
         <w:rPr>
           <w:i/>
@@ -4331,7 +8141,19 @@
         <w:t xml:space="preserve"> </w:t>
       </w:r>
       <w:r>
-        <w:t>instaluje na każdej z nich serwer zdalnego pulpitu VNC. Aby się z nim połączyć otwieramy VNC Viewer i tworzymy nowe połączenie.</w:t>
+        <w:t>instaluje na każdej z nich serwer zdalnego pulpitu VNC. Aby się z nim połączyć otwieramy VNC Viewer i tworzymy nowe połączenie</w:t>
+      </w:r>
+      <w:r>
+        <w:t xml:space="preserve"> </w:t>
+      </w:r>
+      <w:r>
+        <w:rPr>
+          <w:rFonts w:cstheme="minorHAnsi"/>
+        </w:rPr>
+        <w:t>→</w:t>
+      </w:r>
+      <w:r>
+        <w:t>.</w:t>
       </w:r>
     </w:p>
     <w:p>
@@ -4367,7 +8189,7 @@
                     <pic:cNvPicPr/>
                   </pic:nvPicPr>
                   <pic:blipFill>
-                    <a:blip r:embed="rId47">
+                    <a:blip r:embed="rId49">
                       <a:extLst>
                         <a:ext uri="{28A0092B-C50C-407E-A947-70E740481C1C}">
                           <a14:useLocalDpi xmlns:a14="http://schemas.microsoft.com/office/drawing/2010/main" val="0"/>
@@ -4400,10 +8222,41 @@
         </w:drawing>
       </w:r>
       <w:r>
+        <w:t xml:space="preserve"> </w:t>
+      </w:r>
+      <w:r>
         <w:t>Kon</w:t>
       </w:r>
       <w:r>
-        <w:t>ieczna jest znajomość adresu IP danego Raspberry Pi, który to wpisujemy w pole VNC Server. W pole Name wpisujemy przyjazną użytkownikowi nazwę, pamiętając, że jeśli router nie został skonfigurowany by nadawać statyczne adresy każdemu z urządzeń przy następnym uruchomieniu adres ten może być przypisany innemu lub żadnemu urządzeniu.</w:t>
+        <w:t xml:space="preserve">ieczna jest znajomość adresu IP danego </w:t>
+      </w:r>
+      <w:proofErr w:type="spellStart"/>
+      <w:r>
+        <w:t>Raspberry</w:t>
+      </w:r>
+      <w:proofErr w:type="spellEnd"/>
+      <w:r>
+        <w:t xml:space="preserve"> Pi, który to wpisujemy w pole VNC Server</w:t>
+      </w:r>
+      <w:r>
+        <w:t xml:space="preserve"> </w:t>
+      </w:r>
+      <w:r>
+        <w:rPr>
+          <w:rFonts w:cstheme="minorHAnsi"/>
+        </w:rPr>
+        <w:t>→</w:t>
+      </w:r>
+      <w:r>
+        <w:t xml:space="preserve">. W pole </w:t>
+      </w:r>
+      <w:proofErr w:type="spellStart"/>
+      <w:r>
+        <w:t>Name</w:t>
+      </w:r>
+      <w:proofErr w:type="spellEnd"/>
+      <w:r>
+        <w:t xml:space="preserve"> wpisujemy przyjazną użytkownikowi nazwę, pamiętając, że jeśli router nie został skonfigurowany by nadawać statyczne adresy każdemu z urządzeń przy następnym uruchomieniu adres ten może być przypisany innemu lub żadnemu urządzeniu.</w:t>
       </w:r>
       <w:r>
         <w:t xml:space="preserve"> Metody znajdywania adresu opisane są w sekcji </w:t>
@@ -4482,7 +8335,7 @@
                     <pic:cNvPicPr/>
                   </pic:nvPicPr>
                   <pic:blipFill>
-                    <a:blip r:embed="rId48">
+                    <a:blip r:embed="rId50">
                       <a:extLst>
                         <a:ext uri="{28A0092B-C50C-407E-A947-70E740481C1C}">
                           <a14:useLocalDpi xmlns:a14="http://schemas.microsoft.com/office/drawing/2010/main" val="0"/>
@@ -4524,7 +8377,19 @@
         <w:t>ostrzeżenie,</w:t>
       </w:r>
       <w:r>
-        <w:t xml:space="preserve"> które ignorujemy i logujemy się do urządzenia. Domyślnie:</w:t>
+        <w:t xml:space="preserve"> które ignorujemy i logujemy się do urządzenia. </w:t>
+      </w:r>
+      <w:r>
+        <w:rPr>
+          <w:rFonts w:cstheme="minorHAnsi"/>
+        </w:rPr>
+        <w:t>→</w:t>
+      </w:r>
+      <w:r>
+        <w:t xml:space="preserve"> </w:t>
+      </w:r>
+      <w:r>
+        <w:t>Domyślnie:</w:t>
       </w:r>
     </w:p>
     <w:p>
@@ -4585,7 +8450,7 @@
                     <pic:cNvPicPr/>
                   </pic:nvPicPr>
                   <pic:blipFill>
-                    <a:blip r:embed="rId49" cstate="print">
+                    <a:blip r:embed="rId51" cstate="print">
                       <a:extLst>
                         <a:ext uri="{28A0092B-C50C-407E-A947-70E740481C1C}">
                           <a14:useLocalDpi xmlns:a14="http://schemas.microsoft.com/office/drawing/2010/main" val="0"/>
@@ -4617,6 +8482,7 @@
           </wp:anchor>
         </w:drawing>
       </w:r>
+      <w:proofErr w:type="spellStart"/>
       <w:r>
         <w:rPr>
           <w:b/>
@@ -4626,6 +8492,7 @@
         </w:rPr>
         <w:t>raspberry</w:t>
       </w:r>
+      <w:proofErr w:type="spellEnd"/>
     </w:p>
     <w:p>
       <w:pPr>
@@ -4649,8 +8516,13 @@
         <w:jc w:val="both"/>
       </w:pPr>
       <w:r>
-        <w:t>Zminimalizowanie terminala z pracującym programem oraz zignorowanie ostrzeżenia o domyślnym haśle systemu wyświetli standardowy pulpit Raspbiana</w:t>
-      </w:r>
+        <w:t xml:space="preserve">Zminimalizowanie terminala z pracującym programem oraz zignorowanie ostrzeżenia o domyślnym haśle systemu wyświetli standardowy pulpit </w:t>
+      </w:r>
+      <w:proofErr w:type="spellStart"/>
+      <w:r>
+        <w:t>Raspbiana</w:t>
+      </w:r>
+      <w:proofErr w:type="spellEnd"/>
     </w:p>
     <w:p>
       <w:pPr>
@@ -4660,7 +8532,6 @@
         <w:rPr>
           <w:noProof/>
         </w:rPr>
-        <w:lastRenderedPageBreak/>
         <w:drawing>
           <wp:inline distT="0" distB="0" distL="0" distR="0" wp14:anchorId="178193D1" wp14:editId="0833B03A">
             <wp:extent cx="2838893" cy="1932963"/>
@@ -4677,7 +8548,7 @@
                     <pic:cNvPicPr/>
                   </pic:nvPicPr>
                   <pic:blipFill>
-                    <a:blip r:embed="rId50"/>
+                    <a:blip r:embed="rId52"/>
                     <a:stretch>
                       <a:fillRect/>
                     </a:stretch>
@@ -4717,7 +8588,7 @@
                     <pic:cNvPicPr/>
                   </pic:nvPicPr>
                   <pic:blipFill>
-                    <a:blip r:embed="rId51"/>
+                    <a:blip r:embed="rId53"/>
                     <a:stretch>
                       <a:fillRect/>
                     </a:stretch>
@@ -4740,16 +8611,802 @@
     </w:p>
     <w:p>
       <w:pPr>
+        <w:rPr>
+          <w:rFonts w:asciiTheme="majorHAnsi" w:eastAsiaTheme="majorEastAsia" w:hAnsiTheme="majorHAnsi" w:cstheme="majorBidi"/>
+          <w:color w:val="2F5496" w:themeColor="accent1" w:themeShade="BF"/>
+          <w:sz w:val="32"/>
+          <w:szCs w:val="32"/>
+        </w:rPr>
+      </w:pPr>
+      <w:r>
+        <w:br w:type="page"/>
+      </w:r>
+    </w:p>
+    <w:p>
+      <w:pPr>
+        <w:pStyle w:val="Heading1"/>
+      </w:pPr>
+      <w:bookmarkStart w:id="18" w:name="_Toc33051877"/>
+      <w:r>
+        <w:lastRenderedPageBreak/>
+        <w:t>Rozwiązywanie częstych problemów</w:t>
+      </w:r>
+      <w:bookmarkEnd w:id="18"/>
+    </w:p>
+    <w:p>
+      <w:pPr>
+        <w:pStyle w:val="Heading2"/>
+        <w:numPr>
+          <w:ilvl w:val="0"/>
+          <w:numId w:val="20"/>
+        </w:numPr>
+      </w:pPr>
+      <w:bookmarkStart w:id="19" w:name="_Toc33051878"/>
+      <w:r>
+        <w:t xml:space="preserve">Program na </w:t>
+      </w:r>
+      <w:proofErr w:type="spellStart"/>
+      <w:r>
+        <w:t>RPi</w:t>
+      </w:r>
+      <w:proofErr w:type="spellEnd"/>
+      <w:r>
+        <w:t xml:space="preserve"> nie rusza z autostartem</w:t>
+      </w:r>
+      <w:bookmarkEnd w:id="19"/>
+    </w:p>
+    <w:p>
+      <w:pPr>
+        <w:ind w:firstLine="708"/>
         <w:jc w:val="both"/>
-      </w:pPr>
-      <w:r>
         <w:rPr>
           <w:noProof/>
         </w:rPr>
+      </w:pPr>
+      <w:r>
+        <w:rPr>
+          <w:noProof/>
+        </w:rPr>
+        <w:t>W sytuacji w której z jakichś powodów program przestałby uruchamiać się z autostartem pulpitu, VNC pozwala na awaryjne uruchomienie programu. Aby to zrobić wystarczy otworzyć terminal i za pomocą polecenia cd – change directory dostać się do folderu TimerServer np.:</w:t>
+      </w:r>
+    </w:p>
+    <w:p>
+      <w:pPr>
+        <w:rPr>
+          <w:rFonts w:ascii="Consolas" w:hAnsi="Consolas"/>
+          <w:noProof/>
+          <w:lang w:val="en-US"/>
+        </w:rPr>
+      </w:pPr>
+      <w:r>
+        <w:rPr>
+          <w:rFonts w:ascii="Consolas" w:hAnsi="Consolas"/>
+          <w:noProof/>
+          <w:lang w:val="en-US"/>
+        </w:rPr>
+        <w:t>cd Desktop</w:t>
+      </w:r>
+      <w:r>
+        <w:rPr>
+          <w:rFonts w:ascii="Consolas" w:hAnsi="Consolas"/>
+          <w:noProof/>
+          <w:lang w:val="en-US"/>
+        </w:rPr>
+        <w:br/>
+        <w:t>cd mysterious-complete</w:t>
+      </w:r>
+      <w:r>
+        <w:rPr>
+          <w:rFonts w:ascii="Consolas" w:hAnsi="Consolas"/>
+          <w:noProof/>
+          <w:lang w:val="en-US"/>
+        </w:rPr>
+        <w:br/>
+        <w:t>cd TimerServer</w:t>
+      </w:r>
+    </w:p>
+    <w:p>
+      <w:pPr>
+        <w:rPr>
+          <w:noProof/>
+        </w:rPr>
+      </w:pPr>
+      <w:r>
+        <w:rPr>
+          <w:noProof/>
+        </w:rPr>
+        <w:t xml:space="preserve">a następnie </w:t>
+      </w:r>
+      <w:r>
+        <w:rPr>
+          <w:noProof/>
+        </w:rPr>
+        <w:t>uruchomić program z uprawnieniami admistratora:</w:t>
+      </w:r>
+    </w:p>
+    <w:p>
+      <w:pPr>
+        <w:rPr>
+          <w:rFonts w:ascii="Consolas" w:hAnsi="Consolas"/>
+          <w:noProof/>
+        </w:rPr>
+      </w:pPr>
+      <w:r>
+        <w:rPr>
+          <w:rFonts w:ascii="Consolas" w:hAnsi="Consolas"/>
+          <w:noProof/>
+        </w:rPr>
+        <w:t>sudo bash start</w:t>
+      </w:r>
+    </w:p>
+    <w:p>
+      <w:pPr>
+        <w:rPr>
+          <w:noProof/>
+        </w:rPr>
+      </w:pPr>
+      <w:r>
+        <w:rPr>
+          <w:noProof/>
+        </w:rPr>
+        <w:t>Całość można zastąpić jednym poleceniem typu:</w:t>
+      </w:r>
+    </w:p>
+    <w:p>
+      <w:pPr>
+        <w:rPr>
+          <w:rFonts w:ascii="Consolas" w:hAnsi="Consolas"/>
+          <w:noProof/>
+          <w:lang w:val="en-US"/>
+        </w:rPr>
+      </w:pPr>
+      <w:r>
+        <w:rPr>
+          <w:rFonts w:ascii="Consolas" w:hAnsi="Consolas"/>
+          <w:noProof/>
+          <w:lang w:val="en-US"/>
+        </w:rPr>
+        <w:t>sudo bash Desktop/mysterious-complete/</w:t>
+      </w:r>
+      <w:r>
+        <w:rPr>
+          <w:rFonts w:ascii="Consolas" w:hAnsi="Consolas"/>
+          <w:noProof/>
+          <w:lang w:val="en-US"/>
+        </w:rPr>
+        <w:t>TimerServer/start</w:t>
+      </w:r>
+    </w:p>
+    <w:p>
+      <w:pPr>
+        <w:ind w:firstLine="708"/>
+        <w:jc w:val="both"/>
+        <w:rPr>
+          <w:noProof/>
+        </w:rPr>
+      </w:pPr>
+      <w:r>
+        <w:rPr>
+          <w:noProof/>
+        </w:rPr>
+        <w:t xml:space="preserve">Najczęstszą przyczyną zaprzestania autostartu programu </w:t>
+      </w:r>
+      <w:r>
+        <w:rPr>
+          <w:noProof/>
+        </w:rPr>
+        <w:t>będzie zmiana lokalizacji pliku start lub utrata uprawnień do jego egzekucji</w:t>
+      </w:r>
+      <w:r>
+        <w:rPr>
+          <w:noProof/>
+        </w:rPr>
+        <w:t>, co może się stać np. przy sciągnięciu nowej wersji programu</w:t>
+      </w:r>
+      <w:r>
+        <w:rPr>
+          <w:noProof/>
+        </w:rPr>
+        <w:t>. Pierwsze naprawić można umieszczając plik w odpowiedniej strukturze, drugie natomiast naprawimy poleceniem</w:t>
+      </w:r>
+      <w:r>
+        <w:rPr>
+          <w:noProof/>
+        </w:rPr>
+        <w:t xml:space="preserve"> w stylu</w:t>
+      </w:r>
+      <w:r>
+        <w:rPr>
+          <w:noProof/>
+        </w:rPr>
+        <w:t>:</w:t>
+      </w:r>
+    </w:p>
+    <w:p>
+      <w:pPr>
+        <w:rPr>
+          <w:rFonts w:ascii="Consolas" w:hAnsi="Consolas"/>
+          <w:noProof/>
+          <w:lang w:val="en-US"/>
+        </w:rPr>
+      </w:pPr>
+      <w:r>
+        <w:rPr>
+          <w:rFonts w:ascii="Consolas" w:hAnsi="Consolas"/>
+          <w:noProof/>
+          <w:lang w:val="en-US"/>
+        </w:rPr>
+        <w:t>chmod</w:t>
+      </w:r>
+      <w:r>
+        <w:rPr>
+          <w:rFonts w:ascii="Consolas" w:hAnsi="Consolas"/>
+          <w:noProof/>
+          <w:lang w:val="en-US"/>
+        </w:rPr>
         <w:t xml:space="preserve"> </w:t>
       </w:r>
+      <w:r>
+        <w:rPr>
+          <w:rFonts w:ascii="Consolas" w:hAnsi="Consolas"/>
+          <w:noProof/>
+          <w:lang w:val="en-US"/>
+        </w:rPr>
+        <w:t>777</w:t>
+      </w:r>
+      <w:r>
+        <w:rPr>
+          <w:rFonts w:ascii="Consolas" w:hAnsi="Consolas"/>
+          <w:noProof/>
+          <w:lang w:val="en-US"/>
+        </w:rPr>
+        <w:t xml:space="preserve"> Desktop/mysterious-complete/</w:t>
+      </w:r>
+      <w:r>
+        <w:rPr>
+          <w:rFonts w:ascii="Consolas" w:hAnsi="Consolas"/>
+          <w:noProof/>
+          <w:lang w:val="en-US"/>
+        </w:rPr>
+        <w:t>TimerServer/start</w:t>
+      </w:r>
+    </w:p>
+    <w:p>
+      <w:pPr>
+        <w:rPr>
+          <w:noProof/>
+          <w:lang w:val="en-US"/>
+        </w:rPr>
+      </w:pPr>
+      <w:r>
+        <w:rPr>
+          <w:noProof/>
+          <w:lang w:val="en-US"/>
+        </w:rPr>
+        <w:t>lub równoważną serią:</w:t>
+      </w:r>
+    </w:p>
+    <w:p>
+      <w:pPr>
+        <w:rPr>
+          <w:rFonts w:ascii="Consolas" w:hAnsi="Consolas"/>
+          <w:noProof/>
+          <w:lang w:val="en-US"/>
+        </w:rPr>
+      </w:pPr>
+      <w:r>
+        <w:rPr>
+          <w:rFonts w:ascii="Consolas" w:hAnsi="Consolas"/>
+          <w:noProof/>
+          <w:lang w:val="en-US"/>
+        </w:rPr>
+        <w:t>cd Desktop</w:t>
+      </w:r>
+      <w:r>
+        <w:rPr>
+          <w:rFonts w:ascii="Consolas" w:hAnsi="Consolas"/>
+          <w:noProof/>
+          <w:lang w:val="en-US"/>
+        </w:rPr>
+        <w:br/>
+        <w:t>cd mysterious-complete</w:t>
+      </w:r>
+      <w:r>
+        <w:rPr>
+          <w:rFonts w:ascii="Consolas" w:hAnsi="Consolas"/>
+          <w:noProof/>
+          <w:lang w:val="en-US"/>
+        </w:rPr>
+        <w:br/>
+        <w:t>cd TimerServer</w:t>
+      </w:r>
+      <w:r>
+        <w:rPr>
+          <w:rFonts w:ascii="Consolas" w:hAnsi="Consolas"/>
+          <w:noProof/>
+          <w:lang w:val="en-US"/>
+        </w:rPr>
+        <w:br/>
+        <w:t>chmod</w:t>
+      </w:r>
+      <w:r>
+        <w:rPr>
+          <w:rFonts w:ascii="Consolas" w:hAnsi="Consolas"/>
+          <w:noProof/>
+          <w:lang w:val="en-US"/>
+        </w:rPr>
+        <w:t xml:space="preserve"> </w:t>
+      </w:r>
+      <w:r>
+        <w:rPr>
+          <w:rFonts w:ascii="Consolas" w:hAnsi="Consolas"/>
+          <w:noProof/>
+          <w:lang w:val="en-US"/>
+        </w:rPr>
+        <w:t>777</w:t>
+      </w:r>
+      <w:r>
+        <w:rPr>
+          <w:rFonts w:ascii="Consolas" w:hAnsi="Consolas"/>
+          <w:noProof/>
+          <w:lang w:val="en-US"/>
+        </w:rPr>
+        <w:t xml:space="preserve"> </w:t>
+      </w:r>
+      <w:r>
+        <w:rPr>
+          <w:rFonts w:ascii="Consolas" w:hAnsi="Consolas"/>
+          <w:noProof/>
+          <w:lang w:val="en-US"/>
+        </w:rPr>
+        <w:t>start</w:t>
+      </w:r>
+    </w:p>
+    <w:p>
+      <w:pPr>
+        <w:pStyle w:val="Heading2"/>
+      </w:pPr>
+      <w:bookmarkStart w:id="20" w:name="_Toc33051879"/>
+      <w:r>
+        <w:t>Serwer admina nie wykrywa urządzeń</w:t>
+      </w:r>
+      <w:bookmarkEnd w:id="20"/>
+    </w:p>
+    <w:p>
+      <w:pPr>
+        <w:ind w:firstLine="708"/>
+        <w:jc w:val="both"/>
+      </w:pPr>
+      <w:r>
+        <w:t>Przede wszystkim należy upewnić się o poprawnym podłączeniu wszystkich urządzeń do jednej sieci za pomocą kabli Ethernet. Naturalnie ważne jest także aby każde urządzenie było włączone</w:t>
+      </w:r>
+      <w:r>
+        <w:t xml:space="preserve"> z działającym programem</w:t>
+      </w:r>
+      <w:r>
+        <w:t xml:space="preserve">. </w:t>
+      </w:r>
+      <w:r>
+        <w:t>Z</w:t>
+      </w:r>
+      <w:r>
+        <w:t xml:space="preserve">weryfikować można, czy na wszystkich urządzeniach numer portu do </w:t>
+      </w:r>
+      <w:proofErr w:type="spellStart"/>
+      <w:r>
+        <w:t>broadcastu</w:t>
+      </w:r>
+      <w:proofErr w:type="spellEnd"/>
+      <w:r>
+        <w:t xml:space="preserve"> jest ten sam (domyślnie 4000). </w:t>
+      </w:r>
+    </w:p>
+    <w:p>
+      <w:pPr>
+        <w:ind w:firstLine="708"/>
+        <w:jc w:val="both"/>
+      </w:pPr>
+      <w:r>
+        <w:t xml:space="preserve">Dalej możemy zalogować się na stronę routera jak opisano w sekcji </w:t>
+      </w:r>
+      <w:r>
+        <w:fldChar w:fldCharType="begin"/>
+      </w:r>
+      <w:r>
+        <w:instrText xml:space="preserve"> REF _Ref33025139 \h </w:instrText>
+      </w:r>
+      <w:r>
+        <w:fldChar w:fldCharType="separate"/>
+      </w:r>
+      <w:r>
+        <w:t>SSH</w:t>
+      </w:r>
+      <w:r>
+        <w:fldChar w:fldCharType="end"/>
+      </w:r>
+      <w:r>
+        <w:t xml:space="preserve"> i upewnić się, że wszystkie </w:t>
+      </w:r>
+      <w:proofErr w:type="spellStart"/>
+      <w:r>
+        <w:t>Raspberry</w:t>
+      </w:r>
+      <w:proofErr w:type="spellEnd"/>
+      <w:r>
+        <w:t xml:space="preserve"> Pi są widoczne. Okazjonalnie może zdarzyć się sytuacja, że któreś nie pojawi się, lub nie pokaże nazwy </w:t>
+      </w:r>
+      <w:proofErr w:type="spellStart"/>
+      <w:r>
+        <w:t>raspberrypi</w:t>
+      </w:r>
+      <w:proofErr w:type="spellEnd"/>
+      <w:r>
+        <w:t>, lecz nadal będzie działać bez problemu.</w:t>
+      </w:r>
+      <w:r>
+        <w:t xml:space="preserve"> </w:t>
+      </w:r>
+      <w:r>
+        <w:t xml:space="preserve">Adresy MAC oryginalnych </w:t>
+      </w:r>
+      <w:proofErr w:type="spellStart"/>
+      <w:r>
+        <w:t>Raspberry</w:t>
+      </w:r>
+      <w:proofErr w:type="spellEnd"/>
+      <w:r>
+        <w:t xml:space="preserve"> Pi będą mieć jeden z niżej widocznych formatów, pozwalając na ich odróżnienie od innych urządzeń mogących działać w tej samej sieci.</w:t>
+      </w:r>
+    </w:p>
+    <w:p>
+      <w:pPr>
+        <w:jc w:val="both"/>
+      </w:pPr>
+      <w:r>
+        <w:drawing>
+          <wp:inline distT="0" distB="0" distL="0" distR="0" wp14:anchorId="49D8D6DF" wp14:editId="2F72D1EC">
+            <wp:extent cx="5816010" cy="650711"/>
+            <wp:effectExtent l="0" t="0" r="0" b="0"/>
+            <wp:docPr id="25" name="Picture 25"/>
+            <wp:cNvGraphicFramePr>
+              <a:graphicFrameLocks xmlns:a="http://schemas.openxmlformats.org/drawingml/2006/main" noChangeAspect="1"/>
+            </wp:cNvGraphicFramePr>
+            <a:graphic xmlns:a="http://schemas.openxmlformats.org/drawingml/2006/main">
+              <a:graphicData uri="http://schemas.openxmlformats.org/drawingml/2006/picture">
+                <pic:pic xmlns:pic="http://schemas.openxmlformats.org/drawingml/2006/picture">
+                  <pic:nvPicPr>
+                    <pic:cNvPr id="1" name=""/>
+                    <pic:cNvPicPr/>
+                  </pic:nvPicPr>
+                  <pic:blipFill>
+                    <a:blip r:embed="rId54"/>
+                    <a:stretch>
+                      <a:fillRect/>
+                    </a:stretch>
+                  </pic:blipFill>
+                  <pic:spPr>
+                    <a:xfrm>
+                      <a:off x="0" y="0"/>
+                      <a:ext cx="5852673" cy="654813"/>
+                    </a:xfrm>
+                    <a:prstGeom prst="rect">
+                      <a:avLst/>
+                    </a:prstGeom>
+                  </pic:spPr>
+                </pic:pic>
+              </a:graphicData>
+            </a:graphic>
+          </wp:inline>
+        </w:drawing>
+      </w:r>
+    </w:p>
+    <w:p>
+      <w:pPr>
+        <w:jc w:val="both"/>
+      </w:pPr>
+      <w:r>
+        <w:tab/>
+        <w:t xml:space="preserve">Jeśli nie wszystkie </w:t>
+      </w:r>
+      <w:proofErr w:type="spellStart"/>
+      <w:r>
+        <w:t>RPi</w:t>
+      </w:r>
+      <w:proofErr w:type="spellEnd"/>
+      <w:r>
+        <w:t xml:space="preserve"> są widoczne w tym oknie może to wskazywać na brak połączenia między </w:t>
+      </w:r>
+      <w:proofErr w:type="spellStart"/>
+      <w:r>
+        <w:t>RPi</w:t>
+      </w:r>
+      <w:proofErr w:type="spellEnd"/>
+      <w:r>
+        <w:t xml:space="preserve"> a routerem, spowodowany niepoprawnym działaniem </w:t>
+      </w:r>
+      <w:proofErr w:type="spellStart"/>
+      <w:r>
+        <w:t>switch</w:t>
+      </w:r>
+      <w:r>
+        <w:t>y</w:t>
+      </w:r>
+      <w:proofErr w:type="spellEnd"/>
+      <w:r>
+        <w:t xml:space="preserve">, routera, karty sieciowej </w:t>
+      </w:r>
+      <w:proofErr w:type="spellStart"/>
+      <w:r>
+        <w:t>RPi</w:t>
+      </w:r>
+      <w:proofErr w:type="spellEnd"/>
+      <w:r>
+        <w:t xml:space="preserve"> lub przerwami w kablach.</w:t>
+      </w:r>
+    </w:p>
+    <w:p>
+      <w:pPr>
+        <w:ind w:firstLine="708"/>
+        <w:jc w:val="both"/>
+      </w:pPr>
+      <w:r>
+        <w:rPr>
+          <w:noProof/>
+        </w:rPr>
+        <w:lastRenderedPageBreak/>
+        <w:drawing>
+          <wp:anchor distT="0" distB="0" distL="114300" distR="114300" simplePos="0" relativeHeight="251679744" behindDoc="0" locked="0" layoutInCell="1" allowOverlap="1" wp14:anchorId="001BFDCE" wp14:editId="033E3596">
+            <wp:simplePos x="0" y="0"/>
+            <wp:positionH relativeFrom="margin">
+              <wp:align>right</wp:align>
+            </wp:positionH>
+            <wp:positionV relativeFrom="paragraph">
+              <wp:posOffset>15461</wp:posOffset>
+            </wp:positionV>
+            <wp:extent cx="2923953" cy="1219502"/>
+            <wp:effectExtent l="0" t="0" r="0" b="0"/>
+            <wp:wrapSquare wrapText="bothSides"/>
+            <wp:docPr id="16" name="Picture 16"/>
+            <wp:cNvGraphicFramePr>
+              <a:graphicFrameLocks xmlns:a="http://schemas.openxmlformats.org/drawingml/2006/main" noChangeAspect="1"/>
+            </wp:cNvGraphicFramePr>
+            <a:graphic xmlns:a="http://schemas.openxmlformats.org/drawingml/2006/main">
+              <a:graphicData uri="http://schemas.openxmlformats.org/drawingml/2006/picture">
+                <pic:pic xmlns:pic="http://schemas.openxmlformats.org/drawingml/2006/picture">
+                  <pic:nvPicPr>
+                    <pic:cNvPr id="1" name=""/>
+                    <pic:cNvPicPr/>
+                  </pic:nvPicPr>
+                  <pic:blipFill>
+                    <a:blip r:embed="rId55">
+                      <a:extLst>
+                        <a:ext uri="{28A0092B-C50C-407E-A947-70E740481C1C}">
+                          <a14:useLocalDpi xmlns:a14="http://schemas.microsoft.com/office/drawing/2010/main" val="0"/>
+                        </a:ext>
+                      </a:extLst>
+                    </a:blip>
+                    <a:stretch>
+                      <a:fillRect/>
+                    </a:stretch>
+                  </pic:blipFill>
+                  <pic:spPr>
+                    <a:xfrm>
+                      <a:off x="0" y="0"/>
+                      <a:ext cx="2923953" cy="1219502"/>
+                    </a:xfrm>
+                    <a:prstGeom prst="rect">
+                      <a:avLst/>
+                    </a:prstGeom>
+                  </pic:spPr>
+                </pic:pic>
+              </a:graphicData>
+            </a:graphic>
+          </wp:anchor>
+        </w:drawing>
+      </w:r>
+      <w:r>
+        <w:t xml:space="preserve">Na urządzeniu z serwerem admina warto używamy opcjonalnego oprogramowania </w:t>
+      </w:r>
+      <w:proofErr w:type="spellStart"/>
+      <w:r>
+        <w:t>Wireshark</w:t>
+      </w:r>
+      <w:proofErr w:type="spellEnd"/>
+      <w:r>
+        <w:t xml:space="preserve">, w którym konieczne będzie wybranie sieci, w której działają urządzenia. Najprawdopodobniej nazwa Ethernet lub podobna. Podwójne kliknięcie rozpocznie monitorowanie ruchu internetowego. Jeśli za pomocą Ethernetu komputer jest podłączony do Internetu ilość pakietów będzie przytłaczająca. Jednak interesują nas pakiety z adresem IP Source zgodnym z adresami niewykrywanego </w:t>
+      </w:r>
+      <w:proofErr w:type="spellStart"/>
+      <w:r>
+        <w:t>Raspberry</w:t>
+      </w:r>
+      <w:proofErr w:type="spellEnd"/>
+      <w:r>
+        <w:t xml:space="preserve"> Pi</w:t>
+      </w:r>
+      <w:r>
+        <w:t xml:space="preserve"> oraz </w:t>
+      </w:r>
+      <w:proofErr w:type="spellStart"/>
+      <w:r>
+        <w:t>Destination</w:t>
+      </w:r>
+      <w:proofErr w:type="spellEnd"/>
+      <w:r>
+        <w:t xml:space="preserve"> w formacie 255.255.255.255 lub X.X.255.255</w:t>
+      </w:r>
+      <w:r>
+        <w:t xml:space="preserve">, a także </w:t>
+      </w:r>
+      <w:proofErr w:type="spellStart"/>
+      <w:r>
+        <w:t>Protocol</w:t>
+      </w:r>
+      <w:proofErr w:type="spellEnd"/>
+      <w:r>
+        <w:t xml:space="preserve"> typu UDP.</w:t>
+      </w:r>
+    </w:p>
+    <w:p>
+      <w:pPr>
+        <w:ind w:firstLine="708"/>
+        <w:jc w:val="both"/>
+      </w:pPr>
+      <w:r>
+        <w:t xml:space="preserve">Jeśli w oknie </w:t>
+      </w:r>
+      <w:proofErr w:type="spellStart"/>
+      <w:r>
+        <w:t>Wireshark</w:t>
+      </w:r>
+      <w:proofErr w:type="spellEnd"/>
+      <w:r>
+        <w:t xml:space="preserve"> widoczne są </w:t>
+      </w:r>
+      <w:r>
+        <w:t xml:space="preserve">tego typu </w:t>
+      </w:r>
+      <w:r>
+        <w:t>pakiety</w:t>
+      </w:r>
+      <w:r>
+        <w:t xml:space="preserve"> z wiadomością zawierającą podstawowe informacje o pokoju a mimo to pokój nie jest widoczny, należy najprawdopodobniej zmienić ustawienia zapory systemu Windows. Najprostsze, ale jednocześnie </w:t>
+      </w:r>
+      <w:r>
+        <w:t xml:space="preserve">bardzo </w:t>
+      </w:r>
+      <w:r>
+        <w:t xml:space="preserve">skuteczne i </w:t>
+      </w:r>
+      <w:r>
+        <w:t xml:space="preserve">zarazem </w:t>
+      </w:r>
+      <w:r>
+        <w:t>teoretycznie niebezpieczne rozwiązanie to wyłączenie zapory w sieci Ethernet.</w:t>
+      </w:r>
+      <w:r>
+        <w:t xml:space="preserve"> W innym wypadku konieczna jest konfiguracja wyjątków </w:t>
+      </w:r>
+      <w:proofErr w:type="spellStart"/>
+      <w:r>
+        <w:t>firewalla</w:t>
+      </w:r>
+      <w:proofErr w:type="spellEnd"/>
+      <w:r>
+        <w:t>, tak by przepuszczał pakiety do programu.</w:t>
+      </w:r>
+    </w:p>
+    <w:p>
+      <w:pPr>
+        <w:jc w:val="both"/>
+        <w:rPr>
+          <w:rFonts w:cstheme="minorHAnsi"/>
+        </w:rPr>
+      </w:pPr>
+      <w:r>
+        <w:tab/>
+        <w:t xml:space="preserve">Jeśli takich pakietów nie ma, a urządzenia są włączone, problem leży w połączeniach lub konfiguracji routera. Należy upewnić się, że porty (domyślnie 4000 i 8080) nie są zablokowane w ustawieniach. Za pomocą polecenia </w:t>
+      </w:r>
+      <w:r>
+        <w:rPr>
+          <w:rFonts w:ascii="Consolas" w:hAnsi="Consolas" w:cstheme="majorHAnsi"/>
+        </w:rPr>
+        <w:t xml:space="preserve">ping </w:t>
+      </w:r>
+      <w:proofErr w:type="spellStart"/>
+      <w:r>
+        <w:rPr>
+          <w:rFonts w:ascii="Consolas" w:hAnsi="Consolas" w:cstheme="majorHAnsi"/>
+        </w:rPr>
+        <w:t>adr</w:t>
+      </w:r>
+      <w:r>
+        <w:rPr>
+          <w:rFonts w:ascii="Consolas" w:hAnsi="Consolas" w:cstheme="majorHAnsi"/>
+        </w:rPr>
+        <w:t>IP</w:t>
+      </w:r>
+      <w:proofErr w:type="spellEnd"/>
+      <w:r>
+        <w:rPr>
+          <w:rFonts w:ascii="Consolas" w:hAnsi="Consolas" w:cstheme="majorHAnsi"/>
+        </w:rPr>
+        <w:t xml:space="preserve"> </w:t>
+      </w:r>
+      <w:r>
+        <w:rPr>
+          <w:rFonts w:cstheme="minorHAnsi"/>
+        </w:rPr>
+        <w:t>(np.</w:t>
+      </w:r>
+      <w:r>
+        <w:rPr>
+          <w:rFonts w:ascii="Consolas" w:hAnsi="Consolas" w:cstheme="majorHAnsi"/>
+        </w:rPr>
+        <w:t xml:space="preserve"> ping 192.168.0.190</w:t>
+      </w:r>
+      <w:r>
+        <w:rPr>
+          <w:rFonts w:cstheme="minorHAnsi"/>
+        </w:rPr>
+        <w:t>)</w:t>
+      </w:r>
+      <w:r>
+        <w:rPr>
+          <w:rFonts w:ascii="Consolas" w:hAnsi="Consolas" w:cstheme="majorHAnsi"/>
+        </w:rPr>
+        <w:t xml:space="preserve"> </w:t>
+      </w:r>
+      <w:r>
+        <w:rPr>
+          <w:rFonts w:cstheme="minorHAnsi"/>
+        </w:rPr>
+        <w:t xml:space="preserve">umieszczonego w wierszu polecenia Windowsa, możemy zweryfikować czy w ogóle jesteśmy w stanie połączyć się z urządzeniem o adresie IP </w:t>
+      </w:r>
+      <w:proofErr w:type="spellStart"/>
+      <w:r>
+        <w:rPr>
+          <w:rFonts w:ascii="Consolas" w:hAnsi="Consolas" w:cstheme="majorHAnsi"/>
+        </w:rPr>
+        <w:t>adr</w:t>
+      </w:r>
+      <w:r>
+        <w:rPr>
+          <w:rFonts w:ascii="Consolas" w:hAnsi="Consolas" w:cstheme="majorHAnsi"/>
+        </w:rPr>
+        <w:t>IP</w:t>
+      </w:r>
+      <w:proofErr w:type="spellEnd"/>
+      <w:r>
+        <w:rPr>
+          <w:rFonts w:ascii="Consolas" w:hAnsi="Consolas" w:cstheme="majorHAnsi"/>
+        </w:rPr>
+        <w:t>.</w:t>
+      </w:r>
+    </w:p>
+    <w:p>
+      <w:pPr>
+        <w:rPr>
+          <w:rFonts w:ascii="Consolas" w:hAnsi="Consolas"/>
+          <w:noProof/>
+        </w:rPr>
+      </w:pPr>
+    </w:p>
+    <w:p>
+      <w:pPr>
+        <w:rPr>
+          <w:noProof/>
+        </w:rPr>
+      </w:pPr>
+    </w:p>
+    <w:p>
+      <w:pPr>
+        <w:rPr>
+          <w:noProof/>
+        </w:rPr>
+      </w:pPr>
     </w:p>
     <w:sectPr>
+      <w:footerReference w:type="default" r:id="rId56"/>
       <w:pgSz w:w="11906" w:h="16838"/>
       <w:pgMar w:top="1417" w:right="1417" w:bottom="1417" w:left="1417" w:header="708" w:footer="708" w:gutter="0"/>
       <w:pgNumType w:start="0"/>
@@ -4784,6 +9441,59 @@
     </w:p>
   </w:endnote>
 </w:endnotes>
+</file>
+
+<file path=word/footer1.xml><?xml version="1.0" encoding="utf-8"?>
+<w:ftr xmlns:wpc="http://schemas.microsoft.com/office/word/2010/wordprocessingCanvas" xmlns:cx="http://schemas.microsoft.com/office/drawing/2014/chartex" xmlns:cx1="http://schemas.microsoft.com/office/drawing/2015/9/8/chartex" xmlns:cx2="http://schemas.microsoft.com/office/drawing/2015/10/21/chartex" xmlns:cx3="http://schemas.microsoft.com/office/drawing/2016/5/9/chartex" xmlns:cx4="http://schemas.microsoft.com/office/drawing/2016/5/10/chartex" xmlns:cx5="http://schemas.microsoft.com/office/drawing/2016/5/11/chartex" xmlns:cx6="http://schemas.microsoft.com/office/drawing/2016/5/12/chartex" xmlns:cx7="http://schemas.microsoft.com/office/drawing/2016/5/13/chartex" xmlns:cx8="http://schemas.microsoft.com/office/drawing/2016/5/14/chartex" xmlns:mc="http://schemas.openxmlformats.org/markup-compatibility/2006" xmlns:aink="http://schemas.microsoft.com/office/drawing/2016/ink" xmlns:am3d="http://schemas.microsoft.com/office/drawing/2017/model3d" xmlns:o="urn:schemas-microsoft-com:office:office" xmlns:r="http://schemas.openxmlformats.org/officeDocument/2006/relationships" xmlns:m="http://schemas.openxmlformats.org/officeDocument/2006/math" xmlns:v="urn:schemas-microsoft-com:vml" xmlns:wp14="http://schemas.microsoft.com/office/word/2010/wordprocessingDrawing" xmlns:wp="http://schemas.openxmlformats.org/drawingml/2006/wordprocessingDrawing" xmlns:w10="urn:schemas-microsoft-com:office:word" xmlns:w="http://schemas.openxmlformats.org/wordprocessingml/2006/main" xmlns:w14="http://schemas.microsoft.com/office/word/2010/wordml" xmlns:w15="http://schemas.microsoft.com/office/word/2012/wordml" xmlns:w16cid="http://schemas.microsoft.com/office/word/2016/wordml/cid" xmlns:w16se="http://schemas.microsoft.com/office/word/2015/wordml/symex" xmlns:wpg="http://schemas.microsoft.com/office/word/2010/wordprocessingGroup" xmlns:wpi="http://schemas.microsoft.com/office/word/2010/wordprocessingInk" xmlns:wne="http://schemas.microsoft.com/office/word/2006/wordml" xmlns:wps="http://schemas.microsoft.com/office/word/2010/wordprocessingShape" mc:Ignorable="w14 w15 w16se w16cid wp14">
+  <w:sdt>
+    <w:sdtPr>
+      <w:id w:val="-83529769"/>
+      <w:docPartObj>
+        <w:docPartGallery w:val="Page Numbers (Bottom of Page)"/>
+        <w:docPartUnique/>
+      </w:docPartObj>
+    </w:sdtPr>
+    <w:sdtEndPr>
+      <w:rPr>
+        <w:noProof/>
+      </w:rPr>
+    </w:sdtEndPr>
+    <w:sdtContent>
+      <w:p>
+        <w:pPr>
+          <w:pStyle w:val="Footer"/>
+          <w:jc w:val="center"/>
+        </w:pPr>
+        <w:r>
+          <w:fldChar w:fldCharType="begin"/>
+        </w:r>
+        <w:r>
+          <w:instrText xml:space="preserve"> PAGE   \* MERGEFORMAT </w:instrText>
+        </w:r>
+        <w:r>
+          <w:fldChar w:fldCharType="separate"/>
+        </w:r>
+        <w:r>
+          <w:rPr>
+            <w:noProof/>
+          </w:rPr>
+          <w:t>2</w:t>
+        </w:r>
+        <w:r>
+          <w:rPr>
+            <w:noProof/>
+          </w:rPr>
+          <w:fldChar w:fldCharType="end"/>
+        </w:r>
+      </w:p>
+    </w:sdtContent>
+  </w:sdt>
+  <w:p>
+    <w:pPr>
+      <w:pStyle w:val="Footer"/>
+    </w:pPr>
+  </w:p>
+</w:ftr>
 </file>
 
 <file path=word/footnotes.xml><?xml version="1.0" encoding="utf-8"?>
@@ -5499,7 +10209,7 @@
   <w:abstractNum w:abstractNumId="7" w15:restartNumberingAfterBreak="0">
     <w:nsid w:val="6DFF2310"/>
     <w:multiLevelType w:val="hybridMultilevel"/>
-    <w:tmpl w:val="1E2E2B30"/>
+    <w:tmpl w:val="4BFEDA8C"/>
     <w:lvl w:ilvl="0" w:tplc="B26A18B0">
       <w:start w:val="1"/>
       <w:numFmt w:val="decimal"/>
@@ -5702,7 +10412,7 @@
   <w:abstractNum w:abstractNumId="9" w15:restartNumberingAfterBreak="0">
     <w:nsid w:val="7F1E6528"/>
     <w:multiLevelType w:val="hybridMultilevel"/>
-    <w:tmpl w:val="22DA8CAC"/>
+    <w:tmpl w:val="8E3892DA"/>
     <w:lvl w:ilvl="0" w:tplc="C94AD996">
       <w:start w:val="1"/>
       <w:numFmt w:val="upperLetter"/>
@@ -5839,6 +10549,33 @@
   </w:num>
   <w:num w:numId="15">
     <w:abstractNumId w:val="7"/>
+    <w:lvlOverride w:ilvl="0">
+      <w:startOverride w:val="1"/>
+    </w:lvlOverride>
+  </w:num>
+  <w:num w:numId="16">
+    <w:abstractNumId w:val="9"/>
+    <w:lvlOverride w:ilvl="0">
+      <w:startOverride w:val="1"/>
+    </w:lvlOverride>
+  </w:num>
+  <w:num w:numId="17">
+    <w:abstractNumId w:val="7"/>
+    <w:lvlOverride w:ilvl="0">
+      <w:startOverride w:val="1"/>
+    </w:lvlOverride>
+  </w:num>
+  <w:num w:numId="18">
+    <w:abstractNumId w:val="9"/>
+  </w:num>
+  <w:num w:numId="19">
+    <w:abstractNumId w:val="9"/>
+    <w:lvlOverride w:ilvl="0">
+      <w:startOverride w:val="1"/>
+    </w:lvlOverride>
+  </w:num>
+  <w:num w:numId="20">
+    <w:abstractNumId w:val="9"/>
     <w:lvlOverride w:ilvl="0">
       <w:startOverride w:val="1"/>
     </w:lvlOverride>
@@ -6282,7 +11019,7 @@
       <w:keepNext/>
       <w:keepLines/>
       <w:numPr>
-        <w:numId w:val="8"/>
+        <w:numId w:val="18"/>
       </w:numPr>
       <w:spacing w:before="40" w:after="0"/>
       <w:outlineLvl w:val="1"/>
@@ -6550,6 +11287,62 @@
       <w:color w:val="605E5C"/>
       <w:shd w:val="clear" w:color="auto" w:fill="E1DFDD"/>
     </w:rPr>
+  </w:style>
+  <w:style w:type="paragraph" w:styleId="TOCHeading">
+    <w:name w:val="TOC Heading"/>
+    <w:basedOn w:val="Heading1"/>
+    <w:next w:val="Normal"/>
+    <w:uiPriority w:val="39"/>
+    <w:unhideWhenUsed/>
+    <w:qFormat/>
+    <w:rsid w:val="00794545"/>
+    <w:pPr>
+      <w:numPr>
+        <w:numId w:val="0"/>
+      </w:numPr>
+      <w:outlineLvl w:val="9"/>
+    </w:pPr>
+    <w:rPr>
+      <w:lang w:val="en-US"/>
+    </w:rPr>
+  </w:style>
+  <w:style w:type="paragraph" w:styleId="TOC1">
+    <w:name w:val="toc 1"/>
+    <w:basedOn w:val="Normal"/>
+    <w:next w:val="Normal"/>
+    <w:autoRedefine/>
+    <w:uiPriority w:val="39"/>
+    <w:unhideWhenUsed/>
+    <w:rsid w:val="00794545"/>
+    <w:pPr>
+      <w:spacing w:after="100"/>
+    </w:pPr>
+  </w:style>
+  <w:style w:type="paragraph" w:styleId="TOC2">
+    <w:name w:val="toc 2"/>
+    <w:basedOn w:val="Normal"/>
+    <w:next w:val="Normal"/>
+    <w:autoRedefine/>
+    <w:uiPriority w:val="39"/>
+    <w:unhideWhenUsed/>
+    <w:rsid w:val="00794545"/>
+    <w:pPr>
+      <w:spacing w:after="100"/>
+      <w:ind w:left="220"/>
+    </w:pPr>
+  </w:style>
+  <w:style w:type="paragraph" w:styleId="TOC3">
+    <w:name w:val="toc 3"/>
+    <w:basedOn w:val="Normal"/>
+    <w:next w:val="Normal"/>
+    <w:autoRedefine/>
+    <w:uiPriority w:val="39"/>
+    <w:unhideWhenUsed/>
+    <w:rsid w:val="00794545"/>
+    <w:pPr>
+      <w:spacing w:after="100"/>
+      <w:ind w:left="440"/>
+    </w:pPr>
   </w:style>
 </w:styles>
 </file>
@@ -6820,7 +11613,7 @@
 </file>
 
 <file path=customXml/itemProps1.xml><?xml version="1.0" encoding="utf-8"?>
-<ds:datastoreItem xmlns:ds="http://schemas.openxmlformats.org/officeDocument/2006/customXml" ds:itemID="{D469C74E-0055-47E6-A3B3-23B2196AA856}">
+<ds:datastoreItem xmlns:ds="http://schemas.openxmlformats.org/officeDocument/2006/customXml" ds:itemID="{4C014AB4-839A-4C35-8963-66EBD1E5FE97}">
   <ds:schemaRefs>
     <ds:schemaRef ds:uri="http://schemas.openxmlformats.org/officeDocument/2006/bibliography"/>
   </ds:schemaRefs>

--- a/Readme.docx
+++ b/Readme.docx
@@ -7293,7 +7293,6 @@
       </w:r>
     </w:p>
     <w:p>
-      <w:bookmarkStart w:id="15" w:name="_GoBack"/>
       <w:r>
         <w:rPr>
           <w:noProof/>
@@ -7347,7 +7346,6 @@
           </wp:inline>
         </w:drawing>
       </w:r>
-      <w:bookmarkEnd w:id="15"/>
     </w:p>
     <w:p>
       <w:r>
@@ -7967,12 +7965,12 @@
       <w:pPr>
         <w:pStyle w:val="Heading1"/>
       </w:pPr>
-      <w:bookmarkStart w:id="16" w:name="_Toc33051875"/>
+      <w:bookmarkStart w:id="15" w:name="_Toc33051875"/>
       <w:r>
         <w:lastRenderedPageBreak/>
         <w:t>Funkcje dodatkowe</w:t>
       </w:r>
-      <w:bookmarkEnd w:id="16"/>
+      <w:bookmarkEnd w:id="15"/>
     </w:p>
     <w:p>
       <w:pPr>
@@ -7982,23 +7980,143 @@
           <w:numId w:val="16"/>
         </w:numPr>
       </w:pPr>
-      <w:bookmarkStart w:id="17" w:name="_Toc33051876"/>
+      <w:bookmarkStart w:id="16" w:name="_Toc33051876"/>
+      <w:r>
+        <w:rPr>
+          <w:noProof/>
+        </w:rPr>
+        <mc:AlternateContent>
+          <mc:Choice Requires="wps">
+            <w:drawing>
+              <wp:anchor distT="0" distB="0" distL="114300" distR="114300" simplePos="0" relativeHeight="251680768" behindDoc="0" locked="0" layoutInCell="1" allowOverlap="1" wp14:anchorId="0EBBD370" wp14:editId="7801A8CA">
+                <wp:simplePos x="0" y="0"/>
+                <wp:positionH relativeFrom="margin">
+                  <wp:align>right</wp:align>
+                </wp:positionH>
+                <wp:positionV relativeFrom="paragraph">
+                  <wp:posOffset>32385</wp:posOffset>
+                </wp:positionV>
+                <wp:extent cx="381000" cy="381000"/>
+                <wp:effectExtent l="0" t="0" r="19050" b="19050"/>
+                <wp:wrapNone/>
+                <wp:docPr id="26" name="Oval 26"/>
+                <wp:cNvGraphicFramePr/>
+                <a:graphic xmlns:a="http://schemas.openxmlformats.org/drawingml/2006/main">
+                  <a:graphicData uri="http://schemas.microsoft.com/office/word/2010/wordprocessingShape">
+                    <wps:wsp>
+                      <wps:cNvSpPr/>
+                      <wps:spPr>
+                        <a:xfrm>
+                          <a:off x="0" y="0"/>
+                          <a:ext cx="381000" cy="381000"/>
+                        </a:xfrm>
+                        <a:prstGeom prst="ellipse">
+                          <a:avLst/>
+                        </a:prstGeom>
+                      </wps:spPr>
+                      <wps:style>
+                        <a:lnRef idx="2">
+                          <a:schemeClr val="accent1">
+                            <a:shade val="50000"/>
+                          </a:schemeClr>
+                        </a:lnRef>
+                        <a:fillRef idx="1">
+                          <a:schemeClr val="accent1"/>
+                        </a:fillRef>
+                        <a:effectRef idx="0">
+                          <a:schemeClr val="accent1"/>
+                        </a:effectRef>
+                        <a:fontRef idx="minor">
+                          <a:schemeClr val="lt1"/>
+                        </a:fontRef>
+                      </wps:style>
+                      <wps:txbx>
+                        <w:txbxContent>
+                          <w:p>
+                            <w:pPr>
+                              <w:jc w:val="center"/>
+                              <w:rPr>
+                                <w:b/>
+                                <w:bCs/>
+                                <w:sz w:val="24"/>
+                                <w:szCs w:val="24"/>
+                              </w:rPr>
+                            </w:pPr>
+                            <w:r>
+                              <w:rPr>
+                                <w:b/>
+                                <w:bCs/>
+                                <w:sz w:val="24"/>
+                                <w:szCs w:val="24"/>
+                              </w:rPr>
+                              <w:t>1…</w:t>
+                            </w:r>
+                          </w:p>
+                        </w:txbxContent>
+                      </wps:txbx>
+                      <wps:bodyPr rot="0" spcFirstLastPara="0" vertOverflow="overflow" horzOverflow="overflow" vert="horz" wrap="square" lIns="91440" tIns="45720" rIns="91440" bIns="45720" numCol="1" spcCol="0" rtlCol="0" fromWordArt="0" anchor="ctr" anchorCtr="0" forceAA="0" compatLnSpc="1">
+                        <a:prstTxWarp prst="textNoShape">
+                          <a:avLst/>
+                        </a:prstTxWarp>
+                        <a:noAutofit/>
+                      </wps:bodyPr>
+                    </wps:wsp>
+                  </a:graphicData>
+                </a:graphic>
+              </wp:anchor>
+            </w:drawing>
+          </mc:Choice>
+          <mc:Fallback>
+            <w:pict>
+              <v:oval w14:anchorId="0EBBD370" id="Oval 26" o:spid="_x0000_s1030" style="position:absolute;left:0;text-align:left;margin-left:-21.2pt;margin-top:2.55pt;width:30pt;height:30pt;z-index:251680768;visibility:visible;mso-wrap-style:square;mso-wrap-distance-left:9pt;mso-wrap-distance-top:0;mso-wrap-distance-right:9pt;mso-wrap-distance-bottom:0;mso-position-horizontal:right;mso-position-horizontal-relative:margin;mso-position-vertical:absolute;mso-position-vertical-relative:text;v-text-anchor:middle" o:gfxdata="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" fillcolor="#4472c4 [3204]" strokecolor="#1f3763 [1604]" strokeweight="1pt">
+                <v:stroke joinstyle="miter"/>
+                <v:textbox>
+                  <w:txbxContent>
+                    <w:p>
+                      <w:pPr>
+                        <w:jc w:val="center"/>
+                        <w:rPr>
+                          <w:b/>
+                          <w:bCs/>
+                          <w:sz w:val="24"/>
+                          <w:szCs w:val="24"/>
+                        </w:rPr>
+                      </w:pPr>
+                      <w:r>
+                        <w:rPr>
+                          <w:b/>
+                          <w:bCs/>
+                          <w:sz w:val="24"/>
+                          <w:szCs w:val="24"/>
+                        </w:rPr>
+                        <w:t>1…</w:t>
+                      </w:r>
+                    </w:p>
+                  </w:txbxContent>
+                </v:textbox>
+                <w10:wrap anchorx="margin"/>
+              </v:oval>
+            </w:pict>
+          </mc:Fallback>
+        </mc:AlternateContent>
+      </w:r>
       <w:r>
         <w:t>Zdalny pulpit VNC</w:t>
       </w:r>
-      <w:bookmarkEnd w:id="17"/>
+      <w:bookmarkEnd w:id="16"/>
     </w:p>
     <w:p>
       <w:pPr>
         <w:ind w:firstLine="708"/>
         <w:jc w:val="both"/>
       </w:pPr>
+      <w:bookmarkStart w:id="17" w:name="_GoBack"/>
       <w:r>
         <w:rPr>
           <w:noProof/>
         </w:rPr>
         <w:drawing>
-          <wp:anchor distT="0" distB="0" distL="114300" distR="114300" simplePos="0" relativeHeight="251676672" behindDoc="0" locked="0" layoutInCell="1" allowOverlap="1" wp14:anchorId="79889B58" wp14:editId="0C9DE8A5">
+          <wp:anchor distT="0" distB="0" distL="114300" distR="114300" simplePos="0" relativeHeight="251676672" behindDoc="0" locked="0" layoutInCell="1" allowOverlap="1" wp14:anchorId="79889B58" wp14:editId="7E384B4D">
             <wp:simplePos x="0" y="0"/>
             <wp:positionH relativeFrom="column">
               <wp:posOffset>3439175</wp:posOffset>
@@ -8053,6 +8171,7 @@
           </wp:anchor>
         </w:drawing>
       </w:r>
+      <w:bookmarkEnd w:id="17"/>
       <w:r>
         <w:rPr>
           <w:noProof/>
@@ -8165,6 +8284,394 @@
         <w:rPr>
           <w:noProof/>
         </w:rPr>
+        <mc:AlternateContent>
+          <mc:Choice Requires="wps">
+            <w:drawing>
+              <wp:anchor distT="0" distB="0" distL="114300" distR="114300" simplePos="0" relativeHeight="251684864" behindDoc="0" locked="0" layoutInCell="1" allowOverlap="1" wp14:anchorId="695858BB" wp14:editId="7BD932CF">
+                <wp:simplePos x="0" y="0"/>
+                <wp:positionH relativeFrom="margin">
+                  <wp:posOffset>2395855</wp:posOffset>
+                </wp:positionH>
+                <wp:positionV relativeFrom="paragraph">
+                  <wp:posOffset>1307465</wp:posOffset>
+                </wp:positionV>
+                <wp:extent cx="381000" cy="381000"/>
+                <wp:effectExtent l="0" t="0" r="19050" b="19050"/>
+                <wp:wrapNone/>
+                <wp:docPr id="197" name="Oval 197"/>
+                <wp:cNvGraphicFramePr/>
+                <a:graphic xmlns:a="http://schemas.openxmlformats.org/drawingml/2006/main">
+                  <a:graphicData uri="http://schemas.microsoft.com/office/word/2010/wordprocessingShape">
+                    <wps:wsp>
+                      <wps:cNvSpPr/>
+                      <wps:spPr>
+                        <a:xfrm>
+                          <a:off x="0" y="0"/>
+                          <a:ext cx="381000" cy="381000"/>
+                        </a:xfrm>
+                        <a:prstGeom prst="ellipse">
+                          <a:avLst/>
+                        </a:prstGeom>
+                      </wps:spPr>
+                      <wps:style>
+                        <a:lnRef idx="2">
+                          <a:schemeClr val="accent1">
+                            <a:shade val="50000"/>
+                          </a:schemeClr>
+                        </a:lnRef>
+                        <a:fillRef idx="1">
+                          <a:schemeClr val="accent1"/>
+                        </a:fillRef>
+                        <a:effectRef idx="0">
+                          <a:schemeClr val="accent1"/>
+                        </a:effectRef>
+                        <a:fontRef idx="minor">
+                          <a:schemeClr val="lt1"/>
+                        </a:fontRef>
+                      </wps:style>
+                      <wps:txbx>
+                        <w:txbxContent>
+                          <w:p>
+                            <w:pPr>
+                              <w:jc w:val="center"/>
+                              <w:rPr>
+                                <w:b/>
+                                <w:bCs/>
+                                <w:sz w:val="24"/>
+                                <w:szCs w:val="24"/>
+                              </w:rPr>
+                            </w:pPr>
+                            <w:r>
+                              <w:rPr>
+                                <w:b/>
+                                <w:bCs/>
+                                <w:sz w:val="24"/>
+                                <w:szCs w:val="24"/>
+                              </w:rPr>
+                              <w:t>3</w:t>
+                            </w:r>
+                            <w:r>
+                              <w:rPr>
+                                <w:b/>
+                                <w:bCs/>
+                                <w:noProof/>
+                                <w:sz w:val="24"/>
+                                <w:szCs w:val="24"/>
+                              </w:rPr>
+                              <w:drawing>
+                                <wp:inline distT="0" distB="0" distL="0" distR="0" wp14:anchorId="2576344A" wp14:editId="47266EF0">
+                                  <wp:extent cx="73660" cy="73660"/>
+                                  <wp:effectExtent l="0" t="0" r="2540" b="2540"/>
+                                  <wp:docPr id="198" name="Picture 198"/>
+                                  <wp:cNvGraphicFramePr>
+                                    <a:graphicFrameLocks xmlns:a="http://schemas.openxmlformats.org/drawingml/2006/main" noChangeAspect="1"/>
+                                  </wp:cNvGraphicFramePr>
+                                  <a:graphic xmlns:a="http://schemas.openxmlformats.org/drawingml/2006/main">
+                                    <a:graphicData uri="http://schemas.openxmlformats.org/drawingml/2006/picture">
+                                      <pic:pic xmlns:pic="http://schemas.openxmlformats.org/drawingml/2006/picture">
+                                        <pic:nvPicPr>
+                                          <pic:cNvPr id="0" name="Picture 3"/>
+                                          <pic:cNvPicPr>
+                                            <a:picLocks noChangeAspect="1" noChangeArrowheads="1"/>
+                                          </pic:cNvPicPr>
+                                        </pic:nvPicPr>
+                                        <pic:blipFill>
+                                          <a:blip r:embed="rId49">
+                                            <a:extLst>
+                                              <a:ext uri="{28A0092B-C50C-407E-A947-70E740481C1C}">
+                                                <a14:useLocalDpi xmlns:a14="http://schemas.microsoft.com/office/drawing/2010/main" val="0"/>
+                                              </a:ext>
+                                            </a:extLst>
+                                          </a:blip>
+                                          <a:srcRect/>
+                                          <a:stretch>
+                                            <a:fillRect/>
+                                          </a:stretch>
+                                        </pic:blipFill>
+                                        <pic:spPr bwMode="auto">
+                                          <a:xfrm>
+                                            <a:off x="0" y="0"/>
+                                            <a:ext cx="73660" cy="73660"/>
+                                          </a:xfrm>
+                                          <a:prstGeom prst="rect">
+                                            <a:avLst/>
+                                          </a:prstGeom>
+                                          <a:noFill/>
+                                          <a:ln>
+                                            <a:noFill/>
+                                          </a:ln>
+                                        </pic:spPr>
+                                      </pic:pic>
+                                    </a:graphicData>
+                                  </a:graphic>
+                                </wp:inline>
+                              </w:drawing>
+                            </w:r>
+                            <w:r>
+                              <w:rPr>
+                                <w:b/>
+                                <w:bCs/>
+                                <w:sz w:val="24"/>
+                                <w:szCs w:val="24"/>
+                              </w:rPr>
+                              <w:t>…</w:t>
+                            </w:r>
+                          </w:p>
+                        </w:txbxContent>
+                      </wps:txbx>
+                      <wps:bodyPr rot="0" spcFirstLastPara="0" vertOverflow="overflow" horzOverflow="overflow" vert="horz" wrap="square" lIns="91440" tIns="45720" rIns="91440" bIns="45720" numCol="1" spcCol="0" rtlCol="0" fromWordArt="0" anchor="ctr" anchorCtr="0" forceAA="0" compatLnSpc="1">
+                        <a:prstTxWarp prst="textNoShape">
+                          <a:avLst/>
+                        </a:prstTxWarp>
+                        <a:noAutofit/>
+                      </wps:bodyPr>
+                    </wps:wsp>
+                  </a:graphicData>
+                </a:graphic>
+              </wp:anchor>
+            </w:drawing>
+          </mc:Choice>
+          <mc:Fallback>
+            <w:pict>
+              <v:oval w14:anchorId="695858BB" id="Oval 197" o:spid="_x0000_s1031" style="position:absolute;left:0;text-align:left;margin-left:188.65pt;margin-top:102.95pt;width:30pt;height:30pt;z-index:251684864;visibility:visible;mso-wrap-style:square;mso-wrap-distance-left:9pt;mso-wrap-distance-top:0;mso-wrap-distance-right:9pt;mso-wrap-distance-bottom:0;mso-position-horizontal:absolute;mso-position-horizontal-relative:margin;mso-position-vertical:absolute;mso-position-vertical-relative:text;v-text-anchor:middle" o:gfxdata="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" fillcolor="#4472c4 [3204]" strokecolor="#1f3763 [1604]" strokeweight="1pt">
+                <v:stroke joinstyle="miter"/>
+                <v:textbox>
+                  <w:txbxContent>
+                    <w:p>
+                      <w:pPr>
+                        <w:jc w:val="center"/>
+                        <w:rPr>
+                          <w:b/>
+                          <w:bCs/>
+                          <w:sz w:val="24"/>
+                          <w:szCs w:val="24"/>
+                        </w:rPr>
+                      </w:pPr>
+                      <w:r>
+                        <w:rPr>
+                          <w:b/>
+                          <w:bCs/>
+                          <w:sz w:val="24"/>
+                          <w:szCs w:val="24"/>
+                        </w:rPr>
+                        <w:t>3</w:t>
+                      </w:r>
+                      <w:r>
+                        <w:rPr>
+                          <w:b/>
+                          <w:bCs/>
+                          <w:noProof/>
+                          <w:sz w:val="24"/>
+                          <w:szCs w:val="24"/>
+                        </w:rPr>
+                        <w:drawing>
+                          <wp:inline distT="0" distB="0" distL="0" distR="0" wp14:anchorId="2576344A" wp14:editId="47266EF0">
+                            <wp:extent cx="73660" cy="73660"/>
+                            <wp:effectExtent l="0" t="0" r="2540" b="2540"/>
+                            <wp:docPr id="198" name="Picture 198"/>
+                            <wp:cNvGraphicFramePr>
+                              <a:graphicFrameLocks xmlns:a="http://schemas.openxmlformats.org/drawingml/2006/main" noChangeAspect="1"/>
+                            </wp:cNvGraphicFramePr>
+                            <a:graphic xmlns:a="http://schemas.openxmlformats.org/drawingml/2006/main">
+                              <a:graphicData uri="http://schemas.openxmlformats.org/drawingml/2006/picture">
+                                <pic:pic xmlns:pic="http://schemas.openxmlformats.org/drawingml/2006/picture">
+                                  <pic:nvPicPr>
+                                    <pic:cNvPr id="0" name="Picture 3"/>
+                                    <pic:cNvPicPr>
+                                      <a:picLocks noChangeAspect="1" noChangeArrowheads="1"/>
+                                    </pic:cNvPicPr>
+                                  </pic:nvPicPr>
+                                  <pic:blipFill>
+                                    <a:blip r:embed="rId49">
+                                      <a:extLst>
+                                        <a:ext uri="{28A0092B-C50C-407E-A947-70E740481C1C}">
+                                          <a14:useLocalDpi xmlns:a14="http://schemas.microsoft.com/office/drawing/2010/main" val="0"/>
+                                        </a:ext>
+                                      </a:extLst>
+                                    </a:blip>
+                                    <a:srcRect/>
+                                    <a:stretch>
+                                      <a:fillRect/>
+                                    </a:stretch>
+                                  </pic:blipFill>
+                                  <pic:spPr bwMode="auto">
+                                    <a:xfrm>
+                                      <a:off x="0" y="0"/>
+                                      <a:ext cx="73660" cy="73660"/>
+                                    </a:xfrm>
+                                    <a:prstGeom prst="rect">
+                                      <a:avLst/>
+                                    </a:prstGeom>
+                                    <a:noFill/>
+                                    <a:ln>
+                                      <a:noFill/>
+                                    </a:ln>
+                                  </pic:spPr>
+                                </pic:pic>
+                              </a:graphicData>
+                            </a:graphic>
+                          </wp:inline>
+                        </w:drawing>
+                      </w:r>
+                      <w:r>
+                        <w:rPr>
+                          <w:b/>
+                          <w:bCs/>
+                          <w:sz w:val="24"/>
+                          <w:szCs w:val="24"/>
+                        </w:rPr>
+                        <w:t>…</w:t>
+                      </w:r>
+                    </w:p>
+                  </w:txbxContent>
+                </v:textbox>
+                <w10:wrap anchorx="margin"/>
+              </v:oval>
+            </w:pict>
+          </mc:Fallback>
+        </mc:AlternateContent>
+      </w:r>
+      <w:r>
+        <w:rPr>
+          <w:noProof/>
+        </w:rPr>
+        <mc:AlternateContent>
+          <mc:Choice Requires="wps">
+            <w:drawing>
+              <wp:anchor distT="0" distB="0" distL="114300" distR="114300" simplePos="0" relativeHeight="251682816" behindDoc="0" locked="0" layoutInCell="1" allowOverlap="1" wp14:anchorId="45837708" wp14:editId="01331AAB">
+                <wp:simplePos x="0" y="0"/>
+                <wp:positionH relativeFrom="margin">
+                  <wp:posOffset>5062855</wp:posOffset>
+                </wp:positionH>
+                <wp:positionV relativeFrom="paragraph">
+                  <wp:posOffset>221615</wp:posOffset>
+                </wp:positionV>
+                <wp:extent cx="381000" cy="381000"/>
+                <wp:effectExtent l="0" t="0" r="19050" b="19050"/>
+                <wp:wrapNone/>
+                <wp:docPr id="31" name="Oval 31"/>
+                <wp:cNvGraphicFramePr/>
+                <a:graphic xmlns:a="http://schemas.openxmlformats.org/drawingml/2006/main">
+                  <a:graphicData uri="http://schemas.microsoft.com/office/word/2010/wordprocessingShape">
+                    <wps:wsp>
+                      <wps:cNvSpPr/>
+                      <wps:spPr>
+                        <a:xfrm>
+                          <a:off x="0" y="0"/>
+                          <a:ext cx="381000" cy="381000"/>
+                        </a:xfrm>
+                        <a:prstGeom prst="ellipse">
+                          <a:avLst/>
+                        </a:prstGeom>
+                      </wps:spPr>
+                      <wps:style>
+                        <a:lnRef idx="2">
+                          <a:schemeClr val="accent1">
+                            <a:shade val="50000"/>
+                          </a:schemeClr>
+                        </a:lnRef>
+                        <a:fillRef idx="1">
+                          <a:schemeClr val="accent1"/>
+                        </a:fillRef>
+                        <a:effectRef idx="0">
+                          <a:schemeClr val="accent1"/>
+                        </a:effectRef>
+                        <a:fontRef idx="minor">
+                          <a:schemeClr val="lt1"/>
+                        </a:fontRef>
+                      </wps:style>
+                      <wps:txbx>
+                        <w:txbxContent>
+                          <w:p>
+                            <w:pPr>
+                              <w:jc w:val="center"/>
+                              <w:rPr>
+                                <w:b/>
+                                <w:bCs/>
+                                <w:sz w:val="24"/>
+                                <w:szCs w:val="24"/>
+                              </w:rPr>
+                            </w:pPr>
+                            <w:r>
+                              <w:rPr>
+                                <w:b/>
+                                <w:bCs/>
+                                <w:sz w:val="24"/>
+                                <w:szCs w:val="24"/>
+                              </w:rPr>
+                              <w:t>2</w:t>
+                            </w:r>
+                            <w:r>
+                              <w:rPr>
+                                <w:b/>
+                                <w:bCs/>
+                                <w:sz w:val="24"/>
+                                <w:szCs w:val="24"/>
+                              </w:rPr>
+                              <w:t>…</w:t>
+                            </w:r>
+                          </w:p>
+                        </w:txbxContent>
+                      </wps:txbx>
+                      <wps:bodyPr rot="0" spcFirstLastPara="0" vertOverflow="overflow" horzOverflow="overflow" vert="horz" wrap="square" lIns="91440" tIns="45720" rIns="91440" bIns="45720" numCol="1" spcCol="0" rtlCol="0" fromWordArt="0" anchor="ctr" anchorCtr="0" forceAA="0" compatLnSpc="1">
+                        <a:prstTxWarp prst="textNoShape">
+                          <a:avLst/>
+                        </a:prstTxWarp>
+                        <a:noAutofit/>
+                      </wps:bodyPr>
+                    </wps:wsp>
+                  </a:graphicData>
+                </a:graphic>
+              </wp:anchor>
+            </w:drawing>
+          </mc:Choice>
+          <mc:Fallback>
+            <w:pict>
+              <v:oval w14:anchorId="45837708" id="Oval 31" o:spid="_x0000_s1032" style="position:absolute;left:0;text-align:left;margin-left:398.65pt;margin-top:17.45pt;width:30pt;height:30pt;z-index:251682816;visibility:visible;mso-wrap-style:square;mso-wrap-distance-left:9pt;mso-wrap-distance-top:0;mso-wrap-distance-right:9pt;mso-wrap-distance-bottom:0;mso-position-horizontal:absolute;mso-position-horizontal-relative:margin;mso-position-vertical:absolute;mso-position-vertical-relative:text;v-text-anchor:middle" o:gfxdata="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" fillcolor="#4472c4 [3204]" strokecolor="#1f3763 [1604]" strokeweight="1pt">
+                <v:stroke joinstyle="miter"/>
+                <v:textbox>
+                  <w:txbxContent>
+                    <w:p>
+                      <w:pPr>
+                        <w:jc w:val="center"/>
+                        <w:rPr>
+                          <w:b/>
+                          <w:bCs/>
+                          <w:sz w:val="24"/>
+                          <w:szCs w:val="24"/>
+                        </w:rPr>
+                      </w:pPr>
+                      <w:r>
+                        <w:rPr>
+                          <w:b/>
+                          <w:bCs/>
+                          <w:sz w:val="24"/>
+                          <w:szCs w:val="24"/>
+                        </w:rPr>
+                        <w:t>2</w:t>
+                      </w:r>
+                      <w:r>
+                        <w:rPr>
+                          <w:b/>
+                          <w:bCs/>
+                          <w:sz w:val="24"/>
+                          <w:szCs w:val="24"/>
+                        </w:rPr>
+                        <w:t>…</w:t>
+                      </w:r>
+                    </w:p>
+                  </w:txbxContent>
+                </v:textbox>
+                <w10:wrap anchorx="margin"/>
+              </v:oval>
+            </w:pict>
+          </mc:Fallback>
+        </mc:AlternateContent>
+      </w:r>
+      <w:r>
+        <w:rPr>
+          <w:noProof/>
+        </w:rPr>
         <w:drawing>
           <wp:anchor distT="0" distB="0" distL="114300" distR="114300" simplePos="0" relativeHeight="251677696" behindDoc="0" locked="0" layoutInCell="1" allowOverlap="1" wp14:anchorId="5BA72420" wp14:editId="429E587C">
             <wp:simplePos x="0" y="0"/>
@@ -8189,7 +8696,7 @@
                     <pic:cNvPicPr/>
                   </pic:nvPicPr>
                   <pic:blipFill>
-                    <a:blip r:embed="rId49">
+                    <a:blip r:embed="rId50">
                       <a:extLst>
                         <a:ext uri="{28A0092B-C50C-407E-A947-70E740481C1C}">
                           <a14:useLocalDpi xmlns:a14="http://schemas.microsoft.com/office/drawing/2010/main" val="0"/>
@@ -8312,7 +8819,7 @@
           <w:noProof/>
         </w:rPr>
         <w:drawing>
-          <wp:anchor distT="0" distB="0" distL="114300" distR="114300" simplePos="0" relativeHeight="251658239" behindDoc="0" locked="0" layoutInCell="1" allowOverlap="1" wp14:anchorId="0862C536" wp14:editId="2106C9DE">
+          <wp:anchor distT="0" distB="0" distL="114300" distR="114300" simplePos="0" relativeHeight="251658239" behindDoc="0" locked="0" layoutInCell="1" allowOverlap="1" wp14:anchorId="0862C536" wp14:editId="3D585AA7">
             <wp:simplePos x="0" y="0"/>
             <wp:positionH relativeFrom="margin">
               <wp:posOffset>1790242</wp:posOffset>
@@ -8335,7 +8842,7 @@
                     <pic:cNvPicPr/>
                   </pic:nvPicPr>
                   <pic:blipFill>
-                    <a:blip r:embed="rId50">
+                    <a:blip r:embed="rId51">
                       <a:extLst>
                         <a:ext uri="{28A0092B-C50C-407E-A947-70E740481C1C}">
                           <a14:useLocalDpi xmlns:a14="http://schemas.microsoft.com/office/drawing/2010/main" val="0"/>
@@ -8427,7 +8934,7 @@
           <w:noProof/>
         </w:rPr>
         <w:drawing>
-          <wp:anchor distT="0" distB="0" distL="114300" distR="114300" simplePos="0" relativeHeight="251678720" behindDoc="0" locked="0" layoutInCell="1" allowOverlap="1" wp14:anchorId="0F55564F" wp14:editId="45158236">
+          <wp:anchor distT="0" distB="0" distL="114300" distR="114300" simplePos="0" relativeHeight="251678720" behindDoc="0" locked="0" layoutInCell="1" allowOverlap="1" wp14:anchorId="0F55564F" wp14:editId="0610A60E">
             <wp:simplePos x="0" y="0"/>
             <wp:positionH relativeFrom="margin">
               <wp:posOffset>4056468</wp:posOffset>
@@ -8450,7 +8957,7 @@
                     <pic:cNvPicPr/>
                   </pic:nvPicPr>
                   <pic:blipFill>
-                    <a:blip r:embed="rId51" cstate="print">
+                    <a:blip r:embed="rId52" cstate="print">
                       <a:extLst>
                         <a:ext uri="{28A0092B-C50C-407E-A947-70E740481C1C}">
                           <a14:useLocalDpi xmlns:a14="http://schemas.microsoft.com/office/drawing/2010/main" val="0"/>
@@ -8498,11 +9005,513 @@
       <w:pPr>
         <w:jc w:val="both"/>
       </w:pPr>
+      <w:r>
+        <w:rPr>
+          <w:noProof/>
+        </w:rPr>
+        <mc:AlternateContent>
+          <mc:Choice Requires="wps">
+            <w:drawing>
+              <wp:anchor distT="0" distB="0" distL="114300" distR="114300" simplePos="0" relativeHeight="251688960" behindDoc="0" locked="0" layoutInCell="1" allowOverlap="1" wp14:anchorId="4AE242E3" wp14:editId="581B9FD3">
+                <wp:simplePos x="0" y="0"/>
+                <wp:positionH relativeFrom="margin">
+                  <wp:posOffset>1881505</wp:posOffset>
+                </wp:positionH>
+                <wp:positionV relativeFrom="paragraph">
+                  <wp:posOffset>166370</wp:posOffset>
+                </wp:positionV>
+                <wp:extent cx="381000" cy="381000"/>
+                <wp:effectExtent l="0" t="0" r="19050" b="19050"/>
+                <wp:wrapNone/>
+                <wp:docPr id="201" name="Oval 201"/>
+                <wp:cNvGraphicFramePr/>
+                <a:graphic xmlns:a="http://schemas.openxmlformats.org/drawingml/2006/main">
+                  <a:graphicData uri="http://schemas.microsoft.com/office/word/2010/wordprocessingShape">
+                    <wps:wsp>
+                      <wps:cNvSpPr/>
+                      <wps:spPr>
+                        <a:xfrm>
+                          <a:off x="0" y="0"/>
+                          <a:ext cx="381000" cy="381000"/>
+                        </a:xfrm>
+                        <a:prstGeom prst="ellipse">
+                          <a:avLst/>
+                        </a:prstGeom>
+                      </wps:spPr>
+                      <wps:style>
+                        <a:lnRef idx="2">
+                          <a:schemeClr val="accent1">
+                            <a:shade val="50000"/>
+                          </a:schemeClr>
+                        </a:lnRef>
+                        <a:fillRef idx="1">
+                          <a:schemeClr val="accent1"/>
+                        </a:fillRef>
+                        <a:effectRef idx="0">
+                          <a:schemeClr val="accent1"/>
+                        </a:effectRef>
+                        <a:fontRef idx="minor">
+                          <a:schemeClr val="lt1"/>
+                        </a:fontRef>
+                      </wps:style>
+                      <wps:txbx>
+                        <w:txbxContent>
+                          <w:p>
+                            <w:pPr>
+                              <w:jc w:val="center"/>
+                              <w:rPr>
+                                <w:b/>
+                                <w:bCs/>
+                                <w:sz w:val="24"/>
+                                <w:szCs w:val="24"/>
+                              </w:rPr>
+                            </w:pPr>
+                            <w:r>
+                              <w:rPr>
+                                <w:b/>
+                                <w:bCs/>
+                                <w:sz w:val="24"/>
+                                <w:szCs w:val="24"/>
+                              </w:rPr>
+                              <w:t>5</w:t>
+                            </w:r>
+                            <w:r>
+                              <w:rPr>
+                                <w:b/>
+                                <w:bCs/>
+                                <w:noProof/>
+                                <w:sz w:val="24"/>
+                                <w:szCs w:val="24"/>
+                              </w:rPr>
+                              <w:drawing>
+                                <wp:inline distT="0" distB="0" distL="0" distR="0" wp14:anchorId="2DC502B3" wp14:editId="7A055122">
+                                  <wp:extent cx="73660" cy="73660"/>
+                                  <wp:effectExtent l="0" t="0" r="2540" b="2540"/>
+                                  <wp:docPr id="202" name="Picture 202"/>
+                                  <wp:cNvGraphicFramePr>
+                                    <a:graphicFrameLocks xmlns:a="http://schemas.openxmlformats.org/drawingml/2006/main" noChangeAspect="1"/>
+                                  </wp:cNvGraphicFramePr>
+                                  <a:graphic xmlns:a="http://schemas.openxmlformats.org/drawingml/2006/main">
+                                    <a:graphicData uri="http://schemas.openxmlformats.org/drawingml/2006/picture">
+                                      <pic:pic xmlns:pic="http://schemas.openxmlformats.org/drawingml/2006/picture">
+                                        <pic:nvPicPr>
+                                          <pic:cNvPr id="0" name="Picture 3"/>
+                                          <pic:cNvPicPr>
+                                            <a:picLocks noChangeAspect="1" noChangeArrowheads="1"/>
+                                          </pic:cNvPicPr>
+                                        </pic:nvPicPr>
+                                        <pic:blipFill>
+                                          <a:blip r:embed="rId49">
+                                            <a:extLst>
+                                              <a:ext uri="{28A0092B-C50C-407E-A947-70E740481C1C}">
+                                                <a14:useLocalDpi xmlns:a14="http://schemas.microsoft.com/office/drawing/2010/main" val="0"/>
+                                              </a:ext>
+                                            </a:extLst>
+                                          </a:blip>
+                                          <a:srcRect/>
+                                          <a:stretch>
+                                            <a:fillRect/>
+                                          </a:stretch>
+                                        </pic:blipFill>
+                                        <pic:spPr bwMode="auto">
+                                          <a:xfrm>
+                                            <a:off x="0" y="0"/>
+                                            <a:ext cx="73660" cy="73660"/>
+                                          </a:xfrm>
+                                          <a:prstGeom prst="rect">
+                                            <a:avLst/>
+                                          </a:prstGeom>
+                                          <a:noFill/>
+                                          <a:ln>
+                                            <a:noFill/>
+                                          </a:ln>
+                                        </pic:spPr>
+                                      </pic:pic>
+                                    </a:graphicData>
+                                  </a:graphic>
+                                </wp:inline>
+                              </w:drawing>
+                            </w:r>
+                            <w:r>
+                              <w:rPr>
+                                <w:b/>
+                                <w:bCs/>
+                                <w:sz w:val="24"/>
+                                <w:szCs w:val="24"/>
+                              </w:rPr>
+                              <w:t>…</w:t>
+                            </w:r>
+                          </w:p>
+                        </w:txbxContent>
+                      </wps:txbx>
+                      <wps:bodyPr rot="0" spcFirstLastPara="0" vertOverflow="overflow" horzOverflow="overflow" vert="horz" wrap="square" lIns="91440" tIns="45720" rIns="91440" bIns="45720" numCol="1" spcCol="0" rtlCol="0" fromWordArt="0" anchor="ctr" anchorCtr="0" forceAA="0" compatLnSpc="1">
+                        <a:prstTxWarp prst="textNoShape">
+                          <a:avLst/>
+                        </a:prstTxWarp>
+                        <a:noAutofit/>
+                      </wps:bodyPr>
+                    </wps:wsp>
+                  </a:graphicData>
+                </a:graphic>
+              </wp:anchor>
+            </w:drawing>
+          </mc:Choice>
+          <mc:Fallback>
+            <w:pict>
+              <v:oval w14:anchorId="4AE242E3" id="Oval 201" o:spid="_x0000_s1033" style="position:absolute;left:0;text-align:left;margin-left:148.15pt;margin-top:13.1pt;width:30pt;height:30pt;z-index:251688960;visibility:visible;mso-wrap-style:square;mso-wrap-distance-left:9pt;mso-wrap-distance-top:0;mso-wrap-distance-right:9pt;mso-wrap-distance-bottom:0;mso-position-horizontal:absolute;mso-position-horizontal-relative:margin;mso-position-vertical:absolute;mso-position-vertical-relative:text;v-text-anchor:middle" o:gfxdata="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" fillcolor="#4472c4 [3204]" strokecolor="#1f3763 [1604]" strokeweight="1pt">
+                <v:stroke joinstyle="miter"/>
+                <v:textbox>
+                  <w:txbxContent>
+                    <w:p>
+                      <w:pPr>
+                        <w:jc w:val="center"/>
+                        <w:rPr>
+                          <w:b/>
+                          <w:bCs/>
+                          <w:sz w:val="24"/>
+                          <w:szCs w:val="24"/>
+                        </w:rPr>
+                      </w:pPr>
+                      <w:r>
+                        <w:rPr>
+                          <w:b/>
+                          <w:bCs/>
+                          <w:sz w:val="24"/>
+                          <w:szCs w:val="24"/>
+                        </w:rPr>
+                        <w:t>5</w:t>
+                      </w:r>
+                      <w:r>
+                        <w:rPr>
+                          <w:b/>
+                          <w:bCs/>
+                          <w:noProof/>
+                          <w:sz w:val="24"/>
+                          <w:szCs w:val="24"/>
+                        </w:rPr>
+                        <w:drawing>
+                          <wp:inline distT="0" distB="0" distL="0" distR="0" wp14:anchorId="2DC502B3" wp14:editId="7A055122">
+                            <wp:extent cx="73660" cy="73660"/>
+                            <wp:effectExtent l="0" t="0" r="2540" b="2540"/>
+                            <wp:docPr id="202" name="Picture 202"/>
+                            <wp:cNvGraphicFramePr>
+                              <a:graphicFrameLocks xmlns:a="http://schemas.openxmlformats.org/drawingml/2006/main" noChangeAspect="1"/>
+                            </wp:cNvGraphicFramePr>
+                            <a:graphic xmlns:a="http://schemas.openxmlformats.org/drawingml/2006/main">
+                              <a:graphicData uri="http://schemas.openxmlformats.org/drawingml/2006/picture">
+                                <pic:pic xmlns:pic="http://schemas.openxmlformats.org/drawingml/2006/picture">
+                                  <pic:nvPicPr>
+                                    <pic:cNvPr id="0" name="Picture 3"/>
+                                    <pic:cNvPicPr>
+                                      <a:picLocks noChangeAspect="1" noChangeArrowheads="1"/>
+                                    </pic:cNvPicPr>
+                                  </pic:nvPicPr>
+                                  <pic:blipFill>
+                                    <a:blip r:embed="rId49">
+                                      <a:extLst>
+                                        <a:ext uri="{28A0092B-C50C-407E-A947-70E740481C1C}">
+                                          <a14:useLocalDpi xmlns:a14="http://schemas.microsoft.com/office/drawing/2010/main" val="0"/>
+                                        </a:ext>
+                                      </a:extLst>
+                                    </a:blip>
+                                    <a:srcRect/>
+                                    <a:stretch>
+                                      <a:fillRect/>
+                                    </a:stretch>
+                                  </pic:blipFill>
+                                  <pic:spPr bwMode="auto">
+                                    <a:xfrm>
+                                      <a:off x="0" y="0"/>
+                                      <a:ext cx="73660" cy="73660"/>
+                                    </a:xfrm>
+                                    <a:prstGeom prst="rect">
+                                      <a:avLst/>
+                                    </a:prstGeom>
+                                    <a:noFill/>
+                                    <a:ln>
+                                      <a:noFill/>
+                                    </a:ln>
+                                  </pic:spPr>
+                                </pic:pic>
+                              </a:graphicData>
+                            </a:graphic>
+                          </wp:inline>
+                        </w:drawing>
+                      </w:r>
+                      <w:r>
+                        <w:rPr>
+                          <w:b/>
+                          <w:bCs/>
+                          <w:sz w:val="24"/>
+                          <w:szCs w:val="24"/>
+                        </w:rPr>
+                        <w:t>…</w:t>
+                      </w:r>
+                    </w:p>
+                  </w:txbxContent>
+                </v:textbox>
+                <w10:wrap anchorx="margin"/>
+              </v:oval>
+            </w:pict>
+          </mc:Fallback>
+        </mc:AlternateContent>
+      </w:r>
     </w:p>
     <w:p>
       <w:pPr>
         <w:jc w:val="both"/>
       </w:pPr>
+      <w:r>
+        <w:rPr>
+          <w:noProof/>
+        </w:rPr>
+        <mc:AlternateContent>
+          <mc:Choice Requires="wps">
+            <w:drawing>
+              <wp:anchor distT="0" distB="0" distL="114300" distR="114300" simplePos="0" relativeHeight="251686912" behindDoc="0" locked="0" layoutInCell="1" allowOverlap="1" wp14:anchorId="5C7ABD68" wp14:editId="1FC416DA">
+                <wp:simplePos x="0" y="0"/>
+                <wp:positionH relativeFrom="margin">
+                  <wp:posOffset>5548630</wp:posOffset>
+                </wp:positionH>
+                <wp:positionV relativeFrom="paragraph">
+                  <wp:posOffset>121285</wp:posOffset>
+                </wp:positionV>
+                <wp:extent cx="381000" cy="381000"/>
+                <wp:effectExtent l="0" t="0" r="19050" b="19050"/>
+                <wp:wrapNone/>
+                <wp:docPr id="199" name="Oval 199"/>
+                <wp:cNvGraphicFramePr/>
+                <a:graphic xmlns:a="http://schemas.openxmlformats.org/drawingml/2006/main">
+                  <a:graphicData uri="http://schemas.microsoft.com/office/word/2010/wordprocessingShape">
+                    <wps:wsp>
+                      <wps:cNvSpPr/>
+                      <wps:spPr>
+                        <a:xfrm>
+                          <a:off x="0" y="0"/>
+                          <a:ext cx="381000" cy="381000"/>
+                        </a:xfrm>
+                        <a:prstGeom prst="ellipse">
+                          <a:avLst/>
+                        </a:prstGeom>
+                      </wps:spPr>
+                      <wps:style>
+                        <a:lnRef idx="2">
+                          <a:schemeClr val="accent1">
+                            <a:shade val="50000"/>
+                          </a:schemeClr>
+                        </a:lnRef>
+                        <a:fillRef idx="1">
+                          <a:schemeClr val="accent1"/>
+                        </a:fillRef>
+                        <a:effectRef idx="0">
+                          <a:schemeClr val="accent1"/>
+                        </a:effectRef>
+                        <a:fontRef idx="minor">
+                          <a:schemeClr val="lt1"/>
+                        </a:fontRef>
+                      </wps:style>
+                      <wps:txbx>
+                        <w:txbxContent>
+                          <w:p>
+                            <w:pPr>
+                              <w:jc w:val="center"/>
+                              <w:rPr>
+                                <w:b/>
+                                <w:bCs/>
+                                <w:sz w:val="24"/>
+                                <w:szCs w:val="24"/>
+                              </w:rPr>
+                            </w:pPr>
+                            <w:r>
+                              <w:rPr>
+                                <w:b/>
+                                <w:bCs/>
+                                <w:sz w:val="24"/>
+                                <w:szCs w:val="24"/>
+                              </w:rPr>
+                              <w:t>4</w:t>
+                            </w:r>
+                            <w:r>
+                              <w:rPr>
+                                <w:b/>
+                                <w:bCs/>
+                                <w:noProof/>
+                                <w:sz w:val="24"/>
+                                <w:szCs w:val="24"/>
+                              </w:rPr>
+                              <w:drawing>
+                                <wp:inline distT="0" distB="0" distL="0" distR="0" wp14:anchorId="1021548F" wp14:editId="69B5A366">
+                                  <wp:extent cx="73660" cy="73660"/>
+                                  <wp:effectExtent l="0" t="0" r="2540" b="2540"/>
+                                  <wp:docPr id="200" name="Picture 200"/>
+                                  <wp:cNvGraphicFramePr>
+                                    <a:graphicFrameLocks xmlns:a="http://schemas.openxmlformats.org/drawingml/2006/main" noChangeAspect="1"/>
+                                  </wp:cNvGraphicFramePr>
+                                  <a:graphic xmlns:a="http://schemas.openxmlformats.org/drawingml/2006/main">
+                                    <a:graphicData uri="http://schemas.openxmlformats.org/drawingml/2006/picture">
+                                      <pic:pic xmlns:pic="http://schemas.openxmlformats.org/drawingml/2006/picture">
+                                        <pic:nvPicPr>
+                                          <pic:cNvPr id="0" name="Picture 3"/>
+                                          <pic:cNvPicPr>
+                                            <a:picLocks noChangeAspect="1" noChangeArrowheads="1"/>
+                                          </pic:cNvPicPr>
+                                        </pic:nvPicPr>
+                                        <pic:blipFill>
+                                          <a:blip r:embed="rId49">
+                                            <a:extLst>
+                                              <a:ext uri="{28A0092B-C50C-407E-A947-70E740481C1C}">
+                                                <a14:useLocalDpi xmlns:a14="http://schemas.microsoft.com/office/drawing/2010/main" val="0"/>
+                                              </a:ext>
+                                            </a:extLst>
+                                          </a:blip>
+                                          <a:srcRect/>
+                                          <a:stretch>
+                                            <a:fillRect/>
+                                          </a:stretch>
+                                        </pic:blipFill>
+                                        <pic:spPr bwMode="auto">
+                                          <a:xfrm>
+                                            <a:off x="0" y="0"/>
+                                            <a:ext cx="73660" cy="73660"/>
+                                          </a:xfrm>
+                                          <a:prstGeom prst="rect">
+                                            <a:avLst/>
+                                          </a:prstGeom>
+                                          <a:noFill/>
+                                          <a:ln>
+                                            <a:noFill/>
+                                          </a:ln>
+                                        </pic:spPr>
+                                      </pic:pic>
+                                    </a:graphicData>
+                                  </a:graphic>
+                                </wp:inline>
+                              </w:drawing>
+                            </w:r>
+                            <w:r>
+                              <w:rPr>
+                                <w:b/>
+                                <w:bCs/>
+                                <w:sz w:val="24"/>
+                                <w:szCs w:val="24"/>
+                              </w:rPr>
+                              <w:t>…</w:t>
+                            </w:r>
+                          </w:p>
+                        </w:txbxContent>
+                      </wps:txbx>
+                      <wps:bodyPr rot="0" spcFirstLastPara="0" vertOverflow="overflow" horzOverflow="overflow" vert="horz" wrap="square" lIns="91440" tIns="45720" rIns="91440" bIns="45720" numCol="1" spcCol="0" rtlCol="0" fromWordArt="0" anchor="ctr" anchorCtr="0" forceAA="0" compatLnSpc="1">
+                        <a:prstTxWarp prst="textNoShape">
+                          <a:avLst/>
+                        </a:prstTxWarp>
+                        <a:noAutofit/>
+                      </wps:bodyPr>
+                    </wps:wsp>
+                  </a:graphicData>
+                </a:graphic>
+              </wp:anchor>
+            </w:drawing>
+          </mc:Choice>
+          <mc:Fallback>
+            <w:pict>
+              <v:oval w14:anchorId="5C7ABD68" id="Oval 199" o:spid="_x0000_s1034" style="position:absolute;left:0;text-align:left;margin-left:436.9pt;margin-top:9.55pt;width:30pt;height:30pt;z-index:251686912;visibility:visible;mso-wrap-style:square;mso-wrap-distance-left:9pt;mso-wrap-distance-top:0;mso-wrap-distance-right:9pt;mso-wrap-distance-bottom:0;mso-position-horizontal:absolute;mso-position-horizontal-relative:margin;mso-position-vertical:absolute;mso-position-vertical-relative:text;v-text-anchor:middle" o:gfxdata="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" fillcolor="#4472c4 [3204]" strokecolor="#1f3763 [1604]" strokeweight="1pt">
+                <v:stroke joinstyle="miter"/>
+                <v:textbox>
+                  <w:txbxContent>
+                    <w:p>
+                      <w:pPr>
+                        <w:jc w:val="center"/>
+                        <w:rPr>
+                          <w:b/>
+                          <w:bCs/>
+                          <w:sz w:val="24"/>
+                          <w:szCs w:val="24"/>
+                        </w:rPr>
+                      </w:pPr>
+                      <w:r>
+                        <w:rPr>
+                          <w:b/>
+                          <w:bCs/>
+                          <w:sz w:val="24"/>
+                          <w:szCs w:val="24"/>
+                        </w:rPr>
+                        <w:t>4</w:t>
+                      </w:r>
+                      <w:r>
+                        <w:rPr>
+                          <w:b/>
+                          <w:bCs/>
+                          <w:noProof/>
+                          <w:sz w:val="24"/>
+                          <w:szCs w:val="24"/>
+                        </w:rPr>
+                        <w:drawing>
+                          <wp:inline distT="0" distB="0" distL="0" distR="0" wp14:anchorId="1021548F" wp14:editId="69B5A366">
+                            <wp:extent cx="73660" cy="73660"/>
+                            <wp:effectExtent l="0" t="0" r="2540" b="2540"/>
+                            <wp:docPr id="200" name="Picture 200"/>
+                            <wp:cNvGraphicFramePr>
+                              <a:graphicFrameLocks xmlns:a="http://schemas.openxmlformats.org/drawingml/2006/main" noChangeAspect="1"/>
+                            </wp:cNvGraphicFramePr>
+                            <a:graphic xmlns:a="http://schemas.openxmlformats.org/drawingml/2006/main">
+                              <a:graphicData uri="http://schemas.openxmlformats.org/drawingml/2006/picture">
+                                <pic:pic xmlns:pic="http://schemas.openxmlformats.org/drawingml/2006/picture">
+                                  <pic:nvPicPr>
+                                    <pic:cNvPr id="0" name="Picture 3"/>
+                                    <pic:cNvPicPr>
+                                      <a:picLocks noChangeAspect="1" noChangeArrowheads="1"/>
+                                    </pic:cNvPicPr>
+                                  </pic:nvPicPr>
+                                  <pic:blipFill>
+                                    <a:blip r:embed="rId49">
+                                      <a:extLst>
+                                        <a:ext uri="{28A0092B-C50C-407E-A947-70E740481C1C}">
+                                          <a14:useLocalDpi xmlns:a14="http://schemas.microsoft.com/office/drawing/2010/main" val="0"/>
+                                        </a:ext>
+                                      </a:extLst>
+                                    </a:blip>
+                                    <a:srcRect/>
+                                    <a:stretch>
+                                      <a:fillRect/>
+                                    </a:stretch>
+                                  </pic:blipFill>
+                                  <pic:spPr bwMode="auto">
+                                    <a:xfrm>
+                                      <a:off x="0" y="0"/>
+                                      <a:ext cx="73660" cy="73660"/>
+                                    </a:xfrm>
+                                    <a:prstGeom prst="rect">
+                                      <a:avLst/>
+                                    </a:prstGeom>
+                                    <a:noFill/>
+                                    <a:ln>
+                                      <a:noFill/>
+                                    </a:ln>
+                                  </pic:spPr>
+                                </pic:pic>
+                              </a:graphicData>
+                            </a:graphic>
+                          </wp:inline>
+                        </w:drawing>
+                      </w:r>
+                      <w:r>
+                        <w:rPr>
+                          <w:b/>
+                          <w:bCs/>
+                          <w:sz w:val="24"/>
+                          <w:szCs w:val="24"/>
+                        </w:rPr>
+                        <w:t>…</w:t>
+                      </w:r>
+                    </w:p>
+                  </w:txbxContent>
+                </v:textbox>
+                <w10:wrap anchorx="margin"/>
+              </v:oval>
+            </w:pict>
+          </mc:Fallback>
+        </mc:AlternateContent>
+      </w:r>
     </w:p>
     <w:p>
       <w:pPr>
@@ -8537,46 +9546,6 @@
             <wp:extent cx="2838893" cy="1932963"/>
             <wp:effectExtent l="0" t="0" r="0" b="0"/>
             <wp:docPr id="29" name="Picture 29"/>
-            <wp:cNvGraphicFramePr>
-              <a:graphicFrameLocks xmlns:a="http://schemas.openxmlformats.org/drawingml/2006/main" noChangeAspect="1"/>
-            </wp:cNvGraphicFramePr>
-            <a:graphic xmlns:a="http://schemas.openxmlformats.org/drawingml/2006/main">
-              <a:graphicData uri="http://schemas.openxmlformats.org/drawingml/2006/picture">
-                <pic:pic xmlns:pic="http://schemas.openxmlformats.org/drawingml/2006/picture">
-                  <pic:nvPicPr>
-                    <pic:cNvPr id="1" name=""/>
-                    <pic:cNvPicPr/>
-                  </pic:nvPicPr>
-                  <pic:blipFill>
-                    <a:blip r:embed="rId52"/>
-                    <a:stretch>
-                      <a:fillRect/>
-                    </a:stretch>
-                  </pic:blipFill>
-                  <pic:spPr>
-                    <a:xfrm>
-                      <a:off x="0" y="0"/>
-                      <a:ext cx="2886476" cy="1965362"/>
-                    </a:xfrm>
-                    <a:prstGeom prst="rect">
-                      <a:avLst/>
-                    </a:prstGeom>
-                  </pic:spPr>
-                </pic:pic>
-              </a:graphicData>
-            </a:graphic>
-          </wp:inline>
-        </w:drawing>
-      </w:r>
-      <w:r>
-        <w:rPr>
-          <w:noProof/>
-        </w:rPr>
-        <w:drawing>
-          <wp:inline distT="0" distB="0" distL="0" distR="0" wp14:anchorId="486EE093" wp14:editId="7AAA01B7">
-            <wp:extent cx="2827655" cy="1925311"/>
-            <wp:effectExtent l="0" t="0" r="0" b="0"/>
-            <wp:docPr id="30" name="Picture 30"/>
             <wp:cNvGraphicFramePr>
               <a:graphicFrameLocks xmlns:a="http://schemas.openxmlformats.org/drawingml/2006/main" noChangeAspect="1"/>
             </wp:cNvGraphicFramePr>
@@ -8596,6 +9565,46 @@
                   <pic:spPr>
                     <a:xfrm>
                       <a:off x="0" y="0"/>
+                      <a:ext cx="2886476" cy="1965362"/>
+                    </a:xfrm>
+                    <a:prstGeom prst="rect">
+                      <a:avLst/>
+                    </a:prstGeom>
+                  </pic:spPr>
+                </pic:pic>
+              </a:graphicData>
+            </a:graphic>
+          </wp:inline>
+        </w:drawing>
+      </w:r>
+      <w:r>
+        <w:rPr>
+          <w:noProof/>
+        </w:rPr>
+        <w:drawing>
+          <wp:inline distT="0" distB="0" distL="0" distR="0" wp14:anchorId="486EE093" wp14:editId="7AAA01B7">
+            <wp:extent cx="2827655" cy="1925311"/>
+            <wp:effectExtent l="0" t="0" r="0" b="0"/>
+            <wp:docPr id="30" name="Picture 30"/>
+            <wp:cNvGraphicFramePr>
+              <a:graphicFrameLocks xmlns:a="http://schemas.openxmlformats.org/drawingml/2006/main" noChangeAspect="1"/>
+            </wp:cNvGraphicFramePr>
+            <a:graphic xmlns:a="http://schemas.openxmlformats.org/drawingml/2006/main">
+              <a:graphicData uri="http://schemas.openxmlformats.org/drawingml/2006/picture">
+                <pic:pic xmlns:pic="http://schemas.openxmlformats.org/drawingml/2006/picture">
+                  <pic:nvPicPr>
+                    <pic:cNvPr id="1" name=""/>
+                    <pic:cNvPicPr/>
+                  </pic:nvPicPr>
+                  <pic:blipFill>
+                    <a:blip r:embed="rId54"/>
+                    <a:stretch>
+                      <a:fillRect/>
+                    </a:stretch>
+                  </pic:blipFill>
+                  <pic:spPr>
+                    <a:xfrm>
+                      <a:off x="0" y="0"/>
                       <a:ext cx="2910772" cy="1981904"/>
                     </a:xfrm>
                     <a:prstGeom prst="rect">
@@ -9079,7 +10088,7 @@
                     <pic:cNvPicPr/>
                   </pic:nvPicPr>
                   <pic:blipFill>
-                    <a:blip r:embed="rId54"/>
+                    <a:blip r:embed="rId55"/>
                     <a:stretch>
                       <a:fillRect/>
                     </a:stretch>
@@ -9178,7 +10187,7 @@
                     <pic:cNvPicPr/>
                   </pic:nvPicPr>
                   <pic:blipFill>
-                    <a:blip r:embed="rId55">
+                    <a:blip r:embed="rId56">
                       <a:extLst>
                         <a:ext uri="{28A0092B-C50C-407E-A947-70E740481C1C}">
                           <a14:useLocalDpi xmlns:a14="http://schemas.microsoft.com/office/drawing/2010/main" val="0"/>
@@ -9312,70 +10321,68 @@
         </w:rPr>
         <w:t xml:space="preserve">ping </w:t>
       </w:r>
+      <w:r>
+        <w:rPr>
+          <w:rFonts w:ascii="Consolas" w:hAnsi="Consolas" w:cstheme="majorHAnsi"/>
+        </w:rPr>
+        <w:t>ADRESIP</w:t>
+      </w:r>
+      <w:r>
+        <w:rPr>
+          <w:rFonts w:ascii="Consolas" w:hAnsi="Consolas" w:cstheme="majorHAnsi"/>
+        </w:rPr>
+        <w:t xml:space="preserve"> </w:t>
+      </w:r>
+      <w:r>
+        <w:rPr>
+          <w:rFonts w:cstheme="minorHAnsi"/>
+        </w:rPr>
+        <w:t>(np.</w:t>
+      </w:r>
+      <w:r>
+        <w:rPr>
+          <w:rFonts w:ascii="Consolas" w:hAnsi="Consolas" w:cstheme="majorHAnsi"/>
+        </w:rPr>
+        <w:t xml:space="preserve"> ping 192.168.0.190</w:t>
+      </w:r>
+      <w:r>
+        <w:rPr>
+          <w:rFonts w:cstheme="minorHAnsi"/>
+        </w:rPr>
+        <w:t>)</w:t>
+      </w:r>
+      <w:r>
+        <w:rPr>
+          <w:rFonts w:ascii="Consolas" w:hAnsi="Consolas" w:cstheme="majorHAnsi"/>
+        </w:rPr>
+        <w:t xml:space="preserve"> </w:t>
+      </w:r>
+      <w:r>
+        <w:rPr>
+          <w:rFonts w:cstheme="minorHAnsi"/>
+        </w:rPr>
+        <w:t xml:space="preserve">umieszczonego w wierszu polecenia Windowsa, możemy zweryfikować czy w ogóle jesteśmy w stanie połączyć się z </w:t>
+      </w:r>
       <w:proofErr w:type="spellStart"/>
       <w:r>
         <w:rPr>
+          <w:rFonts w:cstheme="minorHAnsi"/>
+        </w:rPr>
+        <w:t>RPi</w:t>
+      </w:r>
+      <w:proofErr w:type="spellEnd"/>
+      <w:r>
+        <w:rPr>
+          <w:rFonts w:cstheme="minorHAnsi"/>
+        </w:rPr>
+        <w:t xml:space="preserve"> o adresie IP </w:t>
+      </w:r>
+      <w:r>
+        <w:rPr>
           <w:rFonts w:ascii="Consolas" w:hAnsi="Consolas" w:cstheme="majorHAnsi"/>
         </w:rPr>
-        <w:t>adr</w:t>
-      </w:r>
-      <w:r>
-        <w:rPr>
-          <w:rFonts w:ascii="Consolas" w:hAnsi="Consolas" w:cstheme="majorHAnsi"/>
-        </w:rPr>
-        <w:t>IP</w:t>
-      </w:r>
-      <w:proofErr w:type="spellEnd"/>
-      <w:r>
-        <w:rPr>
-          <w:rFonts w:ascii="Consolas" w:hAnsi="Consolas" w:cstheme="majorHAnsi"/>
-        </w:rPr>
-        <w:t xml:space="preserve"> </w:t>
-      </w:r>
-      <w:r>
-        <w:rPr>
-          <w:rFonts w:cstheme="minorHAnsi"/>
-        </w:rPr>
-        <w:t>(np.</w:t>
-      </w:r>
-      <w:r>
-        <w:rPr>
-          <w:rFonts w:ascii="Consolas" w:hAnsi="Consolas" w:cstheme="majorHAnsi"/>
-        </w:rPr>
-        <w:t xml:space="preserve"> ping 192.168.0.190</w:t>
-      </w:r>
-      <w:r>
-        <w:rPr>
-          <w:rFonts w:cstheme="minorHAnsi"/>
-        </w:rPr>
-        <w:t>)</w:t>
-      </w:r>
-      <w:r>
-        <w:rPr>
-          <w:rFonts w:ascii="Consolas" w:hAnsi="Consolas" w:cstheme="majorHAnsi"/>
-        </w:rPr>
-        <w:t xml:space="preserve"> </w:t>
-      </w:r>
-      <w:r>
-        <w:rPr>
-          <w:rFonts w:cstheme="minorHAnsi"/>
-        </w:rPr>
-        <w:t xml:space="preserve">umieszczonego w wierszu polecenia Windowsa, możemy zweryfikować czy w ogóle jesteśmy w stanie połączyć się z urządzeniem o adresie IP </w:t>
-      </w:r>
-      <w:proofErr w:type="spellStart"/>
-      <w:r>
-        <w:rPr>
-          <w:rFonts w:ascii="Consolas" w:hAnsi="Consolas" w:cstheme="majorHAnsi"/>
-        </w:rPr>
-        <w:t>adr</w:t>
-      </w:r>
-      <w:r>
-        <w:rPr>
-          <w:rFonts w:ascii="Consolas" w:hAnsi="Consolas" w:cstheme="majorHAnsi"/>
-        </w:rPr>
-        <w:t>IP</w:t>
-      </w:r>
-      <w:proofErr w:type="spellEnd"/>
+        <w:t>ADRESIP</w:t>
+      </w:r>
       <w:r>
         <w:rPr>
           <w:rFonts w:ascii="Consolas" w:hAnsi="Consolas" w:cstheme="majorHAnsi"/>
@@ -9406,7 +10413,7 @@
       </w:pPr>
     </w:p>
     <w:sectPr>
-      <w:footerReference w:type="default" r:id="rId56"/>
+      <w:footerReference w:type="default" r:id="rId57"/>
       <w:pgSz w:w="11906" w:h="16838"/>
       <w:pgMar w:top="1417" w:right="1417" w:bottom="1417" w:left="1417" w:header="708" w:footer="708" w:gutter="0"/>
       <w:pgNumType w:start="0"/>
@@ -11613,7 +12620,7 @@
 </file>
 
 <file path=customXml/itemProps1.xml><?xml version="1.0" encoding="utf-8"?>
-<ds:datastoreItem xmlns:ds="http://schemas.openxmlformats.org/officeDocument/2006/customXml" ds:itemID="{4C014AB4-839A-4C35-8963-66EBD1E5FE97}">
+<ds:datastoreItem xmlns:ds="http://schemas.openxmlformats.org/officeDocument/2006/customXml" ds:itemID="{788B353D-E5D3-438A-AA81-62A7481DC957}">
   <ds:schemaRefs>
     <ds:schemaRef ds:uri="http://schemas.openxmlformats.org/officeDocument/2006/bibliography"/>
   </ds:schemaRefs>

--- a/Readme.docx
+++ b/Readme.docx
@@ -10,6 +10,7 @@
           <w:docPartUnique/>
         </w:docPartObj>
       </w:sdtPr>
+      <w:sdtEndPr/>
       <w:sdtContent>
         <w:p>
           <w:r>
@@ -132,6 +133,7 @@
                                     <w:dataBinding w:prefixMappings="xmlns:ns0='http://purl.org/dc/elements/1.1/' xmlns:ns1='http://schemas.openxmlformats.org/package/2006/metadata/core-properties' " w:xpath="/ns1:coreProperties[1]/ns0:creator[1]" w:storeItemID="{6C3C8BC8-F283-45AE-878A-BAB7291924A1}"/>
                                     <w:text/>
                                   </w:sdtPr>
+                                  <w:sdtEndPr/>
                                   <w:sdtContent>
                                     <w:p>
                                       <w:pPr>
@@ -180,6 +182,7 @@
                                       <w:dataBinding w:prefixMappings="xmlns:ns0='http://schemas.openxmlformats.org/officeDocument/2006/extended-properties' " w:xpath="/ns0:Properties[1]/ns0:Company[1]" w:storeItemID="{6668398D-A668-4E3E-A5EB-62B293D839F1}"/>
                                       <w:text/>
                                     </w:sdtPr>
+                                    <w:sdtEndPr/>
                                     <w:sdtContent>
                                       <w:r>
                                         <w:rPr>
@@ -257,6 +260,7 @@
                                     <w:dataBinding w:prefixMappings="xmlns:ns0='http://purl.org/dc/elements/1.1/' xmlns:ns1='http://schemas.openxmlformats.org/package/2006/metadata/core-properties' " w:xpath="/ns1:coreProperties[1]/ns0:title[1]" w:storeItemID="{6C3C8BC8-F283-45AE-878A-BAB7291924A1}"/>
                                     <w:text/>
                                   </w:sdtPr>
+                                  <w:sdtEndPr/>
                                   <w:sdtContent>
                                     <w:p>
                                       <w:pPr>
@@ -335,6 +339,7 @@
                               <w:dataBinding w:prefixMappings="xmlns:ns0='http://purl.org/dc/elements/1.1/' xmlns:ns1='http://schemas.openxmlformats.org/package/2006/metadata/core-properties' " w:xpath="/ns1:coreProperties[1]/ns0:creator[1]" w:storeItemID="{6C3C8BC8-F283-45AE-878A-BAB7291924A1}"/>
                               <w:text/>
                             </w:sdtPr>
+                            <w:sdtEndPr/>
                             <w:sdtContent>
                               <w:p>
                                 <w:pPr>
@@ -383,6 +388,7 @@
                                 <w:dataBinding w:prefixMappings="xmlns:ns0='http://schemas.openxmlformats.org/officeDocument/2006/extended-properties' " w:xpath="/ns0:Properties[1]/ns0:Company[1]" w:storeItemID="{6668398D-A668-4E3E-A5EB-62B293D839F1}"/>
                                 <w:text/>
                               </w:sdtPr>
+                              <w:sdtEndPr/>
                               <w:sdtContent>
                                 <w:r>
                                   <w:rPr>
@@ -426,6 +432,7 @@
                               <w:dataBinding w:prefixMappings="xmlns:ns0='http://purl.org/dc/elements/1.1/' xmlns:ns1='http://schemas.openxmlformats.org/package/2006/metadata/core-properties' " w:xpath="/ns1:coreProperties[1]/ns0:title[1]" w:storeItemID="{6C3C8BC8-F283-45AE-878A-BAB7291924A1}"/>
                               <w:text/>
                             </w:sdtPr>
+                            <w:sdtEndPr/>
                             <w:sdtContent>
                               <w:p>
                                 <w:pPr>
@@ -484,6 +491,12 @@
     </w:sdt>
     <w:sdt>
       <w:sdtPr>
+        <w:rPr>
+          <w:rFonts w:asciiTheme="minorHAnsi" w:eastAsiaTheme="minorHAnsi" w:hAnsiTheme="minorHAnsi" w:cstheme="minorBidi"/>
+          <w:color w:val="auto"/>
+          <w:sz w:val="22"/>
+          <w:szCs w:val="22"/>
+        </w:rPr>
         <w:id w:val="278377693"/>
         <w:docPartObj>
           <w:docPartGallery w:val="Table of Contents"/>
@@ -492,13 +505,9 @@
       </w:sdtPr>
       <w:sdtEndPr>
         <w:rPr>
-          <w:rFonts w:asciiTheme="minorHAnsi" w:eastAsiaTheme="minorHAnsi" w:hAnsiTheme="minorHAnsi" w:cstheme="minorBidi"/>
           <w:b/>
           <w:bCs/>
           <w:noProof/>
-          <w:color w:val="auto"/>
-          <w:sz w:val="22"/>
-          <w:szCs w:val="22"/>
         </w:rPr>
       </w:sdtEndPr>
       <w:sdtContent>
@@ -3680,7 +3689,55 @@
           <w:sz w:val="16"/>
           <w:szCs w:val="16"/>
         </w:rPr>
-        <w:t xml:space="preserve"> z poziomu Windowsa. Funkcjonalność mocno opcjonalna i absolutnie niewymagana. W testach ten wiersz polecenia okazał się troszkę mniej problematyczny przy zamykaniu i konfiguracji aplikacji, jednak może być mniej intuicyjny dla użytkowników niedoświadczonych w obsłudze interfejsów tekstowych.</w:t>
+        <w:t xml:space="preserve"> z poziomu Windowsa. Funkcjonalność </w:t>
+      </w:r>
+      <w:r>
+        <w:rPr>
+          <w:b/>
+          <w:bCs/>
+          <w:sz w:val="16"/>
+          <w:szCs w:val="16"/>
+        </w:rPr>
+        <w:t>mocno</w:t>
+      </w:r>
+      <w:r>
+        <w:rPr>
+          <w:sz w:val="16"/>
+          <w:szCs w:val="16"/>
+        </w:rPr>
+        <w:t xml:space="preserve"> </w:t>
+      </w:r>
+      <w:r>
+        <w:rPr>
+          <w:b/>
+          <w:bCs/>
+          <w:sz w:val="16"/>
+          <w:szCs w:val="16"/>
+        </w:rPr>
+        <w:t>opcjonalna</w:t>
+      </w:r>
+      <w:r>
+        <w:rPr>
+          <w:sz w:val="16"/>
+          <w:szCs w:val="16"/>
+        </w:rPr>
+        <w:t xml:space="preserve"> i </w:t>
+      </w:r>
+      <w:r>
+        <w:rPr>
+          <w:b/>
+          <w:bCs/>
+          <w:sz w:val="16"/>
+          <w:szCs w:val="16"/>
+        </w:rPr>
+        <w:t>absolutnie niewymagana</w:t>
+      </w:r>
+      <w:r>
+        <w:rPr>
+          <w:sz w:val="16"/>
+          <w:szCs w:val="16"/>
+        </w:rPr>
+        <w:t>. W testach ten wiersz polecenia okazał się troszkę mniej problematyczny przy zamykaniu i konfiguracji aplikacji, jednak może być mniej intuicyjny dla użytkowników niedoświadczonych w obsłudze interfejsów tekstowych.</w:t>
       </w:r>
     </w:p>
     <w:p>
@@ -3741,6 +3798,154 @@
           <w:szCs w:val="16"/>
         </w:rPr>
         <w:t xml:space="preserve"> jeśli wszystko działa.</w:t>
+      </w:r>
+    </w:p>
+    <w:p>
+      <w:pPr>
+        <w:pStyle w:val="ListParagraph"/>
+        <w:numPr>
+          <w:ilvl w:val="0"/>
+          <w:numId w:val="4"/>
+        </w:numPr>
+        <w:jc w:val="both"/>
+        <w:rPr>
+          <w:lang w:val="de-DE"/>
+        </w:rPr>
+      </w:pPr>
+      <w:r>
+        <w:rPr>
+          <w:lang w:val="de-DE"/>
+        </w:rPr>
+        <w:t>Win32 Di</w:t>
+      </w:r>
+      <w:r>
+        <w:rPr>
+          <w:lang w:val="de-DE"/>
+        </w:rPr>
+        <w:t xml:space="preserve">sk </w:t>
+      </w:r>
+      <w:proofErr w:type="spellStart"/>
+      <w:r>
+        <w:rPr>
+          <w:lang w:val="de-DE"/>
+        </w:rPr>
+        <w:t>Imager</w:t>
+      </w:r>
+      <w:proofErr w:type="spellEnd"/>
+      <w:r>
+        <w:rPr>
+          <w:lang w:val="de-DE"/>
+        </w:rPr>
+        <w:t xml:space="preserve">: </w:t>
+      </w:r>
+      <w:hyperlink r:id="rId20" w:history="1">
+        <w:r>
+          <w:rPr>
+            <w:rStyle w:val="Hyperlink"/>
+          </w:rPr>
+          <w:t>https://sourceforge.net/projects/win32diskimager/</w:t>
+        </w:r>
+      </w:hyperlink>
+    </w:p>
+    <w:p>
+      <w:pPr>
+        <w:pStyle w:val="ListParagraph"/>
+        <w:ind w:left="1428"/>
+        <w:jc w:val="both"/>
+        <w:rPr>
+          <w:sz w:val="16"/>
+          <w:szCs w:val="16"/>
+        </w:rPr>
+      </w:pPr>
+      <w:r>
+        <w:rPr>
+          <w:sz w:val="16"/>
+          <w:szCs w:val="16"/>
+        </w:rPr>
+        <w:t xml:space="preserve">Program do </w:t>
+      </w:r>
+      <w:r>
+        <w:rPr>
+          <w:sz w:val="16"/>
+          <w:szCs w:val="16"/>
+        </w:rPr>
+        <w:t xml:space="preserve">tworzenia i wypalania obrazów nośników danych, w tym kart </w:t>
+      </w:r>
+      <w:proofErr w:type="spellStart"/>
+      <w:r>
+        <w:rPr>
+          <w:sz w:val="16"/>
+          <w:szCs w:val="16"/>
+        </w:rPr>
+        <w:t>microSD</w:t>
+      </w:r>
+      <w:proofErr w:type="spellEnd"/>
+      <w:r>
+        <w:rPr>
+          <w:sz w:val="16"/>
+          <w:szCs w:val="16"/>
+        </w:rPr>
+        <w:t xml:space="preserve">. Po poprawnym skonfigurowaniu jednej z </w:t>
+      </w:r>
+      <w:proofErr w:type="spellStart"/>
+      <w:r>
+        <w:rPr>
+          <w:sz w:val="16"/>
+          <w:szCs w:val="16"/>
+        </w:rPr>
+        <w:t>Raspberry</w:t>
+      </w:r>
+      <w:proofErr w:type="spellEnd"/>
+      <w:r>
+        <w:rPr>
+          <w:sz w:val="16"/>
+          <w:szCs w:val="16"/>
+        </w:rPr>
+        <w:t xml:space="preserve"> Pi, można użyć tego programu, aby zapisać obraz karty i później wgrać go na karty dla pozostałych urządzeń</w:t>
+      </w:r>
+      <w:r>
+        <w:rPr>
+          <w:sz w:val="16"/>
+          <w:szCs w:val="16"/>
+        </w:rPr>
+        <w:t>, bez konieczności ponownej konfiguracji</w:t>
+      </w:r>
+      <w:r>
+        <w:rPr>
+          <w:sz w:val="16"/>
+          <w:szCs w:val="16"/>
+        </w:rPr>
+        <w:t>. Ponieważ narzędzie tworzy obraz całego nośnika karty muszą mieć tę samą pojemność. Teoretycznie jest to narzędzie do tworzenia kopii zapasowych, zatem wykonywanie tego procesu na różne urządzenia</w:t>
+      </w:r>
+      <w:r>
+        <w:rPr>
+          <w:sz w:val="16"/>
+          <w:szCs w:val="16"/>
+        </w:rPr>
+        <w:t xml:space="preserve"> (zwłaszcza różne modele </w:t>
+      </w:r>
+      <w:proofErr w:type="spellStart"/>
+      <w:r>
+        <w:rPr>
+          <w:sz w:val="16"/>
+          <w:szCs w:val="16"/>
+        </w:rPr>
+        <w:t>RPi</w:t>
+      </w:r>
+      <w:proofErr w:type="spellEnd"/>
+      <w:r>
+        <w:rPr>
+          <w:sz w:val="16"/>
+          <w:szCs w:val="16"/>
+        </w:rPr>
+        <w:t>)</w:t>
+      </w:r>
+      <w:r>
+        <w:rPr>
+          <w:sz w:val="16"/>
+          <w:szCs w:val="16"/>
+        </w:rPr>
+        <w:t xml:space="preserve"> ma cień szansy doprowadzić do nieprzewidywalnych rezultatów.</w:t>
       </w:r>
     </w:p>
     <w:p>
@@ -3902,7 +4107,7 @@
                     <pic:cNvPicPr/>
                   </pic:nvPicPr>
                   <pic:blipFill rotWithShape="1">
-                    <a:blip r:embed="rId20"/>
+                    <a:blip r:embed="rId21"/>
                     <a:srcRect b="65574"/>
                     <a:stretch/>
                   </pic:blipFill>
@@ -3960,9 +4165,13 @@
         <w:t xml:space="preserve"> </w:t>
       </w:r>
       <w:r>
-        <w:t xml:space="preserve">Jeśli nie pojawiły się żadne błędy strona administracyjna powinna być dostępna na urządzeniu pod adresem </w:t>
-      </w:r>
-      <w:hyperlink r:id="rId21" w:history="1">
+        <w:t xml:space="preserve">Jeśli nie pojawiły się żadne błędy strona </w:t>
+      </w:r>
+      <w:r>
+        <w:lastRenderedPageBreak/>
+        <w:t xml:space="preserve">administracyjna powinna być dostępna na urządzeniu pod adresem </w:t>
+      </w:r>
+      <w:hyperlink r:id="rId22" w:history="1">
         <w:r>
           <w:rPr>
             <w:rStyle w:val="Hyperlink"/>
@@ -3973,7 +4182,7 @@
       <w:r>
         <w:t xml:space="preserve"> oraz </w:t>
       </w:r>
-      <w:hyperlink r:id="rId22" w:history="1">
+      <w:hyperlink r:id="rId23" w:history="1">
         <w:r>
           <w:rPr>
             <w:rStyle w:val="Hyperlink"/>
@@ -3999,7 +4208,6 @@
         <w:rPr>
           <w:noProof/>
         </w:rPr>
-        <w:lastRenderedPageBreak/>
         <w:drawing>
           <wp:inline distT="0" distB="0" distL="0" distR="0" wp14:anchorId="100941CE" wp14:editId="6C4DA9B2">
             <wp:extent cx="4791075" cy="1950335"/>
@@ -4016,7 +4224,7 @@
                     <pic:cNvPicPr/>
                   </pic:nvPicPr>
                   <pic:blipFill>
-                    <a:blip r:embed="rId23"/>
+                    <a:blip r:embed="rId24"/>
                     <a:stretch>
                       <a:fillRect/>
                     </a:stretch>
@@ -4232,23 +4440,21 @@
           <w:sz w:val="18"/>
           <w:szCs w:val="18"/>
         </w:rPr>
-        <w:t xml:space="preserve">/adminServer.py, </w:t>
-      </w:r>
-      <w:proofErr w:type="spellStart"/>
+        <w:t>/adminServer.py, TimerServer/CONFIGURATION</w:t>
+      </w:r>
       <w:r>
         <w:rPr>
           <w:sz w:val="18"/>
           <w:szCs w:val="18"/>
         </w:rPr>
-        <w:t>TimerServer</w:t>
-      </w:r>
-      <w:proofErr w:type="spellEnd"/>
+        <w:t>.py</w:t>
+      </w:r>
       <w:r>
         <w:rPr>
           <w:sz w:val="18"/>
           <w:szCs w:val="18"/>
         </w:rPr>
-        <w:t xml:space="preserve">/CONFIGURATION (na każdej z </w:t>
+        <w:t xml:space="preserve"> (na każdej z </w:t>
       </w:r>
       <w:proofErr w:type="spellStart"/>
       <w:r>
@@ -4520,7 +4726,7 @@
         </w:rPr>
         <w:t xml:space="preserve"> </w:t>
       </w:r>
-      <w:hyperlink r:id="rId24" w:history="1">
+      <w:hyperlink r:id="rId25" w:history="1">
         <w:r>
           <w:rPr>
             <w:rStyle w:val="Hyperlink"/>
@@ -4598,7 +4804,7 @@
         </w:rPr>
         <w:t xml:space="preserve">: </w:t>
       </w:r>
-      <w:hyperlink r:id="rId25" w:history="1">
+      <w:hyperlink r:id="rId26" w:history="1">
         <w:r>
           <w:rPr>
             <w:rStyle w:val="Hyperlink"/>
@@ -4648,6 +4854,7 @@
         <w:rPr>
           <w:lang w:val="en-US"/>
         </w:rPr>
+        <w:lastRenderedPageBreak/>
         <w:t>SD Card Formatter</w:t>
       </w:r>
       <w:r>
@@ -4656,7 +4863,7 @@
         </w:rPr>
         <w:t xml:space="preserve">: </w:t>
       </w:r>
-      <w:hyperlink r:id="rId26" w:history="1">
+      <w:hyperlink r:id="rId27" w:history="1">
         <w:r>
           <w:rPr>
             <w:rStyle w:val="Hyperlink"/>
@@ -4690,7 +4897,6 @@
       </w:pPr>
       <w:bookmarkStart w:id="9" w:name="_Toc33051870"/>
       <w:r>
-        <w:lastRenderedPageBreak/>
         <w:t>Instalacja systemu</w:t>
       </w:r>
       <w:bookmarkEnd w:id="9"/>
@@ -4728,7 +4934,7 @@
                     <pic:cNvPicPr/>
                   </pic:nvPicPr>
                   <pic:blipFill>
-                    <a:blip r:embed="rId27">
+                    <a:blip r:embed="rId28">
                       <a:extLst>
                         <a:ext uri="{28A0092B-C50C-407E-A947-70E740481C1C}">
                           <a14:useLocalDpi xmlns:a14="http://schemas.microsoft.com/office/drawing/2010/main" val="0"/>
@@ -4874,16 +5080,6 @@
     </w:p>
     <w:p>
       <w:pPr>
-        <w:rPr>
-          <w:i/>
-          <w:iCs/>
-          <w:sz w:val="16"/>
-          <w:szCs w:val="16"/>
-        </w:rPr>
-      </w:pPr>
-    </w:p>
-    <w:p>
-      <w:pPr>
         <w:pStyle w:val="Heading3"/>
       </w:pPr>
       <w:bookmarkStart w:id="11" w:name="_Toc33051872"/>
@@ -4915,7 +5111,7 @@
                     <pic:cNvPicPr/>
                   </pic:nvPicPr>
                   <pic:blipFill>
-                    <a:blip r:embed="rId28">
+                    <a:blip r:embed="rId29">
                       <a:extLst>
                         <a:ext uri="{28A0092B-C50C-407E-A947-70E740481C1C}">
                           <a14:useLocalDpi xmlns:a14="http://schemas.microsoft.com/office/drawing/2010/main" val="0"/>
@@ -4982,7 +5178,7 @@
                     <pic:cNvPicPr/>
                   </pic:nvPicPr>
                   <pic:blipFill>
-                    <a:blip r:embed="rId29" cstate="print">
+                    <a:blip r:embed="rId30" cstate="print">
                       <a:extLst>
                         <a:ext uri="{28A0092B-C50C-407E-A947-70E740481C1C}">
                           <a14:useLocalDpi xmlns:a14="http://schemas.microsoft.com/office/drawing/2010/main" val="0"/>
@@ -5031,13 +5227,7 @@
       </w:r>
       <w:proofErr w:type="spellEnd"/>
       <w:r>
-        <w:t>:</w:t>
-      </w:r>
-      <w:r>
-        <w:rPr>
-          <w:noProof/>
-        </w:rPr>
-        <w:t xml:space="preserve"> </w:t>
+        <w:t>.</w:t>
       </w:r>
     </w:p>
     <w:p>
@@ -5087,7 +5277,7 @@
           <w:noProof/>
         </w:rPr>
         <w:drawing>
-          <wp:anchor distT="0" distB="0" distL="114300" distR="114300" simplePos="0" relativeHeight="251663360" behindDoc="0" locked="0" layoutInCell="1" allowOverlap="1" wp14:anchorId="7846CA56" wp14:editId="555DF06C">
+          <wp:anchor distT="0" distB="0" distL="114300" distR="114300" simplePos="0" relativeHeight="251663360" behindDoc="0" locked="0" layoutInCell="1" allowOverlap="1" wp14:anchorId="7846CA56" wp14:editId="090B429E">
             <wp:simplePos x="0" y="0"/>
             <wp:positionH relativeFrom="margin">
               <wp:posOffset>3224530</wp:posOffset>
@@ -5110,7 +5300,7 @@
                     <pic:cNvPicPr/>
                   </pic:nvPicPr>
                   <pic:blipFill rotWithShape="1">
-                    <a:blip r:embed="rId30" cstate="print">
+                    <a:blip r:embed="rId31" cstate="print">
                       <a:extLst>
                         <a:ext uri="{28A0092B-C50C-407E-A947-70E740481C1C}">
                           <a14:useLocalDpi xmlns:a14="http://schemas.microsoft.com/office/drawing/2010/main" val="0"/>
@@ -5189,13 +5379,13 @@
           <w:noProof/>
         </w:rPr>
         <w:drawing>
-          <wp:anchor distT="0" distB="0" distL="114300" distR="114300" simplePos="0" relativeHeight="251664384" behindDoc="0" locked="0" layoutInCell="1" allowOverlap="1" wp14:anchorId="4CF8D110" wp14:editId="0FDD3807">
+          <wp:anchor distT="0" distB="0" distL="114300" distR="114300" simplePos="0" relativeHeight="251664384" behindDoc="0" locked="0" layoutInCell="1" allowOverlap="1" wp14:anchorId="4CF8D110" wp14:editId="6D97F98D">
             <wp:simplePos x="0" y="0"/>
             <wp:positionH relativeFrom="column">
-              <wp:posOffset>3233420</wp:posOffset>
+              <wp:posOffset>3223895</wp:posOffset>
             </wp:positionH>
             <wp:positionV relativeFrom="paragraph">
-              <wp:posOffset>59055</wp:posOffset>
+              <wp:posOffset>151765</wp:posOffset>
             </wp:positionV>
             <wp:extent cx="2883535" cy="1391920"/>
             <wp:effectExtent l="0" t="0" r="0" b="0"/>
@@ -5212,7 +5402,7 @@
                     <pic:cNvPicPr/>
                   </pic:nvPicPr>
                   <pic:blipFill>
-                    <a:blip r:embed="rId31">
+                    <a:blip r:embed="rId32">
                       <a:extLst>
                         <a:ext uri="{28A0092B-C50C-407E-A947-70E740481C1C}">
                           <a14:useLocalDpi xmlns:a14="http://schemas.microsoft.com/office/drawing/2010/main" val="0"/>
@@ -5244,18 +5434,13 @@
           </wp:anchor>
         </w:drawing>
       </w:r>
-    </w:p>
-    <w:p>
-      <w:pPr>
-        <w:ind w:firstLine="708"/>
+      <w:r>
+        <w:t xml:space="preserve">Po zakończeniu Windows prawdopodobnie spróbuje odczytać dane z karty i wyświetli komunikat o konieczności sformatowania karty. Należy zignorować ten komunikat i pod żadnym pozorem nie formatować ponownie karty narzędziami Windowsa. </w:t>
+      </w:r>
+    </w:p>
+    <w:p>
+      <w:pPr>
         <w:jc w:val="both"/>
-      </w:pPr>
-      <w:r>
-        <w:t xml:space="preserve">Po zakończeniu Windows prawdopodobnie spróbuje odczytać dane z karty i wyświetli komunikat o konieczności sformatowania karty. Należy zignorować ten komunikat i pod żadnym pozorem nie formatować ponownie karty narzędziami Windowsa. </w:t>
-      </w:r>
-    </w:p>
-    <w:p>
-      <w:pPr>
         <w:rPr>
           <w:i/>
           <w:iCs/>
@@ -5263,36 +5448,34 @@
           <w:szCs w:val="16"/>
         </w:rPr>
       </w:pPr>
-    </w:p>
-    <w:p>
-      <w:pPr>
+      <w:r>
         <w:rPr>
           <w:i/>
           <w:iCs/>
           <w:sz w:val="16"/>
           <w:szCs w:val="16"/>
         </w:rPr>
-      </w:pPr>
-    </w:p>
-    <w:p>
-      <w:pPr>
-        <w:rPr>
-          <w:i/>
-          <w:iCs/>
-          <w:sz w:val="16"/>
-          <w:szCs w:val="16"/>
-        </w:rPr>
-      </w:pPr>
-    </w:p>
-    <w:p>
-      <w:pPr>
-        <w:rPr>
-          <w:i/>
-          <w:iCs/>
-          <w:sz w:val="16"/>
-          <w:szCs w:val="16"/>
-        </w:rPr>
-      </w:pPr>
+        <w:tab/>
+      </w:r>
+      <w:r>
+        <w:t xml:space="preserve">Jeśli </w:t>
+      </w:r>
+      <w:proofErr w:type="spellStart"/>
+      <w:r>
+        <w:t>balenaEtcher</w:t>
+      </w:r>
+      <w:proofErr w:type="spellEnd"/>
+      <w:r>
+        <w:t xml:space="preserve"> zwróci informację o niespójności danych używamy SD Card </w:t>
+      </w:r>
+      <w:proofErr w:type="spellStart"/>
+      <w:r>
+        <w:t>Formatter</w:t>
+      </w:r>
+      <w:proofErr w:type="spellEnd"/>
+      <w:r>
+        <w:t xml:space="preserve"> i ponawiamy cały proces</w:t>
+      </w:r>
     </w:p>
     <w:p>
       <w:pPr>
@@ -5413,7 +5596,7 @@
                     <pic:cNvPicPr/>
                   </pic:nvPicPr>
                   <pic:blipFill>
-                    <a:blip r:embed="rId32">
+                    <a:blip r:embed="rId33">
                       <a:extLst>
                         <a:ext uri="{28A0092B-C50C-407E-A947-70E740481C1C}">
                           <a14:useLocalDpi xmlns:a14="http://schemas.microsoft.com/office/drawing/2010/main" val="0"/>
@@ -5473,7 +5656,7 @@
                     <pic:cNvPicPr/>
                   </pic:nvPicPr>
                   <pic:blipFill>
-                    <a:blip r:embed="rId33">
+                    <a:blip r:embed="rId34">
                       <a:extLst>
                         <a:ext uri="{28A0092B-C50C-407E-A947-70E740481C1C}">
                           <a14:useLocalDpi xmlns:a14="http://schemas.microsoft.com/office/drawing/2010/main" val="0"/>
@@ -5620,7 +5803,7 @@
                     <pic:cNvPicPr/>
                   </pic:nvPicPr>
                   <pic:blipFill>
-                    <a:blip r:embed="rId34">
+                    <a:blip r:embed="rId35">
                       <a:extLst>
                         <a:ext uri="{28A0092B-C50C-407E-A947-70E740481C1C}">
                           <a14:useLocalDpi xmlns:a14="http://schemas.microsoft.com/office/drawing/2010/main" val="0"/>
@@ -5781,7 +5964,7 @@
                     <pic:cNvPicPr/>
                   </pic:nvPicPr>
                   <pic:blipFill>
-                    <a:blip r:embed="rId35">
+                    <a:blip r:embed="rId36">
                       <a:extLst>
                         <a:ext uri="{28A0092B-C50C-407E-A947-70E740481C1C}">
                           <a14:useLocalDpi xmlns:a14="http://schemas.microsoft.com/office/drawing/2010/main" val="0"/>
@@ -5841,7 +6024,7 @@
                     <pic:cNvPicPr/>
                   </pic:nvPicPr>
                   <pic:blipFill>
-                    <a:blip r:embed="rId36">
+                    <a:blip r:embed="rId37">
                       <a:extLst>
                         <a:ext uri="{28A0092B-C50C-407E-A947-70E740481C1C}">
                           <a14:useLocalDpi xmlns:a14="http://schemas.microsoft.com/office/drawing/2010/main" val="0"/>
@@ -5906,7 +6089,7 @@
       <w:r>
         <w:t xml:space="preserve">. Najłatwiej uzyskać je z pomocą strony internetowej routera – najczęściej </w:t>
       </w:r>
-      <w:hyperlink r:id="rId37" w:history="1">
+      <w:hyperlink r:id="rId38" w:history="1">
         <w:r>
           <w:rPr>
             <w:rStyle w:val="Hyperlink"/>
@@ -5917,7 +6100,7 @@
       <w:r>
         <w:t xml:space="preserve"> lub </w:t>
       </w:r>
-      <w:hyperlink r:id="rId38" w:history="1">
+      <w:hyperlink r:id="rId39" w:history="1">
         <w:r>
           <w:rPr>
             <w:rStyle w:val="Hyperlink"/>
@@ -6070,7 +6253,7 @@
                     <pic:cNvPicPr/>
                   </pic:nvPicPr>
                   <pic:blipFill>
-                    <a:blip r:embed="rId39">
+                    <a:blip r:embed="rId40">
                       <a:extLst>
                         <a:ext uri="{28A0092B-C50C-407E-A947-70E740481C1C}">
                           <a14:useLocalDpi xmlns:a14="http://schemas.microsoft.com/office/drawing/2010/main" val="0"/>
@@ -6219,7 +6402,7 @@
                     <pic:cNvPicPr/>
                   </pic:nvPicPr>
                   <pic:blipFill>
-                    <a:blip r:embed="rId40">
+                    <a:blip r:embed="rId41">
                       <a:extLst>
                         <a:ext uri="{28A0092B-C50C-407E-A947-70E740481C1C}">
                           <a14:useLocalDpi xmlns:a14="http://schemas.microsoft.com/office/drawing/2010/main" val="0"/>
@@ -6279,7 +6462,7 @@
                     <pic:cNvPicPr/>
                   </pic:nvPicPr>
                   <pic:blipFill>
-                    <a:blip r:embed="rId41">
+                    <a:blip r:embed="rId42">
                       <a:extLst>
                         <a:ext uri="{28A0092B-C50C-407E-A947-70E740481C1C}">
                           <a14:useLocalDpi xmlns:a14="http://schemas.microsoft.com/office/drawing/2010/main" val="0"/>
@@ -6432,7 +6615,7 @@
                     <pic:cNvPicPr/>
                   </pic:nvPicPr>
                   <pic:blipFill>
-                    <a:blip r:embed="rId42">
+                    <a:blip r:embed="rId43">
                       <a:extLst>
                         <a:ext uri="{28A0092B-C50C-407E-A947-70E740481C1C}">
                           <a14:useLocalDpi xmlns:a14="http://schemas.microsoft.com/office/drawing/2010/main" val="0"/>
@@ -6670,7 +6853,7 @@
                     <pic:cNvPicPr/>
                   </pic:nvPicPr>
                   <pic:blipFill>
-                    <a:blip r:embed="rId43"/>
+                    <a:blip r:embed="rId44"/>
                     <a:stretch>
                       <a:fillRect/>
                     </a:stretch>
@@ -6774,7 +6957,7 @@
                     <pic:cNvPicPr/>
                   </pic:nvPicPr>
                   <pic:blipFill>
-                    <a:blip r:embed="rId44">
+                    <a:blip r:embed="rId45">
                       <a:extLst>
                         <a:ext uri="{28A0092B-C50C-407E-A947-70E740481C1C}">
                           <a14:useLocalDpi xmlns:a14="http://schemas.microsoft.com/office/drawing/2010/main" val="0"/>
@@ -6993,7 +7176,7 @@
                     <pic:cNvPicPr/>
                   </pic:nvPicPr>
                   <pic:blipFill>
-                    <a:blip r:embed="rId45"/>
+                    <a:blip r:embed="rId46"/>
                     <a:stretch>
                       <a:fillRect/>
                     </a:stretch>
@@ -7114,7 +7297,13 @@
           </w:tcPr>
           <w:p>
             <w:r>
-              <w:t>Domyślny czas, na który jest resetowany pokój np. 60 minut.</w:t>
+              <w:t>Domyślny czas</w:t>
+            </w:r>
+            <w:r>
+              <w:t xml:space="preserve"> w sekundach</w:t>
+            </w:r>
+            <w:r>
+              <w:t>, na który jest resetowany pokój np. 60 minut.</w:t>
             </w:r>
           </w:p>
         </w:tc>
@@ -7154,25 +7343,7 @@
               <w:t>artość musi być 4 cyfrową liczbą w systemie szesnastkowym zaczynającą się od DE. Kolejne pokoje mogą przyjąć wartości np. 0xDE00, 0xDE01, …</w:t>
             </w:r>
             <w:r>
-              <w:t xml:space="preserve">, 0xDE0A, </w:t>
-            </w:r>
-            <w:r>
-              <w:t>0xDE0</w:t>
-            </w:r>
-            <w:r>
-              <w:t xml:space="preserve">B, …, </w:t>
-            </w:r>
-            <w:r>
-              <w:t>0xDE0</w:t>
-            </w:r>
-            <w:r>
-              <w:t xml:space="preserve">F, </w:t>
-            </w:r>
-            <w:r>
-              <w:t>0xDE</w:t>
-            </w:r>
-            <w:r>
-              <w:t>10</w:t>
+              <w:t>, 0xDE0A, 0xDE0B, …, 0xDE0F, 0xDE10</w:t>
             </w:r>
           </w:p>
         </w:tc>
@@ -7315,7 +7486,7 @@
                     </pic:cNvPicPr>
                   </pic:nvPicPr>
                   <pic:blipFill>
-                    <a:blip r:embed="rId46">
+                    <a:blip r:embed="rId47">
                       <a:extLst>
                         <a:ext uri="{28A0092B-C50C-407E-A947-70E740481C1C}">
                           <a14:useLocalDpi xmlns:a14="http://schemas.microsoft.com/office/drawing/2010/main" val="0"/>
@@ -7751,28 +7922,25 @@
               <w:t xml:space="preserve">Pin sterowany dodatkowymi funkcjami </w:t>
             </w:r>
             <w:proofErr w:type="spellStart"/>
+            <w:proofErr w:type="gramStart"/>
             <w:r>
               <w:t>unlockExit</w:t>
             </w:r>
             <w:proofErr w:type="spellEnd"/>
             <w:r>
-              <w:t xml:space="preserve"> </w:t>
-            </w:r>
-            <w:r>
-              <w:t xml:space="preserve">() i </w:t>
+              <w:t>(</w:t>
+            </w:r>
+            <w:proofErr w:type="gramEnd"/>
+            <w:r>
+              <w:t xml:space="preserve">) i </w:t>
             </w:r>
             <w:proofErr w:type="spellStart"/>
-            <w:proofErr w:type="gramStart"/>
             <w:r>
               <w:t>lockExit</w:t>
             </w:r>
             <w:proofErr w:type="spellEnd"/>
             <w:r>
-              <w:t>(</w:t>
-            </w:r>
-            <w:proofErr w:type="gramEnd"/>
-            <w:r>
-              <w:t>). Wykorzystanie dowolne.</w:t>
+              <w:t>(). Wykorzystanie dowolne.</w:t>
             </w:r>
           </w:p>
         </w:tc>
@@ -7852,12 +8020,17 @@
               <w:t xml:space="preserve"> przy </w:t>
             </w:r>
             <w:proofErr w:type="spellStart"/>
+            <w:proofErr w:type="gramStart"/>
             <w:r>
               <w:t>unlockEntrance</w:t>
             </w:r>
             <w:proofErr w:type="spellEnd"/>
             <w:r>
-              <w:t xml:space="preserve"> () odwrotny do tego z </w:t>
+              <w:t>(</w:t>
+            </w:r>
+            <w:proofErr w:type="gramEnd"/>
+            <w:r>
+              <w:t xml:space="preserve">) odwrotny do tego z </w:t>
             </w:r>
             <w:proofErr w:type="spellStart"/>
             <w:r>
@@ -7865,7 +8038,7 @@
             </w:r>
             <w:proofErr w:type="spellEnd"/>
             <w:r>
-              <w:t xml:space="preserve"> ()</w:t>
+              <w:t>()</w:t>
             </w:r>
           </w:p>
         </w:tc>
@@ -7919,7 +8092,13 @@
             </w:r>
             <w:proofErr w:type="gramEnd"/>
             <w:r>
-              <w:t>) i eventu zakończenia gry: otwarcie drzwi itp.</w:t>
+              <w:t>) i eventu zakończenia gry: otwarcie drzwi</w:t>
+            </w:r>
+            <w:r>
+              <w:t>, zatrzymanie czasu</w:t>
+            </w:r>
+            <w:r>
+              <w:t xml:space="preserve"> itp.</w:t>
             </w:r>
           </w:p>
         </w:tc>
@@ -7949,7 +8128,16 @@
             </w:r>
             <w:proofErr w:type="spellEnd"/>
             <w:r>
-              <w:t xml:space="preserve"> wejścia. Wciśnięcie przycisku powoduje drgania styków, które momentalnie rozłączają się i złączają ponownie w obrębie milisekund. Jeśli sygnały wysyłane są po długich liniach sygnałowych lub przyciski rejestrują fałszywe wielokrotne wciśnięcia, zwiększenie tej wartości jest krótkotrwałym rozwiązaniem problemu.</w:t>
+              <w:t xml:space="preserve"> wejścia. Wciśnięcie przycisku powoduje drgania styków, które momentalnie rozłączają się i złączają ponownie w obrębie milisekund. Jeśli sygnały wysyłane są po długich liniach sygnałowych lub przyciski rejestrują fałszywe wielokrotne wciśnięcia, zwiększenie tej wartości jest </w:t>
+            </w:r>
+            <w:r>
+              <w:t>naiwnym</w:t>
+            </w:r>
+            <w:r>
+              <w:t xml:space="preserve">, ale często wystarczająco skutecznym </w:t>
+            </w:r>
+            <w:r>
+              <w:t>rozwiązaniem problemu.</w:t>
             </w:r>
           </w:p>
         </w:tc>
@@ -7968,6 +8156,1289 @@
       <w:bookmarkStart w:id="15" w:name="_Toc33051875"/>
       <w:r>
         <w:lastRenderedPageBreak/>
+        <w:t>Podłączenie systemu</w:t>
+      </w:r>
+    </w:p>
+    <w:p>
+      <w:pPr>
+        <w:ind w:firstLine="708"/>
+        <w:jc w:val="both"/>
+      </w:pPr>
+      <w:r>
+        <w:t>Odpowiednio skonfigurowane urządzenia należy podłączyć do jednej sieci za pomocą kabli Ethernet. Przy poprawnej konfiguracji routera i ustawień sieci na danym urządzeniu możliwa jest również komunikacja bezprzewodowa w obrębie Wi-Fi.</w:t>
+      </w:r>
+      <w:r>
+        <w:t xml:space="preserve"> Uruchomione </w:t>
+      </w:r>
+      <w:proofErr w:type="spellStart"/>
+      <w:r>
+        <w:t>Raspberry</w:t>
+      </w:r>
+      <w:proofErr w:type="spellEnd"/>
+      <w:r>
+        <w:t xml:space="preserve"> Pi</w:t>
+      </w:r>
+      <w:r>
+        <w:t xml:space="preserve"> (ze skryptem timerServer.py)</w:t>
+      </w:r>
+      <w:r>
+        <w:t xml:space="preserve"> automatycznie nadają tzw. </w:t>
+      </w:r>
+      <w:r>
+        <w:t>b</w:t>
+      </w:r>
+      <w:r>
+        <w:t>roadcast, tj. wiadomość, która trafia do wszystkich innych urządzeń w sieci. Realnym adresatem jest oczywiście komputer administratora.</w:t>
+      </w:r>
+    </w:p>
+    <w:p>
+      <w:pPr>
+        <w:ind w:firstLine="708"/>
+        <w:jc w:val="both"/>
+      </w:pPr>
+      <w:r>
+        <w:t>Wyświetlacze należy podłączyć według schematu poniżej. Pozostałe piny są konfigurowalne.</w:t>
+      </w:r>
+    </w:p>
+    <w:p>
+      <w:pPr>
+        <w:jc w:val="both"/>
+        <w:rPr>
+          <w:noProof/>
+        </w:rPr>
+      </w:pPr>
+      <w:r>
+        <w:rPr>
+          <w:noProof/>
+        </w:rPr>
+        <w:drawing>
+          <wp:inline distT="0" distB="0" distL="0" distR="0" wp14:anchorId="605E08EC" wp14:editId="40576DFD">
+            <wp:extent cx="6036337" cy="3657600"/>
+            <wp:effectExtent l="0" t="0" r="2540" b="0"/>
+            <wp:docPr id="203" name="Picture 203"/>
+            <wp:cNvGraphicFramePr>
+              <a:graphicFrameLocks xmlns:a="http://schemas.openxmlformats.org/drawingml/2006/main" noChangeAspect="1"/>
+            </wp:cNvGraphicFramePr>
+            <a:graphic xmlns:a="http://schemas.openxmlformats.org/drawingml/2006/main">
+              <a:graphicData uri="http://schemas.openxmlformats.org/drawingml/2006/picture">
+                <pic:pic xmlns:pic="http://schemas.openxmlformats.org/drawingml/2006/picture">
+                  <pic:nvPicPr>
+                    <pic:cNvPr id="1" name=""/>
+                    <pic:cNvPicPr/>
+                  </pic:nvPicPr>
+                  <pic:blipFill>
+                    <a:blip r:embed="rId48"/>
+                    <a:stretch>
+                      <a:fillRect/>
+                    </a:stretch>
+                  </pic:blipFill>
+                  <pic:spPr>
+                    <a:xfrm>
+                      <a:off x="0" y="0"/>
+                      <a:ext cx="6041024" cy="3660440"/>
+                    </a:xfrm>
+                    <a:prstGeom prst="rect">
+                      <a:avLst/>
+                    </a:prstGeom>
+                  </pic:spPr>
+                </pic:pic>
+              </a:graphicData>
+            </a:graphic>
+          </wp:inline>
+        </w:drawing>
+      </w:r>
+    </w:p>
+    <w:p>
+      <w:pPr>
+        <w:tabs>
+          <w:tab w:val="left" w:pos="5415"/>
+        </w:tabs>
+      </w:pPr>
+      <w:r>
+        <w:tab/>
+      </w:r>
+    </w:p>
+    <w:tbl>
+      <w:tblPr>
+        <w:tblStyle w:val="GridTable1Light"/>
+        <w:tblW w:w="0" w:type="auto"/>
+        <w:tblLook w:val="04A0" w:firstRow="1" w:lastRow="0" w:firstColumn="1" w:lastColumn="0" w:noHBand="0" w:noVBand="1"/>
+      </w:tblPr>
+      <w:tblGrid>
+        <w:gridCol w:w="4531"/>
+        <w:gridCol w:w="4531"/>
+      </w:tblGrid>
+      <w:tr>
+        <w:trPr>
+          <w:cnfStyle w:val="100000000000" w:firstRow="1" w:lastRow="0" w:firstColumn="0" w:lastColumn="0" w:oddVBand="0" w:evenVBand="0" w:oddHBand="0" w:evenHBand="0" w:firstRowFirstColumn="0" w:firstRowLastColumn="0" w:lastRowFirstColumn="0" w:lastRowLastColumn="0"/>
+        </w:trPr>
+        <w:tc>
+          <w:tcPr>
+            <w:cnfStyle w:val="001000000000" w:firstRow="0" w:lastRow="0" w:firstColumn="1" w:lastColumn="0" w:oddVBand="0" w:evenVBand="0" w:oddHBand="0" w:evenHBand="0" w:firstRowFirstColumn="0" w:firstRowLastColumn="0" w:lastRowFirstColumn="0" w:lastRowLastColumn="0"/>
+            <w:tcW w:w="4531" w:type="dxa"/>
+          </w:tcPr>
+          <w:p>
+            <w:pPr>
+              <w:tabs>
+                <w:tab w:val="left" w:pos="5415"/>
+              </w:tabs>
+            </w:pPr>
+            <w:proofErr w:type="spellStart"/>
+            <w:r>
+              <w:t>Raspberry</w:t>
+            </w:r>
+            <w:proofErr w:type="spellEnd"/>
+            <w:r>
+              <w:t xml:space="preserve"> Pi</w:t>
+            </w:r>
+          </w:p>
+        </w:tc>
+        <w:tc>
+          <w:tcPr>
+            <w:tcW w:w="4531" w:type="dxa"/>
+          </w:tcPr>
+          <w:p>
+            <w:pPr>
+              <w:tabs>
+                <w:tab w:val="left" w:pos="5415"/>
+              </w:tabs>
+              <w:cnfStyle w:val="100000000000" w:firstRow="1" w:lastRow="0" w:firstColumn="0" w:lastColumn="0" w:oddVBand="0" w:evenVBand="0" w:oddHBand="0" w:evenHBand="0" w:firstRowFirstColumn="0" w:firstRowLastColumn="0" w:lastRowFirstColumn="0" w:lastRowLastColumn="0"/>
+            </w:pPr>
+            <w:r>
+              <w:t xml:space="preserve">1.2 7-Segment </w:t>
+            </w:r>
+            <w:proofErr w:type="spellStart"/>
+            <w:r>
+              <w:t>Backpack</w:t>
+            </w:r>
+            <w:proofErr w:type="spellEnd"/>
+          </w:p>
+        </w:tc>
+      </w:tr>
+      <w:tr>
+        <w:tc>
+          <w:tcPr>
+            <w:cnfStyle w:val="001000000000" w:firstRow="0" w:lastRow="0" w:firstColumn="1" w:lastColumn="0" w:oddVBand="0" w:evenVBand="0" w:oddHBand="0" w:evenHBand="0" w:firstRowFirstColumn="0" w:firstRowLastColumn="0" w:lastRowFirstColumn="0" w:lastRowLastColumn="0"/>
+            <w:tcW w:w="4531" w:type="dxa"/>
+          </w:tcPr>
+          <w:p>
+            <w:pPr>
+              <w:tabs>
+                <w:tab w:val="left" w:pos="5415"/>
+              </w:tabs>
+              <w:rPr>
+                <w:b w:val="0"/>
+                <w:bCs w:val="0"/>
+                <w:color w:val="FFC000"/>
+              </w:rPr>
+            </w:pPr>
+            <w:r>
+              <w:rPr>
+                <w:b w:val="0"/>
+                <w:bCs w:val="0"/>
+                <w:color w:val="FFC000"/>
+              </w:rPr>
+              <w:t>3.3V</w:t>
+            </w:r>
+            <w:r>
+              <w:rPr>
+                <w:b w:val="0"/>
+                <w:bCs w:val="0"/>
+                <w:color w:val="FFC000"/>
+              </w:rPr>
+              <w:t xml:space="preserve"> (1)</w:t>
+            </w:r>
+          </w:p>
+        </w:tc>
+        <w:tc>
+          <w:tcPr>
+            <w:tcW w:w="4531" w:type="dxa"/>
+          </w:tcPr>
+          <w:p>
+            <w:pPr>
+              <w:tabs>
+                <w:tab w:val="left" w:pos="5415"/>
+              </w:tabs>
+              <w:cnfStyle w:val="000000000000" w:firstRow="0" w:lastRow="0" w:firstColumn="0" w:lastColumn="0" w:oddVBand="0" w:evenVBand="0" w:oddHBand="0" w:evenHBand="0" w:firstRowFirstColumn="0" w:firstRowLastColumn="0" w:lastRowFirstColumn="0" w:lastRowLastColumn="0"/>
+              <w:rPr>
+                <w:color w:val="FFC000"/>
+              </w:rPr>
+            </w:pPr>
+            <w:r>
+              <w:rPr>
+                <w:color w:val="FFC000"/>
+              </w:rPr>
+              <w:t>IO</w:t>
+            </w:r>
+            <w:r>
+              <w:rPr>
+                <w:color w:val="FFC000"/>
+              </w:rPr>
+              <w:t xml:space="preserve"> (1)</w:t>
+            </w:r>
+          </w:p>
+        </w:tc>
+      </w:tr>
+      <w:tr>
+        <w:tc>
+          <w:tcPr>
+            <w:cnfStyle w:val="001000000000" w:firstRow="0" w:lastRow="0" w:firstColumn="1" w:lastColumn="0" w:oddVBand="0" w:evenVBand="0" w:oddHBand="0" w:evenHBand="0" w:firstRowFirstColumn="0" w:firstRowLastColumn="0" w:lastRowFirstColumn="0" w:lastRowLastColumn="0"/>
+            <w:tcW w:w="4531" w:type="dxa"/>
+          </w:tcPr>
+          <w:p>
+            <w:pPr>
+              <w:tabs>
+                <w:tab w:val="left" w:pos="5415"/>
+              </w:tabs>
+              <w:rPr>
+                <w:b w:val="0"/>
+                <w:bCs w:val="0"/>
+                <w:color w:val="FF0000"/>
+              </w:rPr>
+            </w:pPr>
+            <w:r>
+              <w:rPr>
+                <w:b w:val="0"/>
+                <w:bCs w:val="0"/>
+                <w:color w:val="FF0000"/>
+              </w:rPr>
+              <w:t>5V</w:t>
+            </w:r>
+            <w:r>
+              <w:rPr>
+                <w:b w:val="0"/>
+                <w:bCs w:val="0"/>
+                <w:color w:val="FF0000"/>
+              </w:rPr>
+              <w:t xml:space="preserve"> (2)</w:t>
+            </w:r>
+          </w:p>
+        </w:tc>
+        <w:tc>
+          <w:tcPr>
+            <w:tcW w:w="4531" w:type="dxa"/>
+          </w:tcPr>
+          <w:p>
+            <w:pPr>
+              <w:tabs>
+                <w:tab w:val="left" w:pos="5415"/>
+              </w:tabs>
+              <w:cnfStyle w:val="000000000000" w:firstRow="0" w:lastRow="0" w:firstColumn="0" w:lastColumn="0" w:oddVBand="0" w:evenVBand="0" w:oddHBand="0" w:evenHBand="0" w:firstRowFirstColumn="0" w:firstRowLastColumn="0" w:lastRowFirstColumn="0" w:lastRowLastColumn="0"/>
+              <w:rPr>
+                <w:color w:val="FF0000"/>
+              </w:rPr>
+            </w:pPr>
+            <w:r>
+              <w:rPr>
+                <w:color w:val="FF0000"/>
+              </w:rPr>
+              <w:t>+</w:t>
+            </w:r>
+            <w:r>
+              <w:rPr>
+                <w:color w:val="FF0000"/>
+              </w:rPr>
+              <w:t xml:space="preserve"> (2)</w:t>
+            </w:r>
+          </w:p>
+        </w:tc>
+      </w:tr>
+      <w:tr>
+        <w:tc>
+          <w:tcPr>
+            <w:cnfStyle w:val="001000000000" w:firstRow="0" w:lastRow="0" w:firstColumn="1" w:lastColumn="0" w:oddVBand="0" w:evenVBand="0" w:oddHBand="0" w:evenHBand="0" w:firstRowFirstColumn="0" w:firstRowLastColumn="0" w:lastRowFirstColumn="0" w:lastRowLastColumn="0"/>
+            <w:tcW w:w="4531" w:type="dxa"/>
+          </w:tcPr>
+          <w:p>
+            <w:pPr>
+              <w:tabs>
+                <w:tab w:val="left" w:pos="5415"/>
+              </w:tabs>
+            </w:pPr>
+            <w:r>
+              <w:t>GND</w:t>
+            </w:r>
+            <w:r>
+              <w:t xml:space="preserve"> (6)</w:t>
+            </w:r>
+          </w:p>
+        </w:tc>
+        <w:tc>
+          <w:tcPr>
+            <w:tcW w:w="4531" w:type="dxa"/>
+          </w:tcPr>
+          <w:p>
+            <w:pPr>
+              <w:tabs>
+                <w:tab w:val="left" w:pos="5415"/>
+              </w:tabs>
+              <w:cnfStyle w:val="000000000000" w:firstRow="0" w:lastRow="0" w:firstColumn="0" w:lastColumn="0" w:oddVBand="0" w:evenVBand="0" w:oddHBand="0" w:evenHBand="0" w:firstRowFirstColumn="0" w:firstRowLastColumn="0" w:lastRowFirstColumn="0" w:lastRowLastColumn="0"/>
+              <w:rPr>
+                <w:b/>
+                <w:bCs/>
+              </w:rPr>
+            </w:pPr>
+            <w:r>
+              <w:rPr>
+                <w:b/>
+                <w:bCs/>
+              </w:rPr>
+              <w:t>-</w:t>
+            </w:r>
+            <w:r>
+              <w:rPr>
+                <w:b/>
+                <w:bCs/>
+              </w:rPr>
+              <w:t xml:space="preserve"> (3)</w:t>
+            </w:r>
+          </w:p>
+        </w:tc>
+      </w:tr>
+      <w:tr>
+        <w:tc>
+          <w:tcPr>
+            <w:cnfStyle w:val="001000000000" w:firstRow="0" w:lastRow="0" w:firstColumn="1" w:lastColumn="0" w:oddVBand="0" w:evenVBand="0" w:oddHBand="0" w:evenHBand="0" w:firstRowFirstColumn="0" w:firstRowLastColumn="0" w:lastRowFirstColumn="0" w:lastRowLastColumn="0"/>
+            <w:tcW w:w="4531" w:type="dxa"/>
+          </w:tcPr>
+          <w:p>
+            <w:pPr>
+              <w:tabs>
+                <w:tab w:val="left" w:pos="5415"/>
+              </w:tabs>
+              <w:rPr>
+                <w:b w:val="0"/>
+                <w:bCs w:val="0"/>
+                <w:color w:val="7030A0"/>
+              </w:rPr>
+            </w:pPr>
+            <w:r>
+              <w:rPr>
+                <w:b w:val="0"/>
+                <w:bCs w:val="0"/>
+                <w:color w:val="7030A0"/>
+              </w:rPr>
+              <w:t>I2C1 SDA</w:t>
+            </w:r>
+            <w:r>
+              <w:rPr>
+                <w:b w:val="0"/>
+                <w:bCs w:val="0"/>
+                <w:color w:val="7030A0"/>
+              </w:rPr>
+              <w:t xml:space="preserve"> (3)</w:t>
+            </w:r>
+          </w:p>
+        </w:tc>
+        <w:tc>
+          <w:tcPr>
+            <w:tcW w:w="4531" w:type="dxa"/>
+          </w:tcPr>
+          <w:p>
+            <w:pPr>
+              <w:tabs>
+                <w:tab w:val="left" w:pos="5415"/>
+              </w:tabs>
+              <w:cnfStyle w:val="000000000000" w:firstRow="0" w:lastRow="0" w:firstColumn="0" w:lastColumn="0" w:oddVBand="0" w:evenVBand="0" w:oddHBand="0" w:evenHBand="0" w:firstRowFirstColumn="0" w:firstRowLastColumn="0" w:lastRowFirstColumn="0" w:lastRowLastColumn="0"/>
+              <w:rPr>
+                <w:color w:val="7030A0"/>
+              </w:rPr>
+            </w:pPr>
+            <w:r>
+              <w:rPr>
+                <w:color w:val="7030A0"/>
+              </w:rPr>
+              <w:t>D</w:t>
+            </w:r>
+            <w:r>
+              <w:rPr>
+                <w:color w:val="7030A0"/>
+              </w:rPr>
+              <w:t xml:space="preserve"> (4)</w:t>
+            </w:r>
+          </w:p>
+        </w:tc>
+      </w:tr>
+      <w:tr>
+        <w:tc>
+          <w:tcPr>
+            <w:cnfStyle w:val="001000000000" w:firstRow="0" w:lastRow="0" w:firstColumn="1" w:lastColumn="0" w:oddVBand="0" w:evenVBand="0" w:oddHBand="0" w:evenHBand="0" w:firstRowFirstColumn="0" w:firstRowLastColumn="0" w:lastRowFirstColumn="0" w:lastRowLastColumn="0"/>
+            <w:tcW w:w="4531" w:type="dxa"/>
+          </w:tcPr>
+          <w:p>
+            <w:pPr>
+              <w:tabs>
+                <w:tab w:val="left" w:pos="5415"/>
+              </w:tabs>
+              <w:rPr>
+                <w:b w:val="0"/>
+                <w:bCs w:val="0"/>
+                <w:color w:val="00B0F0"/>
+              </w:rPr>
+            </w:pPr>
+            <w:r>
+              <w:rPr>
+                <w:b w:val="0"/>
+                <w:bCs w:val="0"/>
+                <w:color w:val="00B0F0"/>
+              </w:rPr>
+              <w:t>I2C1 SCL</w:t>
+            </w:r>
+            <w:r>
+              <w:rPr>
+                <w:b w:val="0"/>
+                <w:bCs w:val="0"/>
+                <w:color w:val="00B0F0"/>
+              </w:rPr>
+              <w:t xml:space="preserve"> (5)</w:t>
+            </w:r>
+          </w:p>
+        </w:tc>
+        <w:tc>
+          <w:tcPr>
+            <w:tcW w:w="4531" w:type="dxa"/>
+          </w:tcPr>
+          <w:p>
+            <w:pPr>
+              <w:tabs>
+                <w:tab w:val="left" w:pos="5415"/>
+              </w:tabs>
+              <w:cnfStyle w:val="000000000000" w:firstRow="0" w:lastRow="0" w:firstColumn="0" w:lastColumn="0" w:oddVBand="0" w:evenVBand="0" w:oddHBand="0" w:evenHBand="0" w:firstRowFirstColumn="0" w:firstRowLastColumn="0" w:lastRowFirstColumn="0" w:lastRowLastColumn="0"/>
+              <w:rPr>
+                <w:color w:val="00B0F0"/>
+              </w:rPr>
+            </w:pPr>
+            <w:r>
+              <w:rPr>
+                <w:color w:val="00B0F0"/>
+              </w:rPr>
+              <w:t>C</w:t>
+            </w:r>
+            <w:r>
+              <w:rPr>
+                <w:color w:val="00B0F0"/>
+              </w:rPr>
+              <w:t xml:space="preserve"> (5)</w:t>
+            </w:r>
+          </w:p>
+        </w:tc>
+      </w:tr>
+    </w:tbl>
+    <w:p>
+      <w:pPr>
+        <w:tabs>
+          <w:tab w:val="left" w:pos="5415"/>
+        </w:tabs>
+      </w:pPr>
+    </w:p>
+    <w:p>
+      <w:pPr>
+        <w:jc w:val="both"/>
+        <w:rPr>
+          <w:sz w:val="24"/>
+          <w:szCs w:val="24"/>
+        </w:rPr>
+      </w:pPr>
+      <w:r>
+        <w:tab/>
+      </w:r>
+      <w:r>
+        <w:t>Poprawnie podłączone urządzenia wystarczy uruchomić.</w:t>
+      </w:r>
+      <w:r>
+        <w:t xml:space="preserve"> </w:t>
+      </w:r>
+      <w:r>
+        <w:t xml:space="preserve">Im starsza wersja </w:t>
+      </w:r>
+      <w:proofErr w:type="spellStart"/>
+      <w:r>
+        <w:t>RPi</w:t>
+      </w:r>
+      <w:proofErr w:type="spellEnd"/>
+      <w:r>
+        <w:t xml:space="preserve"> tym dłużej będzie się uruchamiać.</w:t>
+      </w:r>
+      <w:r>
+        <w:t xml:space="preserve"> Na komputerze administratora dodatkowo należy uruchomić skrypt adminServer.py (można go również umieścić w autostarcie Windowsa). W ciągu maksymalnie minuty serwer powinien wychwycić </w:t>
+      </w:r>
+      <w:proofErr w:type="spellStart"/>
+      <w:r>
+        <w:t>broadcasty</w:t>
+      </w:r>
+      <w:proofErr w:type="spellEnd"/>
+      <w:r>
+        <w:t xml:space="preserve"> od wszystkich </w:t>
+      </w:r>
+      <w:proofErr w:type="spellStart"/>
+      <w:r>
+        <w:t>RPi</w:t>
+      </w:r>
+      <w:proofErr w:type="spellEnd"/>
+      <w:r>
+        <w:t xml:space="preserve"> i osiągnąć pełną funkcjonalność. </w:t>
+      </w:r>
+    </w:p>
+    <w:p>
+      <w:pPr>
+        <w:rPr>
+          <w:sz w:val="24"/>
+          <w:szCs w:val="24"/>
+        </w:rPr>
+      </w:pPr>
+      <w:r>
+        <w:rPr>
+          <w:sz w:val="24"/>
+          <w:szCs w:val="24"/>
+        </w:rPr>
+        <w:br w:type="page"/>
+      </w:r>
+    </w:p>
+    <w:p>
+      <w:pPr>
+        <w:pStyle w:val="Heading1"/>
+      </w:pPr>
+      <w:r>
+        <w:lastRenderedPageBreak/>
+        <w:t>Strona administratora</w:t>
+      </w:r>
+    </w:p>
+    <w:p>
+      <w:pPr>
+        <w:pStyle w:val="Heading4"/>
+      </w:pPr>
+      <w:r>
+        <w:t>Dashboard</w:t>
+      </w:r>
+    </w:p>
+    <w:p>
+      <w:pPr>
+        <w:jc w:val="both"/>
+        <w:rPr>
+          <w:sz w:val="24"/>
+          <w:szCs w:val="24"/>
+        </w:rPr>
+      </w:pPr>
+      <w:r>
+        <w:rPr>
+          <w:noProof/>
+        </w:rPr>
+        <w:drawing>
+          <wp:inline distT="0" distB="0" distL="0" distR="0" wp14:anchorId="3FE4DC65" wp14:editId="32024423">
+            <wp:extent cx="5760720" cy="2966224"/>
+            <wp:effectExtent l="0" t="0" r="0" b="5715"/>
+            <wp:docPr id="207" name="Picture 207"/>
+            <wp:cNvGraphicFramePr>
+              <a:graphicFrameLocks xmlns:a="http://schemas.openxmlformats.org/drawingml/2006/main" noChangeAspect="1"/>
+            </wp:cNvGraphicFramePr>
+            <a:graphic xmlns:a="http://schemas.openxmlformats.org/drawingml/2006/main">
+              <a:graphicData uri="http://schemas.openxmlformats.org/drawingml/2006/picture">
+                <pic:pic xmlns:pic="http://schemas.openxmlformats.org/drawingml/2006/picture">
+                  <pic:nvPicPr>
+                    <pic:cNvPr id="1" name=""/>
+                    <pic:cNvPicPr/>
+                  </pic:nvPicPr>
+                  <pic:blipFill rotWithShape="1">
+                    <a:blip r:embed="rId49"/>
+                    <a:srcRect b="21847"/>
+                    <a:stretch/>
+                  </pic:blipFill>
+                  <pic:spPr bwMode="auto">
+                    <a:xfrm>
+                      <a:off x="0" y="0"/>
+                      <a:ext cx="5760720" cy="2966224"/>
+                    </a:xfrm>
+                    <a:prstGeom prst="rect">
+                      <a:avLst/>
+                    </a:prstGeom>
+                    <a:ln>
+                      <a:noFill/>
+                    </a:ln>
+                    <a:extLst>
+                      <a:ext uri="{53640926-AAD7-44D8-BBD7-CCE9431645EC}">
+                        <a14:shadowObscured xmlns:a14="http://schemas.microsoft.com/office/drawing/2010/main"/>
+                      </a:ext>
+                    </a:extLst>
+                  </pic:spPr>
+                </pic:pic>
+              </a:graphicData>
+            </a:graphic>
+          </wp:inline>
+        </w:drawing>
+      </w:r>
+    </w:p>
+    <w:p>
+      <w:pPr>
+        <w:ind w:firstLine="708"/>
+        <w:jc w:val="both"/>
+        <w:rPr>
+          <w:sz w:val="24"/>
+          <w:szCs w:val="24"/>
+        </w:rPr>
+      </w:pPr>
+      <w:r>
+        <w:rPr>
+          <w:sz w:val="24"/>
+          <w:szCs w:val="24"/>
+        </w:rPr>
+        <w:t xml:space="preserve">Wykryte urządzenia powinny automatycznie pojawić się na stronie po odświeżeniu, jeśli </w:t>
+      </w:r>
+      <w:r>
+        <w:rPr>
+          <w:i/>
+          <w:iCs/>
+          <w:sz w:val="24"/>
+          <w:szCs w:val="24"/>
+        </w:rPr>
+        <w:t>Konfiguracja IP</w:t>
+      </w:r>
+      <w:r>
+        <w:rPr>
+          <w:i/>
+          <w:iCs/>
+          <w:sz w:val="24"/>
+          <w:szCs w:val="24"/>
+        </w:rPr>
+        <w:t xml:space="preserve"> </w:t>
+      </w:r>
+      <w:r>
+        <w:rPr>
+          <w:sz w:val="24"/>
+          <w:szCs w:val="24"/>
+        </w:rPr>
+        <w:t xml:space="preserve">ustawiona jest na </w:t>
+      </w:r>
+      <w:r>
+        <w:rPr>
+          <w:i/>
+          <w:iCs/>
+          <w:sz w:val="24"/>
+          <w:szCs w:val="24"/>
+        </w:rPr>
+        <w:t>Dynamiczną</w:t>
+      </w:r>
+      <w:r>
+        <w:rPr>
+          <w:i/>
+          <w:iCs/>
+          <w:sz w:val="24"/>
+          <w:szCs w:val="24"/>
+        </w:rPr>
+        <w:t xml:space="preserve">. </w:t>
+      </w:r>
+      <w:r>
+        <w:rPr>
+          <w:sz w:val="24"/>
+          <w:szCs w:val="24"/>
+        </w:rPr>
+        <w:t xml:space="preserve">W przeciwnym razie lista adresów IP urządzeń brana jest z pliku </w:t>
+      </w:r>
+      <w:proofErr w:type="spellStart"/>
+      <w:r>
+        <w:rPr>
+          <w:i/>
+          <w:iCs/>
+          <w:sz w:val="24"/>
+          <w:szCs w:val="24"/>
+        </w:rPr>
+        <w:t>ERAdmin</w:t>
+      </w:r>
+      <w:proofErr w:type="spellEnd"/>
+      <w:r>
+        <w:rPr>
+          <w:i/>
+          <w:iCs/>
+          <w:sz w:val="24"/>
+          <w:szCs w:val="24"/>
+        </w:rPr>
+        <w:t>/dashboard.js</w:t>
+      </w:r>
+      <w:r>
+        <w:rPr>
+          <w:i/>
+          <w:iCs/>
+          <w:sz w:val="24"/>
+          <w:szCs w:val="24"/>
+        </w:rPr>
+        <w:t xml:space="preserve">. </w:t>
+      </w:r>
+      <w:r>
+        <w:rPr>
+          <w:i/>
+          <w:iCs/>
+          <w:sz w:val="24"/>
+          <w:szCs w:val="24"/>
+        </w:rPr>
+        <w:t xml:space="preserve"> </w:t>
+      </w:r>
+      <w:r>
+        <w:rPr>
+          <w:b/>
+          <w:bCs/>
+          <w:sz w:val="24"/>
+          <w:szCs w:val="24"/>
+        </w:rPr>
+        <w:t xml:space="preserve">Stan każdej z </w:t>
+      </w:r>
+      <w:proofErr w:type="spellStart"/>
+      <w:r>
+        <w:rPr>
+          <w:b/>
+          <w:bCs/>
+          <w:sz w:val="24"/>
+          <w:szCs w:val="24"/>
+        </w:rPr>
+        <w:t>RPi</w:t>
+      </w:r>
+      <w:proofErr w:type="spellEnd"/>
+      <w:r>
+        <w:rPr>
+          <w:b/>
+          <w:bCs/>
+          <w:sz w:val="24"/>
+          <w:szCs w:val="24"/>
+        </w:rPr>
+        <w:t xml:space="preserve"> jest sprawdzany co sekundę.</w:t>
+      </w:r>
+      <w:r>
+        <w:rPr>
+          <w:sz w:val="24"/>
+          <w:szCs w:val="24"/>
+        </w:rPr>
+        <w:t xml:space="preserve"> </w:t>
+      </w:r>
+      <w:r>
+        <w:rPr>
+          <w:b/>
+          <w:bCs/>
+          <w:sz w:val="24"/>
+          <w:szCs w:val="24"/>
+        </w:rPr>
+        <w:t xml:space="preserve">Oznacza to, iż wszystkie polecenia wysłane do </w:t>
+      </w:r>
+      <w:proofErr w:type="spellStart"/>
+      <w:r>
+        <w:rPr>
+          <w:b/>
+          <w:bCs/>
+          <w:sz w:val="24"/>
+          <w:szCs w:val="24"/>
+        </w:rPr>
+        <w:t>Raspberry</w:t>
+      </w:r>
+      <w:proofErr w:type="spellEnd"/>
+      <w:r>
+        <w:rPr>
+          <w:b/>
+          <w:bCs/>
+          <w:sz w:val="24"/>
+          <w:szCs w:val="24"/>
+        </w:rPr>
+        <w:t xml:space="preserve"> Pi zostaną odzwierciedlone na stronie dopiero po upływie jednej sekundy.</w:t>
+      </w:r>
+      <w:r>
+        <w:rPr>
+          <w:sz w:val="24"/>
+          <w:szCs w:val="24"/>
+        </w:rPr>
+        <w:t xml:space="preserve"> </w:t>
+      </w:r>
+    </w:p>
+    <w:p>
+      <w:pPr>
+        <w:jc w:val="both"/>
+        <w:rPr>
+          <w:sz w:val="24"/>
+          <w:szCs w:val="24"/>
+        </w:rPr>
+      </w:pPr>
+      <w:r>
+        <w:rPr>
+          <w:noProof/>
+        </w:rPr>
+        <w:drawing>
+          <wp:inline distT="0" distB="0" distL="0" distR="0" wp14:anchorId="16752FA2" wp14:editId="086F6F91">
+            <wp:extent cx="5760720" cy="1182370"/>
+            <wp:effectExtent l="0" t="0" r="0" b="0"/>
+            <wp:docPr id="208" name="Picture 208"/>
+            <wp:cNvGraphicFramePr>
+              <a:graphicFrameLocks xmlns:a="http://schemas.openxmlformats.org/drawingml/2006/main" noChangeAspect="1"/>
+            </wp:cNvGraphicFramePr>
+            <a:graphic xmlns:a="http://schemas.openxmlformats.org/drawingml/2006/main">
+              <a:graphicData uri="http://schemas.openxmlformats.org/drawingml/2006/picture">
+                <pic:pic xmlns:pic="http://schemas.openxmlformats.org/drawingml/2006/picture">
+                  <pic:nvPicPr>
+                    <pic:cNvPr id="1" name=""/>
+                    <pic:cNvPicPr/>
+                  </pic:nvPicPr>
+                  <pic:blipFill>
+                    <a:blip r:embed="rId50"/>
+                    <a:stretch>
+                      <a:fillRect/>
+                    </a:stretch>
+                  </pic:blipFill>
+                  <pic:spPr>
+                    <a:xfrm>
+                      <a:off x="0" y="0"/>
+                      <a:ext cx="5760720" cy="1182370"/>
+                    </a:xfrm>
+                    <a:prstGeom prst="rect">
+                      <a:avLst/>
+                    </a:prstGeom>
+                  </pic:spPr>
+                </pic:pic>
+              </a:graphicData>
+            </a:graphic>
+          </wp:inline>
+        </w:drawing>
+      </w:r>
+    </w:p>
+    <w:p>
+      <w:pPr>
+        <w:ind w:firstLine="708"/>
+        <w:jc w:val="both"/>
+        <w:rPr>
+          <w:sz w:val="24"/>
+          <w:szCs w:val="24"/>
+        </w:rPr>
+      </w:pPr>
+      <w:r>
+        <w:rPr>
+          <w:sz w:val="24"/>
+          <w:szCs w:val="24"/>
+        </w:rPr>
+        <w:t xml:space="preserve">Każda karta pokoju składa się z nazwy pokoju wraz z identyfikatorem, aktualnego czasu zegara oraz czasów startu i przewidywanego upłynięcia czasu graczom. Obok tych informacji znajdują się kontrolki do sterowania czasem i stanem. </w:t>
+      </w:r>
+      <w:r>
+        <w:rPr>
+          <w:sz w:val="24"/>
+          <w:szCs w:val="24"/>
+        </w:rPr>
+        <w:t xml:space="preserve">Wartości liczbowe w polach obok </w:t>
+      </w:r>
+      <w:r>
+        <w:rPr>
+          <w:i/>
+          <w:iCs/>
+          <w:sz w:val="24"/>
+          <w:szCs w:val="24"/>
+        </w:rPr>
+        <w:t>Reset pokoju</w:t>
+      </w:r>
+      <w:r>
+        <w:rPr>
+          <w:sz w:val="24"/>
+          <w:szCs w:val="24"/>
+        </w:rPr>
+        <w:t xml:space="preserve"> i </w:t>
+      </w:r>
+      <w:r>
+        <w:rPr>
+          <w:i/>
+          <w:iCs/>
+          <w:sz w:val="24"/>
+          <w:szCs w:val="24"/>
+        </w:rPr>
+        <w:t>Dodaj czas</w:t>
+      </w:r>
+      <w:r>
+        <w:rPr>
+          <w:sz w:val="24"/>
+          <w:szCs w:val="24"/>
+        </w:rPr>
+        <w:t xml:space="preserve"> wyrażone są w minutach. </w:t>
+      </w:r>
+      <w:r>
+        <w:rPr>
+          <w:sz w:val="24"/>
+          <w:szCs w:val="24"/>
+        </w:rPr>
+        <w:t>Można także dodać ujemną ilość czasu, co naturalnie odejmie graczom czas.</w:t>
+      </w:r>
+      <w:bookmarkStart w:id="16" w:name="_GoBack"/>
+      <w:bookmarkEnd w:id="16"/>
+    </w:p>
+    <w:p>
+      <w:pPr>
+        <w:ind w:firstLine="708"/>
+        <w:jc w:val="both"/>
+        <w:rPr>
+          <w:sz w:val="24"/>
+          <w:szCs w:val="24"/>
+        </w:rPr>
+      </w:pPr>
+      <w:r>
+        <w:rPr>
+          <w:sz w:val="24"/>
+          <w:szCs w:val="24"/>
+        </w:rPr>
+        <w:t>Kolor ramki z lewej strony karty oraz aktywność przycisków wskazuje stan pokoju. Kolor zielony oznacza pokój z uruchomionym, odliczającym zegarem. Kolor żółty to zapauzowany zegar. Kolor czerwony oznacza, że pokój został zatrzymany z jednego z trzech powodów:</w:t>
+      </w:r>
+    </w:p>
+    <w:p>
+      <w:pPr>
+        <w:pStyle w:val="ListParagraph"/>
+        <w:numPr>
+          <w:ilvl w:val="0"/>
+          <w:numId w:val="25"/>
+        </w:numPr>
+        <w:jc w:val="both"/>
+        <w:rPr>
+          <w:sz w:val="24"/>
+          <w:szCs w:val="24"/>
+        </w:rPr>
+      </w:pPr>
+      <w:r>
+        <w:rPr>
+          <w:sz w:val="24"/>
+          <w:szCs w:val="24"/>
+        </w:rPr>
+        <w:t>Graczom skończył się czas</w:t>
+      </w:r>
+    </w:p>
+    <w:p>
+      <w:pPr>
+        <w:pStyle w:val="ListParagraph"/>
+        <w:numPr>
+          <w:ilvl w:val="0"/>
+          <w:numId w:val="25"/>
+        </w:numPr>
+        <w:jc w:val="both"/>
+        <w:rPr>
+          <w:sz w:val="24"/>
+          <w:szCs w:val="24"/>
+        </w:rPr>
+      </w:pPr>
+      <w:r>
+        <w:rPr>
+          <w:sz w:val="24"/>
+          <w:szCs w:val="24"/>
+        </w:rPr>
+        <w:t>Graczom udało się rozwiązać ostatnią zagadkę</w:t>
+      </w:r>
+    </w:p>
+    <w:p>
+      <w:pPr>
+        <w:pStyle w:val="ListParagraph"/>
+        <w:numPr>
+          <w:ilvl w:val="0"/>
+          <w:numId w:val="25"/>
+        </w:numPr>
+        <w:jc w:val="both"/>
+        <w:rPr>
+          <w:sz w:val="24"/>
+          <w:szCs w:val="24"/>
+        </w:rPr>
+      </w:pPr>
+      <w:r>
+        <w:rPr>
+          <w:sz w:val="24"/>
+          <w:szCs w:val="24"/>
+        </w:rPr>
+        <w:t xml:space="preserve">Pokój został zatrzymany przez naciśnięcie przycisku przy </w:t>
+      </w:r>
+      <w:proofErr w:type="spellStart"/>
+      <w:r>
+        <w:rPr>
+          <w:sz w:val="24"/>
+          <w:szCs w:val="24"/>
+        </w:rPr>
+        <w:t>RPi</w:t>
+      </w:r>
+      <w:proofErr w:type="spellEnd"/>
+      <w:r>
+        <w:rPr>
+          <w:sz w:val="24"/>
+          <w:szCs w:val="24"/>
+        </w:rPr>
+        <w:t xml:space="preserve"> lub z poziomu systemu administratora.</w:t>
+      </w:r>
+    </w:p>
+    <w:p>
+      <w:pPr>
+        <w:jc w:val="both"/>
+        <w:rPr>
+          <w:sz w:val="24"/>
+          <w:szCs w:val="24"/>
+        </w:rPr>
+      </w:pPr>
+      <w:r>
+        <w:rPr>
+          <w:sz w:val="24"/>
+          <w:szCs w:val="24"/>
+        </w:rPr>
+        <w:lastRenderedPageBreak/>
+        <w:t>Niebieski kolor oznacza gotowość do startu. Reset możliwy jest jedynie ze stanu zatrzymanego.</w:t>
+      </w:r>
+    </w:p>
+    <w:p>
+      <w:pPr>
+        <w:jc w:val="both"/>
+        <w:rPr>
+          <w:sz w:val="24"/>
+          <w:szCs w:val="24"/>
+        </w:rPr>
+      </w:pPr>
+      <w:r>
+        <w:rPr>
+          <w:sz w:val="24"/>
+          <w:szCs w:val="24"/>
+        </w:rPr>
+        <w:tab/>
+        <w:t xml:space="preserve">Jeśli przy nazwie pokoju pojawia się wykrzyknik [!] oznacza to, że program na </w:t>
+      </w:r>
+      <w:proofErr w:type="spellStart"/>
+      <w:r>
+        <w:rPr>
+          <w:sz w:val="24"/>
+          <w:szCs w:val="24"/>
+        </w:rPr>
+        <w:t>Raspberry</w:t>
+      </w:r>
+      <w:proofErr w:type="spellEnd"/>
+      <w:r>
+        <w:rPr>
+          <w:sz w:val="24"/>
+          <w:szCs w:val="24"/>
+        </w:rPr>
+        <w:t xml:space="preserve"> Pi wykrył jakiś błąd, który najprawdopodobniej będzie prowadził do niepoprawnego działania. Najprawdopodobniej dotyczy on problemów z komunikacją z wyświetlaczem. W takiej sytuacji program nie zatrzymuje działania i nadal pozwala na kontrole </w:t>
+      </w:r>
+      <w:proofErr w:type="spellStart"/>
+      <w:r>
+        <w:rPr>
+          <w:sz w:val="24"/>
+          <w:szCs w:val="24"/>
+        </w:rPr>
+        <w:t>pinami</w:t>
+      </w:r>
+      <w:proofErr w:type="spellEnd"/>
+      <w:r>
+        <w:rPr>
+          <w:sz w:val="24"/>
+          <w:szCs w:val="24"/>
+        </w:rPr>
+        <w:t xml:space="preserve"> i odliczanie czasu jednak wyświetlacz 7-segmentowy najpewniej nie będzie działał.</w:t>
+      </w:r>
+    </w:p>
+    <w:p>
+      <w:pPr>
+        <w:pStyle w:val="Heading4"/>
+      </w:pPr>
+      <w:r>
+        <w:t>Devices</w:t>
+      </w:r>
+    </w:p>
+    <w:p>
+      <w:pPr>
+        <w:jc w:val="center"/>
+        <w:rPr>
+          <w:sz w:val="24"/>
+          <w:szCs w:val="24"/>
+        </w:rPr>
+      </w:pPr>
+      <w:r>
+        <w:rPr>
+          <w:noProof/>
+        </w:rPr>
+        <w:drawing>
+          <wp:inline distT="0" distB="0" distL="0" distR="0" wp14:anchorId="424B2AFF" wp14:editId="4E9B9D50">
+            <wp:extent cx="5029200" cy="3148239"/>
+            <wp:effectExtent l="0" t="0" r="0" b="0"/>
+            <wp:docPr id="209" name="Picture 209"/>
+            <wp:cNvGraphicFramePr>
+              <a:graphicFrameLocks xmlns:a="http://schemas.openxmlformats.org/drawingml/2006/main" noChangeAspect="1"/>
+            </wp:cNvGraphicFramePr>
+            <a:graphic xmlns:a="http://schemas.openxmlformats.org/drawingml/2006/main">
+              <a:graphicData uri="http://schemas.openxmlformats.org/drawingml/2006/picture">
+                <pic:pic xmlns:pic="http://schemas.openxmlformats.org/drawingml/2006/picture">
+                  <pic:nvPicPr>
+                    <pic:cNvPr id="1" name=""/>
+                    <pic:cNvPicPr/>
+                  </pic:nvPicPr>
+                  <pic:blipFill>
+                    <a:blip r:embed="rId51"/>
+                    <a:stretch>
+                      <a:fillRect/>
+                    </a:stretch>
+                  </pic:blipFill>
+                  <pic:spPr>
+                    <a:xfrm>
+                      <a:off x="0" y="0"/>
+                      <a:ext cx="5038770" cy="3154230"/>
+                    </a:xfrm>
+                    <a:prstGeom prst="rect">
+                      <a:avLst/>
+                    </a:prstGeom>
+                  </pic:spPr>
+                </pic:pic>
+              </a:graphicData>
+            </a:graphic>
+          </wp:inline>
+        </w:drawing>
+      </w:r>
+    </w:p>
+    <w:p>
+      <w:pPr>
+        <w:ind w:firstLine="708"/>
+        <w:jc w:val="both"/>
+        <w:rPr>
+          <w:sz w:val="24"/>
+          <w:szCs w:val="24"/>
+        </w:rPr>
+      </w:pPr>
+      <w:r>
+        <w:rPr>
+          <w:sz w:val="24"/>
+          <w:szCs w:val="24"/>
+        </w:rPr>
+        <w:t xml:space="preserve">Druga z zakładek zawiera polecenia służące awaryjnej kontroli oraz wyłączaniu systemu. Ponieważ </w:t>
+      </w:r>
+      <w:proofErr w:type="spellStart"/>
+      <w:r>
+        <w:rPr>
+          <w:sz w:val="24"/>
+          <w:szCs w:val="24"/>
+        </w:rPr>
+        <w:t>Raspberry</w:t>
+      </w:r>
+      <w:proofErr w:type="spellEnd"/>
+      <w:r>
+        <w:rPr>
+          <w:sz w:val="24"/>
+          <w:szCs w:val="24"/>
+        </w:rPr>
+        <w:t xml:space="preserve"> Pi działają na wolnych w porównaniu z komputerową pamięcią kartach </w:t>
+      </w:r>
+      <w:proofErr w:type="spellStart"/>
+      <w:r>
+        <w:rPr>
+          <w:sz w:val="24"/>
+          <w:szCs w:val="24"/>
+        </w:rPr>
+        <w:t>microSD</w:t>
+      </w:r>
+      <w:proofErr w:type="spellEnd"/>
+      <w:r>
+        <w:rPr>
+          <w:sz w:val="24"/>
+          <w:szCs w:val="24"/>
+        </w:rPr>
+        <w:t xml:space="preserve">, odłączenie zasilania w momencie zapisu danych na kartę może prowadzić do nieoczekiwanych błędów. Sytuacja ta jest generalnie ekstremalnie rzadka jednak teoretycznie możliwa. Aby temu zapobiec urządzenia powinno się wyłączać poprzedzając to wyłączeniem systemu. </w:t>
+      </w:r>
+    </w:p>
+    <w:p>
+      <w:pPr>
+        <w:ind w:firstLine="708"/>
+        <w:jc w:val="both"/>
+        <w:rPr>
+          <w:sz w:val="24"/>
+          <w:szCs w:val="24"/>
+        </w:rPr>
+      </w:pPr>
+      <w:r>
+        <w:rPr>
+          <w:sz w:val="24"/>
+          <w:szCs w:val="24"/>
+        </w:rPr>
+        <w:t>Zamykając system na koniec dnia możemy wysłać polecenie o wyłączeniu do wszystkich urządzeń na raz za pomocą poleceń globalnych. Przypadkowe wysłanie takiego polecenia miałoby negatywne skutki, więc globalne polecenia zablokowane są suwakiem w prawym górnym rogu. Odblokowanie wymaga zwykłego kliknięcia na suwak. Do pojedynczych urządzeń możemy wysyłać te same polecenia jednostkowo za pomocą drugiej karty.</w:t>
+      </w:r>
+    </w:p>
+    <w:p>
+      <w:pPr>
+        <w:ind w:firstLine="708"/>
+        <w:jc w:val="both"/>
+        <w:rPr>
+          <w:rFonts w:cstheme="minorHAnsi"/>
+          <w:sz w:val="24"/>
+          <w:szCs w:val="24"/>
+        </w:rPr>
+      </w:pPr>
+      <w:r>
+        <w:rPr>
+          <w:sz w:val="24"/>
+          <w:szCs w:val="24"/>
+        </w:rPr>
+        <w:t xml:space="preserve">Polecenie wyłączenia jest obarczone 60s opóźnieniem. W sytuacji omyłkowego wysłania tego polecenia do złego urządzenia, proces może być zatrzymany poprzez </w:t>
+      </w:r>
+      <w:r>
+        <w:rPr>
+          <w:sz w:val="24"/>
+          <w:szCs w:val="24"/>
+        </w:rPr>
+        <w:t>szybkie</w:t>
+      </w:r>
+      <w:r>
+        <w:rPr>
+          <w:sz w:val="24"/>
+          <w:szCs w:val="24"/>
+        </w:rPr>
+        <w:t xml:space="preserve"> otwarcie pulpitu urządzenia w </w:t>
+      </w:r>
+      <w:hyperlink w:anchor="_Zdalny_pulpit_VNC" w:history="1">
+        <w:r>
+          <w:rPr>
+            <w:rStyle w:val="Hyperlink"/>
+            <w:color w:val="auto"/>
+            <w:sz w:val="24"/>
+            <w:szCs w:val="24"/>
+            <w:u w:val="none"/>
+          </w:rPr>
+          <w:t>VNC Viewer</w:t>
+        </w:r>
+      </w:hyperlink>
+      <w:r>
+        <w:rPr>
+          <w:sz w:val="24"/>
+          <w:szCs w:val="24"/>
+        </w:rPr>
+        <w:t xml:space="preserve"> </w:t>
+      </w:r>
+      <w:r>
+        <w:rPr>
+          <w:sz w:val="24"/>
+          <w:szCs w:val="24"/>
+        </w:rPr>
+        <w:t xml:space="preserve">i umieszczenie w nowym oknie terminala polecenia </w:t>
+      </w:r>
+      <w:proofErr w:type="spellStart"/>
+      <w:r>
+        <w:rPr>
+          <w:rFonts w:ascii="Consolas" w:hAnsi="Consolas"/>
+          <w:i/>
+          <w:iCs/>
+          <w:sz w:val="24"/>
+          <w:szCs w:val="24"/>
+        </w:rPr>
+        <w:t>shutdown</w:t>
+      </w:r>
+      <w:proofErr w:type="spellEnd"/>
+      <w:r>
+        <w:rPr>
+          <w:rFonts w:ascii="Consolas" w:hAnsi="Consolas"/>
+          <w:i/>
+          <w:iCs/>
+          <w:sz w:val="24"/>
+          <w:szCs w:val="24"/>
+        </w:rPr>
+        <w:t xml:space="preserve"> -c</w:t>
+      </w:r>
+      <w:r>
+        <w:rPr>
+          <w:rFonts w:ascii="Consolas" w:hAnsi="Consolas"/>
+          <w:i/>
+          <w:iCs/>
+          <w:sz w:val="24"/>
+          <w:szCs w:val="24"/>
+        </w:rPr>
+        <w:t>.</w:t>
+      </w:r>
+    </w:p>
+    <w:p>
+      <w:pPr>
+        <w:pStyle w:val="Heading1"/>
+      </w:pPr>
+      <w:r>
+        <w:lastRenderedPageBreak/>
         <w:t>Funkcje dodatkowe</w:t>
       </w:r>
       <w:bookmarkEnd w:id="15"/>
@@ -7977,10 +9448,12 @@
         <w:pStyle w:val="Heading2"/>
         <w:numPr>
           <w:ilvl w:val="0"/>
-          <w:numId w:val="16"/>
+          <w:numId w:val="23"/>
         </w:numPr>
       </w:pPr>
-      <w:bookmarkStart w:id="16" w:name="_Toc33051876"/>
+      <w:bookmarkStart w:id="17" w:name="_Toc33051876"/>
+      <w:bookmarkStart w:id="18" w:name="_Zdalny_pulpit_VNC"/>
+      <w:bookmarkEnd w:id="18"/>
       <w:r>
         <w:rPr>
           <w:noProof/>
@@ -8103,14 +9576,13 @@
       <w:r>
         <w:t>Zdalny pulpit VNC</w:t>
       </w:r>
-      <w:bookmarkEnd w:id="16"/>
+      <w:bookmarkEnd w:id="17"/>
     </w:p>
     <w:p>
       <w:pPr>
         <w:ind w:firstLine="708"/>
         <w:jc w:val="both"/>
       </w:pPr>
-      <w:bookmarkStart w:id="17" w:name="_GoBack"/>
       <w:r>
         <w:rPr>
           <w:noProof/>
@@ -8139,7 +9611,7 @@
                     <pic:cNvPicPr/>
                   </pic:nvPicPr>
                   <pic:blipFill>
-                    <a:blip r:embed="rId47">
+                    <a:blip r:embed="rId52">
                       <a:extLst>
                         <a:ext uri="{28A0092B-C50C-407E-A947-70E740481C1C}">
                           <a14:useLocalDpi xmlns:a14="http://schemas.microsoft.com/office/drawing/2010/main" val="0"/>
@@ -8171,7 +9643,6 @@
           </wp:anchor>
         </w:drawing>
       </w:r>
-      <w:bookmarkEnd w:id="17"/>
       <w:r>
         <w:rPr>
           <w:noProof/>
@@ -8200,7 +9671,7 @@
                     <pic:cNvPicPr/>
                   </pic:nvPicPr>
                   <pic:blipFill>
-                    <a:blip r:embed="rId48">
+                    <a:blip r:embed="rId53">
                       <a:extLst>
                         <a:ext uri="{28A0092B-C50C-407E-A947-70E740481C1C}">
                           <a14:useLocalDpi xmlns:a14="http://schemas.microsoft.com/office/drawing/2010/main" val="0"/>
@@ -8376,7 +9847,7 @@
                                           </pic:cNvPicPr>
                                         </pic:nvPicPr>
                                         <pic:blipFill>
-                                          <a:blip r:embed="rId49">
+                                          <a:blip r:embed="rId54">
                                             <a:extLst>
                                               <a:ext uri="{28A0092B-C50C-407E-A947-70E740481C1C}">
                                                 <a14:useLocalDpi xmlns:a14="http://schemas.microsoft.com/office/drawing/2010/main" val="0"/>
@@ -8482,7 +9953,7 @@
                                     </pic:cNvPicPr>
                                   </pic:nvPicPr>
                                   <pic:blipFill>
-                                    <a:blip r:embed="rId49">
+                                    <a:blip r:embed="rId54">
                                       <a:extLst>
                                         <a:ext uri="{28A0092B-C50C-407E-A947-70E740481C1C}">
                                           <a14:useLocalDpi xmlns:a14="http://schemas.microsoft.com/office/drawing/2010/main" val="0"/>
@@ -8696,7 +10167,7 @@
                     <pic:cNvPicPr/>
                   </pic:nvPicPr>
                   <pic:blipFill>
-                    <a:blip r:embed="rId50">
+                    <a:blip r:embed="rId55">
                       <a:extLst>
                         <a:ext uri="{28A0092B-C50C-407E-A947-70E740481C1C}">
                           <a14:useLocalDpi xmlns:a14="http://schemas.microsoft.com/office/drawing/2010/main" val="0"/>
@@ -8842,7 +10313,7 @@
                     <pic:cNvPicPr/>
                   </pic:nvPicPr>
                   <pic:blipFill>
-                    <a:blip r:embed="rId51">
+                    <a:blip r:embed="rId56">
                       <a:extLst>
                         <a:ext uri="{28A0092B-C50C-407E-A947-70E740481C1C}">
                           <a14:useLocalDpi xmlns:a14="http://schemas.microsoft.com/office/drawing/2010/main" val="0"/>
@@ -8957,7 +10428,7 @@
                     <pic:cNvPicPr/>
                   </pic:nvPicPr>
                   <pic:blipFill>
-                    <a:blip r:embed="rId52" cstate="print">
+                    <a:blip r:embed="rId57" cstate="print">
                       <a:extLst>
                         <a:ext uri="{28A0092B-C50C-407E-A947-70E740481C1C}">
                           <a14:useLocalDpi xmlns:a14="http://schemas.microsoft.com/office/drawing/2010/main" val="0"/>
@@ -9101,7 +10572,7 @@
                                           </pic:cNvPicPr>
                                         </pic:nvPicPr>
                                         <pic:blipFill>
-                                          <a:blip r:embed="rId49">
+                                          <a:blip r:embed="rId54">
                                             <a:extLst>
                                               <a:ext uri="{28A0092B-C50C-407E-A947-70E740481C1C}">
                                                 <a14:useLocalDpi xmlns:a14="http://schemas.microsoft.com/office/drawing/2010/main" val="0"/>
@@ -9207,7 +10678,7 @@
                                     </pic:cNvPicPr>
                                   </pic:nvPicPr>
                                   <pic:blipFill>
-                                    <a:blip r:embed="rId49">
+                                    <a:blip r:embed="rId54">
                                       <a:extLst>
                                         <a:ext uri="{28A0092B-C50C-407E-A947-70E740481C1C}">
                                           <a14:useLocalDpi xmlns:a14="http://schemas.microsoft.com/office/drawing/2010/main" val="0"/>
@@ -9268,7 +10739,7 @@
         <mc:AlternateContent>
           <mc:Choice Requires="wps">
             <w:drawing>
-              <wp:anchor distT="0" distB="0" distL="114300" distR="114300" simplePos="0" relativeHeight="251686912" behindDoc="0" locked="0" layoutInCell="1" allowOverlap="1" wp14:anchorId="5C7ABD68" wp14:editId="1FC416DA">
+              <wp:anchor distT="0" distB="0" distL="114300" distR="114300" simplePos="0" relativeHeight="251686912" behindDoc="0" locked="0" layoutInCell="1" allowOverlap="1" wp14:anchorId="5C7ABD68" wp14:editId="200FB434">
                 <wp:simplePos x="0" y="0"/>
                 <wp:positionH relativeFrom="margin">
                   <wp:posOffset>5548630</wp:posOffset>
@@ -9357,7 +10828,7 @@
                                           </pic:cNvPicPr>
                                         </pic:nvPicPr>
                                         <pic:blipFill>
-                                          <a:blip r:embed="rId49">
+                                          <a:blip r:embed="rId54">
                                             <a:extLst>
                                               <a:ext uri="{28A0092B-C50C-407E-A947-70E740481C1C}">
                                                 <a14:useLocalDpi xmlns:a14="http://schemas.microsoft.com/office/drawing/2010/main" val="0"/>
@@ -9463,7 +10934,7 @@
                                     </pic:cNvPicPr>
                                   </pic:nvPicPr>
                                   <pic:blipFill>
-                                    <a:blip r:embed="rId49">
+                                    <a:blip r:embed="rId54">
                                       <a:extLst>
                                         <a:ext uri="{28A0092B-C50C-407E-A947-70E740481C1C}">
                                           <a14:useLocalDpi xmlns:a14="http://schemas.microsoft.com/office/drawing/2010/main" val="0"/>
@@ -9557,7 +11028,7 @@
                     <pic:cNvPicPr/>
                   </pic:nvPicPr>
                   <pic:blipFill>
-                    <a:blip r:embed="rId53"/>
+                    <a:blip r:embed="rId58"/>
                     <a:stretch>
                       <a:fillRect/>
                     </a:stretch>
@@ -9597,7 +11068,7 @@
                     <pic:cNvPicPr/>
                   </pic:nvPicPr>
                   <pic:blipFill>
-                    <a:blip r:embed="rId54"/>
+                    <a:blip r:embed="rId59"/>
                     <a:stretch>
                       <a:fillRect/>
                     </a:stretch>
@@ -9620,14 +11091,32 @@
     </w:p>
     <w:p>
       <w:pPr>
-        <w:rPr>
-          <w:rFonts w:asciiTheme="majorHAnsi" w:eastAsiaTheme="majorEastAsia" w:hAnsiTheme="majorHAnsi" w:cstheme="majorBidi"/>
-          <w:color w:val="2F5496" w:themeColor="accent1" w:themeShade="BF"/>
-          <w:sz w:val="32"/>
-          <w:szCs w:val="32"/>
-        </w:rPr>
-      </w:pPr>
-      <w:r>
+        <w:ind w:firstLine="708"/>
+        <w:jc w:val="both"/>
+        <w:rPr>
+          <w:noProof/>
+        </w:rPr>
+      </w:pPr>
+      <w:r>
+        <w:t>VNC Viewer pozwala otworzyć wiele sesji z różnymi urządzeniami jednocześnie. Teoretycznie nic nie stoi więc na przeszkodzie, aby monitorować pracę nawet wszystkich urządzeń na raz.</w:t>
+      </w:r>
+      <w:r>
+        <w:rPr>
+          <w:noProof/>
+        </w:rPr>
+        <w:t xml:space="preserve"> </w:t>
+      </w:r>
+    </w:p>
+    <w:p>
+      <w:pPr>
+        <w:rPr>
+          <w:noProof/>
+        </w:rPr>
+      </w:pPr>
+      <w:r>
+        <w:rPr>
+          <w:noProof/>
+        </w:rPr>
         <w:br w:type="page"/>
       </w:r>
     </w:p>
@@ -9635,12 +11124,12 @@
       <w:pPr>
         <w:pStyle w:val="Heading1"/>
       </w:pPr>
-      <w:bookmarkStart w:id="18" w:name="_Toc33051877"/>
+      <w:bookmarkStart w:id="19" w:name="_Toc33051877"/>
       <w:r>
         <w:lastRenderedPageBreak/>
         <w:t>Rozwiązywanie częstych problemów</w:t>
       </w:r>
-      <w:bookmarkEnd w:id="18"/>
+      <w:bookmarkEnd w:id="19"/>
     </w:p>
     <w:p>
       <w:pPr>
@@ -9650,7 +11139,7 @@
           <w:numId w:val="20"/>
         </w:numPr>
       </w:pPr>
-      <w:bookmarkStart w:id="19" w:name="_Toc33051878"/>
+      <w:bookmarkStart w:id="20" w:name="_Toc33051878"/>
       <w:r>
         <w:t xml:space="preserve">Program na </w:t>
       </w:r>
@@ -9662,7 +11151,7 @@
       <w:r>
         <w:t xml:space="preserve"> nie rusza z autostartem</w:t>
       </w:r>
-      <w:bookmarkEnd w:id="19"/>
+      <w:bookmarkEnd w:id="20"/>
     </w:p>
     <w:p>
       <w:pPr>
@@ -9816,7 +11305,19 @@
         <w:rPr>
           <w:noProof/>
         </w:rPr>
-        <w:t>. Pierwsze naprawić można umieszczając plik w odpowiedniej strukturze, drugie natomiast naprawimy poleceniem</w:t>
+        <w:t>. Pierwsze naprawić można umieszczając plik w odpowiedni</w:t>
+      </w:r>
+      <w:r>
+        <w:rPr>
+          <w:noProof/>
+        </w:rPr>
+        <w:t>m miejscu</w:t>
+      </w:r>
+      <w:r>
+        <w:rPr>
+          <w:noProof/>
+        </w:rPr>
+        <w:t>, drugie natomiast naprawimy poleceniem</w:t>
       </w:r>
       <w:r>
         <w:rPr>
@@ -9975,11 +11476,11 @@
       <w:pPr>
         <w:pStyle w:val="Heading2"/>
       </w:pPr>
-      <w:bookmarkStart w:id="20" w:name="_Toc33051879"/>
+      <w:bookmarkStart w:id="21" w:name="_Toc33051879"/>
       <w:r>
         <w:t>Serwer admina nie wykrywa urządzeń</w:t>
       </w:r>
-      <w:bookmarkEnd w:id="20"/>
+      <w:bookmarkEnd w:id="21"/>
     </w:p>
     <w:p>
       <w:pPr>
@@ -10072,6 +11573,9 @@
         <w:jc w:val="both"/>
       </w:pPr>
       <w:r>
+        <w:rPr>
+          <w:noProof/>
+        </w:rPr>
         <w:drawing>
           <wp:inline distT="0" distB="0" distL="0" distR="0" wp14:anchorId="49D8D6DF" wp14:editId="2F72D1EC">
             <wp:extent cx="5816010" cy="650711"/>
@@ -10088,7 +11592,7 @@
                     <pic:cNvPicPr/>
                   </pic:nvPicPr>
                   <pic:blipFill>
-                    <a:blip r:embed="rId55"/>
+                    <a:blip r:embed="rId60"/>
                     <a:stretch>
                       <a:fillRect/>
                     </a:stretch>
@@ -10187,7 +11691,7 @@
                     <pic:cNvPicPr/>
                   </pic:nvPicPr>
                   <pic:blipFill>
-                    <a:blip r:embed="rId56">
+                    <a:blip r:embed="rId61">
                       <a:extLst>
                         <a:ext uri="{28A0092B-C50C-407E-A947-70E740481C1C}">
                           <a14:useLocalDpi xmlns:a14="http://schemas.microsoft.com/office/drawing/2010/main" val="0"/>
@@ -10214,7 +11718,7 @@
         </w:drawing>
       </w:r>
       <w:r>
-        <w:t xml:space="preserve">Na urządzeniu z serwerem admina warto używamy opcjonalnego oprogramowania </w:t>
+        <w:t xml:space="preserve">Na urządzeniu z serwerem admina używamy opcjonalnego oprogramowania </w:t>
       </w:r>
       <w:proofErr w:type="spellStart"/>
       <w:r>
@@ -10222,7 +11726,17 @@
       </w:r>
       <w:proofErr w:type="spellEnd"/>
       <w:r>
-        <w:t xml:space="preserve">, w którym konieczne będzie wybranie sieci, w której działają urządzenia. Najprawdopodobniej nazwa Ethernet lub podobna. Podwójne kliknięcie rozpocznie monitorowanie ruchu internetowego. Jeśli za pomocą Ethernetu komputer jest podłączony do Internetu ilość pakietów będzie przytłaczająca. Jednak interesują nas pakiety z adresem IP Source zgodnym z adresami niewykrywanego </w:t>
+        <w:t xml:space="preserve">, w którym konieczne będzie wybranie sieci, w której działają urządzenia. Najprawdopodobniej nazwa Ethernet lub podobna. Podwójne kliknięcie rozpocznie monitorowanie ruchu internetowego. Jeśli za pomocą Ethernetu komputer jest podłączony do Internetu ilość pakietów będzie przytłaczająca. Jednak interesują nas pakiety z adresem IP </w:t>
+      </w:r>
+      <w:r>
+        <w:rPr>
+          <w:i/>
+          <w:iCs/>
+        </w:rPr>
+        <w:t>Source</w:t>
+      </w:r>
+      <w:r>
+        <w:t xml:space="preserve"> zgodnym z adresami niewykrywanego </w:t>
       </w:r>
       <w:proofErr w:type="spellStart"/>
       <w:r>
@@ -10237,6 +11751,10 @@
       </w:r>
       <w:proofErr w:type="spellStart"/>
       <w:r>
+        <w:rPr>
+          <w:i/>
+          <w:iCs/>
+        </w:rPr>
         <w:t>Destination</w:t>
       </w:r>
       <w:proofErr w:type="spellEnd"/>
@@ -10248,6 +11766,10 @@
       </w:r>
       <w:proofErr w:type="spellStart"/>
       <w:r>
+        <w:rPr>
+          <w:i/>
+          <w:iCs/>
+        </w:rPr>
         <w:t>Protocol</w:t>
       </w:r>
       <w:proofErr w:type="spellEnd"/>
@@ -10361,7 +11883,7 @@
         <w:rPr>
           <w:rFonts w:cstheme="minorHAnsi"/>
         </w:rPr>
-        <w:t xml:space="preserve">umieszczonego w wierszu polecenia Windowsa, możemy zweryfikować czy w ogóle jesteśmy w stanie połączyć się z </w:t>
+        <w:t xml:space="preserve">w wierszu polecenia Windowsa, możemy zweryfikować czy w ogóle jesteśmy w stanie połączyć się z </w:t>
       </w:r>
       <w:proofErr w:type="spellStart"/>
       <w:r>
@@ -10413,7 +11935,7 @@
       </w:pPr>
     </w:p>
     <w:sectPr>
-      <w:footerReference w:type="default" r:id="rId57"/>
+      <w:footerReference w:type="default" r:id="rId62"/>
       <w:pgSz w:w="11906" w:h="16838"/>
       <w:pgMar w:top="1417" w:right="1417" w:bottom="1417" w:left="1417" w:header="708" w:footer="708" w:gutter="0"/>
       <w:pgNumType w:start="0"/>
@@ -10730,9 +12252,9 @@
     </w:lvl>
   </w:abstractNum>
   <w:abstractNum w:abstractNumId="2" w15:restartNumberingAfterBreak="0">
-    <w:nsid w:val="1F634E5A"/>
+    <w:nsid w:val="14A36743"/>
     <w:multiLevelType w:val="hybridMultilevel"/>
-    <w:tmpl w:val="41DA96D2"/>
+    <w:tmpl w:val="7C86B27C"/>
     <w:lvl w:ilvl="0" w:tplc="04090001">
       <w:start w:val="1"/>
       <w:numFmt w:val="bullet"/>
@@ -10843,267 +12365,9 @@
     </w:lvl>
   </w:abstractNum>
   <w:abstractNum w:abstractNumId="3" w15:restartNumberingAfterBreak="0">
-    <w:nsid w:val="200C27BF"/>
+    <w:nsid w:val="1F634E5A"/>
     <w:multiLevelType w:val="hybridMultilevel"/>
-    <w:tmpl w:val="155CD23C"/>
-    <w:lvl w:ilvl="0" w:tplc="0409000F">
-      <w:start w:val="1"/>
-      <w:numFmt w:val="decimal"/>
-      <w:lvlText w:val="%1."/>
-      <w:lvlJc w:val="left"/>
-      <w:pPr>
-        <w:ind w:left="1428" w:hanging="360"/>
-      </w:pPr>
-    </w:lvl>
-    <w:lvl w:ilvl="1" w:tplc="04090019" w:tentative="1">
-      <w:start w:val="1"/>
-      <w:numFmt w:val="lowerLetter"/>
-      <w:lvlText w:val="%2."/>
-      <w:lvlJc w:val="left"/>
-      <w:pPr>
-        <w:ind w:left="2148" w:hanging="360"/>
-      </w:pPr>
-    </w:lvl>
-    <w:lvl w:ilvl="2" w:tplc="0409001B" w:tentative="1">
-      <w:start w:val="1"/>
-      <w:numFmt w:val="lowerRoman"/>
-      <w:lvlText w:val="%3."/>
-      <w:lvlJc w:val="right"/>
-      <w:pPr>
-        <w:ind w:left="2868" w:hanging="180"/>
-      </w:pPr>
-    </w:lvl>
-    <w:lvl w:ilvl="3" w:tplc="0409000F" w:tentative="1">
-      <w:start w:val="1"/>
-      <w:numFmt w:val="decimal"/>
-      <w:lvlText w:val="%4."/>
-      <w:lvlJc w:val="left"/>
-      <w:pPr>
-        <w:ind w:left="3588" w:hanging="360"/>
-      </w:pPr>
-    </w:lvl>
-    <w:lvl w:ilvl="4" w:tplc="04090019" w:tentative="1">
-      <w:start w:val="1"/>
-      <w:numFmt w:val="lowerLetter"/>
-      <w:lvlText w:val="%5."/>
-      <w:lvlJc w:val="left"/>
-      <w:pPr>
-        <w:ind w:left="4308" w:hanging="360"/>
-      </w:pPr>
-    </w:lvl>
-    <w:lvl w:ilvl="5" w:tplc="0409001B" w:tentative="1">
-      <w:start w:val="1"/>
-      <w:numFmt w:val="lowerRoman"/>
-      <w:lvlText w:val="%6."/>
-      <w:lvlJc w:val="right"/>
-      <w:pPr>
-        <w:ind w:left="5028" w:hanging="180"/>
-      </w:pPr>
-    </w:lvl>
-    <w:lvl w:ilvl="6" w:tplc="0409000F" w:tentative="1">
-      <w:start w:val="1"/>
-      <w:numFmt w:val="decimal"/>
-      <w:lvlText w:val="%7."/>
-      <w:lvlJc w:val="left"/>
-      <w:pPr>
-        <w:ind w:left="5748" w:hanging="360"/>
-      </w:pPr>
-    </w:lvl>
-    <w:lvl w:ilvl="7" w:tplc="04090019" w:tentative="1">
-      <w:start w:val="1"/>
-      <w:numFmt w:val="lowerLetter"/>
-      <w:lvlText w:val="%8."/>
-      <w:lvlJc w:val="left"/>
-      <w:pPr>
-        <w:ind w:left="6468" w:hanging="360"/>
-      </w:pPr>
-    </w:lvl>
-    <w:lvl w:ilvl="8" w:tplc="0409001B" w:tentative="1">
-      <w:start w:val="1"/>
-      <w:numFmt w:val="lowerRoman"/>
-      <w:lvlText w:val="%9."/>
-      <w:lvlJc w:val="right"/>
-      <w:pPr>
-        <w:ind w:left="7188" w:hanging="180"/>
-      </w:pPr>
-    </w:lvl>
-  </w:abstractNum>
-  <w:abstractNum w:abstractNumId="4" w15:restartNumberingAfterBreak="0">
-    <w:nsid w:val="3BD04991"/>
-    <w:multiLevelType w:val="hybridMultilevel"/>
-    <w:tmpl w:val="155CD23C"/>
-    <w:lvl w:ilvl="0" w:tplc="0409000F">
-      <w:start w:val="1"/>
-      <w:numFmt w:val="decimal"/>
-      <w:lvlText w:val="%1."/>
-      <w:lvlJc w:val="left"/>
-      <w:pPr>
-        <w:ind w:left="1428" w:hanging="360"/>
-      </w:pPr>
-    </w:lvl>
-    <w:lvl w:ilvl="1" w:tplc="04090019" w:tentative="1">
-      <w:start w:val="1"/>
-      <w:numFmt w:val="lowerLetter"/>
-      <w:lvlText w:val="%2."/>
-      <w:lvlJc w:val="left"/>
-      <w:pPr>
-        <w:ind w:left="2148" w:hanging="360"/>
-      </w:pPr>
-    </w:lvl>
-    <w:lvl w:ilvl="2" w:tplc="0409001B" w:tentative="1">
-      <w:start w:val="1"/>
-      <w:numFmt w:val="lowerRoman"/>
-      <w:lvlText w:val="%3."/>
-      <w:lvlJc w:val="right"/>
-      <w:pPr>
-        <w:ind w:left="2868" w:hanging="180"/>
-      </w:pPr>
-    </w:lvl>
-    <w:lvl w:ilvl="3" w:tplc="0409000F" w:tentative="1">
-      <w:start w:val="1"/>
-      <w:numFmt w:val="decimal"/>
-      <w:lvlText w:val="%4."/>
-      <w:lvlJc w:val="left"/>
-      <w:pPr>
-        <w:ind w:left="3588" w:hanging="360"/>
-      </w:pPr>
-    </w:lvl>
-    <w:lvl w:ilvl="4" w:tplc="04090019" w:tentative="1">
-      <w:start w:val="1"/>
-      <w:numFmt w:val="lowerLetter"/>
-      <w:lvlText w:val="%5."/>
-      <w:lvlJc w:val="left"/>
-      <w:pPr>
-        <w:ind w:left="4308" w:hanging="360"/>
-      </w:pPr>
-    </w:lvl>
-    <w:lvl w:ilvl="5" w:tplc="0409001B" w:tentative="1">
-      <w:start w:val="1"/>
-      <w:numFmt w:val="lowerRoman"/>
-      <w:lvlText w:val="%6."/>
-      <w:lvlJc w:val="right"/>
-      <w:pPr>
-        <w:ind w:left="5028" w:hanging="180"/>
-      </w:pPr>
-    </w:lvl>
-    <w:lvl w:ilvl="6" w:tplc="0409000F" w:tentative="1">
-      <w:start w:val="1"/>
-      <w:numFmt w:val="decimal"/>
-      <w:lvlText w:val="%7."/>
-      <w:lvlJc w:val="left"/>
-      <w:pPr>
-        <w:ind w:left="5748" w:hanging="360"/>
-      </w:pPr>
-    </w:lvl>
-    <w:lvl w:ilvl="7" w:tplc="04090019" w:tentative="1">
-      <w:start w:val="1"/>
-      <w:numFmt w:val="lowerLetter"/>
-      <w:lvlText w:val="%8."/>
-      <w:lvlJc w:val="left"/>
-      <w:pPr>
-        <w:ind w:left="6468" w:hanging="360"/>
-      </w:pPr>
-    </w:lvl>
-    <w:lvl w:ilvl="8" w:tplc="0409001B" w:tentative="1">
-      <w:start w:val="1"/>
-      <w:numFmt w:val="lowerRoman"/>
-      <w:lvlText w:val="%9."/>
-      <w:lvlJc w:val="right"/>
-      <w:pPr>
-        <w:ind w:left="7188" w:hanging="180"/>
-      </w:pPr>
-    </w:lvl>
-  </w:abstractNum>
-  <w:abstractNum w:abstractNumId="5" w15:restartNumberingAfterBreak="0">
-    <w:nsid w:val="4B460594"/>
-    <w:multiLevelType w:val="hybridMultilevel"/>
-    <w:tmpl w:val="6F627F82"/>
-    <w:lvl w:ilvl="0" w:tplc="0409000F">
-      <w:start w:val="1"/>
-      <w:numFmt w:val="decimal"/>
-      <w:lvlText w:val="%1."/>
-      <w:lvlJc w:val="left"/>
-      <w:pPr>
-        <w:ind w:left="720" w:hanging="360"/>
-      </w:pPr>
-    </w:lvl>
-    <w:lvl w:ilvl="1" w:tplc="04090019" w:tentative="1">
-      <w:start w:val="1"/>
-      <w:numFmt w:val="lowerLetter"/>
-      <w:lvlText w:val="%2."/>
-      <w:lvlJc w:val="left"/>
-      <w:pPr>
-        <w:ind w:left="1440" w:hanging="360"/>
-      </w:pPr>
-    </w:lvl>
-    <w:lvl w:ilvl="2" w:tplc="0409001B" w:tentative="1">
-      <w:start w:val="1"/>
-      <w:numFmt w:val="lowerRoman"/>
-      <w:lvlText w:val="%3."/>
-      <w:lvlJc w:val="right"/>
-      <w:pPr>
-        <w:ind w:left="2160" w:hanging="180"/>
-      </w:pPr>
-    </w:lvl>
-    <w:lvl w:ilvl="3" w:tplc="0409000F" w:tentative="1">
-      <w:start w:val="1"/>
-      <w:numFmt w:val="decimal"/>
-      <w:lvlText w:val="%4."/>
-      <w:lvlJc w:val="left"/>
-      <w:pPr>
-        <w:ind w:left="2880" w:hanging="360"/>
-      </w:pPr>
-    </w:lvl>
-    <w:lvl w:ilvl="4" w:tplc="04090019" w:tentative="1">
-      <w:start w:val="1"/>
-      <w:numFmt w:val="lowerLetter"/>
-      <w:lvlText w:val="%5."/>
-      <w:lvlJc w:val="left"/>
-      <w:pPr>
-        <w:ind w:left="3600" w:hanging="360"/>
-      </w:pPr>
-    </w:lvl>
-    <w:lvl w:ilvl="5" w:tplc="0409001B" w:tentative="1">
-      <w:start w:val="1"/>
-      <w:numFmt w:val="lowerRoman"/>
-      <w:lvlText w:val="%6."/>
-      <w:lvlJc w:val="right"/>
-      <w:pPr>
-        <w:ind w:left="4320" w:hanging="180"/>
-      </w:pPr>
-    </w:lvl>
-    <w:lvl w:ilvl="6" w:tplc="0409000F" w:tentative="1">
-      <w:start w:val="1"/>
-      <w:numFmt w:val="decimal"/>
-      <w:lvlText w:val="%7."/>
-      <w:lvlJc w:val="left"/>
-      <w:pPr>
-        <w:ind w:left="5040" w:hanging="360"/>
-      </w:pPr>
-    </w:lvl>
-    <w:lvl w:ilvl="7" w:tplc="04090019" w:tentative="1">
-      <w:start w:val="1"/>
-      <w:numFmt w:val="lowerLetter"/>
-      <w:lvlText w:val="%8."/>
-      <w:lvlJc w:val="left"/>
-      <w:pPr>
-        <w:ind w:left="5760" w:hanging="360"/>
-      </w:pPr>
-    </w:lvl>
-    <w:lvl w:ilvl="8" w:tplc="0409001B" w:tentative="1">
-      <w:start w:val="1"/>
-      <w:numFmt w:val="lowerRoman"/>
-      <w:lvlText w:val="%9."/>
-      <w:lvlJc w:val="right"/>
-      <w:pPr>
-        <w:ind w:left="6480" w:hanging="180"/>
-      </w:pPr>
-    </w:lvl>
-  </w:abstractNum>
-  <w:abstractNum w:abstractNumId="6" w15:restartNumberingAfterBreak="0">
-    <w:nsid w:val="61EB43E5"/>
-    <w:multiLevelType w:val="hybridMultilevel"/>
-    <w:tmpl w:val="E430C84A"/>
+    <w:tmpl w:val="41DA96D2"/>
     <w:lvl w:ilvl="0" w:tplc="04090001">
       <w:start w:val="1"/>
       <w:numFmt w:val="bullet"/>
@@ -11213,10 +12477,385 @@
       </w:rPr>
     </w:lvl>
   </w:abstractNum>
+  <w:abstractNum w:abstractNumId="4" w15:restartNumberingAfterBreak="0">
+    <w:nsid w:val="200C27BF"/>
+    <w:multiLevelType w:val="hybridMultilevel"/>
+    <w:tmpl w:val="155CD23C"/>
+    <w:lvl w:ilvl="0" w:tplc="0409000F">
+      <w:start w:val="1"/>
+      <w:numFmt w:val="decimal"/>
+      <w:lvlText w:val="%1."/>
+      <w:lvlJc w:val="left"/>
+      <w:pPr>
+        <w:ind w:left="1428" w:hanging="360"/>
+      </w:pPr>
+    </w:lvl>
+    <w:lvl w:ilvl="1" w:tplc="04090019" w:tentative="1">
+      <w:start w:val="1"/>
+      <w:numFmt w:val="lowerLetter"/>
+      <w:lvlText w:val="%2."/>
+      <w:lvlJc w:val="left"/>
+      <w:pPr>
+        <w:ind w:left="2148" w:hanging="360"/>
+      </w:pPr>
+    </w:lvl>
+    <w:lvl w:ilvl="2" w:tplc="0409001B" w:tentative="1">
+      <w:start w:val="1"/>
+      <w:numFmt w:val="lowerRoman"/>
+      <w:lvlText w:val="%3."/>
+      <w:lvlJc w:val="right"/>
+      <w:pPr>
+        <w:ind w:left="2868" w:hanging="180"/>
+      </w:pPr>
+    </w:lvl>
+    <w:lvl w:ilvl="3" w:tplc="0409000F" w:tentative="1">
+      <w:start w:val="1"/>
+      <w:numFmt w:val="decimal"/>
+      <w:lvlText w:val="%4."/>
+      <w:lvlJc w:val="left"/>
+      <w:pPr>
+        <w:ind w:left="3588" w:hanging="360"/>
+      </w:pPr>
+    </w:lvl>
+    <w:lvl w:ilvl="4" w:tplc="04090019" w:tentative="1">
+      <w:start w:val="1"/>
+      <w:numFmt w:val="lowerLetter"/>
+      <w:lvlText w:val="%5."/>
+      <w:lvlJc w:val="left"/>
+      <w:pPr>
+        <w:ind w:left="4308" w:hanging="360"/>
+      </w:pPr>
+    </w:lvl>
+    <w:lvl w:ilvl="5" w:tplc="0409001B" w:tentative="1">
+      <w:start w:val="1"/>
+      <w:numFmt w:val="lowerRoman"/>
+      <w:lvlText w:val="%6."/>
+      <w:lvlJc w:val="right"/>
+      <w:pPr>
+        <w:ind w:left="5028" w:hanging="180"/>
+      </w:pPr>
+    </w:lvl>
+    <w:lvl w:ilvl="6" w:tplc="0409000F" w:tentative="1">
+      <w:start w:val="1"/>
+      <w:numFmt w:val="decimal"/>
+      <w:lvlText w:val="%7."/>
+      <w:lvlJc w:val="left"/>
+      <w:pPr>
+        <w:ind w:left="5748" w:hanging="360"/>
+      </w:pPr>
+    </w:lvl>
+    <w:lvl w:ilvl="7" w:tplc="04090019" w:tentative="1">
+      <w:start w:val="1"/>
+      <w:numFmt w:val="lowerLetter"/>
+      <w:lvlText w:val="%8."/>
+      <w:lvlJc w:val="left"/>
+      <w:pPr>
+        <w:ind w:left="6468" w:hanging="360"/>
+      </w:pPr>
+    </w:lvl>
+    <w:lvl w:ilvl="8" w:tplc="0409001B" w:tentative="1">
+      <w:start w:val="1"/>
+      <w:numFmt w:val="lowerRoman"/>
+      <w:lvlText w:val="%9."/>
+      <w:lvlJc w:val="right"/>
+      <w:pPr>
+        <w:ind w:left="7188" w:hanging="180"/>
+      </w:pPr>
+    </w:lvl>
+  </w:abstractNum>
+  <w:abstractNum w:abstractNumId="5" w15:restartNumberingAfterBreak="0">
+    <w:nsid w:val="3BD04991"/>
+    <w:multiLevelType w:val="hybridMultilevel"/>
+    <w:tmpl w:val="904AFB7C"/>
+    <w:lvl w:ilvl="0" w:tplc="668451EA">
+      <w:start w:val="1"/>
+      <w:numFmt w:val="decimal"/>
+      <w:lvlText w:val="%1."/>
+      <w:lvlJc w:val="left"/>
+      <w:pPr>
+        <w:ind w:left="1620" w:hanging="360"/>
+      </w:pPr>
+      <w:rPr>
+        <w:sz w:val="22"/>
+        <w:szCs w:val="22"/>
+      </w:rPr>
+    </w:lvl>
+    <w:lvl w:ilvl="1" w:tplc="04090019" w:tentative="1">
+      <w:start w:val="1"/>
+      <w:numFmt w:val="lowerLetter"/>
+      <w:lvlText w:val="%2."/>
+      <w:lvlJc w:val="left"/>
+      <w:pPr>
+        <w:ind w:left="2148" w:hanging="360"/>
+      </w:pPr>
+    </w:lvl>
+    <w:lvl w:ilvl="2" w:tplc="0409001B" w:tentative="1">
+      <w:start w:val="1"/>
+      <w:numFmt w:val="lowerRoman"/>
+      <w:lvlText w:val="%3."/>
+      <w:lvlJc w:val="right"/>
+      <w:pPr>
+        <w:ind w:left="2868" w:hanging="180"/>
+      </w:pPr>
+    </w:lvl>
+    <w:lvl w:ilvl="3" w:tplc="0409000F" w:tentative="1">
+      <w:start w:val="1"/>
+      <w:numFmt w:val="decimal"/>
+      <w:lvlText w:val="%4."/>
+      <w:lvlJc w:val="left"/>
+      <w:pPr>
+        <w:ind w:left="3588" w:hanging="360"/>
+      </w:pPr>
+    </w:lvl>
+    <w:lvl w:ilvl="4" w:tplc="04090019" w:tentative="1">
+      <w:start w:val="1"/>
+      <w:numFmt w:val="lowerLetter"/>
+      <w:lvlText w:val="%5."/>
+      <w:lvlJc w:val="left"/>
+      <w:pPr>
+        <w:ind w:left="4308" w:hanging="360"/>
+      </w:pPr>
+    </w:lvl>
+    <w:lvl w:ilvl="5" w:tplc="0409001B" w:tentative="1">
+      <w:start w:val="1"/>
+      <w:numFmt w:val="lowerRoman"/>
+      <w:lvlText w:val="%6."/>
+      <w:lvlJc w:val="right"/>
+      <w:pPr>
+        <w:ind w:left="5028" w:hanging="180"/>
+      </w:pPr>
+    </w:lvl>
+    <w:lvl w:ilvl="6" w:tplc="0409000F" w:tentative="1">
+      <w:start w:val="1"/>
+      <w:numFmt w:val="decimal"/>
+      <w:lvlText w:val="%7."/>
+      <w:lvlJc w:val="left"/>
+      <w:pPr>
+        <w:ind w:left="5748" w:hanging="360"/>
+      </w:pPr>
+    </w:lvl>
+    <w:lvl w:ilvl="7" w:tplc="04090019" w:tentative="1">
+      <w:start w:val="1"/>
+      <w:numFmt w:val="lowerLetter"/>
+      <w:lvlText w:val="%8."/>
+      <w:lvlJc w:val="left"/>
+      <w:pPr>
+        <w:ind w:left="6468" w:hanging="360"/>
+      </w:pPr>
+    </w:lvl>
+    <w:lvl w:ilvl="8" w:tplc="0409001B" w:tentative="1">
+      <w:start w:val="1"/>
+      <w:numFmt w:val="lowerRoman"/>
+      <w:lvlText w:val="%9."/>
+      <w:lvlJc w:val="right"/>
+      <w:pPr>
+        <w:ind w:left="7188" w:hanging="180"/>
+      </w:pPr>
+    </w:lvl>
+  </w:abstractNum>
+  <w:abstractNum w:abstractNumId="6" w15:restartNumberingAfterBreak="0">
+    <w:nsid w:val="4B460594"/>
+    <w:multiLevelType w:val="hybridMultilevel"/>
+    <w:tmpl w:val="6F627F82"/>
+    <w:lvl w:ilvl="0" w:tplc="0409000F">
+      <w:start w:val="1"/>
+      <w:numFmt w:val="decimal"/>
+      <w:lvlText w:val="%1."/>
+      <w:lvlJc w:val="left"/>
+      <w:pPr>
+        <w:ind w:left="720" w:hanging="360"/>
+      </w:pPr>
+    </w:lvl>
+    <w:lvl w:ilvl="1" w:tplc="04090019" w:tentative="1">
+      <w:start w:val="1"/>
+      <w:numFmt w:val="lowerLetter"/>
+      <w:lvlText w:val="%2."/>
+      <w:lvlJc w:val="left"/>
+      <w:pPr>
+        <w:ind w:left="1440" w:hanging="360"/>
+      </w:pPr>
+    </w:lvl>
+    <w:lvl w:ilvl="2" w:tplc="0409001B" w:tentative="1">
+      <w:start w:val="1"/>
+      <w:numFmt w:val="lowerRoman"/>
+      <w:lvlText w:val="%3."/>
+      <w:lvlJc w:val="right"/>
+      <w:pPr>
+        <w:ind w:left="2160" w:hanging="180"/>
+      </w:pPr>
+    </w:lvl>
+    <w:lvl w:ilvl="3" w:tplc="0409000F" w:tentative="1">
+      <w:start w:val="1"/>
+      <w:numFmt w:val="decimal"/>
+      <w:lvlText w:val="%4."/>
+      <w:lvlJc w:val="left"/>
+      <w:pPr>
+        <w:ind w:left="2880" w:hanging="360"/>
+      </w:pPr>
+    </w:lvl>
+    <w:lvl w:ilvl="4" w:tplc="04090019" w:tentative="1">
+      <w:start w:val="1"/>
+      <w:numFmt w:val="lowerLetter"/>
+      <w:lvlText w:val="%5."/>
+      <w:lvlJc w:val="left"/>
+      <w:pPr>
+        <w:ind w:left="3600" w:hanging="360"/>
+      </w:pPr>
+    </w:lvl>
+    <w:lvl w:ilvl="5" w:tplc="0409001B" w:tentative="1">
+      <w:start w:val="1"/>
+      <w:numFmt w:val="lowerRoman"/>
+      <w:lvlText w:val="%6."/>
+      <w:lvlJc w:val="right"/>
+      <w:pPr>
+        <w:ind w:left="4320" w:hanging="180"/>
+      </w:pPr>
+    </w:lvl>
+    <w:lvl w:ilvl="6" w:tplc="0409000F" w:tentative="1">
+      <w:start w:val="1"/>
+      <w:numFmt w:val="decimal"/>
+      <w:lvlText w:val="%7."/>
+      <w:lvlJc w:val="left"/>
+      <w:pPr>
+        <w:ind w:left="5040" w:hanging="360"/>
+      </w:pPr>
+    </w:lvl>
+    <w:lvl w:ilvl="7" w:tplc="04090019" w:tentative="1">
+      <w:start w:val="1"/>
+      <w:numFmt w:val="lowerLetter"/>
+      <w:lvlText w:val="%8."/>
+      <w:lvlJc w:val="left"/>
+      <w:pPr>
+        <w:ind w:left="5760" w:hanging="360"/>
+      </w:pPr>
+    </w:lvl>
+    <w:lvl w:ilvl="8" w:tplc="0409001B" w:tentative="1">
+      <w:start w:val="1"/>
+      <w:numFmt w:val="lowerRoman"/>
+      <w:lvlText w:val="%9."/>
+      <w:lvlJc w:val="right"/>
+      <w:pPr>
+        <w:ind w:left="6480" w:hanging="180"/>
+      </w:pPr>
+    </w:lvl>
+  </w:abstractNum>
   <w:abstractNum w:abstractNumId="7" w15:restartNumberingAfterBreak="0">
+    <w:nsid w:val="61EB43E5"/>
+    <w:multiLevelType w:val="hybridMultilevel"/>
+    <w:tmpl w:val="E430C84A"/>
+    <w:lvl w:ilvl="0" w:tplc="04090001">
+      <w:start w:val="1"/>
+      <w:numFmt w:val="bullet"/>
+      <w:lvlText w:val=""/>
+      <w:lvlJc w:val="left"/>
+      <w:pPr>
+        <w:ind w:left="1428" w:hanging="360"/>
+      </w:pPr>
+      <w:rPr>
+        <w:rFonts w:ascii="Symbol" w:hAnsi="Symbol" w:hint="default"/>
+      </w:rPr>
+    </w:lvl>
+    <w:lvl w:ilvl="1" w:tplc="04090003" w:tentative="1">
+      <w:start w:val="1"/>
+      <w:numFmt w:val="bullet"/>
+      <w:lvlText w:val="o"/>
+      <w:lvlJc w:val="left"/>
+      <w:pPr>
+        <w:ind w:left="2148" w:hanging="360"/>
+      </w:pPr>
+      <w:rPr>
+        <w:rFonts w:ascii="Courier New" w:hAnsi="Courier New" w:cs="Courier New" w:hint="default"/>
+      </w:rPr>
+    </w:lvl>
+    <w:lvl w:ilvl="2" w:tplc="04090005" w:tentative="1">
+      <w:start w:val="1"/>
+      <w:numFmt w:val="bullet"/>
+      <w:lvlText w:val=""/>
+      <w:lvlJc w:val="left"/>
+      <w:pPr>
+        <w:ind w:left="2868" w:hanging="360"/>
+      </w:pPr>
+      <w:rPr>
+        <w:rFonts w:ascii="Wingdings" w:hAnsi="Wingdings" w:hint="default"/>
+      </w:rPr>
+    </w:lvl>
+    <w:lvl w:ilvl="3" w:tplc="04090001" w:tentative="1">
+      <w:start w:val="1"/>
+      <w:numFmt w:val="bullet"/>
+      <w:lvlText w:val=""/>
+      <w:lvlJc w:val="left"/>
+      <w:pPr>
+        <w:ind w:left="3588" w:hanging="360"/>
+      </w:pPr>
+      <w:rPr>
+        <w:rFonts w:ascii="Symbol" w:hAnsi="Symbol" w:hint="default"/>
+      </w:rPr>
+    </w:lvl>
+    <w:lvl w:ilvl="4" w:tplc="04090003" w:tentative="1">
+      <w:start w:val="1"/>
+      <w:numFmt w:val="bullet"/>
+      <w:lvlText w:val="o"/>
+      <w:lvlJc w:val="left"/>
+      <w:pPr>
+        <w:ind w:left="4308" w:hanging="360"/>
+      </w:pPr>
+      <w:rPr>
+        <w:rFonts w:ascii="Courier New" w:hAnsi="Courier New" w:cs="Courier New" w:hint="default"/>
+      </w:rPr>
+    </w:lvl>
+    <w:lvl w:ilvl="5" w:tplc="04090005" w:tentative="1">
+      <w:start w:val="1"/>
+      <w:numFmt w:val="bullet"/>
+      <w:lvlText w:val=""/>
+      <w:lvlJc w:val="left"/>
+      <w:pPr>
+        <w:ind w:left="5028" w:hanging="360"/>
+      </w:pPr>
+      <w:rPr>
+        <w:rFonts w:ascii="Wingdings" w:hAnsi="Wingdings" w:hint="default"/>
+      </w:rPr>
+    </w:lvl>
+    <w:lvl w:ilvl="6" w:tplc="04090001" w:tentative="1">
+      <w:start w:val="1"/>
+      <w:numFmt w:val="bullet"/>
+      <w:lvlText w:val=""/>
+      <w:lvlJc w:val="left"/>
+      <w:pPr>
+        <w:ind w:left="5748" w:hanging="360"/>
+      </w:pPr>
+      <w:rPr>
+        <w:rFonts w:ascii="Symbol" w:hAnsi="Symbol" w:hint="default"/>
+      </w:rPr>
+    </w:lvl>
+    <w:lvl w:ilvl="7" w:tplc="04090003" w:tentative="1">
+      <w:start w:val="1"/>
+      <w:numFmt w:val="bullet"/>
+      <w:lvlText w:val="o"/>
+      <w:lvlJc w:val="left"/>
+      <w:pPr>
+        <w:ind w:left="6468" w:hanging="360"/>
+      </w:pPr>
+      <w:rPr>
+        <w:rFonts w:ascii="Courier New" w:hAnsi="Courier New" w:cs="Courier New" w:hint="default"/>
+      </w:rPr>
+    </w:lvl>
+    <w:lvl w:ilvl="8" w:tplc="04090005" w:tentative="1">
+      <w:start w:val="1"/>
+      <w:numFmt w:val="bullet"/>
+      <w:lvlText w:val=""/>
+      <w:lvlJc w:val="left"/>
+      <w:pPr>
+        <w:ind w:left="7188" w:hanging="360"/>
+      </w:pPr>
+      <w:rPr>
+        <w:rFonts w:ascii="Wingdings" w:hAnsi="Wingdings" w:hint="default"/>
+      </w:rPr>
+    </w:lvl>
+  </w:abstractNum>
+  <w:abstractNum w:abstractNumId="8" w15:restartNumberingAfterBreak="0">
     <w:nsid w:val="6DFF2310"/>
     <w:multiLevelType w:val="hybridMultilevel"/>
-    <w:tmpl w:val="4BFEDA8C"/>
+    <w:tmpl w:val="FBCEBC8A"/>
     <w:lvl w:ilvl="0" w:tplc="B26A18B0">
       <w:start w:val="1"/>
       <w:numFmt w:val="decimal"/>
@@ -11303,7 +12942,7 @@
       </w:pPr>
     </w:lvl>
   </w:abstractNum>
-  <w:abstractNum w:abstractNumId="8" w15:restartNumberingAfterBreak="0">
+  <w:abstractNum w:abstractNumId="9" w15:restartNumberingAfterBreak="0">
     <w:nsid w:val="76AD0F8D"/>
     <w:multiLevelType w:val="hybridMultilevel"/>
     <w:tmpl w:val="67FA508E"/>
@@ -11416,10 +13055,10 @@
       </w:rPr>
     </w:lvl>
   </w:abstractNum>
-  <w:abstractNum w:abstractNumId="9" w15:restartNumberingAfterBreak="0">
+  <w:abstractNum w:abstractNumId="10" w15:restartNumberingAfterBreak="0">
     <w:nsid w:val="7F1E6528"/>
     <w:multiLevelType w:val="hybridMultilevel"/>
-    <w:tmpl w:val="8E3892DA"/>
+    <w:tmpl w:val="1B5848A2"/>
     <w:lvl w:ilvl="0" w:tplc="C94AD996">
       <w:start w:val="1"/>
       <w:numFmt w:val="upperLetter"/>
@@ -11504,88 +13143,112 @@
     </w:lvl>
   </w:abstractNum>
   <w:num w:numId="1">
-    <w:abstractNumId w:val="7"/>
+    <w:abstractNumId w:val="8"/>
   </w:num>
   <w:num w:numId="2">
-    <w:abstractNumId w:val="2"/>
+    <w:abstractNumId w:val="3"/>
   </w:num>
   <w:num w:numId="3">
-    <w:abstractNumId w:val="3"/>
+    <w:abstractNumId w:val="4"/>
   </w:num>
   <w:num w:numId="4">
-    <w:abstractNumId w:val="4"/>
+    <w:abstractNumId w:val="5"/>
   </w:num>
   <w:num w:numId="5">
-    <w:abstractNumId w:val="9"/>
+    <w:abstractNumId w:val="10"/>
   </w:num>
   <w:num w:numId="6">
     <w:abstractNumId w:val="1"/>
   </w:num>
   <w:num w:numId="7">
-    <w:abstractNumId w:val="7"/>
+    <w:abstractNumId w:val="8"/>
     <w:lvlOverride w:ilvl="0">
       <w:startOverride w:val="1"/>
     </w:lvlOverride>
   </w:num>
   <w:num w:numId="8">
-    <w:abstractNumId w:val="9"/>
+    <w:abstractNumId w:val="10"/>
   </w:num>
   <w:num w:numId="9">
     <w:abstractNumId w:val="0"/>
   </w:num>
   <w:num w:numId="10">
+    <w:abstractNumId w:val="7"/>
+  </w:num>
+  <w:num w:numId="11">
     <w:abstractNumId w:val="6"/>
   </w:num>
-  <w:num w:numId="11">
-    <w:abstractNumId w:val="5"/>
-  </w:num>
   <w:num w:numId="12">
-    <w:abstractNumId w:val="8"/>
+    <w:abstractNumId w:val="9"/>
   </w:num>
   <w:num w:numId="13">
-    <w:abstractNumId w:val="9"/>
+    <w:abstractNumId w:val="10"/>
     <w:lvlOverride w:ilvl="0">
       <w:startOverride w:val="1"/>
     </w:lvlOverride>
   </w:num>
   <w:num w:numId="14">
-    <w:abstractNumId w:val="9"/>
+    <w:abstractNumId w:val="10"/>
     <w:lvlOverride w:ilvl="0">
       <w:startOverride w:val="1"/>
     </w:lvlOverride>
   </w:num>
   <w:num w:numId="15">
-    <w:abstractNumId w:val="7"/>
+    <w:abstractNumId w:val="8"/>
     <w:lvlOverride w:ilvl="0">
       <w:startOverride w:val="1"/>
     </w:lvlOverride>
   </w:num>
   <w:num w:numId="16">
-    <w:abstractNumId w:val="9"/>
-    <w:lvlOverride w:ilvl="0">
-      <w:startOverride w:val="1"/>
-    </w:lvlOverride>
+    <w:abstractNumId w:val="10"/>
   </w:num>
   <w:num w:numId="17">
-    <w:abstractNumId w:val="7"/>
+    <w:abstractNumId w:val="8"/>
     <w:lvlOverride w:ilvl="0">
       <w:startOverride w:val="1"/>
     </w:lvlOverride>
   </w:num>
   <w:num w:numId="18">
-    <w:abstractNumId w:val="9"/>
+    <w:abstractNumId w:val="10"/>
   </w:num>
   <w:num w:numId="19">
-    <w:abstractNumId w:val="9"/>
+    <w:abstractNumId w:val="10"/>
     <w:lvlOverride w:ilvl="0">
       <w:startOverride w:val="1"/>
     </w:lvlOverride>
   </w:num>
   <w:num w:numId="20">
-    <w:abstractNumId w:val="9"/>
+    <w:abstractNumId w:val="10"/>
     <w:lvlOverride w:ilvl="0">
       <w:startOverride w:val="1"/>
     </w:lvlOverride>
+  </w:num>
+  <w:num w:numId="21">
+    <w:abstractNumId w:val="8"/>
+    <w:lvlOverride w:ilvl="0">
+      <w:startOverride w:val="1"/>
+    </w:lvlOverride>
+  </w:num>
+  <w:num w:numId="22">
+    <w:abstractNumId w:val="10"/>
+    <w:lvlOverride w:ilvl="0">
+      <w:startOverride w:val="1"/>
+    </w:lvlOverride>
+  </w:num>
+  <w:num w:numId="23">
+    <w:abstractNumId w:val="10"/>
+    <w:lvlOverride w:ilvl="0">
+      <w:startOverride w:val="1"/>
+    </w:lvlOverride>
+  </w:num>
+  <w:num w:numId="24">
+    <w:abstractNumId w:val="8"/>
+    <w:lvlOverride w:ilvl="0">
+      <w:startOverride w:val="1"/>
+    </w:lvlOverride>
+  </w:num>
+  <w:num w:numId="25">
+    <w:abstractNumId w:val="2"/>
   </w:num>
 </w:numbering>
 </file>
@@ -12026,7 +13689,7 @@
       <w:keepNext/>
       <w:keepLines/>
       <w:numPr>
-        <w:numId w:val="18"/>
+        <w:numId w:val="16"/>
       </w:numPr>
       <w:spacing w:before="40" w:after="0"/>
       <w:outlineLvl w:val="1"/>
@@ -12351,6 +14014,63 @@
       <w:ind w:left="440"/>
     </w:pPr>
   </w:style>
+  <w:style w:type="table" w:styleId="GridTable1Light">
+    <w:name w:val="Grid Table 1 Light"/>
+    <w:basedOn w:val="TableNormal"/>
+    <w:uiPriority w:val="46"/>
+    <w:rsid w:val="00514221"/>
+    <w:pPr>
+      <w:spacing w:after="0" w:line="240" w:lineRule="auto"/>
+    </w:pPr>
+    <w:tblPr>
+      <w:tblStyleRowBandSize w:val="1"/>
+      <w:tblStyleColBandSize w:val="1"/>
+      <w:tblBorders>
+        <w:top w:val="single" w:sz="4" w:space="0" w:color="999999" w:themeColor="text1" w:themeTint="66"/>
+        <w:left w:val="single" w:sz="4" w:space="0" w:color="999999" w:themeColor="text1" w:themeTint="66"/>
+        <w:bottom w:val="single" w:sz="4" w:space="0" w:color="999999" w:themeColor="text1" w:themeTint="66"/>
+        <w:right w:val="single" w:sz="4" w:space="0" w:color="999999" w:themeColor="text1" w:themeTint="66"/>
+        <w:insideH w:val="single" w:sz="4" w:space="0" w:color="999999" w:themeColor="text1" w:themeTint="66"/>
+        <w:insideV w:val="single" w:sz="4" w:space="0" w:color="999999" w:themeColor="text1" w:themeTint="66"/>
+      </w:tblBorders>
+    </w:tblPr>
+    <w:tblStylePr w:type="firstRow">
+      <w:rPr>
+        <w:b/>
+        <w:bCs/>
+      </w:rPr>
+      <w:tblPr/>
+      <w:tcPr>
+        <w:tcBorders>
+          <w:bottom w:val="single" w:sz="12" w:space="0" w:color="666666" w:themeColor="text1" w:themeTint="99"/>
+        </w:tcBorders>
+      </w:tcPr>
+    </w:tblStylePr>
+    <w:tblStylePr w:type="lastRow">
+      <w:rPr>
+        <w:b/>
+        <w:bCs/>
+      </w:rPr>
+      <w:tblPr/>
+      <w:tcPr>
+        <w:tcBorders>
+          <w:top w:val="double" w:sz="2" w:space="0" w:color="666666" w:themeColor="text1" w:themeTint="99"/>
+        </w:tcBorders>
+      </w:tcPr>
+    </w:tblStylePr>
+    <w:tblStylePr w:type="firstCol">
+      <w:rPr>
+        <w:b/>
+        <w:bCs/>
+      </w:rPr>
+    </w:tblStylePr>
+    <w:tblStylePr w:type="lastCol">
+      <w:rPr>
+        <w:b/>
+        <w:bCs/>
+      </w:rPr>
+    </w:tblStylePr>
+  </w:style>
 </w:styles>
 </file>
 
@@ -12620,7 +14340,7 @@
 </file>
 
 <file path=customXml/itemProps1.xml><?xml version="1.0" encoding="utf-8"?>
-<ds:datastoreItem xmlns:ds="http://schemas.openxmlformats.org/officeDocument/2006/customXml" ds:itemID="{788B353D-E5D3-438A-AA81-62A7481DC957}">
+<ds:datastoreItem xmlns:ds="http://schemas.openxmlformats.org/officeDocument/2006/customXml" ds:itemID="{A96DC2CB-F649-4313-B228-F0FF12BF165D}">
   <ds:schemaRefs>
     <ds:schemaRef ds:uri="http://schemas.openxmlformats.org/officeDocument/2006/bibliography"/>
   </ds:schemaRefs>
